--- a/Documentation/20201215ABi(OpenSceneGraph).docx
+++ b/Documentation/20201215ABi(OpenSceneGraph).docx
@@ -14,6 +14,8 @@
         </w:rPr>
       </w:pPr>
       <w:bookmarkStart w:id="0" w:name="_Toc1925151"/>
+      <w:bookmarkStart w:id="1" w:name="_GoBack"/>
+      <w:bookmarkEnd w:id="1"/>
     </w:p>
     <w:p>
       <w:pPr>
@@ -113,7 +115,7 @@
               </wp:anchor>
             </w:drawing>
           </mc:Choice>
-          <mc:Fallback xmlns="">
+          <mc:Fallback>
             <w:pict>
               <v:line w14:anchorId="528BDE09" id="Gerader Verbinder 1" o:spid="_x0000_s1026" style="position:absolute;z-index:251659264;visibility:visible;mso-wrap-style:square;mso-width-percent:0;mso-wrap-distance-left:9pt;mso-wrap-distance-top:0;mso-wrap-distance-right:9pt;mso-wrap-distance-bottom:0;mso-position-horizontal:center;mso-position-horizontal-relative:margin;mso-position-vertical:absolute;mso-position-vertical-relative:text;mso-width-percent:0;mso-width-relative:margin" from="0,6.35pt" to="96.85pt,6.35pt" o:gfxdata="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" strokecolor="black [3213]" strokeweight="1pt">
                 <v:stroke joinstyle="miter"/>
@@ -217,7 +219,6 @@
           <w:rFonts w:cs="Linux Libertine O"/>
           <w:sz w:val="38"/>
           <w:szCs w:val="38"/>
-          <w:lang w:val="en-GB"/>
         </w:rPr>
         <w:t>Prof. Dr.</w:t>
       </w:r>
@@ -226,7 +227,6 @@
           <w:rFonts w:cs="Linux Libertine O"/>
           <w:sz w:val="38"/>
           <w:szCs w:val="38"/>
-          <w:lang w:val="en-GB"/>
         </w:rPr>
         <w:t>-Ing</w:t>
       </w:r>
@@ -235,7 +235,6 @@
           <w:rFonts w:cs="Linux Libertine O"/>
           <w:sz w:val="38"/>
           <w:szCs w:val="38"/>
-          <w:lang w:val="en-GB"/>
         </w:rPr>
         <w:t>.</w:t>
       </w:r>
@@ -244,7 +243,6 @@
           <w:rFonts w:cs="Linux Libertine O"/>
           <w:sz w:val="38"/>
           <w:szCs w:val="38"/>
-          <w:lang w:val="en-GB"/>
         </w:rPr>
         <w:t xml:space="preserve"> </w:t>
       </w:r>
@@ -429,8 +427,8 @@
       </w:r>
     </w:p>
     <w:bookmarkEnd w:id="0" w:displacedByCustomXml="next"/>
-    <w:bookmarkStart w:id="1" w:name="_Toc61164547" w:displacedByCustomXml="next"/>
-    <w:bookmarkStart w:id="2" w:name="_Toc61177877" w:displacedByCustomXml="next"/>
+    <w:bookmarkStart w:id="2" w:name="_Toc61164547" w:displacedByCustomXml="next"/>
+    <w:bookmarkStart w:id="3" w:name="_Toc61177877" w:displacedByCustomXml="next"/>
     <w:sdt>
       <w:sdtPr>
         <w:rPr>
@@ -447,6 +445,7 @@
           <w:docPartUnique/>
         </w:docPartObj>
       </w:sdtPr>
+      <w:sdtEndPr/>
       <w:sdtContent>
         <w:p>
           <w:pPr>
@@ -466,8 +465,8 @@
             </w:rPr>
             <w:t>Table of Contents</w:t>
           </w:r>
+          <w:bookmarkEnd w:id="3"/>
           <w:bookmarkEnd w:id="2"/>
-          <w:bookmarkEnd w:id="1"/>
         </w:p>
         <w:p>
           <w:pPr>
@@ -503,7 +502,19 @@
             </w:rPr>
             <w:fldChar w:fldCharType="separate"/>
           </w:r>
-          <w:hyperlink w:anchor="_Toc61177877" w:history="1"/>
+          <w:hyperlink w:anchor="_Toc61177877" w:history="1">
+            <w:r>
+              <w:rPr>
+                <w:rStyle w:val="Hyperlink"/>
+                <w:rFonts w:ascii="Linux Libertine O" w:hAnsi="Linux Libertine O"/>
+                <w:b w:val="0"/>
+                <w:bCs w:val="0"/>
+                <w:sz w:val="24"/>
+                <w:szCs w:val="24"/>
+              </w:rPr>
+              <w:t>_Toc61177877</w:t>
+            </w:r>
+          </w:hyperlink>
         </w:p>
         <w:p>
           <w:pPr>
@@ -511,6 +522,7 @@
             <w:tabs>
               <w:tab w:val="right" w:leader="dot" w:pos="9622"/>
             </w:tabs>
+            <w:spacing w:line="276" w:lineRule="auto"/>
             <w:rPr>
               <w:rFonts w:ascii="Linux Libertine O" w:eastAsiaTheme="minorEastAsia" w:hAnsi="Linux Libertine O" w:cs="Linux Libertine O"/>
               <w:b w:val="0"/>
@@ -593,6 +605,7 @@
               <w:tab w:val="left" w:pos="960"/>
               <w:tab w:val="right" w:leader="dot" w:pos="9622"/>
             </w:tabs>
+            <w:spacing w:line="276" w:lineRule="auto"/>
             <w:rPr>
               <w:rFonts w:ascii="Linux Libertine O" w:eastAsiaTheme="minorEastAsia" w:hAnsi="Linux Libertine O" w:cs="Linux Libertine O"/>
               <w:b w:val="0"/>
@@ -694,6 +707,7 @@
               <w:tab w:val="left" w:pos="960"/>
               <w:tab w:val="right" w:leader="dot" w:pos="9622"/>
             </w:tabs>
+            <w:spacing w:line="276" w:lineRule="auto"/>
             <w:rPr>
               <w:rFonts w:ascii="Linux Libertine O" w:eastAsiaTheme="minorEastAsia" w:hAnsi="Linux Libertine O" w:cs="Linux Libertine O"/>
               <w:b w:val="0"/>
@@ -791,6 +805,7 @@
         <w:p>
           <w:pPr>
             <w:pStyle w:val="Verzeichnis2"/>
+            <w:spacing w:line="276" w:lineRule="auto"/>
             <w:rPr>
               <w:rFonts w:ascii="Linux Libertine O" w:eastAsiaTheme="minorEastAsia" w:hAnsi="Linux Libertine O" w:cs="Linux Libertine O"/>
               <w:b w:val="0"/>
@@ -889,6 +904,7 @@
         <w:p>
           <w:pPr>
             <w:pStyle w:val="Verzeichnis2"/>
+            <w:spacing w:line="276" w:lineRule="auto"/>
             <w:rPr>
               <w:rFonts w:ascii="Linux Libertine O" w:eastAsiaTheme="minorEastAsia" w:hAnsi="Linux Libertine O" w:cs="Linux Libertine O"/>
               <w:b w:val="0"/>
@@ -991,6 +1007,7 @@
               <w:tab w:val="left" w:pos="960"/>
               <w:tab w:val="right" w:leader="dot" w:pos="9622"/>
             </w:tabs>
+            <w:spacing w:line="276" w:lineRule="auto"/>
             <w:rPr>
               <w:rFonts w:ascii="Linux Libertine O" w:eastAsiaTheme="minorEastAsia" w:hAnsi="Linux Libertine O" w:cs="Linux Libertine O"/>
               <w:b w:val="0"/>
@@ -1088,6 +1105,7 @@
         <w:p>
           <w:pPr>
             <w:pStyle w:val="Verzeichnis2"/>
+            <w:spacing w:line="276" w:lineRule="auto"/>
             <w:rPr>
               <w:rFonts w:ascii="Linux Libertine O" w:eastAsiaTheme="minorEastAsia" w:hAnsi="Linux Libertine O" w:cs="Linux Libertine O"/>
               <w:b w:val="0"/>
@@ -1185,6 +1203,7 @@
         <w:p>
           <w:pPr>
             <w:pStyle w:val="Verzeichnis2"/>
+            <w:spacing w:line="276" w:lineRule="auto"/>
             <w:rPr>
               <w:rFonts w:ascii="Linux Libertine O" w:eastAsiaTheme="minorEastAsia" w:hAnsi="Linux Libertine O" w:cs="Linux Libertine O"/>
               <w:b w:val="0"/>
@@ -1284,6 +1303,7 @@
         <w:p>
           <w:pPr>
             <w:pStyle w:val="Verzeichnis2"/>
+            <w:spacing w:line="276" w:lineRule="auto"/>
             <w:rPr>
               <w:rFonts w:ascii="Linux Libertine O" w:eastAsiaTheme="minorEastAsia" w:hAnsi="Linux Libertine O" w:cs="Linux Libertine O"/>
               <w:b w:val="0"/>
@@ -1381,6 +1401,7 @@
         <w:p>
           <w:pPr>
             <w:pStyle w:val="Verzeichnis2"/>
+            <w:spacing w:line="276" w:lineRule="auto"/>
             <w:rPr>
               <w:rFonts w:ascii="Linux Libertine O" w:eastAsiaTheme="minorEastAsia" w:hAnsi="Linux Libertine O" w:cs="Linux Libertine O"/>
               <w:b w:val="0"/>
@@ -1480,6 +1501,7 @@
         <w:p>
           <w:pPr>
             <w:pStyle w:val="Verzeichnis2"/>
+            <w:spacing w:line="276" w:lineRule="auto"/>
             <w:rPr>
               <w:rFonts w:ascii="Linux Libertine O" w:eastAsiaTheme="minorEastAsia" w:hAnsi="Linux Libertine O" w:cs="Linux Libertine O"/>
               <w:b w:val="0"/>
@@ -1578,6 +1600,7 @@
         <w:p>
           <w:pPr>
             <w:pStyle w:val="Verzeichnis2"/>
+            <w:spacing w:line="276" w:lineRule="auto"/>
             <w:rPr>
               <w:rFonts w:ascii="Linux Libertine O" w:eastAsiaTheme="minorEastAsia" w:hAnsi="Linux Libertine O" w:cs="Linux Libertine O"/>
               <w:b w:val="0"/>
@@ -1679,6 +1702,7 @@
               <w:tab w:val="left" w:pos="960"/>
               <w:tab w:val="right" w:leader="dot" w:pos="9622"/>
             </w:tabs>
+            <w:spacing w:line="276" w:lineRule="auto"/>
             <w:rPr>
               <w:rFonts w:ascii="Linux Libertine O" w:eastAsiaTheme="minorEastAsia" w:hAnsi="Linux Libertine O" w:cs="Linux Libertine O"/>
               <w:b w:val="0"/>
@@ -1714,7 +1738,23 @@
                 <w:rFonts w:ascii="Linux Libertine O" w:hAnsi="Linux Libertine O" w:cs="Linux Libertine O"/>
                 <w:noProof/>
               </w:rPr>
-              <w:t>Playground Projekt</w:t>
+              <w:t>Playground Proje</w:t>
+            </w:r>
+            <w:r>
+              <w:rPr>
+                <w:rStyle w:val="Hyperlink"/>
+                <w:rFonts w:ascii="Linux Libertine O" w:hAnsi="Linux Libertine O" w:cs="Linux Libertine O"/>
+                <w:noProof/>
+              </w:rPr>
+              <w:t>c</w:t>
+            </w:r>
+            <w:r>
+              <w:rPr>
+                <w:rStyle w:val="Hyperlink"/>
+                <w:rFonts w:ascii="Linux Libertine O" w:hAnsi="Linux Libertine O" w:cs="Linux Libertine O"/>
+                <w:noProof/>
+              </w:rPr>
+              <w:t>t</w:t>
             </w:r>
             <w:r>
               <w:rPr>
@@ -1776,6 +1816,7 @@
         <w:p>
           <w:pPr>
             <w:pStyle w:val="Verzeichnis2"/>
+            <w:spacing w:line="276" w:lineRule="auto"/>
             <w:rPr>
               <w:rFonts w:ascii="Linux Libertine O" w:eastAsiaTheme="minorEastAsia" w:hAnsi="Linux Libertine O" w:cs="Linux Libertine O"/>
               <w:b w:val="0"/>
@@ -1873,6 +1914,7 @@
         <w:p>
           <w:pPr>
             <w:pStyle w:val="Verzeichnis2"/>
+            <w:spacing w:line="276" w:lineRule="auto"/>
             <w:rPr>
               <w:rFonts w:ascii="Linux Libertine O" w:eastAsiaTheme="minorEastAsia" w:hAnsi="Linux Libertine O" w:cs="Linux Libertine O"/>
               <w:b w:val="0"/>
@@ -1955,7 +1997,7 @@
                 <w:noProof/>
                 <w:webHidden/>
               </w:rPr>
-              <w:t>12</w:t>
+              <w:t>11</w:t>
             </w:r>
             <w:r>
               <w:rPr>
@@ -1974,6 +2016,7 @@
               <w:tab w:val="left" w:pos="960"/>
               <w:tab w:val="right" w:leader="dot" w:pos="9622"/>
             </w:tabs>
+            <w:spacing w:line="276" w:lineRule="auto"/>
             <w:rPr>
               <w:rFonts w:ascii="Linux Libertine O" w:eastAsiaTheme="minorEastAsia" w:hAnsi="Linux Libertine O" w:cs="Linux Libertine O"/>
               <w:noProof/>
@@ -2052,7 +2095,7 @@
                 <w:noProof/>
                 <w:webHidden/>
               </w:rPr>
-              <w:t>12</w:t>
+              <w:t>11</w:t>
             </w:r>
             <w:r>
               <w:rPr>
@@ -2071,6 +2114,7 @@
               <w:tab w:val="left" w:pos="960"/>
               <w:tab w:val="right" w:leader="dot" w:pos="9622"/>
             </w:tabs>
+            <w:spacing w:line="276" w:lineRule="auto"/>
             <w:rPr>
               <w:rFonts w:ascii="Linux Libertine O" w:eastAsiaTheme="minorEastAsia" w:hAnsi="Linux Libertine O" w:cs="Linux Libertine O"/>
               <w:noProof/>
@@ -2168,6 +2212,7 @@
               <w:tab w:val="left" w:pos="960"/>
               <w:tab w:val="right" w:leader="dot" w:pos="9622"/>
             </w:tabs>
+            <w:spacing w:line="276" w:lineRule="auto"/>
             <w:rPr>
               <w:rFonts w:ascii="Linux Libertine O" w:eastAsiaTheme="minorEastAsia" w:hAnsi="Linux Libertine O" w:cs="Linux Libertine O"/>
               <w:b w:val="0"/>
@@ -2271,6 +2316,7 @@
               <w:tab w:val="left" w:pos="960"/>
               <w:tab w:val="right" w:leader="dot" w:pos="9622"/>
             </w:tabs>
+            <w:spacing w:line="276" w:lineRule="auto"/>
             <w:rPr>
               <w:rFonts w:ascii="Linux Libertine O" w:eastAsiaTheme="minorEastAsia" w:hAnsi="Linux Libertine O" w:cs="Linux Libertine O"/>
               <w:b w:val="0"/>
@@ -2353,7 +2399,7 @@
                 <w:noProof/>
                 <w:webHidden/>
               </w:rPr>
-              <w:t>14</w:t>
+              <w:t>13</w:t>
             </w:r>
             <w:r>
               <w:rPr>
@@ -2371,6 +2417,7 @@
             <w:tabs>
               <w:tab w:val="right" w:leader="dot" w:pos="9622"/>
             </w:tabs>
+            <w:spacing w:line="276" w:lineRule="auto"/>
             <w:rPr>
               <w:rFonts w:ascii="Linux Libertine O" w:eastAsiaTheme="minorEastAsia" w:hAnsi="Linux Libertine O" w:cs="Linux Libertine O"/>
               <w:b w:val="0"/>
@@ -2453,6 +2500,7 @@
             <w:tabs>
               <w:tab w:val="right" w:leader="dot" w:pos="9622"/>
             </w:tabs>
+            <w:spacing w:line="276" w:lineRule="auto"/>
             <w:rPr>
               <w:rFonts w:ascii="Linux Libertine O" w:eastAsiaTheme="minorEastAsia" w:hAnsi="Linux Libertine O" w:cs="Linux Libertine O"/>
               <w:b w:val="0"/>
@@ -2535,6 +2583,7 @@
             <w:tabs>
               <w:tab w:val="right" w:leader="dot" w:pos="9622"/>
             </w:tabs>
+            <w:spacing w:line="276" w:lineRule="auto"/>
             <w:rPr>
               <w:rFonts w:ascii="Linux Libertine O" w:eastAsiaTheme="minorEastAsia" w:hAnsi="Linux Libertine O" w:cs="Linux Libertine O"/>
               <w:b w:val="0"/>
@@ -2617,6 +2666,7 @@
             <w:tabs>
               <w:tab w:val="right" w:leader="dot" w:pos="9622"/>
             </w:tabs>
+            <w:spacing w:line="276" w:lineRule="auto"/>
             <w:rPr>
               <w:rFonts w:ascii="Linux Libertine O" w:eastAsiaTheme="minorEastAsia" w:hAnsi="Linux Libertine O" w:cs="Linux Libertine O"/>
               <w:b w:val="0"/>
@@ -2742,12 +2792,12 @@
         </w:numPr>
         <w:ind w:left="432"/>
       </w:pPr>
-      <w:bookmarkStart w:id="3" w:name="_Toc61177878"/>
+      <w:bookmarkStart w:id="4" w:name="_Toc61177878"/>
       <w:r>
         <w:lastRenderedPageBreak/>
         <w:t>List of Figures</w:t>
       </w:r>
-      <w:bookmarkEnd w:id="3"/>
+      <w:bookmarkEnd w:id="4"/>
     </w:p>
     <w:p>
       <w:pPr>
@@ -4794,12 +4844,12 @@
           <w:numId w:val="22"/>
         </w:numPr>
       </w:pPr>
-      <w:bookmarkStart w:id="4" w:name="_Toc61177879"/>
+      <w:bookmarkStart w:id="5" w:name="_Toc61177879"/>
       <w:r>
         <w:lastRenderedPageBreak/>
         <w:t>Introduction</w:t>
       </w:r>
-      <w:bookmarkEnd w:id="4"/>
+      <w:bookmarkEnd w:id="5"/>
     </w:p>
     <w:p>
       <w:pPr>
@@ -4853,6 +4903,7 @@
             <w:docPart w:val="DefaultPlaceholder_-1854013440"/>
           </w:placeholder>
         </w:sdtPr>
+        <w:sdtEndPr/>
         <w:sdtContent>
           <w:r>
             <w:rPr>
@@ -4904,7 +4955,61 @@
           <w:szCs w:val="22"/>
           <w:lang w:val="en-GB"/>
         </w:rPr>
-        <w:t xml:space="preserve">history began as Don Burns developed a scene graph component of a hang-gliding simulator for Silicon Graphics International (SGI) in 1998. He wrote a scene graph API, runnable on Linux. This API was later used as the first prototype of OpenSceneGraph. In 1999 Robert Ostfield started to collaborate </w:t>
+        <w:t xml:space="preserve">history began as Don Burns developed a scene graph component of a hang-gliding simulator for Silicon Graphics International (SGI) in 1998. He wrote a scene graph </w:t>
+      </w:r>
+      <w:r>
+        <w:rPr>
+          <w:rFonts w:cs="Linux Libertine O"/>
+          <w:sz w:val="22"/>
+          <w:szCs w:val="22"/>
+          <w:lang w:val="en-GB"/>
+        </w:rPr>
+        <w:t>application programmableiInterface (</w:t>
+      </w:r>
+      <w:r>
+        <w:rPr>
+          <w:rFonts w:cs="Linux Libertine O"/>
+          <w:sz w:val="22"/>
+          <w:szCs w:val="22"/>
+          <w:lang w:val="en-GB"/>
+        </w:rPr>
+        <w:t>API</w:t>
+      </w:r>
+      <w:r>
+        <w:rPr>
+          <w:rFonts w:cs="Linux Libertine O"/>
+          <w:sz w:val="22"/>
+          <w:szCs w:val="22"/>
+          <w:lang w:val="en-GB"/>
+        </w:rPr>
+        <w:t>)</w:t>
+      </w:r>
+      <w:r>
+        <w:rPr>
+          <w:rFonts w:cs="Linux Libertine O"/>
+          <w:sz w:val="22"/>
+          <w:szCs w:val="22"/>
+          <w:lang w:val="en-GB"/>
+        </w:rPr>
+        <w:t>, runnable on Linux</w:t>
+      </w:r>
+      <w:r>
+        <w:rPr>
+          <w:rFonts w:cs="Linux Libertine O"/>
+          <w:sz w:val="22"/>
+          <w:szCs w:val="22"/>
+          <w:lang w:val="en-GB"/>
+        </w:rPr>
+        <w:t xml:space="preserve"> systems</w:t>
+      </w:r>
+      <w:r>
+        <w:rPr>
+          <w:rFonts w:cs="Linux Libertine O"/>
+          <w:sz w:val="22"/>
+          <w:szCs w:val="22"/>
+          <w:lang w:val="en-GB"/>
+        </w:rPr>
+        <w:t xml:space="preserve">. This API was later used as the prototype of OpenSceneGraph. In 1999 Robert Ostfield started to collaborate </w:t>
       </w:r>
       <w:r>
         <w:rPr>
@@ -4966,6 +5071,7 @@
             <w:docPart w:val="DefaultPlaceholder_-1854013440"/>
           </w:placeholder>
         </w:sdtPr>
+        <w:sdtEndPr/>
         <w:sdtContent>
           <w:r>
             <w:rPr>
@@ -5064,7 +5170,79 @@
           <w:szCs w:val="22"/>
           <w:lang w:val="en-GB"/>
         </w:rPr>
-        <w:t xml:space="preserve"> the project received growing interest. In response to that, Robert Osfield set up OpenSceneGraph Professional Services and provided both commercial and free OSG services.  Like Robert Osfield, Dan Burns also formed his own company, namely Andes Computer Engineering. He pursued to support the further development of the OSG project. After many libraries and packages, like osgText for text rendering or osgFX for special effects, were added to the project, OSG 1.0 was announced in 2005. Two years later OSG 2.0 was </w:t>
+        <w:t xml:space="preserve"> the project received growing interest. In response to that, Robert Osfield set up OpenSceneGraph Professional Services and provided both commercial and free </w:t>
+      </w:r>
+      <w:r>
+        <w:rPr>
+          <w:rFonts w:cs="Linux Libertine O"/>
+          <w:sz w:val="22"/>
+          <w:szCs w:val="22"/>
+          <w:lang w:val="en-GB"/>
+        </w:rPr>
+        <w:t>OpenSceneGraph</w:t>
+      </w:r>
+      <w:r>
+        <w:rPr>
+          <w:rFonts w:cs="Linux Libertine O"/>
+          <w:sz w:val="22"/>
+          <w:szCs w:val="22"/>
+          <w:lang w:val="en-GB"/>
+        </w:rPr>
+        <w:t xml:space="preserve"> services.  Like Robert Osfield, Dan Burns also formed his own company, namely Andes Computer Engineering. He pursued to support the further development of the </w:t>
+      </w:r>
+      <w:r>
+        <w:rPr>
+          <w:rFonts w:cs="Linux Libertine O"/>
+          <w:sz w:val="22"/>
+          <w:szCs w:val="22"/>
+          <w:lang w:val="en-GB"/>
+        </w:rPr>
+        <w:t>OpenSceneGraph</w:t>
+      </w:r>
+      <w:r>
+        <w:rPr>
+          <w:rFonts w:cs="Linux Libertine O"/>
+          <w:sz w:val="22"/>
+          <w:szCs w:val="22"/>
+          <w:lang w:val="en-GB"/>
+        </w:rPr>
+        <w:t xml:space="preserve"> project. After many libraries and packages, like osgText for text rendering or osgFX for special effects, were added to the project, </w:t>
+      </w:r>
+      <w:r>
+        <w:rPr>
+          <w:rFonts w:cs="Linux Libertine O"/>
+          <w:sz w:val="22"/>
+          <w:szCs w:val="22"/>
+          <w:lang w:val="en-GB"/>
+        </w:rPr>
+        <w:t>OpenSceneGraph</w:t>
+      </w:r>
+      <w:r>
+        <w:rPr>
+          <w:rFonts w:cs="Linux Libertine O"/>
+          <w:sz w:val="22"/>
+          <w:szCs w:val="22"/>
+          <w:lang w:val="en-GB"/>
+        </w:rPr>
+        <w:t xml:space="preserve"> 1.0 was announced in 2005. Two years later </w:t>
+      </w:r>
+      <w:r>
+        <w:rPr>
+          <w:rFonts w:cs="Linux Libertine O"/>
+          <w:sz w:val="22"/>
+          <w:szCs w:val="22"/>
+          <w:lang w:val="en-GB"/>
+        </w:rPr>
+        <w:t>OpenSceneGraph</w:t>
+      </w:r>
+      <w:r>
+        <w:rPr>
+          <w:rFonts w:cs="Linux Libertine O"/>
+          <w:sz w:val="22"/>
+          <w:szCs w:val="22"/>
+          <w:lang w:val="en-GB"/>
+        </w:rPr>
+        <w:t xml:space="preserve"> 2.0 was </w:t>
       </w:r>
       <w:r>
         <w:rPr>
@@ -5090,6 +5268,7 @@
             <w:docPart w:val="DefaultPlaceholder_-1854013440"/>
           </w:placeholder>
         </w:sdtPr>
+        <w:sdtEndPr/>
         <w:sdtContent>
           <w:r>
             <w:rPr>
@@ -5170,7 +5349,133 @@
           <w:szCs w:val="22"/>
           <w:lang w:val="en-GB"/>
         </w:rPr>
-        <w:t>Till the release of OSG 3.0 and the support of OpenGL ES and OpenGL 3.0 in 2010 many further packages like osgWidget for the integration of UI components, osgVolume to make users able to render volumes or osgAnimation to animate objects of the scene graph were included in the project</w:t>
+        <w:t xml:space="preserve">Till the release of </w:t>
+      </w:r>
+      <w:r>
+        <w:rPr>
+          <w:rFonts w:cs="Linux Libertine O"/>
+          <w:sz w:val="22"/>
+          <w:szCs w:val="22"/>
+          <w:lang w:val="en-GB"/>
+        </w:rPr>
+        <w:t>OpenSceneGraph</w:t>
+      </w:r>
+      <w:r>
+        <w:rPr>
+          <w:rFonts w:cs="Linux Libertine O"/>
+          <w:sz w:val="22"/>
+          <w:szCs w:val="22"/>
+          <w:lang w:val="en-GB"/>
+        </w:rPr>
+        <w:t xml:space="preserve"> 3.0 </w:t>
+      </w:r>
+      <w:r>
+        <w:rPr>
+          <w:rFonts w:cs="Linux Libertine O"/>
+          <w:sz w:val="22"/>
+          <w:szCs w:val="22"/>
+          <w:lang w:val="en-GB"/>
+        </w:rPr>
+        <w:t>which came with</w:t>
+      </w:r>
+      <w:r>
+        <w:rPr>
+          <w:rFonts w:cs="Linux Libertine O"/>
+          <w:sz w:val="22"/>
+          <w:szCs w:val="22"/>
+          <w:lang w:val="en-GB"/>
+        </w:rPr>
+        <w:t xml:space="preserve"> the support of OpenGL ES and OpenGL 3.0 in 2010</w:t>
+      </w:r>
+      <w:r>
+        <w:rPr>
+          <w:rFonts w:cs="Linux Libertine O"/>
+          <w:sz w:val="22"/>
+          <w:szCs w:val="22"/>
+          <w:lang w:val="en-GB"/>
+        </w:rPr>
+        <w:t>,</w:t>
+      </w:r>
+      <w:r>
+        <w:rPr>
+          <w:rFonts w:cs="Linux Libertine O"/>
+          <w:sz w:val="22"/>
+          <w:szCs w:val="22"/>
+          <w:lang w:val="en-GB"/>
+        </w:rPr>
+        <w:t xml:space="preserve"> many further packages like osgWidget for the integration of </w:t>
+      </w:r>
+      <w:r>
+        <w:rPr>
+          <w:rFonts w:cs="Linux Libertine O"/>
+          <w:sz w:val="22"/>
+          <w:szCs w:val="22"/>
+          <w:lang w:val="en-GB"/>
+        </w:rPr>
+        <w:t>user interface (</w:t>
+      </w:r>
+      <w:r>
+        <w:rPr>
+          <w:rFonts w:cs="Linux Libertine O"/>
+          <w:sz w:val="22"/>
+          <w:szCs w:val="22"/>
+          <w:lang w:val="en-GB"/>
+        </w:rPr>
+        <w:t>UI</w:t>
+      </w:r>
+      <w:r>
+        <w:rPr>
+          <w:rFonts w:cs="Linux Libertine O"/>
+          <w:sz w:val="22"/>
+          <w:szCs w:val="22"/>
+          <w:lang w:val="en-GB"/>
+        </w:rPr>
+        <w:t>)</w:t>
+      </w:r>
+      <w:r>
+        <w:rPr>
+          <w:rFonts w:cs="Linux Libertine O"/>
+          <w:sz w:val="22"/>
+          <w:szCs w:val="22"/>
+          <w:lang w:val="en-GB"/>
+        </w:rPr>
+        <w:t xml:space="preserve"> components, osgVolume to </w:t>
+      </w:r>
+      <w:r>
+        <w:rPr>
+          <w:rFonts w:cs="Linux Libertine O"/>
+          <w:sz w:val="22"/>
+          <w:szCs w:val="22"/>
+          <w:lang w:val="en-GB"/>
+        </w:rPr>
+        <w:t>enable the</w:t>
+      </w:r>
+      <w:r>
+        <w:rPr>
+          <w:rFonts w:cs="Linux Libertine O"/>
+          <w:sz w:val="22"/>
+          <w:szCs w:val="22"/>
+          <w:lang w:val="en-GB"/>
+        </w:rPr>
+        <w:t xml:space="preserve"> render</w:t>
+      </w:r>
+      <w:r>
+        <w:rPr>
+          <w:rFonts w:cs="Linux Libertine O"/>
+          <w:sz w:val="22"/>
+          <w:szCs w:val="22"/>
+          <w:lang w:val="en-GB"/>
+        </w:rPr>
+        <w:t>ing of</w:t>
+      </w:r>
+      <w:r>
+        <w:rPr>
+          <w:rFonts w:cs="Linux Libertine O"/>
+          <w:sz w:val="22"/>
+          <w:szCs w:val="22"/>
+          <w:lang w:val="en-GB"/>
+        </w:rPr>
+        <w:t xml:space="preserve"> volumes or osgAnimation to animate objects of the scene graph were included in the project</w:t>
       </w:r>
       <w:r>
         <w:rPr>
@@ -5196,6 +5501,7 @@
             <w:docPart w:val="DefaultPlaceholder_-1854013440"/>
           </w:placeholder>
         </w:sdtPr>
+        <w:sdtEndPr/>
         <w:sdtContent>
           <w:r>
             <w:rPr>
@@ -5274,7 +5580,25 @@
           <w:szCs w:val="22"/>
           <w:lang w:val="en-GB"/>
         </w:rPr>
-        <w:t xml:space="preserve"> team behind OSG also started further projects like VulkanSceneGraph, an attempt combining Vulkan and C++ 17 to create a next-gen scene graph</w:t>
+        <w:t xml:space="preserve"> team behind </w:t>
+      </w:r>
+      <w:r>
+        <w:rPr>
+          <w:rFonts w:cs="Linux Libertine O"/>
+          <w:sz w:val="22"/>
+          <w:szCs w:val="22"/>
+          <w:lang w:val="en-GB"/>
+        </w:rPr>
+        <w:t>OpenSceneGraph</w:t>
+      </w:r>
+      <w:r>
+        <w:rPr>
+          <w:rFonts w:cs="Linux Libertine O"/>
+          <w:sz w:val="22"/>
+          <w:szCs w:val="22"/>
+          <w:lang w:val="en-GB"/>
+        </w:rPr>
+        <w:t xml:space="preserve"> also started further projects like VulkanSceneGraph, an attempt combining Vulkan and C++ 17 to create a next-gen scene graph</w:t>
       </w:r>
       <w:r>
         <w:rPr>
@@ -5300,6 +5624,7 @@
             <w:docPart w:val="DefaultPlaceholder_-1854013440"/>
           </w:placeholder>
         </w:sdtPr>
+        <w:sdtEndPr/>
         <w:sdtContent>
           <w:r>
             <w:rPr>
@@ -5394,7 +5719,102 @@
           <w:szCs w:val="22"/>
           <w:lang w:val="en-GB"/>
         </w:rPr>
-        <w:t xml:space="preserve"> use and the most important components of OpenSceneGraph. To demonstrate the effect of different nodes and settings within a scene graph, an interactive editor was developed. It is described in chapter four. Subsequently, the features and benefits of using OpenSceneGraph are listed. The report concludes with the personal experiences that were made while using OpenSceneGraph and tries to clarify the question of when it makes sense to use OpenSceneGraph for the development of ap</w:t>
+        <w:t xml:space="preserve"> use and the most important components of OpenSceneGraph. To demonstrate the effect of different nodes and settings within a scene graph, an interactive editor was developed. It is described in chapter four. Subsequently, the features and </w:t>
+      </w:r>
+      <w:r>
+        <w:rPr>
+          <w:sz w:val="22"/>
+          <w:szCs w:val="22"/>
+          <w:lang w:val="en-GB"/>
+        </w:rPr>
+        <w:t>advantages</w:t>
+      </w:r>
+      <w:r>
+        <w:rPr>
+          <w:sz w:val="22"/>
+          <w:szCs w:val="22"/>
+          <w:lang w:val="en-GB"/>
+        </w:rPr>
+        <w:t xml:space="preserve"> of using OpenSceneGraph are listed</w:t>
+      </w:r>
+      <w:r>
+        <w:rPr>
+          <w:sz w:val="22"/>
+          <w:szCs w:val="22"/>
+          <w:lang w:val="en-GB"/>
+        </w:rPr>
+        <w:t xml:space="preserve"> in chapter </w:t>
+      </w:r>
+      <w:r>
+        <w:rPr>
+          <w:sz w:val="22"/>
+          <w:szCs w:val="22"/>
+          <w:lang w:val="en-GB"/>
+        </w:rPr>
+        <w:fldChar w:fldCharType="begin"/>
+      </w:r>
+      <w:r>
+        <w:rPr>
+          <w:sz w:val="22"/>
+          <w:szCs w:val="22"/>
+          <w:lang w:val="en-GB"/>
+        </w:rPr>
+        <w:instrText xml:space="preserve"> REF _Ref61255158 \r \h </w:instrText>
+      </w:r>
+      <w:r>
+        <w:rPr>
+          <w:sz w:val="22"/>
+          <w:szCs w:val="22"/>
+          <w:lang w:val="en-GB"/>
+        </w:rPr>
+      </w:r>
+      <w:r>
+        <w:rPr>
+          <w:sz w:val="22"/>
+          <w:szCs w:val="22"/>
+          <w:lang w:val="en-GB"/>
+        </w:rPr>
+        <w:fldChar w:fldCharType="separate"/>
+      </w:r>
+      <w:r>
+        <w:rPr>
+          <w:sz w:val="22"/>
+          <w:szCs w:val="22"/>
+          <w:lang w:val="en-GB"/>
+        </w:rPr>
+        <w:t>5</w:t>
+      </w:r>
+      <w:r>
+        <w:rPr>
+          <w:sz w:val="22"/>
+          <w:szCs w:val="22"/>
+          <w:lang w:val="en-GB"/>
+        </w:rPr>
+        <w:fldChar w:fldCharType="end"/>
+      </w:r>
+      <w:r>
+        <w:rPr>
+          <w:sz w:val="22"/>
+          <w:szCs w:val="22"/>
+          <w:lang w:val="en-GB"/>
+        </w:rPr>
+        <w:t>. The report concludes with the personal experiences that were made while using OpenSceneGraph and tries to clarify the question of when it makes sense to use OpenSceneGraph for the development of</w:t>
+      </w:r>
+      <w:r>
+        <w:rPr>
+          <w:sz w:val="22"/>
+          <w:szCs w:val="22"/>
+          <w:lang w:val="en-GB"/>
+        </w:rPr>
+        <w:t xml:space="preserve"> rendering</w:t>
+      </w:r>
+      <w:r>
+        <w:rPr>
+          <w:sz w:val="22"/>
+          <w:szCs w:val="22"/>
+          <w:lang w:val="en-GB"/>
+        </w:rPr>
+        <w:t xml:space="preserve"> ap</w:t>
       </w:r>
       <w:r>
         <w:rPr>
@@ -5417,11 +5837,11 @@
       <w:pPr>
         <w:pStyle w:val="berschrift1"/>
       </w:pPr>
-      <w:bookmarkStart w:id="5" w:name="_Toc61177880"/>
+      <w:bookmarkStart w:id="6" w:name="_Toc61177880"/>
       <w:r>
         <w:t>OpenSceneGraph</w:t>
       </w:r>
-      <w:bookmarkEnd w:id="5"/>
+      <w:bookmarkEnd w:id="6"/>
     </w:p>
     <w:p>
       <w:pPr>
@@ -5440,7 +5860,34 @@
           <w:szCs w:val="22"/>
           <w:lang w:val="en-GB"/>
         </w:rPr>
-        <w:t xml:space="preserve">This chapter is intended to give an overview </w:t>
+        <w:t xml:space="preserve">This chapter </w:t>
+      </w:r>
+      <w:r>
+        <w:rPr>
+          <w:rFonts w:cs="Linux Libertine O"/>
+          <w:sz w:val="22"/>
+          <w:szCs w:val="22"/>
+          <w:lang w:val="en-GB"/>
+        </w:rPr>
+        <w:t>provides</w:t>
+      </w:r>
+      <w:r>
+        <w:rPr>
+          <w:rFonts w:cs="Linux Libertine O"/>
+          <w:sz w:val="22"/>
+          <w:szCs w:val="22"/>
+          <w:lang w:val="en-GB"/>
+        </w:rPr>
+        <w:t xml:space="preserve"> a</w:t>
+      </w:r>
+      <w:r>
+        <w:rPr>
+          <w:rFonts w:cs="Linux Libertine O"/>
+          <w:sz w:val="22"/>
+          <w:szCs w:val="22"/>
+          <w:lang w:val="en-GB"/>
+        </w:rPr>
+        <w:t xml:space="preserve"> first description </w:t>
       </w:r>
       <w:r>
         <w:rPr>
@@ -5529,6 +5976,7 @@
             <w:docPart w:val="DefaultPlaceholder_-1854013440"/>
           </w:placeholder>
         </w:sdtPr>
+        <w:sdtEndPr/>
         <w:sdtContent>
           <w:r>
             <w:rPr>
@@ -5634,7 +6082,25 @@
           <w:szCs w:val="22"/>
           <w:lang w:val="en-GB"/>
         </w:rPr>
-        <w:t xml:space="preserve"> raises the level of abstraction of the usage of the low-level OpenGL API</w:t>
+        <w:t xml:space="preserve"> raises the level of abstraction of the usage of the low-level</w:t>
+      </w:r>
+      <w:r>
+        <w:rPr>
+          <w:rFonts w:cs="Linux Libertine O"/>
+          <w:sz w:val="22"/>
+          <w:szCs w:val="22"/>
+          <w:lang w:val="en-GB"/>
+        </w:rPr>
+        <w:t xml:space="preserve"> graphics API</w:t>
+      </w:r>
+      <w:r>
+        <w:rPr>
+          <w:rFonts w:cs="Linux Libertine O"/>
+          <w:sz w:val="22"/>
+          <w:szCs w:val="22"/>
+          <w:lang w:val="en-GB"/>
+        </w:rPr>
+        <w:t xml:space="preserve"> OpenGL</w:t>
       </w:r>
       <w:r>
         <w:rPr>
@@ -5660,6 +6126,7 @@
             <w:docPart w:val="DefaultPlaceholder_-1854013440"/>
           </w:placeholder>
         </w:sdtPr>
+        <w:sdtEndPr/>
         <w:sdtContent>
           <w:r>
             <w:rPr>
@@ -5755,6 +6222,7 @@
             <w:docPart w:val="DefaultPlaceholder_-1854013440"/>
           </w:placeholder>
         </w:sdtPr>
+        <w:sdtEndPr/>
         <w:sdtContent>
           <w:r>
             <w:rPr>
@@ -5860,16 +6328,16 @@
           <w:szCs w:val="22"/>
           <w:lang w:val="en-GB"/>
         </w:rPr>
-        <w:t xml:space="preserve"> to OpenGL 4.2 as well as OpenGL ES, </w:t>
-      </w:r>
-      <w:r>
-        <w:rPr>
-          <w:rFonts w:cs="Linux Libertine O"/>
-          <w:sz w:val="22"/>
-          <w:szCs w:val="22"/>
-          <w:lang w:val="en-GB"/>
-        </w:rPr>
-        <w:t>which</w:t>
+        <w:t xml:space="preserve"> to OpenGL 4.2 as well as OpenGL ES</w:t>
+      </w:r>
+      <w:r>
+        <w:rPr>
+          <w:rFonts w:cs="Linux Libertine O"/>
+          <w:sz w:val="22"/>
+          <w:szCs w:val="22"/>
+          <w:lang w:val="en-GB"/>
+        </w:rPr>
+        <w:t>. This</w:t>
       </w:r>
       <w:r>
         <w:rPr>
@@ -5940,6 +6408,7 @@
             <w:docPart w:val="DefaultPlaceholder_-1854013440"/>
           </w:placeholder>
         </w:sdtPr>
+        <w:sdtEndPr/>
         <w:sdtContent>
           <w:r>
             <w:rPr>
@@ -6046,6 +6515,7 @@
             <w:docPart w:val="A569D33A22FE4FCABD7FCC4395451248"/>
           </w:placeholder>
         </w:sdtPr>
+        <w:sdtEndPr/>
         <w:sdtContent>
           <w:r>
             <w:rPr>
@@ -6106,7 +6576,114 @@
           <w:szCs w:val="22"/>
           <w:lang w:val="en-GB"/>
         </w:rPr>
-        <w:t>, so an explanation of scene graphs itself should be given</w:t>
+        <w:t>.</w:t>
+      </w:r>
+      <w:r>
+        <w:rPr>
+          <w:rFonts w:cs="Linux Libertine O"/>
+          <w:sz w:val="22"/>
+          <w:szCs w:val="22"/>
+          <w:lang w:val="en-GB"/>
+        </w:rPr>
+        <w:t xml:space="preserve"> </w:t>
+      </w:r>
+      <w:r>
+        <w:rPr>
+          <w:rFonts w:cs="Linux Libertine O"/>
+          <w:sz w:val="22"/>
+          <w:szCs w:val="22"/>
+          <w:lang w:val="en-GB"/>
+        </w:rPr>
+        <w:t>S</w:t>
+      </w:r>
+      <w:r>
+        <w:rPr>
+          <w:rFonts w:cs="Linux Libertine O"/>
+          <w:sz w:val="22"/>
+          <w:szCs w:val="22"/>
+          <w:lang w:val="en-GB"/>
+        </w:rPr>
+        <w:t>o an</w:t>
+      </w:r>
+      <w:r>
+        <w:rPr>
+          <w:rFonts w:cs="Linux Libertine O"/>
+          <w:sz w:val="22"/>
+          <w:szCs w:val="22"/>
+          <w:lang w:val="en-GB"/>
+        </w:rPr>
+        <w:t xml:space="preserve"> short</w:t>
+      </w:r>
+      <w:r>
+        <w:rPr>
+          <w:rFonts w:cs="Linux Libertine O"/>
+          <w:sz w:val="22"/>
+          <w:szCs w:val="22"/>
+          <w:lang w:val="en-GB"/>
+        </w:rPr>
+        <w:t xml:space="preserve"> explanation of scene graphs itself should be given</w:t>
+      </w:r>
+      <w:r>
+        <w:rPr>
+          <w:rFonts w:cs="Linux Libertine O"/>
+          <w:sz w:val="22"/>
+          <w:szCs w:val="22"/>
+          <w:lang w:val="en-GB"/>
+        </w:rPr>
+        <w:t xml:space="preserve"> in the following section </w:t>
+      </w:r>
+      <w:r>
+        <w:rPr>
+          <w:rFonts w:cs="Linux Libertine O"/>
+          <w:sz w:val="22"/>
+          <w:szCs w:val="22"/>
+          <w:lang w:val="en-GB"/>
+        </w:rPr>
+        <w:fldChar w:fldCharType="begin"/>
+      </w:r>
+      <w:r>
+        <w:rPr>
+          <w:rFonts w:cs="Linux Libertine O"/>
+          <w:sz w:val="22"/>
+          <w:szCs w:val="22"/>
+          <w:lang w:val="en-GB"/>
+        </w:rPr>
+        <w:instrText xml:space="preserve"> REF _Ref61255303 \r \h </w:instrText>
+      </w:r>
+      <w:r>
+        <w:rPr>
+          <w:rFonts w:cs="Linux Libertine O"/>
+          <w:sz w:val="22"/>
+          <w:szCs w:val="22"/>
+          <w:lang w:val="en-GB"/>
+        </w:rPr>
+      </w:r>
+      <w:r>
+        <w:rPr>
+          <w:rFonts w:cs="Linux Libertine O"/>
+          <w:sz w:val="22"/>
+          <w:szCs w:val="22"/>
+          <w:lang w:val="en-GB"/>
+        </w:rPr>
+        <w:fldChar w:fldCharType="separate"/>
+      </w:r>
+      <w:r>
+        <w:rPr>
+          <w:rFonts w:cs="Linux Libertine O"/>
+          <w:sz w:val="22"/>
+          <w:szCs w:val="22"/>
+          <w:lang w:val="en-GB"/>
+        </w:rPr>
+        <w:t>2.1</w:t>
+      </w:r>
+      <w:r>
+        <w:rPr>
+          <w:rFonts w:cs="Linux Libertine O"/>
+          <w:sz w:val="22"/>
+          <w:szCs w:val="22"/>
+          <w:lang w:val="en-GB"/>
+        </w:rPr>
+        <w:fldChar w:fldCharType="end"/>
       </w:r>
       <w:r>
         <w:rPr>
@@ -6150,6 +6727,7 @@
             <w:docPart w:val="DefaultPlaceholder_-1854013440"/>
           </w:placeholder>
         </w:sdtPr>
+        <w:sdtEndPr/>
         <w:sdtContent>
           <w:r>
             <w:rPr>
@@ -6228,16 +6806,87 @@
           <w:szCs w:val="22"/>
           <w:lang w:val="en-GB"/>
         </w:rPr>
-        <w:t>should be described in more detail and the differences between immediate and retained rendering should be shown</w:t>
-      </w:r>
-      <w:r>
-        <w:rPr>
-          <w:rFonts w:cs="Linux Libertine O"/>
-          <w:sz w:val="22"/>
-          <w:szCs w:val="22"/>
-          <w:lang w:val="en-GB"/>
-        </w:rPr>
-        <w:t xml:space="preserve"> as well</w:t>
+        <w:t>should</w:t>
+      </w:r>
+      <w:r>
+        <w:rPr>
+          <w:rFonts w:cs="Linux Libertine O"/>
+          <w:sz w:val="22"/>
+          <w:szCs w:val="22"/>
+          <w:lang w:val="en-GB"/>
+        </w:rPr>
+        <w:t xml:space="preserve"> also</w:t>
+      </w:r>
+      <w:r>
+        <w:rPr>
+          <w:rFonts w:cs="Linux Libertine O"/>
+          <w:sz w:val="22"/>
+          <w:szCs w:val="22"/>
+          <w:lang w:val="en-GB"/>
+        </w:rPr>
+        <w:t xml:space="preserve"> be described in more detail </w:t>
+      </w:r>
+      <w:r>
+        <w:rPr>
+          <w:rFonts w:cs="Linux Libertine O"/>
+          <w:sz w:val="22"/>
+          <w:szCs w:val="22"/>
+          <w:lang w:val="en-GB"/>
+        </w:rPr>
+        <w:t xml:space="preserve">in section </w:t>
+      </w:r>
+      <w:r>
+        <w:rPr>
+          <w:rFonts w:cs="Linux Libertine O"/>
+          <w:sz w:val="22"/>
+          <w:szCs w:val="22"/>
+          <w:lang w:val="en-GB"/>
+        </w:rPr>
+        <w:fldChar w:fldCharType="begin"/>
+      </w:r>
+      <w:r>
+        <w:rPr>
+          <w:rFonts w:cs="Linux Libertine O"/>
+          <w:sz w:val="22"/>
+          <w:szCs w:val="22"/>
+          <w:lang w:val="en-GB"/>
+        </w:rPr>
+        <w:instrText xml:space="preserve"> REF _Ref61255333 \r \h </w:instrText>
+      </w:r>
+      <w:r>
+        <w:rPr>
+          <w:rFonts w:cs="Linux Libertine O"/>
+          <w:sz w:val="22"/>
+          <w:szCs w:val="22"/>
+          <w:lang w:val="en-GB"/>
+        </w:rPr>
+      </w:r>
+      <w:r>
+        <w:rPr>
+          <w:rFonts w:cs="Linux Libertine O"/>
+          <w:sz w:val="22"/>
+          <w:szCs w:val="22"/>
+          <w:lang w:val="en-GB"/>
+        </w:rPr>
+        <w:fldChar w:fldCharType="separate"/>
+      </w:r>
+      <w:r>
+        <w:rPr>
+          <w:rFonts w:cs="Linux Libertine O"/>
+          <w:sz w:val="22"/>
+          <w:szCs w:val="22"/>
+          <w:lang w:val="en-GB"/>
+        </w:rPr>
+        <w:t>2.2</w:t>
+      </w:r>
+      <w:r>
+        <w:rPr>
+          <w:rFonts w:cs="Linux Libertine O"/>
+          <w:sz w:val="22"/>
+          <w:szCs w:val="22"/>
+          <w:lang w:val="en-GB"/>
+        </w:rPr>
+        <w:fldChar w:fldCharType="end"/>
       </w:r>
       <w:r>
         <w:rPr>
@@ -6256,11 +6905,16 @@
           <w:lang w:val="en-GB"/>
         </w:rPr>
       </w:pPr>
-      <w:bookmarkStart w:id="6" w:name="_Toc61177881"/>
-      <w:r>
+      <w:bookmarkStart w:id="7" w:name="_Toc61177881"/>
+      <w:bookmarkStart w:id="8" w:name="_Ref61255303"/>
+      <w:r>
+        <w:rPr>
+          <w:lang w:val="en-GB"/>
+        </w:rPr>
         <w:t>Scene Graphs</w:t>
       </w:r>
-      <w:bookmarkEnd w:id="6"/>
+      <w:bookmarkEnd w:id="7"/>
+      <w:bookmarkEnd w:id="8"/>
     </w:p>
     <w:p>
       <w:pPr>
@@ -6279,7 +6933,7 @@
           <w:szCs w:val="22"/>
           <w:lang w:val="en-GB"/>
         </w:rPr>
-        <w:t xml:space="preserve">A scene graph is a general data structure that is used to define the spatial and logical relationships within a graphical scene to efficiently manage and render the scene. Often it is represented as a hierarchical graph that contains a collection of different types of graphical nodes including a top-level root node, several group nodes that can have any number of child nodes and also a set of leaf nodes that have zero </w:t>
+        <w:t xml:space="preserve">A scene graph is a general data structure that is used to define the spatial and logical relationships within a graphical scene to efficiently manage and render the scene. Often it is represented as a hierarchical </w:t>
       </w:r>
       <w:r>
         <w:rPr>
@@ -6289,7 +6943,43 @@
           <w:lang w:val="en-GB"/>
         </w:rPr>
         <w:lastRenderedPageBreak/>
-        <w:t>child nodes. The grouping of child nodes under a parent node makes it possible, on the one hand, to share the information of the parent node among all children and, on the other, to treat them as one unit</w:t>
+        <w:t>graph that contains a collection of different types of graphical nodes including a top-level root node, several group nodes that can have any number of child nodes and also a set of leaf nodes that have zero child nodes. The grouping of child nodes under a parent node makes it possible</w:t>
+      </w:r>
+      <w:r>
+        <w:rPr>
+          <w:rFonts w:cs="Linux Libertine O"/>
+          <w:sz w:val="22"/>
+          <w:szCs w:val="22"/>
+          <w:lang w:val="en-GB"/>
+        </w:rPr>
+        <w:t xml:space="preserve"> </w:t>
+      </w:r>
+      <w:r>
+        <w:rPr>
+          <w:rFonts w:cs="Linux Libertine O"/>
+          <w:sz w:val="22"/>
+          <w:szCs w:val="22"/>
+          <w:lang w:val="en-GB"/>
+        </w:rPr>
+        <w:t>to share the information of the parent node among all children</w:t>
+      </w:r>
+      <w:r>
+        <w:rPr>
+          <w:rFonts w:cs="Linux Libertine O"/>
+          <w:sz w:val="22"/>
+          <w:szCs w:val="22"/>
+          <w:lang w:val="en-GB"/>
+        </w:rPr>
+        <w:t>. In addition it allows</w:t>
+      </w:r>
+      <w:r>
+        <w:rPr>
+          <w:rFonts w:cs="Linux Libertine O"/>
+          <w:sz w:val="22"/>
+          <w:szCs w:val="22"/>
+          <w:lang w:val="en-GB"/>
+        </w:rPr>
+        <w:t xml:space="preserve"> to treat them as one unit</w:t>
       </w:r>
       <w:r>
         <w:rPr>
@@ -6315,6 +7005,7 @@
             <w:docPart w:val="595074ACEDDF4E0DAE92FECA3F12CF1D"/>
           </w:placeholder>
         </w:sdtPr>
+        <w:sdtEndPr/>
         <w:sdtContent>
           <w:r>
             <w:rPr>
@@ -6386,16 +7077,18 @@
           <w:lang w:val="en-GB"/>
         </w:rPr>
       </w:pPr>
-      <w:bookmarkStart w:id="7" w:name="_Toc61177882"/>
-      <w:bookmarkStart w:id="8" w:name="_Ref61210540"/>
+      <w:bookmarkStart w:id="9" w:name="_Toc61177882"/>
+      <w:bookmarkStart w:id="10" w:name="_Ref61210540"/>
+      <w:bookmarkStart w:id="11" w:name="_Ref61255333"/>
       <w:r>
         <w:rPr>
           <w:rFonts w:cs="Linux Libertine O"/>
         </w:rPr>
         <w:t>Retained Rendering</w:t>
       </w:r>
-      <w:bookmarkEnd w:id="7"/>
-      <w:bookmarkEnd w:id="8"/>
+      <w:bookmarkEnd w:id="9"/>
+      <w:bookmarkEnd w:id="10"/>
+      <w:bookmarkEnd w:id="11"/>
     </w:p>
     <w:p>
       <w:pPr>
@@ -6440,6 +7133,7 @@
             <w:docPart w:val="DefaultPlaceholder_-1854013440"/>
           </w:placeholder>
         </w:sdtPr>
+        <w:sdtEndPr/>
         <w:sdtContent>
           <w:r>
             <w:rPr>
@@ -6632,8 +7326,8 @@
           <w:lang w:val="en-GB"/>
         </w:rPr>
         <w:drawing>
-          <wp:inline distT="0" distB="0" distL="0" distR="0" wp14:anchorId="23723BE0" wp14:editId="43516C3F">
-            <wp:extent cx="6217025" cy="2162175"/>
+          <wp:inline distT="0" distB="0" distL="0" distR="0" wp14:anchorId="23723BE0" wp14:editId="18B38EE8">
+            <wp:extent cx="6252452" cy="2174254"/>
             <wp:effectExtent l="0" t="0" r="0" b="0"/>
             <wp:docPr id="4" name="Grafik 4"/>
             <wp:cNvGraphicFramePr>
@@ -6661,7 +7355,7 @@
                   <pic:spPr>
                     <a:xfrm>
                       <a:off x="0" y="0"/>
-                      <a:ext cx="6252452" cy="2174496"/>
+                      <a:ext cx="6252452" cy="2174254"/>
                     </a:xfrm>
                     <a:prstGeom prst="rect">
                       <a:avLst/>
@@ -6685,8 +7379,8 @@
           <w:lang w:val="en-GB"/>
         </w:rPr>
       </w:pPr>
-      <w:bookmarkStart w:id="9" w:name="_Ref61125607"/>
-      <w:bookmarkStart w:id="10" w:name="_Toc61176406"/>
+      <w:bookmarkStart w:id="12" w:name="_Ref61125607"/>
+      <w:bookmarkStart w:id="13" w:name="_Toc61176406"/>
       <w:r>
         <w:rPr>
           <w:sz w:val="22"/>
@@ -6733,7 +7427,7 @@
         </w:rPr>
         <w:fldChar w:fldCharType="end"/>
       </w:r>
-      <w:bookmarkEnd w:id="9"/>
+      <w:bookmarkEnd w:id="12"/>
       <w:r>
         <w:rPr>
           <w:sz w:val="22"/>
@@ -6756,6 +7450,7 @@
             <w:docPart w:val="DefaultPlaceholder_-1854013440"/>
           </w:placeholder>
         </w:sdtPr>
+        <w:sdtEndPr/>
         <w:sdtContent>
           <w:r>
             <w:rPr>
@@ -6812,7 +7507,7 @@
         </w:rPr>
         <w:t>)</w:t>
       </w:r>
-      <w:bookmarkEnd w:id="10"/>
+      <w:bookmarkEnd w:id="13"/>
     </w:p>
     <w:p>
       <w:pPr>
@@ -6840,7 +7535,77 @@
           <w:szCs w:val="22"/>
           <w:lang w:val="en-GB"/>
         </w:rPr>
-        <w:t>immediate mode rendering APIs (shown on the left in Figure xxx)</w:t>
+        <w:t xml:space="preserve">immediate mode rendering APIs (shown on the left in </w:t>
+      </w:r>
+      <w:r>
+        <w:rPr>
+          <w:rFonts w:cs="Linux Libertine O"/>
+          <w:sz w:val="22"/>
+          <w:szCs w:val="22"/>
+          <w:lang w:val="en-GB"/>
+        </w:rPr>
+        <w:fldChar w:fldCharType="begin"/>
+      </w:r>
+      <w:r>
+        <w:rPr>
+          <w:rFonts w:cs="Linux Libertine O"/>
+          <w:sz w:val="22"/>
+          <w:szCs w:val="22"/>
+          <w:lang w:val="en-GB"/>
+        </w:rPr>
+        <w:instrText xml:space="preserve"> REF _Ref61125607 \h </w:instrText>
+      </w:r>
+      <w:r>
+        <w:rPr>
+          <w:rFonts w:cs="Linux Libertine O"/>
+          <w:sz w:val="22"/>
+          <w:szCs w:val="22"/>
+          <w:lang w:val="en-GB"/>
+        </w:rPr>
+      </w:r>
+      <w:r>
+        <w:rPr>
+          <w:rFonts w:cs="Linux Libertine O"/>
+          <w:sz w:val="22"/>
+          <w:szCs w:val="22"/>
+          <w:lang w:val="en-GB"/>
+        </w:rPr>
+        <w:fldChar w:fldCharType="separate"/>
+      </w:r>
+      <w:r>
+        <w:rPr>
+          <w:sz w:val="22"/>
+          <w:szCs w:val="22"/>
+          <w:lang w:val="en-GB"/>
+        </w:rPr>
+        <w:t xml:space="preserve">Figure </w:t>
+      </w:r>
+      <w:r>
+        <w:rPr>
+          <w:noProof/>
+          <w:sz w:val="22"/>
+          <w:szCs w:val="22"/>
+          <w:lang w:val="en-GB"/>
+        </w:rPr>
+        <w:t>1</w:t>
+      </w:r>
+      <w:r>
+        <w:rPr>
+          <w:rFonts w:cs="Linux Libertine O"/>
+          <w:sz w:val="22"/>
+          <w:szCs w:val="22"/>
+          <w:lang w:val="en-GB"/>
+        </w:rPr>
+        <w:fldChar w:fldCharType="end"/>
+      </w:r>
+      <w:r>
+        <w:rPr>
+          <w:rFonts w:cs="Linux Libertine O"/>
+          <w:sz w:val="22"/>
+          <w:szCs w:val="22"/>
+          <w:lang w:val="en-GB"/>
+        </w:rPr>
+        <w:t>)</w:t>
       </w:r>
       <w:r>
         <w:rPr>
@@ -6885,7 +7650,25 @@
           <w:szCs w:val="22"/>
           <w:lang w:val="en-GB"/>
         </w:rPr>
-        <w:t>screen, the application directly issues the drawing commands in a procedural way</w:t>
+        <w:t>screen, the application directly issues the drawing commands</w:t>
+      </w:r>
+      <w:r>
+        <w:rPr>
+          <w:rFonts w:cs="Linux Libertine O"/>
+          <w:sz w:val="22"/>
+          <w:szCs w:val="22"/>
+          <w:lang w:val="en-GB"/>
+        </w:rPr>
+        <w:t xml:space="preserve"> of the graphics library</w:t>
+      </w:r>
+      <w:r>
+        <w:rPr>
+          <w:rFonts w:cs="Linux Libertine O"/>
+          <w:sz w:val="22"/>
+          <w:szCs w:val="22"/>
+          <w:lang w:val="en-GB"/>
+        </w:rPr>
+        <w:t xml:space="preserve"> in a procedural way</w:t>
       </w:r>
       <w:r>
         <w:rPr>
@@ -6911,6 +7694,7 @@
             <w:docPart w:val="DefaultPlaceholder_-1854013440"/>
           </w:placeholder>
         </w:sdtPr>
+        <w:sdtEndPr/>
         <w:sdtContent>
           <w:r>
             <w:rPr>
@@ -6971,7 +7755,25 @@
           <w:szCs w:val="22"/>
           <w:lang w:val="en-GB"/>
         </w:rPr>
-        <w:t xml:space="preserve">. </w:t>
+        <w:t>.</w:t>
+      </w:r>
+      <w:r>
+        <w:rPr>
+          <w:rFonts w:cs="Linux Libertine O"/>
+          <w:sz w:val="22"/>
+          <w:szCs w:val="22"/>
+          <w:lang w:val="en-GB"/>
+        </w:rPr>
+        <w:t xml:space="preserve"> The graphics library than uses the hardware to draw the scene on the screen.</w:t>
+      </w:r>
+      <w:r>
+        <w:rPr>
+          <w:rFonts w:cs="Linux Libertine O"/>
+          <w:sz w:val="22"/>
+          <w:szCs w:val="22"/>
+          <w:lang w:val="en-GB"/>
+        </w:rPr>
+        <w:t xml:space="preserve"> </w:t>
       </w:r>
     </w:p>
     <w:p>
@@ -6991,7 +7793,77 @@
           <w:szCs w:val="22"/>
           <w:lang w:val="en-GB"/>
         </w:rPr>
-        <w:t>In contrary to immediate mode rendering APIs, retained mode APIs (shown on the right in Figure xxx) are declarative. Here the graphics library stores a model of the scene in memory that is constructed by the application out of graphics primitives. To draw a new frame on the screen, the graphics library trans</w:t>
+        <w:t xml:space="preserve">In contrary to immediate mode rendering APIs, retained mode APIs (shown on the right in </w:t>
+      </w:r>
+      <w:r>
+        <w:rPr>
+          <w:rFonts w:cs="Linux Libertine O"/>
+          <w:sz w:val="22"/>
+          <w:szCs w:val="22"/>
+          <w:lang w:val="en-GB"/>
+        </w:rPr>
+        <w:fldChar w:fldCharType="begin"/>
+      </w:r>
+      <w:r>
+        <w:rPr>
+          <w:rFonts w:cs="Linux Libertine O"/>
+          <w:sz w:val="22"/>
+          <w:szCs w:val="22"/>
+          <w:lang w:val="en-GB"/>
+        </w:rPr>
+        <w:instrText xml:space="preserve"> REF _Ref61125607 \h </w:instrText>
+      </w:r>
+      <w:r>
+        <w:rPr>
+          <w:rFonts w:cs="Linux Libertine O"/>
+          <w:sz w:val="22"/>
+          <w:szCs w:val="22"/>
+          <w:lang w:val="en-GB"/>
+        </w:rPr>
+      </w:r>
+      <w:r>
+        <w:rPr>
+          <w:rFonts w:cs="Linux Libertine O"/>
+          <w:sz w:val="22"/>
+          <w:szCs w:val="22"/>
+          <w:lang w:val="en-GB"/>
+        </w:rPr>
+        <w:fldChar w:fldCharType="separate"/>
+      </w:r>
+      <w:r>
+        <w:rPr>
+          <w:sz w:val="22"/>
+          <w:szCs w:val="22"/>
+          <w:lang w:val="en-GB"/>
+        </w:rPr>
+        <w:t xml:space="preserve">Figure </w:t>
+      </w:r>
+      <w:r>
+        <w:rPr>
+          <w:noProof/>
+          <w:sz w:val="22"/>
+          <w:szCs w:val="22"/>
+          <w:lang w:val="en-GB"/>
+        </w:rPr>
+        <w:t>1</w:t>
+      </w:r>
+      <w:r>
+        <w:rPr>
+          <w:rFonts w:cs="Linux Libertine O"/>
+          <w:sz w:val="22"/>
+          <w:szCs w:val="22"/>
+          <w:lang w:val="en-GB"/>
+        </w:rPr>
+        <w:fldChar w:fldCharType="end"/>
+      </w:r>
+      <w:r>
+        <w:rPr>
+          <w:rFonts w:cs="Linux Libertine O"/>
+          <w:sz w:val="22"/>
+          <w:szCs w:val="22"/>
+          <w:lang w:val="en-GB"/>
+        </w:rPr>
+        <w:t>) are declarative. Here the graphics library stores a model of the scene in memory that is constructed by the application out of graphics primitives. To draw a new frame on the screen, the graphics library trans</w:t>
       </w:r>
       <w:r>
         <w:rPr>
@@ -7116,6 +7988,7 @@
             <w:docPart w:val="DefaultPlaceholder_-1854013440"/>
           </w:placeholder>
         </w:sdtPr>
+        <w:sdtEndPr/>
         <w:sdtContent>
           <w:r>
             <w:rPr>
@@ -7231,6 +8104,7 @@
             <w:docPart w:val="DefaultPlaceholder_-1854013440"/>
           </w:placeholder>
         </w:sdtPr>
+        <w:sdtEndPr/>
         <w:sdtContent>
           <w:r>
             <w:rPr>
@@ -7320,7 +8194,16 @@
           <w:szCs w:val="22"/>
           <w:lang w:val="en-GB"/>
         </w:rPr>
-        <w:t>In OpenSceneGraph the toolkit stores the scene that is build up by an application in a scene graph rep</w:t>
+        <w:t>When using the OpenSceneGraph, it</w:t>
+      </w:r>
+      <w:r>
+        <w:rPr>
+          <w:rFonts w:cs="Linux Libertine O"/>
+          <w:sz w:val="22"/>
+          <w:szCs w:val="22"/>
+          <w:lang w:val="en-GB"/>
+        </w:rPr>
+        <w:t xml:space="preserve"> stores the scene that is build up by an application in a scene graph rep</w:t>
       </w:r>
       <w:r>
         <w:rPr>
@@ -7338,7 +8221,52 @@
           <w:szCs w:val="22"/>
           <w:lang w:val="en-GB"/>
         </w:rPr>
-        <w:t>resentation and records rendering commands and data in a buffer. This enables the toolkit to perform various optimization before the actual rendering. For the actual rendering the OpenGL API is used by the OpenSceneGraph toolkit</w:t>
+        <w:t>resentation and records rendering commands and data in a buffer. This enables</w:t>
+      </w:r>
+      <w:r>
+        <w:rPr>
+          <w:rFonts w:cs="Linux Libertine O"/>
+          <w:sz w:val="22"/>
+          <w:szCs w:val="22"/>
+          <w:lang w:val="en-GB"/>
+        </w:rPr>
+        <w:t xml:space="preserve"> the</w:t>
+      </w:r>
+      <w:r>
+        <w:rPr>
+          <w:rFonts w:cs="Linux Libertine O"/>
+          <w:sz w:val="22"/>
+          <w:szCs w:val="22"/>
+          <w:lang w:val="en-GB"/>
+        </w:rPr>
+        <w:t xml:space="preserve"> </w:t>
+      </w:r>
+      <w:r>
+        <w:rPr>
+          <w:rFonts w:cs="Linux Libertine O"/>
+          <w:sz w:val="22"/>
+          <w:szCs w:val="22"/>
+          <w:lang w:val="en-GB"/>
+        </w:rPr>
+        <w:t>OpenSceneGraph toolkit</w:t>
+      </w:r>
+      <w:r>
+        <w:rPr>
+          <w:rFonts w:cs="Linux Libertine O"/>
+          <w:sz w:val="22"/>
+          <w:szCs w:val="22"/>
+          <w:lang w:val="en-GB"/>
+        </w:rPr>
+        <w:t xml:space="preserve"> to perform various optimization before the actual rendering. For the actual rendering the OpenGL API is used by the </w:t>
+      </w:r>
+      <w:r>
+        <w:rPr>
+          <w:rFonts w:cs="Linux Libertine O"/>
+          <w:sz w:val="22"/>
+          <w:szCs w:val="22"/>
+          <w:lang w:val="en-GB"/>
+        </w:rPr>
+        <w:t>toolkit</w:t>
       </w:r>
       <w:r>
         <w:rPr>
@@ -7364,6 +8292,7 @@
             <w:docPart w:val="DefaultPlaceholder_-1854013440"/>
           </w:placeholder>
         </w:sdtPr>
+        <w:sdtEndPr/>
         <w:sdtContent>
           <w:r>
             <w:rPr>
@@ -7424,14 +8353,14 @@
           <w:szCs w:val="22"/>
           <w:lang w:val="en-GB"/>
         </w:rPr>
-        <w:t>. The application itself does not issue OpenGL drawing commands itself.</w:t>
+        <w:t>. The application does not issue OpenGL drawing commands itself.</w:t>
       </w:r>
     </w:p>
     <w:p>
       <w:pPr>
         <w:pStyle w:val="berschrift1"/>
       </w:pPr>
-      <w:bookmarkStart w:id="11" w:name="_Toc61177883"/>
+      <w:bookmarkStart w:id="14" w:name="_Toc61177883"/>
       <w:r>
         <w:t>Use</w:t>
       </w:r>
@@ -7444,7 +8373,7 @@
       <w:r>
         <w:t xml:space="preserve"> OpenSceneGraph</w:t>
       </w:r>
-      <w:bookmarkEnd w:id="11"/>
+      <w:bookmarkEnd w:id="14"/>
     </w:p>
     <w:p>
       <w:pPr>
@@ -7598,7 +8527,7 @@
           <w:szCs w:val="22"/>
           <w:lang w:val="en-GB"/>
         </w:rPr>
-        <w:t>of the libraries provided by OpenSceneGraph are listed and described. Then the existing classes for represent</w:t>
+        <w:t>of the libraries provided by OpenSceneGraph are listed and described. Then the classes for represent</w:t>
       </w:r>
       <w:r>
         <w:rPr>
@@ -7670,7 +8599,71 @@
           <w:szCs w:val="22"/>
           <w:lang w:val="en-GB"/>
         </w:rPr>
-        <w:t>are explained in more detail. The last subsection of this section deals with the State Set class, which OpenSceneGraph provides to encapsulate the OpenGL state machine</w:t>
+        <w:t xml:space="preserve">are explained in more </w:t>
+      </w:r>
+      <w:r>
+        <w:rPr>
+          <w:rFonts w:cs="Linux Libertine O"/>
+          <w:sz w:val="22"/>
+          <w:szCs w:val="22"/>
+          <w:lang w:val="en-GB"/>
+        </w:rPr>
+        <w:lastRenderedPageBreak/>
+        <w:t>detail. The last</w:t>
+      </w:r>
+      <w:r>
+        <w:rPr>
+          <w:rFonts w:cs="Linux Libertine O"/>
+          <w:sz w:val="22"/>
+          <w:szCs w:val="22"/>
+          <w:lang w:val="en-GB"/>
+        </w:rPr>
+        <w:t xml:space="preserve"> </w:t>
+      </w:r>
+      <w:r>
+        <w:rPr>
+          <w:rFonts w:cs="Linux Libertine O"/>
+          <w:sz w:val="22"/>
+          <w:szCs w:val="22"/>
+          <w:lang w:val="en-GB"/>
+        </w:rPr>
+        <w:t xml:space="preserve">section of this </w:t>
+      </w:r>
+      <w:r>
+        <w:rPr>
+          <w:rFonts w:cs="Linux Libertine O"/>
+          <w:sz w:val="22"/>
+          <w:szCs w:val="22"/>
+          <w:lang w:val="en-GB"/>
+        </w:rPr>
+        <w:t>chapter</w:t>
+      </w:r>
+      <w:r>
+        <w:rPr>
+          <w:rFonts w:cs="Linux Libertine O"/>
+          <w:sz w:val="22"/>
+          <w:szCs w:val="22"/>
+          <w:lang w:val="en-GB"/>
+        </w:rPr>
+        <w:t xml:space="preserve"> deals with the StateSet class, which </w:t>
+      </w:r>
+      <w:r>
+        <w:rPr>
+          <w:rFonts w:cs="Linux Libertine O"/>
+          <w:sz w:val="22"/>
+          <w:szCs w:val="22"/>
+          <w:lang w:val="en-GB"/>
+        </w:rPr>
+        <w:t>is used</w:t>
+      </w:r>
+      <w:r>
+        <w:rPr>
+          <w:rFonts w:cs="Linux Libertine O"/>
+          <w:sz w:val="22"/>
+          <w:szCs w:val="22"/>
+          <w:lang w:val="en-GB"/>
+        </w:rPr>
+        <w:t xml:space="preserve"> to encapsulate the OpenGL state machine</w:t>
       </w:r>
       <w:r>
         <w:rPr>
@@ -7696,6 +8689,7 @@
             <w:docPart w:val="DefaultPlaceholder_-1854013440"/>
           </w:placeholder>
         </w:sdtPr>
+        <w:sdtEndPr/>
         <w:sdtContent>
           <w:r>
             <w:rPr>
@@ -7763,18 +8757,17 @@
       <w:pPr>
         <w:pStyle w:val="berschrift2"/>
       </w:pPr>
-      <w:bookmarkStart w:id="12" w:name="_Toc61177884"/>
-      <w:bookmarkStart w:id="13" w:name="_Ref61209524"/>
-      <w:bookmarkStart w:id="14" w:name="_Ref61209646"/>
-      <w:bookmarkStart w:id="15" w:name="_Ref61209652"/>
-      <w:r>
-        <w:lastRenderedPageBreak/>
+      <w:bookmarkStart w:id="15" w:name="_Toc61177884"/>
+      <w:bookmarkStart w:id="16" w:name="_Ref61209524"/>
+      <w:bookmarkStart w:id="17" w:name="_Ref61209646"/>
+      <w:bookmarkStart w:id="18" w:name="_Ref61209652"/>
+      <w:r>
         <w:t>„Hello World“</w:t>
       </w:r>
-      <w:bookmarkEnd w:id="12"/>
-      <w:bookmarkEnd w:id="13"/>
-      <w:bookmarkEnd w:id="14"/>
       <w:bookmarkEnd w:id="15"/>
+      <w:bookmarkEnd w:id="16"/>
+      <w:bookmarkEnd w:id="17"/>
+      <w:bookmarkEnd w:id="18"/>
     </w:p>
     <w:p>
       <w:pPr>
@@ -7888,7 +8881,25 @@
           <w:szCs w:val="22"/>
           <w:lang w:val="en-GB"/>
         </w:rPr>
-        <w:t>code of what is probably the simplest possible OpenSceneGraph appli</w:t>
+        <w:t xml:space="preserve">code of </w:t>
+      </w:r>
+      <w:r>
+        <w:rPr>
+          <w:rFonts w:cs="Linux Libertine O"/>
+          <w:sz w:val="22"/>
+          <w:szCs w:val="22"/>
+          <w:lang w:val="en-GB"/>
+        </w:rPr>
+        <w:t>the</w:t>
+      </w:r>
+      <w:r>
+        <w:rPr>
+          <w:rFonts w:cs="Linux Libertine O"/>
+          <w:sz w:val="22"/>
+          <w:szCs w:val="22"/>
+          <w:lang w:val="en-GB"/>
+        </w:rPr>
+        <w:t xml:space="preserve"> probably simplest possible OpenSceneGraph appli</w:t>
       </w:r>
       <w:r>
         <w:rPr>
@@ -7909,8 +8920,8 @@
         <w:t>cation.</w:t>
       </w:r>
     </w:p>
-    <w:bookmarkStart w:id="16" w:name="_MON_1669862430"/>
-    <w:bookmarkEnd w:id="16"/>
+    <w:bookmarkStart w:id="19" w:name="_MON_1669862430"/>
+    <w:bookmarkEnd w:id="19"/>
     <w:p>
       <w:pPr>
         <w:keepNext/>
@@ -7944,7 +8955,7 @@
           <v:shape id="_x0000_i1025" type="#_x0000_t75" style="width:453.75pt;height:143.25pt" o:ole="">
             <v:imagedata r:id="rId12" o:title=""/>
           </v:shape>
-          <o:OLEObject Type="Embed" ProgID="Word.OpenDocumentText.12" ShapeID="_x0000_i1025" DrawAspect="Content" ObjectID="_1671827444" r:id="rId13"/>
+          <o:OLEObject Type="Embed" ProgID="Word.OpenDocumentText.12" ShapeID="_x0000_i1025" DrawAspect="Content" ObjectID="_1671872431" r:id="rId13"/>
         </w:object>
       </w:r>
     </w:p>
@@ -7959,7 +8970,7 @@
           <w:lang w:val="en-GB"/>
         </w:rPr>
       </w:pPr>
-      <w:bookmarkStart w:id="17" w:name="_Ref61126036"/>
+      <w:bookmarkStart w:id="20" w:name="_Ref61126036"/>
       <w:r>
         <w:rPr>
           <w:sz w:val="22"/>
@@ -8014,7 +9025,7 @@
         </w:rPr>
         <w:fldChar w:fldCharType="end"/>
       </w:r>
-      <w:bookmarkEnd w:id="17"/>
+      <w:bookmarkEnd w:id="20"/>
       <w:r>
         <w:rPr>
           <w:sz w:val="22"/>
@@ -8037,6 +9048,7 @@
             <w:docPart w:val="DefaultPlaceholder_-1854013440"/>
           </w:placeholder>
         </w:sdtPr>
+        <w:sdtEndPr/>
         <w:sdtContent>
           <w:r>
             <w:rPr>
@@ -8111,7 +9123,61 @@
           <w:szCs w:val="22"/>
           <w:lang w:val="en-GB"/>
         </w:rPr>
-        <w:t>In line 5, a model provided by OpenSceneGraph is loaded from a file and the reference to the loaded model is stored in a</w:t>
+        <w:t>In line 5, a model</w:t>
+      </w:r>
+      <w:r>
+        <w:rPr>
+          <w:rFonts w:cs="Linux Libertine O"/>
+          <w:sz w:val="22"/>
+          <w:szCs w:val="22"/>
+          <w:lang w:val="en-GB"/>
+        </w:rPr>
+        <w:t>,</w:t>
+      </w:r>
+      <w:r>
+        <w:rPr>
+          <w:rFonts w:cs="Linux Libertine O"/>
+          <w:sz w:val="22"/>
+          <w:szCs w:val="22"/>
+          <w:lang w:val="en-GB"/>
+        </w:rPr>
+        <w:t xml:space="preserve"> </w:t>
+      </w:r>
+      <w:r>
+        <w:rPr>
+          <w:rFonts w:cs="Linux Libertine O"/>
+          <w:sz w:val="22"/>
+          <w:szCs w:val="22"/>
+          <w:lang w:val="en-GB"/>
+        </w:rPr>
+        <w:t>that is built with a scene graph,</w:t>
+      </w:r>
+      <w:r>
+        <w:rPr>
+          <w:rFonts w:cs="Linux Libertine O"/>
+          <w:sz w:val="22"/>
+          <w:szCs w:val="22"/>
+          <w:lang w:val="en-GB"/>
+        </w:rPr>
+        <w:t xml:space="preserve"> is loaded from a file and the reference to the</w:t>
+      </w:r>
+      <w:r>
+        <w:rPr>
+          <w:rFonts w:cs="Linux Libertine O"/>
+          <w:sz w:val="22"/>
+          <w:szCs w:val="22"/>
+          <w:lang w:val="en-GB"/>
+        </w:rPr>
+        <w:t xml:space="preserve"> root node of the</w:t>
+      </w:r>
+      <w:r>
+        <w:rPr>
+          <w:rFonts w:cs="Linux Libertine O"/>
+          <w:sz w:val="22"/>
+          <w:szCs w:val="22"/>
+          <w:lang w:val="en-GB"/>
+        </w:rPr>
+        <w:t xml:space="preserve"> loaded model is stored in a</w:t>
       </w:r>
       <w:r>
         <w:rPr>
@@ -8388,7 +9454,25 @@
           <w:szCs w:val="22"/>
           <w:lang w:val="en-GB"/>
         </w:rPr>
-        <w:t xml:space="preserve">. Then an osgViewer::Viewer </w:t>
+        <w:t xml:space="preserve">. </w:t>
+      </w:r>
+      <w:r>
+        <w:rPr>
+          <w:rFonts w:cs="Linux Libertine O"/>
+          <w:sz w:val="22"/>
+          <w:szCs w:val="22"/>
+          <w:lang w:val="en-GB"/>
+        </w:rPr>
+        <w:t xml:space="preserve">In line 7 </w:t>
+      </w:r>
+      <w:r>
+        <w:rPr>
+          <w:rFonts w:cs="Linux Libertine O"/>
+          <w:sz w:val="22"/>
+          <w:szCs w:val="22"/>
+          <w:lang w:val="en-GB"/>
+        </w:rPr>
+        <w:t xml:space="preserve">an osgViewer::Viewer </w:t>
       </w:r>
       <w:r>
         <w:rPr>
@@ -8423,6 +9507,7 @@
             <w:docPart w:val="DefaultPlaceholder_-1854013440"/>
           </w:placeholder>
         </w:sdtPr>
+        <w:sdtEndPr/>
         <w:sdtContent>
           <w:r>
             <w:rPr>
@@ -8501,7 +9586,43 @@
           <w:szCs w:val="22"/>
           <w:lang w:val="en-GB"/>
         </w:rPr>
-        <w:t xml:space="preserve"> is generated in line 7. With the call of the method setSceneData() it is possible to inform the viewer object which node is the root of the scene graph to be </w:t>
+        <w:t xml:space="preserve"> is generated. With the call of the method setSceneData(</w:t>
+      </w:r>
+      <w:r>
+        <w:rPr>
+          <w:rFonts w:cs="Linux Libertine O"/>
+          <w:sz w:val="22"/>
+          <w:szCs w:val="22"/>
+          <w:lang w:val="en-GB"/>
+        </w:rPr>
+        <w:t> </w:t>
+      </w:r>
+      <w:r>
+        <w:rPr>
+          <w:rFonts w:cs="Linux Libertine O"/>
+          <w:sz w:val="22"/>
+          <w:szCs w:val="22"/>
+          <w:lang w:val="en-GB"/>
+        </w:rPr>
+        <w:t xml:space="preserve">) it is possible to inform the viewer </w:t>
+      </w:r>
+      <w:r>
+        <w:rPr>
+          <w:rFonts w:cs="Linux Libertine O"/>
+          <w:sz w:val="22"/>
+          <w:szCs w:val="22"/>
+          <w:lang w:val="en-GB"/>
+        </w:rPr>
+        <w:t>about</w:t>
+      </w:r>
+      <w:r>
+        <w:rPr>
+          <w:rFonts w:cs="Linux Libertine O"/>
+          <w:sz w:val="22"/>
+          <w:szCs w:val="22"/>
+          <w:lang w:val="en-GB"/>
+        </w:rPr>
+        <w:t xml:space="preserve"> which node is the root of the scene graph to be </w:t>
       </w:r>
       <w:r>
         <w:rPr>
@@ -8528,7 +9649,25 @@
           <w:szCs w:val="22"/>
           <w:lang w:val="en-GB"/>
         </w:rPr>
-        <w:t xml:space="preserve">() </w:t>
+        <w:t>(</w:t>
+      </w:r>
+      <w:r>
+        <w:rPr>
+          <w:rFonts w:cs="Linux Libertine O"/>
+          <w:sz w:val="22"/>
+          <w:szCs w:val="22"/>
+          <w:lang w:val="en-GB"/>
+        </w:rPr>
+        <w:t> </w:t>
+      </w:r>
+      <w:r>
+        <w:rPr>
+          <w:rFonts w:cs="Linux Libertine O"/>
+          <w:sz w:val="22"/>
+          <w:szCs w:val="22"/>
+          <w:lang w:val="en-GB"/>
+        </w:rPr>
+        <w:t xml:space="preserve">) </w:t>
       </w:r>
       <w:r>
         <w:rPr>
@@ -8582,7 +9721,16 @@
           <w:szCs w:val="22"/>
           <w:lang w:val="en-GB"/>
         </w:rPr>
-        <w:t xml:space="preserve"> the rendering of the scene graph is started beginning with the specified root node. A screenshot of the result of the rendering can be found in </w:t>
+        <w:t xml:space="preserve"> the rendering of the scene graph is started beginning with the specified root node. A screenshot of the result of the rendering can be found in</w:t>
+      </w:r>
+      <w:r>
+        <w:rPr>
+          <w:rFonts w:cs="Linux Libertine O"/>
+          <w:sz w:val="22"/>
+          <w:szCs w:val="22"/>
+          <w:lang w:val="en-GB"/>
+        </w:rPr>
+        <w:t xml:space="preserve"> </w:t>
       </w:r>
       <w:r>
         <w:rPr>
@@ -8600,16 +9748,77 @@
           <w:szCs w:val="22"/>
           <w:lang w:val="en-GB"/>
         </w:rPr>
+        <w:instrText xml:space="preserve"> REF _Ref61256272 \h </w:instrText>
+      </w:r>
+      <w:r>
+        <w:rPr>
+          <w:rFonts w:cs="Linux Libertine O"/>
+          <w:sz w:val="22"/>
+          <w:szCs w:val="22"/>
+          <w:lang w:val="en-GB"/>
+        </w:rPr>
+      </w:r>
+      <w:r>
+        <w:rPr>
+          <w:rFonts w:cs="Linux Libertine O"/>
+          <w:sz w:val="22"/>
+          <w:szCs w:val="22"/>
+          <w:lang w:val="en-GB"/>
+        </w:rPr>
+        <w:fldChar w:fldCharType="separate"/>
+      </w:r>
+      <w:r>
+        <w:rPr>
+          <w:sz w:val="20"/>
+          <w:szCs w:val="20"/>
+          <w:lang w:val="en-GB"/>
+        </w:rPr>
+        <w:t xml:space="preserve">Figure </w:t>
+      </w:r>
+      <w:r>
+        <w:rPr>
+          <w:noProof/>
+          <w:sz w:val="20"/>
+          <w:szCs w:val="20"/>
+          <w:lang w:val="en-GB"/>
+        </w:rPr>
+        <w:t>6</w:t>
+      </w:r>
+      <w:r>
+        <w:rPr>
+          <w:rFonts w:cs="Linux Libertine O"/>
+          <w:sz w:val="22"/>
+          <w:szCs w:val="22"/>
+          <w:lang w:val="en-GB"/>
+        </w:rPr>
+        <w:fldChar w:fldCharType="end"/>
+      </w:r>
+      <w:r>
+        <w:rPr>
+          <w:rFonts w:cs="Linux Libertine O"/>
+          <w:sz w:val="22"/>
+          <w:szCs w:val="22"/>
+          <w:lang w:val="en-GB"/>
+        </w:rPr>
+        <w:t xml:space="preserve"> in </w:t>
+      </w:r>
+      <w:r>
+        <w:rPr>
+          <w:rFonts w:cs="Linux Libertine O"/>
+          <w:sz w:val="22"/>
+          <w:szCs w:val="22"/>
+          <w:lang w:val="en-GB"/>
+        </w:rPr>
+        <w:fldChar w:fldCharType="begin"/>
+      </w:r>
+      <w:r>
+        <w:rPr>
+          <w:rFonts w:cs="Linux Libertine O"/>
+          <w:sz w:val="22"/>
+          <w:szCs w:val="22"/>
+          <w:lang w:val="en-GB"/>
+        </w:rPr>
         <w:instrText xml:space="preserve"> REF _Ref61126265 \h </w:instrText>
-      </w:r>
-      <w:r>
-        <w:rPr>
-          <w:rFonts w:cs="Linux Libertine O"/>
-          <w:sz w:val="22"/>
-          <w:szCs w:val="22"/>
-          <w:lang w:val="en-GB"/>
-        </w:rPr>
-        <w:instrText xml:space="preserve"> \* MERGEFORMAT </w:instrText>
       </w:r>
       <w:r>
         <w:rPr>
@@ -8660,16 +9869,16 @@
           <w:lang w:val="en-GB"/>
         </w:rPr>
       </w:pPr>
-      <w:bookmarkStart w:id="18" w:name="_Toc61177885"/>
-      <w:bookmarkStart w:id="19" w:name="_Ref61210561"/>
+      <w:bookmarkStart w:id="21" w:name="_Toc61177885"/>
+      <w:bookmarkStart w:id="22" w:name="_Ref61210561"/>
       <w:r>
         <w:rPr>
           <w:lang w:val="en-GB"/>
         </w:rPr>
         <w:t>Libraries</w:t>
       </w:r>
-      <w:bookmarkEnd w:id="18"/>
-      <w:bookmarkEnd w:id="19"/>
+      <w:bookmarkEnd w:id="21"/>
+      <w:bookmarkEnd w:id="22"/>
     </w:p>
     <w:p>
       <w:pPr>
@@ -8688,7 +9897,25 @@
           <w:szCs w:val="22"/>
           <w:lang w:val="en-GB"/>
         </w:rPr>
-        <w:t>The OpenSceneGraph functionalities are available via several libraries. These are divided into the stand</w:t>
+        <w:t xml:space="preserve">The OpenSceneGraph functionalities are </w:t>
+      </w:r>
+      <w:r>
+        <w:rPr>
+          <w:rFonts w:cs="Linux Libertine O"/>
+          <w:sz w:val="22"/>
+          <w:szCs w:val="22"/>
+          <w:lang w:val="en-GB"/>
+        </w:rPr>
+        <w:t>provided</w:t>
+      </w:r>
+      <w:r>
+        <w:rPr>
+          <w:rFonts w:cs="Linux Libertine O"/>
+          <w:sz w:val="22"/>
+          <w:szCs w:val="22"/>
+          <w:lang w:val="en-GB"/>
+        </w:rPr>
+        <w:t xml:space="preserve"> via several libraries. These are divided into the stand</w:t>
       </w:r>
       <w:r>
         <w:rPr>
@@ -8732,6 +9959,7 @@
             <w:docPart w:val="DefaultPlaceholder_-1854013440"/>
           </w:placeholder>
         </w:sdtPr>
+        <w:sdtEndPr/>
         <w:sdtContent>
           <w:r>
             <w:rPr>
@@ -8854,6 +10082,7 @@
             <w:docPart w:val="DefaultPlaceholder_-1854013440"/>
           </w:placeholder>
         </w:sdtPr>
+        <w:sdtEndPr/>
         <w:sdtContent>
           <w:r>
             <w:rPr>
@@ -8949,6 +10178,7 @@
             <w:docPart w:val="DefaultPlaceholder_-1854013440"/>
           </w:placeholder>
         </w:sdtPr>
+        <w:sdtEndPr/>
         <w:sdtContent>
           <w:r>
             <w:rPr>
@@ -9026,6 +10256,7 @@
             <w:docPart w:val="DefaultPlaceholder_-1854013440"/>
           </w:placeholder>
         </w:sdtPr>
+        <w:sdtEndPr/>
         <w:sdtContent>
           <w:r>
             <w:rPr>
@@ -9132,6 +10363,7 @@
             <w:docPart w:val="DefaultPlaceholder_-1854013440"/>
           </w:placeholder>
         </w:sdtPr>
+        <w:sdtEndPr/>
         <w:sdtContent>
           <w:r>
             <w:rPr>
@@ -9254,6 +10486,7 @@
             <w:docPart w:val="DefaultPlaceholder_-1854013440"/>
           </w:placeholder>
         </w:sdtPr>
+        <w:sdtEndPr/>
         <w:sdtContent>
           <w:r>
             <w:rPr>
@@ -9350,16 +10583,16 @@
           <w:szCs w:val="22"/>
           <w:lang w:val="en-GB"/>
         </w:rPr>
-        <w:t>: This library provides support for reading and writing of a wide variety of image</w:t>
-      </w:r>
-      <w:r>
-        <w:rPr>
-          <w:rFonts w:cs="Linux Libertine O"/>
-          <w:sz w:val="22"/>
-          <w:szCs w:val="22"/>
-          <w:lang w:val="en-GB"/>
-        </w:rPr>
-        <w:t>s</w:t>
+        <w:t>: This library provides support for reading and writing a wide variety of image</w:t>
+      </w:r>
+      <w:r>
+        <w:rPr>
+          <w:rFonts w:cs="Linux Libertine O"/>
+          <w:sz w:val="22"/>
+          <w:szCs w:val="22"/>
+          <w:lang w:val="en-GB"/>
+        </w:rPr>
+        <w:t xml:space="preserve"> types</w:t>
       </w:r>
       <w:r>
         <w:rPr>
@@ -9394,6 +10627,7 @@
             <w:docPart w:val="DefaultPlaceholder_-1854013440"/>
           </w:placeholder>
         </w:sdtPr>
+        <w:sdtEndPr/>
         <w:sdtContent>
           <w:r>
             <w:rPr>
@@ -9454,7 +10688,25 @@
           <w:szCs w:val="22"/>
           <w:lang w:val="en-GB"/>
         </w:rPr>
-        <w:t>) and 3D database (e.g. COLLADA, LightWave and Alias Wavefront</w:t>
+        <w:t>) and 3D database</w:t>
+      </w:r>
+      <w:r>
+        <w:rPr>
+          <w:rFonts w:cs="Linux Libertine O"/>
+          <w:sz w:val="22"/>
+          <w:szCs w:val="22"/>
+          <w:lang w:val="en-GB"/>
+        </w:rPr>
+        <w:t xml:space="preserve"> formats</w:t>
+      </w:r>
+      <w:r>
+        <w:rPr>
+          <w:rFonts w:cs="Linux Libertine O"/>
+          <w:sz w:val="22"/>
+          <w:szCs w:val="22"/>
+          <w:lang w:val="en-GB"/>
+        </w:rPr>
+        <w:t xml:space="preserve"> (e.g. COLLADA, LightWave and Alias Wavefront</w:t>
       </w:r>
       <w:r>
         <w:rPr>
@@ -9480,6 +10732,7 @@
             <w:docPart w:val="DefaultPlaceholder_-1854013440"/>
           </w:placeholder>
         </w:sdtPr>
+        <w:sdtEndPr/>
         <w:sdtContent>
           <w:r>
             <w:rPr>
@@ -9540,7 +10793,7 @@
           <w:szCs w:val="22"/>
           <w:lang w:val="en-GB"/>
         </w:rPr>
-        <w:t>) formats via a dynamic plugin mechanism</w:t>
+        <w:t>) via a dynamic plugin mechanism</w:t>
       </w:r>
       <w:r>
         <w:rPr>
@@ -9566,6 +10819,7 @@
             <w:docPart w:val="DefaultPlaceholder_-1854013440"/>
           </w:placeholder>
         </w:sdtPr>
+        <w:sdtEndPr/>
         <w:sdtContent>
           <w:r>
             <w:rPr>
@@ -9662,7 +10916,7 @@
           <w:szCs w:val="22"/>
           <w:lang w:val="en-GB"/>
         </w:rPr>
-        <w:t xml:space="preserve"> The intention of the OpenThreads library is to give C++ programmers a minimal and object-oriented thread interface</w:t>
+        <w:t xml:space="preserve"> The intention of the OpenThreads library is to give programmers a minimal and object-oriented thread interface</w:t>
       </w:r>
       <w:r>
         <w:rPr>
@@ -9688,6 +10942,7 @@
             <w:docPart w:val="DefaultPlaceholder_-1854013440"/>
           </w:placeholder>
         </w:sdtPr>
+        <w:sdtEndPr/>
         <w:sdtContent>
           <w:r>
             <w:rPr>
@@ -9855,6 +11110,7 @@
             <w:docPart w:val="DefaultPlaceholder_-1854013440"/>
           </w:placeholder>
         </w:sdtPr>
+        <w:sdtEndPr/>
         <w:sdtContent>
           <w:r>
             <w:rPr>
@@ -10007,6 +11263,7 @@
             <w:docPart w:val="DefaultPlaceholder_-1854013440"/>
           </w:placeholder>
         </w:sdtPr>
+        <w:sdtEndPr/>
         <w:sdtContent>
           <w:r>
             <w:rPr>
@@ -10193,16 +11450,16 @@
           <w:szCs w:val="22"/>
           <w:lang w:val="en-GB"/>
         </w:rPr>
-        <w:t>, such as moving and rotation,</w:t>
-      </w:r>
-      <w:r>
-        <w:rPr>
-          <w:rFonts w:cs="Linux Libertine O"/>
-          <w:sz w:val="22"/>
-          <w:szCs w:val="22"/>
-          <w:lang w:val="en-GB"/>
-        </w:rPr>
-        <w:t xml:space="preserve"> the scene</w:t>
+        <w:t xml:space="preserve"> to </w:t>
+      </w:r>
+      <w:r>
+        <w:rPr>
+          <w:rFonts w:cs="Linux Libertine O"/>
+          <w:sz w:val="22"/>
+          <w:szCs w:val="22"/>
+          <w:lang w:val="en-GB"/>
+        </w:rPr>
+        <w:t>the scene</w:t>
       </w:r>
       <w:r>
         <w:rPr>
@@ -10228,6 +11485,7 @@
             <w:docPart w:val="DefaultPlaceholder_-1854013440"/>
           </w:placeholder>
         </w:sdtPr>
+        <w:sdtEndPr/>
         <w:sdtContent>
           <w:r>
             <w:rPr>
@@ -10493,6 +11751,7 @@
             <w:docPart w:val="DefaultPlaceholder_-1854013440"/>
           </w:placeholder>
         </w:sdtPr>
+        <w:sdtEndPr/>
         <w:sdtContent>
           <w:r>
             <w:rPr>
@@ -10585,6 +11844,7 @@
             <w:docPart w:val="DefaultPlaceholder_-1854013440"/>
           </w:placeholder>
         </w:sdtPr>
+        <w:sdtEndPr/>
         <w:sdtContent>
           <w:r>
             <w:rPr>
@@ -10681,24 +11941,15 @@
           <w:szCs w:val="22"/>
           <w:lang w:val="en-GB"/>
         </w:rPr>
-        <w:instrText xml:space="preserve"> REF _Ref61209589 \h </w:instrText>
-      </w:r>
-      <w:r>
-        <w:rPr>
-          <w:rFonts w:cs="Linux Libertine O"/>
-          <w:sz w:val="22"/>
-          <w:szCs w:val="22"/>
-          <w:lang w:val="en-GB"/>
-        </w:rPr>
-      </w:r>
-      <w:r>
-        <w:rPr>
-          <w:rFonts w:cs="Linux Libertine O"/>
-          <w:sz w:val="22"/>
-          <w:szCs w:val="22"/>
-          <w:lang w:val="en-GB"/>
-        </w:rPr>
-        <w:instrText xml:space="preserve"> \* MERGEFORMAT </w:instrText>
+        <w:instrText xml:space="preserve"> REF _Ref61209589 \h  \* MERGEFORMAT </w:instrText>
+      </w:r>
+      <w:r>
+        <w:rPr>
+          <w:rFonts w:cs="Linux Libertine O"/>
+          <w:sz w:val="22"/>
+          <w:szCs w:val="22"/>
+          <w:lang w:val="en-GB"/>
+        </w:rPr>
       </w:r>
       <w:r>
         <w:rPr>
@@ -10821,9 +12072,10 @@
       <w:pPr>
         <w:pStyle w:val="berschrift2"/>
       </w:pPr>
-      <w:bookmarkStart w:id="20" w:name="_Toc61177886"/>
-      <w:bookmarkStart w:id="21" w:name="_Ref61209506"/>
-      <w:bookmarkStart w:id="22" w:name="_Ref61209884"/>
+      <w:bookmarkStart w:id="23" w:name="_Toc61177886"/>
+      <w:bookmarkStart w:id="24" w:name="_Ref61209506"/>
+      <w:bookmarkStart w:id="25" w:name="_Ref61209884"/>
+      <w:bookmarkStart w:id="26" w:name="_Ref61257167"/>
       <w:r>
         <w:t xml:space="preserve">Classes to </w:t>
       </w:r>
@@ -10839,9 +12091,10 @@
       <w:r>
         <w:t>odes</w:t>
       </w:r>
-      <w:bookmarkEnd w:id="20"/>
-      <w:bookmarkEnd w:id="21"/>
-      <w:bookmarkEnd w:id="22"/>
+      <w:bookmarkEnd w:id="23"/>
+      <w:bookmarkEnd w:id="24"/>
+      <w:bookmarkEnd w:id="25"/>
+      <w:bookmarkEnd w:id="26"/>
     </w:p>
     <w:p>
       <w:pPr>
@@ -10984,6 +12237,7 @@
             <w:docPart w:val="DefaultPlaceholder_-1854013440"/>
           </w:placeholder>
         </w:sdtPr>
+        <w:sdtEndPr/>
         <w:sdtContent>
           <w:r>
             <w:rPr>
@@ -11144,6 +12398,7 @@
             <w:docPart w:val="DefaultPlaceholder_-1854013440"/>
           </w:placeholder>
         </w:sdtPr>
+        <w:sdtEndPr/>
         <w:sdtContent>
           <w:r>
             <w:rPr>
@@ -11292,34 +12547,34 @@
           <w:szCs w:val="22"/>
           <w:lang w:val="en-GB"/>
         </w:rPr>
-        <w:t xml:space="preserve"> the osg::Node class, the osg::Geode class and</w:t>
-      </w:r>
-      <w:r>
-        <w:rPr>
-          <w:rFonts w:cs="Linux Libertine O"/>
-          <w:sz w:val="22"/>
-          <w:szCs w:val="22"/>
-          <w:lang w:val="en-GB"/>
-        </w:rPr>
-        <w:t xml:space="preserve"> a subset of classes that derive from the osg::</w:t>
-      </w:r>
-      <w:r>
-        <w:rPr>
-          <w:rFonts w:cs="Linux Libertine O"/>
-          <w:sz w:val="22"/>
-          <w:szCs w:val="22"/>
-          <w:lang w:val="en-GB"/>
-        </w:rPr>
-        <w:t>Group</w:t>
-      </w:r>
-      <w:r>
-        <w:rPr>
-          <w:rFonts w:cs="Linux Libertine O"/>
-          <w:sz w:val="22"/>
-          <w:szCs w:val="22"/>
-          <w:lang w:val="en-GB"/>
-        </w:rPr>
-        <w:t xml:space="preserve"> class. For the sake of clarity, only a </w:t>
+        <w:t xml:space="preserve"> the osg::Geode class and</w:t>
+      </w:r>
+      <w:r>
+        <w:rPr>
+          <w:rFonts w:cs="Linux Libertine O"/>
+          <w:sz w:val="22"/>
+          <w:szCs w:val="22"/>
+          <w:lang w:val="en-GB"/>
+        </w:rPr>
+        <w:t xml:space="preserve"> a subset of classes that derive from </w:t>
+      </w:r>
+      <w:r>
+        <w:rPr>
+          <w:rFonts w:cs="Linux Libertine O"/>
+          <w:sz w:val="22"/>
+          <w:szCs w:val="22"/>
+          <w:lang w:val="en-GB"/>
+        </w:rPr>
+        <w:t>it</w:t>
+      </w:r>
+      <w:r>
+        <w:rPr>
+          <w:rFonts w:cs="Linux Libertine O"/>
+          <w:sz w:val="22"/>
+          <w:szCs w:val="22"/>
+          <w:lang w:val="en-GB"/>
+        </w:rPr>
+        <w:t xml:space="preserve">. For the sake of clarity, only a </w:t>
       </w:r>
       <w:r>
         <w:rPr>
@@ -11399,6 +12654,7 @@
             <w:docPart w:val="DefaultPlaceholder_-1854013440"/>
           </w:placeholder>
         </w:sdtPr>
+        <w:sdtEndPr/>
         <w:sdtContent>
           <w:r>
             <w:rPr>
@@ -11525,8 +12781,8 @@
           <w:lang w:val="en-GB"/>
         </w:rPr>
       </w:pPr>
-      <w:bookmarkStart w:id="23" w:name="_Toc61176407"/>
-      <w:bookmarkStart w:id="24" w:name="_Ref61209687"/>
+      <w:bookmarkStart w:id="27" w:name="_Ref61209687"/>
+      <w:bookmarkStart w:id="28" w:name="_Toc61176407"/>
       <w:r>
         <w:rPr>
           <w:sz w:val="22"/>
@@ -11573,7 +12829,7 @@
         </w:rPr>
         <w:fldChar w:fldCharType="end"/>
       </w:r>
-      <w:bookmarkEnd w:id="24"/>
+      <w:bookmarkEnd w:id="27"/>
       <w:r>
         <w:rPr>
           <w:sz w:val="22"/>
@@ -11598,7 +12854,7 @@
         </w:rPr>
         <w:t>Geode class including some derived classes</w:t>
       </w:r>
-      <w:bookmarkEnd w:id="23"/>
+      <w:bookmarkEnd w:id="28"/>
     </w:p>
     <w:p>
       <w:pPr>
@@ -11831,6 +13087,7 @@
             <w:docPart w:val="DefaultPlaceholder_-1854013440"/>
           </w:placeholder>
         </w:sdtPr>
+        <w:sdtEndPr/>
         <w:sdtContent>
           <w:r>
             <w:rPr>
@@ -12037,139 +13294,25 @@
           <w:szCs w:val="22"/>
           <w:lang w:val="en-GB"/>
         </w:rPr>
-        <w:t xml:space="preserve">, this class is derived from osg::Transform. It is used to apply 4x4 double type matrix transformation and uses an osg::Matrix variable internally to do so. The osg::Matrix class offers methods to create matrices for different types of </w:t>
-      </w:r>
-      <w:r>
-        <w:rPr>
-          <w:rFonts w:cs="Linux Libertine O"/>
-          <w:sz w:val="22"/>
-          <w:szCs w:val="22"/>
-          <w:lang w:val="en-GB"/>
-        </w:rPr>
-        <w:lastRenderedPageBreak/>
-        <w:t>transformations. The resulting matrices can be</w:t>
-      </w:r>
-      <w:r>
-        <w:rPr>
-          <w:rFonts w:cs="Linux Libertine O"/>
-          <w:sz w:val="22"/>
-          <w:szCs w:val="22"/>
-          <w:lang w:val="en-GB"/>
-        </w:rPr>
-        <w:t xml:space="preserve"> used</w:t>
-      </w:r>
-      <w:r>
-        <w:rPr>
-          <w:rFonts w:cs="Linux Libertine O"/>
-          <w:sz w:val="22"/>
-          <w:szCs w:val="22"/>
-          <w:lang w:val="en-GB"/>
-        </w:rPr>
-        <w:t xml:space="preserve"> within an osg::Matrix</w:t>
-      </w:r>
-      <w:r>
-        <w:rPr>
-          <w:rFonts w:cs="Linux Libertine O"/>
-          <w:sz w:val="22"/>
-          <w:szCs w:val="22"/>
-          <w:lang w:val="en-GB"/>
-        </w:rPr>
-        <w:softHyphen/>
-      </w:r>
-      <w:r>
-        <w:rPr>
-          <w:rFonts w:cs="Linux Libertine O"/>
-          <w:sz w:val="22"/>
-          <w:szCs w:val="22"/>
-          <w:lang w:val="en-GB"/>
-        </w:rPr>
-        <w:t>Transfrom node, to add desired transformations to the scene graph</w:t>
-      </w:r>
-      <w:r>
-        <w:rPr>
-          <w:rFonts w:cs="Linux Libertine O"/>
-          <w:sz w:val="22"/>
-          <w:szCs w:val="22"/>
-          <w:lang w:val="en-GB"/>
-        </w:rPr>
-        <w:t xml:space="preserve"> </w:t>
-      </w:r>
-      <w:sdt>
-        <w:sdtPr>
-          <w:rPr>
-            <w:rFonts w:cs="Linux Libertine O"/>
-            <w:sz w:val="22"/>
-            <w:szCs w:val="22"/>
-            <w:lang w:val="en-GB"/>
-          </w:rPr>
-          <w:alias w:val="To edit, see citavi.com/edit"/>
-          <w:tag w:val="CitaviPlaceholder#33ac5cd8-2c59-4a99-a420-3c024fdad2f8"/>
-          <w:id w:val="-1718580579"/>
-          <w:placeholder>
-            <w:docPart w:val="DefaultPlaceholder_-1854013440"/>
-          </w:placeholder>
-        </w:sdtPr>
-        <w:sdtContent>
-          <w:r>
-            <w:rPr>
-              <w:rFonts w:cs="Linux Libertine O"/>
-              <w:noProof/>
-              <w:sz w:val="22"/>
-              <w:szCs w:val="22"/>
-              <w:lang w:val="en-GB"/>
-            </w:rPr>
-            <w:fldChar w:fldCharType="begin"/>
-          </w:r>
-          <w:r>
-            <w:rPr>
-              <w:rFonts w:cs="Linux Libertine O"/>
-              <w:noProof/>
-              <w:sz w:val="22"/>
-              <w:szCs w:val="22"/>
-              <w:lang w:val="en-GB"/>
-            </w:rPr>
-            <w:instrText>ADDIN CitaviPlaceholder{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}</w:instrText>
-          </w:r>
-          <w:r>
-            <w:rPr>
-              <w:rFonts w:cs="Linux Libertine O"/>
-              <w:noProof/>
-              <w:sz w:val="22"/>
-              <w:szCs w:val="22"/>
-              <w:lang w:val="en-GB"/>
-            </w:rPr>
-            <w:fldChar w:fldCharType="separate"/>
-          </w:r>
-          <w:r>
-            <w:rPr>
-              <w:rFonts w:cs="Linux Libertine O"/>
-              <w:noProof/>
-              <w:sz w:val="22"/>
-              <w:szCs w:val="22"/>
-              <w:lang w:val="en-GB"/>
-            </w:rPr>
-            <w:t>[16]</w:t>
-          </w:r>
-          <w:r>
-            <w:rPr>
-              <w:rFonts w:cs="Linux Libertine O"/>
-              <w:noProof/>
-              <w:sz w:val="22"/>
-              <w:szCs w:val="22"/>
-              <w:lang w:val="en-GB"/>
-            </w:rPr>
-            <w:fldChar w:fldCharType="end"/>
-          </w:r>
-        </w:sdtContent>
-      </w:sdt>
-      <w:r>
-        <w:rPr>
-          <w:rFonts w:cs="Linux Libertine O"/>
-          <w:sz w:val="22"/>
-          <w:szCs w:val="22"/>
-          <w:lang w:val="en-GB"/>
-        </w:rPr>
-        <w:t>.</w:t>
+        <w:t>, this class is derived from osg::Transform</w:t>
+      </w:r>
+      <w:r>
+        <w:rPr>
+          <w:rFonts w:cs="Linux Libertine O"/>
+          <w:sz w:val="22"/>
+          <w:szCs w:val="22"/>
+          <w:lang w:val="en-GB"/>
+        </w:rPr>
+        <w:t xml:space="preserve"> class</w:t>
+      </w:r>
+      <w:r>
+        <w:rPr>
+          <w:rFonts w:cs="Linux Libertine O"/>
+          <w:sz w:val="22"/>
+          <w:szCs w:val="22"/>
+          <w:lang w:val="en-GB"/>
+        </w:rPr>
+        <w:t>. It is used to apply 4x4 double type matrix transformation and uses an osg::Matrix variable internally to do so. The osg::Matrix class offers methods to create matrices for different types of transformations.</w:t>
       </w:r>
     </w:p>
     <w:p>
@@ -12196,6 +13339,7 @@
           <w:szCs w:val="22"/>
           <w:lang w:val="en-GB"/>
         </w:rPr>
+        <w:lastRenderedPageBreak/>
         <w:t>osg::Switch:</w:t>
       </w:r>
       <w:r>
@@ -12223,7 +13367,25 @@
           <w:szCs w:val="22"/>
           <w:lang w:val="en-GB"/>
         </w:rPr>
-        <w:t xml:space="preserve"> nodes that are below this) should be rendered or no</w:t>
+        <w:t xml:space="preserve"> nodes that are below </w:t>
+      </w:r>
+      <w:r>
+        <w:rPr>
+          <w:rFonts w:cs="Linux Libertine O"/>
+          <w:sz w:val="22"/>
+          <w:szCs w:val="22"/>
+          <w:lang w:val="en-GB"/>
+        </w:rPr>
+        <w:t>it</w:t>
+      </w:r>
+      <w:r>
+        <w:rPr>
+          <w:rFonts w:cs="Linux Libertine O"/>
+          <w:sz w:val="22"/>
+          <w:szCs w:val="22"/>
+          <w:lang w:val="en-GB"/>
+        </w:rPr>
+        <w:t>) should be rendered or no</w:t>
       </w:r>
       <w:r>
         <w:rPr>
@@ -12249,6 +13411,7 @@
             <w:docPart w:val="DefaultPlaceholder_-1854013440"/>
           </w:placeholder>
         </w:sdtPr>
+        <w:sdtEndPr/>
         <w:sdtContent>
           <w:r>
             <w:rPr>
@@ -12345,7 +13508,25 @@
           <w:szCs w:val="22"/>
           <w:lang w:val="en-GB"/>
         </w:rPr>
-        <w:t xml:space="preserve"> Nodes of this class can be used to represent the same object with different levels of detail, in order to render the object with the appropriate level according to the distance of the viewer. All child nodes of osg::LOD nodes should be the same object at varying levels of detail, while they are ordered from the highest to the lowest level. For each level (and therefore also for each child) a </w:t>
+        <w:t xml:space="preserve"> Nodes of this class can be used to represent the same object with different levels of detail, in order to render the object with the appropriate</w:t>
+      </w:r>
+      <w:r>
+        <w:rPr>
+          <w:rFonts w:cs="Linux Libertine O"/>
+          <w:sz w:val="22"/>
+          <w:szCs w:val="22"/>
+          <w:lang w:val="en-GB"/>
+        </w:rPr>
+        <w:t xml:space="preserve"> detail</w:t>
+      </w:r>
+      <w:r>
+        <w:rPr>
+          <w:rFonts w:cs="Linux Libertine O"/>
+          <w:sz w:val="22"/>
+          <w:szCs w:val="22"/>
+          <w:lang w:val="en-GB"/>
+        </w:rPr>
+        <w:t xml:space="preserve"> level according to the distance of the viewer. All child nodes of osg::LOD nodes should be the same object at varying levels of detail, while they are ordered from the highest to the lowest level. For each level (and therefore also for each child) a </w:t>
       </w:r>
       <w:r>
         <w:rPr>
@@ -12363,7 +13544,43 @@
           <w:szCs w:val="22"/>
           <w:lang w:val="en-GB"/>
         </w:rPr>
-        <w:t xml:space="preserve"> and maximum visible range needs to be specified. The renderer au</w:t>
+        <w:t xml:space="preserve"> and maximum visible range needs to be specified. T</w:t>
+      </w:r>
+      <w:r>
+        <w:rPr>
+          <w:rFonts w:cs="Linux Libertine O"/>
+          <w:sz w:val="22"/>
+          <w:szCs w:val="22"/>
+          <w:lang w:val="en-GB"/>
+        </w:rPr>
+        <w:t>his allows the</w:t>
+      </w:r>
+      <w:r>
+        <w:rPr>
+          <w:rFonts w:cs="Linux Libertine O"/>
+          <w:sz w:val="22"/>
+          <w:szCs w:val="22"/>
+          <w:lang w:val="en-GB"/>
+        </w:rPr>
+        <w:t xml:space="preserve"> renderer</w:t>
+      </w:r>
+      <w:r>
+        <w:rPr>
+          <w:rFonts w:cs="Linux Libertine O"/>
+          <w:sz w:val="22"/>
+          <w:szCs w:val="22"/>
+          <w:lang w:val="en-GB"/>
+        </w:rPr>
+        <w:t xml:space="preserve"> to</w:t>
+      </w:r>
+      <w:r>
+        <w:rPr>
+          <w:rFonts w:cs="Linux Libertine O"/>
+          <w:sz w:val="22"/>
+          <w:szCs w:val="22"/>
+          <w:lang w:val="en-GB"/>
+        </w:rPr>
+        <w:t xml:space="preserve"> au</w:t>
       </w:r>
       <w:r>
         <w:rPr>
@@ -12381,7 +13598,43 @@
           <w:szCs w:val="22"/>
           <w:lang w:val="en-GB"/>
         </w:rPr>
-        <w:t>tomatically can then decide the child node that needs be rendered depending on the viewers current distance</w:t>
+        <w:t xml:space="preserve">tomatically decide </w:t>
+      </w:r>
+      <w:r>
+        <w:rPr>
+          <w:rFonts w:cs="Linux Libertine O"/>
+          <w:sz w:val="22"/>
+          <w:szCs w:val="22"/>
+          <w:lang w:val="en-GB"/>
+        </w:rPr>
+        <w:t>which</w:t>
+      </w:r>
+      <w:r>
+        <w:rPr>
+          <w:rFonts w:cs="Linux Libertine O"/>
+          <w:sz w:val="22"/>
+          <w:szCs w:val="22"/>
+          <w:lang w:val="en-GB"/>
+        </w:rPr>
+        <w:t xml:space="preserve"> child node</w:t>
+      </w:r>
+      <w:r>
+        <w:rPr>
+          <w:rFonts w:cs="Linux Libertine O"/>
+          <w:sz w:val="22"/>
+          <w:szCs w:val="22"/>
+          <w:lang w:val="en-GB"/>
+        </w:rPr>
+        <w:t>s</w:t>
+      </w:r>
+      <w:r>
+        <w:rPr>
+          <w:rFonts w:cs="Linux Libertine O"/>
+          <w:sz w:val="22"/>
+          <w:szCs w:val="22"/>
+          <w:lang w:val="en-GB"/>
+        </w:rPr>
+        <w:t xml:space="preserve"> need be rendered depending on the viewers current distance</w:t>
       </w:r>
       <w:r>
         <w:rPr>
@@ -12416,6 +13669,7 @@
             <w:docPart w:val="DefaultPlaceholder_-1854013440"/>
           </w:placeholder>
         </w:sdtPr>
+        <w:sdtEndPr/>
         <w:sdtContent>
           <w:r>
             <w:rPr>
@@ -12582,6 +13836,7 @@
             <w:docPart w:val="DefaultPlaceholder_-1854013440"/>
           </w:placeholder>
         </w:sdtPr>
+        <w:sdtEndPr/>
         <w:sdtContent>
           <w:r>
             <w:rPr>
@@ -12698,7 +13953,43 @@
           <w:szCs w:val="22"/>
           <w:lang w:val="en-GB"/>
         </w:rPr>
-        <w:t>screen are stored in osg::Drawable objects. Those can be attached to osg::Geode nodes. The osg::Drawable class is a pure virtual class and therefore it cannot be instantiated, but it has a variety of subclasses to render models, images and texts to the OpenGL pipeline</w:t>
+        <w:t>screen are stored in osg::Drawable objects. Those can be attached to osg::Geode nodes. The osg::Drawable class is a pure virtual class and therefore it cannot be instantiated</w:t>
+      </w:r>
+      <w:r>
+        <w:rPr>
+          <w:rFonts w:cs="Linux Libertine O"/>
+          <w:sz w:val="22"/>
+          <w:szCs w:val="22"/>
+          <w:lang w:val="en-GB"/>
+        </w:rPr>
+        <w:t>.</w:t>
+      </w:r>
+      <w:r>
+        <w:rPr>
+          <w:rFonts w:cs="Linux Libertine O"/>
+          <w:sz w:val="22"/>
+          <w:szCs w:val="22"/>
+          <w:lang w:val="en-GB"/>
+        </w:rPr>
+        <w:t xml:space="preserve"> </w:t>
+      </w:r>
+      <w:r>
+        <w:rPr>
+          <w:rFonts w:cs="Linux Libertine O"/>
+          <w:sz w:val="22"/>
+          <w:szCs w:val="22"/>
+          <w:lang w:val="en-GB"/>
+        </w:rPr>
+        <w:t>I</w:t>
+      </w:r>
+      <w:r>
+        <w:rPr>
+          <w:rFonts w:cs="Linux Libertine O"/>
+          <w:sz w:val="22"/>
+          <w:szCs w:val="22"/>
+          <w:lang w:val="en-GB"/>
+        </w:rPr>
+        <w:t>t has a variety of subclasses to render models, images and texts to the OpenGL pipeline</w:t>
       </w:r>
       <w:r>
         <w:rPr>
@@ -12724,6 +14015,7 @@
             <w:docPart w:val="DefaultPlaceholder_-1854013440"/>
           </w:placeholder>
         </w:sdtPr>
+        <w:sdtEndPr/>
         <w:sdtContent>
           <w:r>
             <w:rPr>
@@ -12837,6 +14129,7 @@
             <w:docPart w:val="DefaultPlaceholder_-1854013440"/>
           </w:placeholder>
         </w:sdtPr>
+        <w:sdtEndPr/>
         <w:sdtContent>
           <w:r>
             <w:rPr>
@@ -12907,8 +14200,8 @@
           <w:lang w:val="en-GB"/>
         </w:rPr>
       </w:pPr>
-      <w:bookmarkStart w:id="25" w:name="_Toc61177887"/>
-      <w:bookmarkStart w:id="26" w:name="_Ref61210299"/>
+      <w:bookmarkStart w:id="29" w:name="_Toc61177887"/>
+      <w:bookmarkStart w:id="30" w:name="_Ref61210299"/>
       <w:r>
         <w:rPr>
           <w:lang w:val="en-GB"/>
@@ -12945,8 +14238,8 @@
         </w:rPr>
         <w:t>ene Graph</w:t>
       </w:r>
-      <w:bookmarkEnd w:id="25"/>
-      <w:bookmarkEnd w:id="26"/>
+      <w:bookmarkEnd w:id="29"/>
+      <w:bookmarkEnd w:id="30"/>
     </w:p>
     <w:p>
       <w:pPr>
@@ -12965,43 +14258,25 @@
           <w:szCs w:val="22"/>
           <w:lang w:val="en-GB"/>
         </w:rPr>
-        <w:t>In scene graphs, various update and rendering operations are carried out on nodes during a traversal. This</w:t>
-      </w:r>
-      <w:r>
-        <w:rPr>
-          <w:rFonts w:cs="Linux Libertine O"/>
-          <w:sz w:val="22"/>
-          <w:szCs w:val="22"/>
-          <w:lang w:val="en-GB"/>
-        </w:rPr>
-        <w:t xml:space="preserve"> is why</w:t>
-      </w:r>
-      <w:r>
-        <w:rPr>
-          <w:rFonts w:cs="Linux Libertine O"/>
-          <w:sz w:val="22"/>
-          <w:szCs w:val="22"/>
-          <w:lang w:val="en-GB"/>
-        </w:rPr>
-        <w:t xml:space="preserve">s traversing </w:t>
-      </w:r>
-      <w:r>
-        <w:rPr>
-          <w:rFonts w:cs="Linux Libertine O"/>
-          <w:sz w:val="22"/>
-          <w:szCs w:val="22"/>
-          <w:lang w:val="en-GB"/>
-        </w:rPr>
-        <w:t>is</w:t>
-      </w:r>
-      <w:r>
-        <w:rPr>
-          <w:rFonts w:cs="Linux Libertine O"/>
-          <w:sz w:val="22"/>
-          <w:szCs w:val="22"/>
-          <w:lang w:val="en-GB"/>
-        </w:rPr>
-        <w:t xml:space="preserve"> one of the key functions of a scene graph. </w:t>
+        <w:t xml:space="preserve">In scene graphs, various update and rendering operations are carried out on nodes during a traversal. </w:t>
+      </w:r>
+      <w:r>
+        <w:rPr>
+          <w:rFonts w:cs="Linux Libertine O"/>
+          <w:sz w:val="22"/>
+          <w:szCs w:val="22"/>
+          <w:lang w:val="en-GB"/>
+        </w:rPr>
+        <w:t xml:space="preserve">It is </w:t>
+      </w:r>
+      <w:r>
+        <w:rPr>
+          <w:rFonts w:cs="Linux Libertine O"/>
+          <w:sz w:val="22"/>
+          <w:szCs w:val="22"/>
+          <w:lang w:val="en-GB"/>
+        </w:rPr>
+        <w:t xml:space="preserve">one of the key functions of a scene graph. </w:t>
       </w:r>
       <w:r>
         <w:rPr>
@@ -13091,7 +14366,25 @@
           <w:szCs w:val="22"/>
           <w:lang w:val="en-GB"/>
         </w:rPr>
-        <w:t xml:space="preserve"> be traversed) the graph is traversed recursively down to all child nodes until a leaf node or a node that has no children is reached. The graph is then traced back to the first node that has not yet been fully explored. The traversal starts again from this node. This type of traversal is also known as a depth-first search</w:t>
+        <w:t xml:space="preserve"> be traversed) the graph is traversed recursively down until a leaf node is reached. The graph is then traced back to the first node that has not yet been fully explored. The</w:t>
+      </w:r>
+      <w:r>
+        <w:rPr>
+          <w:rFonts w:cs="Linux Libertine O"/>
+          <w:sz w:val="22"/>
+          <w:szCs w:val="22"/>
+          <w:lang w:val="en-GB"/>
+        </w:rPr>
+        <w:t xml:space="preserve"> steps are repeated till all nodes have been explored.</w:t>
+      </w:r>
+      <w:r>
+        <w:rPr>
+          <w:rFonts w:cs="Linux Libertine O"/>
+          <w:sz w:val="22"/>
+          <w:szCs w:val="22"/>
+          <w:lang w:val="en-GB"/>
+        </w:rPr>
+        <w:t xml:space="preserve"> This type of traversal is also known as a depth-first search</w:t>
       </w:r>
       <w:r>
         <w:rPr>
@@ -13117,6 +14410,7 @@
             <w:docPart w:val="DefaultPlaceholder_-1854013440"/>
           </w:placeholder>
         </w:sdtPr>
+        <w:sdtEndPr/>
         <w:sdtContent>
           <w:r>
             <w:rPr>
@@ -13413,6 +14707,7 @@
             <w:docPart w:val="DefaultPlaceholder_-1854013440"/>
           </w:placeholder>
         </w:sdtPr>
+        <w:sdtEndPr/>
         <w:sdtContent>
           <w:r>
             <w:rPr>
@@ -13473,141 +14768,7 @@
           <w:szCs w:val="22"/>
           <w:lang w:val="en-GB"/>
         </w:rPr>
-        <w:t xml:space="preserve">. This is </w:t>
-      </w:r>
-      <w:r>
-        <w:rPr>
-          <w:rFonts w:cs="Linux Libertine O"/>
-          <w:sz w:val="22"/>
-          <w:szCs w:val="22"/>
-          <w:lang w:val="en-GB"/>
-        </w:rPr>
-        <w:t>done</w:t>
-      </w:r>
-      <w:r>
-        <w:rPr>
-          <w:rFonts w:cs="Linux Libertine O"/>
-          <w:sz w:val="22"/>
-          <w:szCs w:val="22"/>
-          <w:lang w:val="en-GB"/>
-        </w:rPr>
-        <w:t xml:space="preserve"> in the playground project, </w:t>
-      </w:r>
-      <w:r>
-        <w:rPr>
-          <w:rFonts w:cs="Linux Libertine O"/>
-          <w:sz w:val="22"/>
-          <w:szCs w:val="22"/>
-          <w:lang w:val="en-GB"/>
-        </w:rPr>
-        <w:t>which</w:t>
-      </w:r>
-      <w:r>
-        <w:rPr>
-          <w:rFonts w:cs="Linux Libertine O"/>
-          <w:sz w:val="22"/>
-          <w:szCs w:val="22"/>
-          <w:lang w:val="en-GB"/>
-        </w:rPr>
-        <w:t xml:space="preserve"> is described in chapter </w:t>
-      </w:r>
-      <w:r>
-        <w:rPr>
-          <w:rFonts w:cs="Linux Libertine O"/>
-          <w:sz w:val="22"/>
-          <w:szCs w:val="22"/>
-          <w:lang w:val="en-GB"/>
-        </w:rPr>
-        <w:fldChar w:fldCharType="begin"/>
-      </w:r>
-      <w:r>
-        <w:rPr>
-          <w:rFonts w:cs="Linux Libertine O"/>
-          <w:sz w:val="22"/>
-          <w:szCs w:val="22"/>
-          <w:lang w:val="en-GB"/>
-        </w:rPr>
-        <w:instrText xml:space="preserve"> REF _Ref61209837 \r \h </w:instrText>
-      </w:r>
-      <w:r>
-        <w:rPr>
-          <w:rFonts w:cs="Linux Libertine O"/>
-          <w:sz w:val="22"/>
-          <w:szCs w:val="22"/>
-          <w:lang w:val="en-GB"/>
-        </w:rPr>
-      </w:r>
-      <w:r>
-        <w:rPr>
-          <w:rFonts w:cs="Linux Libertine O"/>
-          <w:sz w:val="22"/>
-          <w:szCs w:val="22"/>
-          <w:lang w:val="en-GB"/>
-        </w:rPr>
-        <w:fldChar w:fldCharType="separate"/>
-      </w:r>
-      <w:r>
-        <w:rPr>
-          <w:rFonts w:cs="Linux Libertine O"/>
-          <w:sz w:val="22"/>
-          <w:szCs w:val="22"/>
-          <w:lang w:val="en-GB"/>
-        </w:rPr>
-        <w:t>4</w:t>
-      </w:r>
-      <w:r>
-        <w:rPr>
-          <w:rFonts w:cs="Linux Libertine O"/>
-          <w:sz w:val="22"/>
-          <w:szCs w:val="22"/>
-          <w:lang w:val="en-GB"/>
-        </w:rPr>
-        <w:fldChar w:fldCharType="end"/>
-      </w:r>
-      <w:r>
-        <w:rPr>
-          <w:rFonts w:cs="Linux Libertine O"/>
-          <w:sz w:val="22"/>
-          <w:szCs w:val="22"/>
-          <w:lang w:val="en-GB"/>
-        </w:rPr>
-        <w:t xml:space="preserve"> to implement a traversal that generates a tree view of </w:t>
-      </w:r>
-      <w:r>
-        <w:rPr>
-          <w:rFonts w:cs="Linux Libertine O"/>
-          <w:sz w:val="22"/>
-          <w:szCs w:val="22"/>
-          <w:lang w:val="en-GB"/>
-        </w:rPr>
-        <w:t>the</w:t>
-      </w:r>
-      <w:r>
-        <w:rPr>
-          <w:rFonts w:cs="Linux Libertine O"/>
-          <w:sz w:val="22"/>
-          <w:szCs w:val="22"/>
-          <w:lang w:val="en-GB"/>
-        </w:rPr>
-        <w:t xml:space="preserve"> scene graph</w:t>
-      </w:r>
-      <w:r>
-        <w:rPr>
-          <w:rFonts w:cs="Linux Libertine O"/>
-          <w:sz w:val="22"/>
-          <w:szCs w:val="22"/>
-          <w:lang w:val="en-GB"/>
-        </w:rPr>
-        <w:t xml:space="preserve"> of the current application</w:t>
-      </w:r>
-      <w:r>
-        <w:rPr>
-          <w:rFonts w:cs="Linux Libertine O"/>
-          <w:sz w:val="22"/>
-          <w:szCs w:val="22"/>
-          <w:lang w:val="en-GB"/>
-        </w:rPr>
-        <w:t>.</w:t>
+        <w:t xml:space="preserve">. </w:t>
       </w:r>
     </w:p>
     <w:p>
@@ -13617,15 +14778,15 @@
           <w:lang w:val="en-GB"/>
         </w:rPr>
       </w:pPr>
-      <w:bookmarkStart w:id="27" w:name="_Toc61177888"/>
-      <w:bookmarkStart w:id="28" w:name="_Ref61209483"/>
-      <w:bookmarkStart w:id="29" w:name="_Ref61210995"/>
+      <w:bookmarkStart w:id="31" w:name="_Toc61177888"/>
+      <w:bookmarkStart w:id="32" w:name="_Ref61209483"/>
+      <w:bookmarkStart w:id="33" w:name="_Ref61210995"/>
       <w:r>
         <w:t>Smart Pointer</w:t>
       </w:r>
-      <w:bookmarkEnd w:id="27"/>
-      <w:bookmarkEnd w:id="28"/>
-      <w:bookmarkEnd w:id="29"/>
+      <w:bookmarkEnd w:id="31"/>
+      <w:bookmarkEnd w:id="32"/>
+      <w:bookmarkEnd w:id="33"/>
     </w:p>
     <w:p>
       <w:pPr>
@@ -13662,17 +14823,7 @@
           <w:szCs w:val="22"/>
           <w:lang w:val="en-GB"/>
         </w:rPr>
-        <w:t xml:space="preserve">dering, the application needs to traverse the scene graph and delete its internal data carefully. This can quickly lead to errors or memory leaks, as it can be difficult for developers to evaluate if and how many </w:t>
-      </w:r>
-      <w:r>
-        <w:rPr>
-          <w:rFonts w:cs="Linux Libertine O"/>
-          <w:sz w:val="22"/>
-          <w:szCs w:val="22"/>
-          <w:lang w:val="en-GB"/>
-        </w:rPr>
-        <w:lastRenderedPageBreak/>
-        <w:t>other objects are still holding a pointer to the object that should be deleted.</w:t>
+        <w:t>dering, the application needs to traverse the scene graph and delete its internal data carefully. This can quickly lead to errors or memory leaks, as it can be difficult for developers to evaluate if and how many other objects are still holding a pointer to the object that should be deleted.</w:t>
       </w:r>
       <w:r>
         <w:rPr>
@@ -13753,7 +14904,7 @@
           <w:szCs w:val="22"/>
           <w:lang w:val="en-GB"/>
         </w:rPr>
-        <w:t xml:space="preserve"> of smart pointers</w:t>
+        <w:t xml:space="preserve"> smart pointers</w:t>
       </w:r>
       <w:r>
         <w:rPr>
@@ -13779,6 +14930,7 @@
             <w:docPart w:val="DefaultPlaceholder_-1854013440"/>
           </w:placeholder>
         </w:sdtPr>
+        <w:sdtEndPr/>
         <w:sdtContent>
           <w:r>
             <w:rPr>
@@ -13913,25 +15065,17 @@
           <w:szCs w:val="22"/>
           <w:lang w:val="en-GB"/>
         </w:rPr>
-        <w:t xml:space="preserve"> to enable automatic garbage collection and deallocation. For this to work, OpenSceneGraph provides the osg::Ref</w:t>
-      </w:r>
-      <w:r>
-        <w:rPr>
-          <w:rFonts w:cs="Linux Libertine O"/>
-          <w:sz w:val="22"/>
-          <w:szCs w:val="22"/>
-          <w:lang w:val="en-GB"/>
-        </w:rPr>
-        <w:softHyphen/>
-      </w:r>
-      <w:r>
-        <w:rPr>
-          <w:rFonts w:cs="Linux Libertine O"/>
-          <w:sz w:val="22"/>
-          <w:szCs w:val="22"/>
-          <w:lang w:val="en-GB"/>
-        </w:rPr>
-        <w:t>erenced class to manage the reference-counted memory blocks. The osg::Referenced class is used as the base class of all classes that can be used as template arguments</w:t>
+        <w:t xml:space="preserve"> to enable automatic garbage collection and deallocation. For this to work, OpenSceneGraph provides the </w:t>
+      </w:r>
+      <w:r>
+        <w:rPr>
+          <w:rFonts w:cs="Linux Libertine O"/>
+          <w:sz w:val="22"/>
+          <w:szCs w:val="22"/>
+          <w:lang w:val="en-GB"/>
+        </w:rPr>
+        <w:lastRenderedPageBreak/>
+        <w:t>osg::Referenced class to manage the reference-counted memory blocks. The osg::Referenced class is used as the base class of all classes that can be used as template arguments</w:t>
       </w:r>
       <w:r>
         <w:rPr>
@@ -13957,6 +15101,7 @@
             <w:docPart w:val="DefaultPlaceholder_-1854013440"/>
           </w:placeholder>
         </w:sdtPr>
+        <w:sdtEndPr/>
         <w:sdtContent>
           <w:r>
             <w:rPr>
@@ -14188,6 +15333,7 @@
             <w:docPart w:val="DefaultPlaceholder_-1854013440"/>
           </w:placeholder>
         </w:sdtPr>
+        <w:sdtEndPr/>
         <w:sdtContent>
           <w:r>
             <w:rPr>
@@ -14255,15 +15401,15 @@
       <w:pPr>
         <w:pStyle w:val="berschrift2"/>
       </w:pPr>
-      <w:bookmarkStart w:id="30" w:name="_Toc61177889"/>
-      <w:bookmarkStart w:id="31" w:name="_Ref61210524"/>
-      <w:bookmarkStart w:id="32" w:name="_Ref61211018"/>
+      <w:bookmarkStart w:id="34" w:name="_Toc61177889"/>
+      <w:bookmarkStart w:id="35" w:name="_Ref61210524"/>
+      <w:bookmarkStart w:id="36" w:name="_Ref61211018"/>
       <w:r>
         <w:t>State Sets</w:t>
       </w:r>
-      <w:bookmarkEnd w:id="30"/>
-      <w:bookmarkEnd w:id="31"/>
-      <w:bookmarkEnd w:id="32"/>
+      <w:bookmarkEnd w:id="34"/>
+      <w:bookmarkEnd w:id="35"/>
+      <w:bookmarkEnd w:id="36"/>
     </w:p>
     <w:p>
       <w:pPr>
@@ -14280,7 +15426,39 @@
           <w:szCs w:val="22"/>
           <w:lang w:val="en-GB"/>
         </w:rPr>
-        <w:t>To keep track of states that are related to the rendering, like attributes such as scene lights, materials, textures and modes that can be turned on or off using the OpenGL functions glEnable() or glDisable( ), OpenGL typically uses a state machine. This may not be suitable for direct use in a scene graph structure. Therefore OpenSceneGraph uses, like already mentioned earlier, the osg::StateSet class to encapsulate the OpenGL state machine.</w:t>
+        <w:t>To keep track of states that are related to the rendering, like attributes such as scene lights, materials, textures and modes that can be turned on or off using the OpenGL functions glEnable(</w:t>
+      </w:r>
+      <w:r>
+        <w:rPr>
+          <w:sz w:val="22"/>
+          <w:szCs w:val="22"/>
+          <w:lang w:val="en-GB"/>
+        </w:rPr>
+        <w:t> </w:t>
+      </w:r>
+      <w:r>
+        <w:rPr>
+          <w:sz w:val="22"/>
+          <w:szCs w:val="22"/>
+          <w:lang w:val="en-GB"/>
+        </w:rPr>
+        <w:t>) or glDisable(</w:t>
+      </w:r>
+      <w:r>
+        <w:rPr>
+          <w:sz w:val="22"/>
+          <w:szCs w:val="22"/>
+          <w:lang w:val="en-GB"/>
+        </w:rPr>
+        <w:t> </w:t>
+      </w:r>
+      <w:r>
+        <w:rPr>
+          <w:sz w:val="22"/>
+          <w:szCs w:val="22"/>
+          <w:lang w:val="en-GB"/>
+        </w:rPr>
+        <w:t>), OpenGL typically uses a state machine. This may not be suitable for direct use in a scene graph structure. Therefore OpenSceneGraph uses the osg::StateSet class to encapsulate the OpenGL state machine.</w:t>
       </w:r>
       <w:r>
         <w:rPr>
@@ -14312,6 +15490,7 @@
             <w:docPart w:val="DefaultPlaceholder_-1854013440"/>
           </w:placeholder>
         </w:sdtPr>
+        <w:sdtEndPr/>
         <w:sdtContent>
           <w:r>
             <w:rPr>
@@ -14448,6 +15627,7 @@
             <w:docPart w:val="DefaultPlaceholder_-1854013440"/>
           </w:placeholder>
         </w:sdtPr>
+        <w:sdtEndPr/>
         <w:sdtContent>
           <w:r>
             <w:rPr>
@@ -14518,70 +15698,6 @@
           <w:szCs w:val="22"/>
           <w:lang w:val="en-GB"/>
         </w:rPr>
-        <w:instrText xml:space="preserve"> REF _Ref61209912 \h </w:instrText>
-      </w:r>
-      <w:r>
-        <w:rPr>
-          <w:sz w:val="22"/>
-          <w:szCs w:val="22"/>
-          <w:lang w:val="en-GB"/>
-        </w:rPr>
-      </w:r>
-      <w:r>
-        <w:rPr>
-          <w:sz w:val="22"/>
-          <w:szCs w:val="22"/>
-          <w:lang w:val="en-GB"/>
-        </w:rPr>
-        <w:fldChar w:fldCharType="separate"/>
-      </w:r>
-      <w:r>
-        <w:rPr>
-          <w:sz w:val="22"/>
-          <w:szCs w:val="22"/>
-          <w:lang w:val="en-GB"/>
-        </w:rPr>
-        <w:t xml:space="preserve">Figure </w:t>
-      </w:r>
-      <w:r>
-        <w:rPr>
-          <w:noProof/>
-          <w:sz w:val="22"/>
-          <w:szCs w:val="22"/>
-          <w:lang w:val="en-GB"/>
-        </w:rPr>
-        <w:t>3</w:t>
-      </w:r>
-      <w:r>
-        <w:rPr>
-          <w:sz w:val="22"/>
-          <w:szCs w:val="22"/>
-          <w:lang w:val="en-GB"/>
-        </w:rPr>
-        <w:t>: Simplified class diagram of the osg::StateSet class including related classes</w:t>
-      </w:r>
-      <w:r>
-        <w:rPr>
-          <w:sz w:val="22"/>
-          <w:szCs w:val="22"/>
-          <w:lang w:val="en-GB"/>
-        </w:rPr>
-        <w:fldChar w:fldCharType="end"/>
-      </w:r>
-      <w:r>
-        <w:rPr>
-          <w:sz w:val="22"/>
-          <w:szCs w:val="22"/>
-          <w:lang w:val="en-GB"/>
-        </w:rPr>
-        <w:fldChar w:fldCharType="begin"/>
-      </w:r>
-      <w:r>
-        <w:rPr>
-          <w:sz w:val="22"/>
-          <w:szCs w:val="22"/>
-          <w:lang w:val="en-GB"/>
-        </w:rPr>
         <w:instrText xml:space="preserve"> REF _Ref61209918 \h </w:instrText>
       </w:r>
       <w:r>
@@ -14652,9 +15768,9 @@
           <w:lang w:val="en-GB"/>
         </w:rPr>
         <w:drawing>
-          <wp:inline distT="0" distB="0" distL="0" distR="0" wp14:anchorId="56230705" wp14:editId="4564BB73">
-            <wp:extent cx="3371950" cy="1527859"/>
-            <wp:effectExtent l="0" t="0" r="0" b="0"/>
+          <wp:inline distT="0" distB="0" distL="0" distR="0" wp14:anchorId="56230705" wp14:editId="5E54423B">
+            <wp:extent cx="3676503" cy="1665855"/>
+            <wp:effectExtent l="0" t="0" r="635" b="0"/>
             <wp:docPr id="2" name="Grafik 2"/>
             <wp:cNvGraphicFramePr>
               <a:graphicFrameLocks xmlns:a="http://schemas.openxmlformats.org/drawingml/2006/main" noChangeAspect="1"/>
@@ -14681,7 +15797,7 @@
                   <pic:spPr>
                     <a:xfrm>
                       <a:off x="0" y="0"/>
-                      <a:ext cx="3393508" cy="1537627"/>
+                      <a:ext cx="3676503" cy="1665855"/>
                     </a:xfrm>
                     <a:prstGeom prst="rect">
                       <a:avLst/>
@@ -14704,9 +15820,9 @@
           <w:lang w:val="en-GB"/>
         </w:rPr>
       </w:pPr>
-      <w:bookmarkStart w:id="33" w:name="_Toc61176408"/>
-      <w:bookmarkStart w:id="34" w:name="_Ref61209912"/>
-      <w:bookmarkStart w:id="35" w:name="_Ref61209918"/>
+      <w:bookmarkStart w:id="37" w:name="_Ref61209918"/>
+      <w:bookmarkStart w:id="38" w:name="_Toc61176408"/>
+      <w:bookmarkStart w:id="39" w:name="_Ref61209912"/>
       <w:r>
         <w:rPr>
           <w:sz w:val="22"/>
@@ -14753,7 +15869,7 @@
         </w:rPr>
         <w:fldChar w:fldCharType="end"/>
       </w:r>
-      <w:bookmarkEnd w:id="35"/>
+      <w:bookmarkEnd w:id="37"/>
       <w:r>
         <w:rPr>
           <w:sz w:val="22"/>
@@ -14762,8 +15878,8 @@
         </w:rPr>
         <w:t>: Simplified class diagram of the osg::StateSet class including related classes</w:t>
       </w:r>
-      <w:bookmarkEnd w:id="33"/>
-      <w:bookmarkEnd w:id="34"/>
+      <w:bookmarkEnd w:id="38"/>
+      <w:bookmarkEnd w:id="39"/>
     </w:p>
     <w:p>
       <w:pPr>
@@ -14799,6 +15915,7 @@
             <w:docPart w:val="DefaultPlaceholder_-1854013440"/>
           </w:placeholder>
         </w:sdtPr>
+        <w:sdtEndPr/>
         <w:sdtContent>
           <w:r>
             <w:rPr>
@@ -14895,61 +16012,34 @@
           <w:szCs w:val="22"/>
           <w:lang w:val="en-GB"/>
         </w:rPr>
-        <w:t xml:space="preserve"> rendering behavior</w:t>
-      </w:r>
-      <w:r>
-        <w:rPr>
-          <w:rFonts w:cs="Linux Libertine O"/>
-          <w:sz w:val="22"/>
-          <w:szCs w:val="22"/>
-          <w:lang w:val="en-GB"/>
-        </w:rPr>
-        <w:t xml:space="preserve"> (</w:t>
-      </w:r>
-      <w:r>
-        <w:rPr>
-          <w:rFonts w:cs="Linux Libertine O"/>
-          <w:sz w:val="22"/>
-          <w:szCs w:val="22"/>
-          <w:lang w:val="en-GB"/>
-        </w:rPr>
-        <w:t>like functions that should be applied for</w:t>
-      </w:r>
-      <w:r>
-        <w:rPr>
-          <w:rFonts w:cs="Linux Libertine O"/>
-          <w:sz w:val="22"/>
-          <w:szCs w:val="22"/>
-          <w:lang w:val="en-GB"/>
-        </w:rPr>
-        <w:t xml:space="preserve"> the</w:t>
-      </w:r>
-      <w:r>
-        <w:rPr>
-          <w:rFonts w:cs="Linux Libertine O"/>
-          <w:sz w:val="22"/>
-          <w:szCs w:val="22"/>
-          <w:lang w:val="en-GB"/>
-        </w:rPr>
-        <w:t xml:space="preserve"> blending of transparent objects)</w:t>
-      </w:r>
-      <w:r>
-        <w:rPr>
-          <w:rFonts w:cs="Linux Libertine O"/>
-          <w:sz w:val="22"/>
-          <w:szCs w:val="22"/>
-          <w:lang w:val="en-GB"/>
-        </w:rPr>
-        <w:t xml:space="preserve"> </w:t>
-      </w:r>
-      <w:r>
-        <w:rPr>
-          <w:rFonts w:cs="Linux Libertine O"/>
-          <w:sz w:val="22"/>
-          <w:szCs w:val="22"/>
-          <w:lang w:val="en-GB"/>
-        </w:rPr>
-        <w:t>of objects to which the state set is attached to</w:t>
+        <w:t xml:space="preserve"> rendering behavior </w:t>
+      </w:r>
+      <w:r>
+        <w:rPr>
+          <w:rFonts w:cs="Linux Libertine O"/>
+          <w:sz w:val="22"/>
+          <w:szCs w:val="22"/>
+          <w:lang w:val="en-GB"/>
+        </w:rPr>
+        <w:t xml:space="preserve">of objects to which the state set is </w:t>
+      </w:r>
+      <w:r>
+        <w:rPr>
+          <w:rFonts w:cs="Linux Libertine O"/>
+          <w:sz w:val="22"/>
+          <w:szCs w:val="22"/>
+          <w:lang w:val="en-GB"/>
+        </w:rPr>
+        <w:t>applied</w:t>
+      </w:r>
+      <w:r>
+        <w:rPr>
+          <w:rFonts w:cs="Linux Libertine O"/>
+          <w:sz w:val="22"/>
+          <w:szCs w:val="22"/>
+          <w:lang w:val="en-GB"/>
+        </w:rPr>
+        <w:t xml:space="preserve"> to</w:t>
       </w:r>
       <w:r>
         <w:rPr>
@@ -14985,7 +16075,25 @@
           <w:szCs w:val="22"/>
           <w:lang w:val="en-GB"/>
         </w:rPr>
-        <w:t>()</w:t>
+        <w:t>(</w:t>
+      </w:r>
+      <w:r>
+        <w:rPr>
+          <w:rFonts w:cs="Linux Libertine O"/>
+          <w:sz w:val="22"/>
+          <w:szCs w:val="22"/>
+          <w:lang w:val="en-GB"/>
+        </w:rPr>
+        <w:t> </w:t>
+      </w:r>
+      <w:r>
+        <w:rPr>
+          <w:rFonts w:cs="Linux Libertine O"/>
+          <w:sz w:val="22"/>
+          <w:szCs w:val="22"/>
+          <w:lang w:val="en-GB"/>
+        </w:rPr>
+        <w:t>)</w:t>
       </w:r>
       <w:r>
         <w:rPr>
@@ -15065,6 +16173,7 @@
             <w:docPart w:val="DefaultPlaceholder_-1854013440"/>
           </w:placeholder>
         </w:sdtPr>
+        <w:sdtEndPr/>
         <w:sdtContent>
           <w:r>
             <w:rPr>
@@ -15199,7 +16308,6 @@
           <w:szCs w:val="22"/>
           <w:lang w:val="en-GB"/>
         </w:rPr>
-        <w:lastRenderedPageBreak/>
         <w:t xml:space="preserve">The state of a node not only affects itself but also its children. However, it is possible for child nodes to overwrite the state set of </w:t>
       </w:r>
       <w:r>
@@ -15244,6 +16352,7 @@
             <w:docPart w:val="DefaultPlaceholder_-1854013440"/>
           </w:placeholder>
         </w:sdtPr>
+        <w:sdtEndPr/>
         <w:sdtContent>
           <w:r>
             <w:rPr>
@@ -15306,17 +16415,6 @@
         </w:rPr>
         <w:t xml:space="preserve">. </w:t>
       </w:r>
-    </w:p>
-    <w:p>
-      <w:pPr>
-        <w:spacing w:line="276" w:lineRule="auto"/>
-        <w:rPr>
-          <w:rFonts w:cs="Linux Libertine O"/>
-          <w:sz w:val="22"/>
-          <w:szCs w:val="22"/>
-          <w:lang w:val="en-GB"/>
-        </w:rPr>
-      </w:pPr>
       <w:r>
         <w:rPr>
           <w:rFonts w:cs="Linux Libertine O"/>
@@ -15350,6 +16448,7 @@
             <w:docPart w:val="DefaultPlaceholder_-1854013440"/>
           </w:placeholder>
         </w:sdtPr>
+        <w:sdtEndPr/>
         <w:sdtContent>
           <w:r>
             <w:rPr>
@@ -15410,7 +16509,25 @@
           <w:szCs w:val="22"/>
           <w:lang w:val="en-GB"/>
         </w:rPr>
-        <w:t>, as well as uniforms that should be used in the shaders</w:t>
+        <w:t xml:space="preserve">, as well as uniforms that should be used </w:t>
+      </w:r>
+      <w:r>
+        <w:rPr>
+          <w:rFonts w:cs="Linux Libertine O"/>
+          <w:sz w:val="22"/>
+          <w:szCs w:val="22"/>
+          <w:lang w:val="en-GB"/>
+        </w:rPr>
+        <w:t>with</w:t>
+      </w:r>
+      <w:r>
+        <w:rPr>
+          <w:rFonts w:cs="Linux Libertine O"/>
+          <w:sz w:val="22"/>
+          <w:szCs w:val="22"/>
+          <w:lang w:val="en-GB"/>
+        </w:rPr>
+        <w:t>in the shaders</w:t>
       </w:r>
       <w:r>
         <w:rPr>
@@ -15436,6 +16553,7 @@
             <w:docPart w:val="DefaultPlaceholder_-1854013440"/>
           </w:placeholder>
         </w:sdtPr>
+        <w:sdtEndPr/>
         <w:sdtContent>
           <w:r>
             <w:rPr>
@@ -15521,13 +16639,22 @@
       <w:pPr>
         <w:pStyle w:val="berschrift1"/>
       </w:pPr>
-      <w:bookmarkStart w:id="36" w:name="_Toc61177890"/>
-      <w:bookmarkStart w:id="37" w:name="_Ref61209837"/>
-      <w:r>
-        <w:t>Playground Projekt</w:t>
-      </w:r>
-      <w:bookmarkEnd w:id="36"/>
-      <w:bookmarkEnd w:id="37"/>
+      <w:bookmarkStart w:id="40" w:name="_Toc61177890"/>
+      <w:bookmarkStart w:id="41" w:name="_Ref61209837"/>
+      <w:bookmarkStart w:id="42" w:name="_Ref61258971"/>
+      <w:r>
+        <w:lastRenderedPageBreak/>
+        <w:t>Playground Proje</w:t>
+      </w:r>
+      <w:r>
+        <w:t>c</w:t>
+      </w:r>
+      <w:r>
+        <w:t>t</w:t>
+      </w:r>
+      <w:bookmarkEnd w:id="40"/>
+      <w:bookmarkEnd w:id="41"/>
+      <w:bookmarkEnd w:id="42"/>
     </w:p>
     <w:p>
       <w:pPr>
@@ -15582,7 +16709,25 @@
           <w:szCs w:val="22"/>
           <w:lang w:val="en-GB"/>
         </w:rPr>
-        <w:t xml:space="preserve">ated with ImGUI. </w:t>
+        <w:t xml:space="preserve">ated with </w:t>
+      </w:r>
+      <w:r>
+        <w:rPr>
+          <w:rFonts w:cs="Linux Libertine O"/>
+          <w:sz w:val="22"/>
+          <w:szCs w:val="22"/>
+          <w:lang w:val="en-GB"/>
+        </w:rPr>
+        <w:t>Dear ImGui</w:t>
+      </w:r>
+      <w:r>
+        <w:rPr>
+          <w:rFonts w:cs="Linux Libertine O"/>
+          <w:sz w:val="22"/>
+          <w:szCs w:val="22"/>
+          <w:lang w:val="en-GB"/>
+        </w:rPr>
+        <w:t xml:space="preserve">. </w:t>
       </w:r>
       <w:r>
         <w:rPr>
@@ -15600,7 +16745,78 @@
           <w:szCs w:val="22"/>
           <w:lang w:val="en-GB"/>
         </w:rPr>
-        <w:t xml:space="preserve"> in section are addable within the application</w:t>
+        <w:t xml:space="preserve"> in section</w:t>
+      </w:r>
+      <w:r>
+        <w:rPr>
+          <w:rFonts w:cs="Linux Libertine O"/>
+          <w:sz w:val="22"/>
+          <w:szCs w:val="22"/>
+          <w:lang w:val="en-GB"/>
+        </w:rPr>
+        <w:t xml:space="preserve"> </w:t>
+      </w:r>
+      <w:r>
+        <w:rPr>
+          <w:rFonts w:cs="Linux Libertine O"/>
+          <w:sz w:val="22"/>
+          <w:szCs w:val="22"/>
+          <w:lang w:val="en-GB"/>
+        </w:rPr>
+        <w:fldChar w:fldCharType="begin"/>
+      </w:r>
+      <w:r>
+        <w:rPr>
+          <w:rFonts w:cs="Linux Libertine O"/>
+          <w:sz w:val="22"/>
+          <w:szCs w:val="22"/>
+          <w:lang w:val="en-GB"/>
+        </w:rPr>
+        <w:instrText xml:space="preserve"> REF _Ref61257167 \r \h </w:instrText>
+      </w:r>
+      <w:r>
+        <w:rPr>
+          <w:rFonts w:cs="Linux Libertine O"/>
+          <w:sz w:val="22"/>
+          <w:szCs w:val="22"/>
+          <w:lang w:val="en-GB"/>
+        </w:rPr>
+      </w:r>
+      <w:r>
+        <w:rPr>
+          <w:rFonts w:cs="Linux Libertine O"/>
+          <w:sz w:val="22"/>
+          <w:szCs w:val="22"/>
+          <w:lang w:val="en-GB"/>
+        </w:rPr>
+        <w:fldChar w:fldCharType="separate"/>
+      </w:r>
+      <w:r>
+        <w:rPr>
+          <w:rFonts w:cs="Linux Libertine O"/>
+          <w:sz w:val="22"/>
+          <w:szCs w:val="22"/>
+          <w:lang w:val="en-GB"/>
+        </w:rPr>
+        <w:t>3.3</w:t>
+      </w:r>
+      <w:r>
+        <w:rPr>
+          <w:rFonts w:cs="Linux Libertine O"/>
+          <w:sz w:val="22"/>
+          <w:szCs w:val="22"/>
+          <w:lang w:val="en-GB"/>
+        </w:rPr>
+        <w:fldChar w:fldCharType="end"/>
+      </w:r>
+      <w:r>
+        <w:rPr>
+          <w:rFonts w:cs="Linux Libertine O"/>
+          <w:sz w:val="22"/>
+          <w:szCs w:val="22"/>
+          <w:lang w:val="en-GB"/>
+        </w:rPr>
+        <w:t xml:space="preserve"> are addable within the application</w:t>
       </w:r>
       <w:r>
         <w:rPr>
@@ -15618,7 +16834,7 @@
           <w:szCs w:val="22"/>
           <w:lang w:val="en-GB"/>
         </w:rPr>
-        <w:t xml:space="preserve"> It is also </w:t>
+        <w:t xml:space="preserve"> It also </w:t>
       </w:r>
       <w:r>
         <w:rPr>
@@ -15636,7 +16852,16 @@
           <w:szCs w:val="22"/>
           <w:lang w:val="en-GB"/>
         </w:rPr>
-        <w:t>ing the functionality</w:t>
+        <w:t>s</w:t>
+      </w:r>
+      <w:r>
+        <w:rPr>
+          <w:rFonts w:cs="Linux Libertine O"/>
+          <w:sz w:val="22"/>
+          <w:szCs w:val="22"/>
+          <w:lang w:val="en-GB"/>
+        </w:rPr>
+        <w:t xml:space="preserve"> the functionality</w:t>
       </w:r>
       <w:r>
         <w:rPr>
@@ -15683,7 +16908,25 @@
           <w:szCs w:val="22"/>
           <w:lang w:val="en-GB"/>
         </w:rPr>
-        <w:t>he application provides the functionality to adapt the StateSet of each node. This enables the user to select lighting settings and the polygon rasterization mode that should be used for the ren</w:t>
+        <w:t xml:space="preserve">he application provides the functionality to adapt the </w:t>
+      </w:r>
+      <w:r>
+        <w:rPr>
+          <w:rFonts w:cs="Linux Libertine O"/>
+          <w:sz w:val="22"/>
+          <w:szCs w:val="22"/>
+          <w:lang w:val="en-GB"/>
+        </w:rPr>
+        <w:t>state set</w:t>
+      </w:r>
+      <w:r>
+        <w:rPr>
+          <w:rFonts w:cs="Linux Libertine O"/>
+          <w:sz w:val="22"/>
+          <w:szCs w:val="22"/>
+          <w:lang w:val="en-GB"/>
+        </w:rPr>
+        <w:t xml:space="preserve"> of each node. This enables the user to select lighting settings and the polygon rasterization mode that should be used for the ren</w:t>
       </w:r>
       <w:r>
         <w:rPr>
@@ -15719,7 +16962,7 @@
           <w:szCs w:val="22"/>
           <w:lang w:val="en-GB"/>
         </w:rPr>
-        <w:t xml:space="preserve"> blend functions and the addition of various shaders and associated uniforms is also possible in the application.</w:t>
+        <w:t xml:space="preserve"> blend functions and the addition of various shaders and associated uniforms is also possible.</w:t>
       </w:r>
     </w:p>
     <w:p>
@@ -15739,7 +16982,16 @@
           <w:szCs w:val="22"/>
           <w:lang w:val="en-GB"/>
         </w:rPr>
-        <w:t xml:space="preserve">In order to make the structure of the current scene graph recognizable for the user, the current scene graph is always displayed in a tree view in the UI (see </w:t>
+        <w:t>T</w:t>
+      </w:r>
+      <w:r>
+        <w:rPr>
+          <w:rFonts w:cs="Linux Libertine O"/>
+          <w:sz w:val="22"/>
+          <w:szCs w:val="22"/>
+          <w:lang w:val="en-GB"/>
+        </w:rPr>
+        <w:t xml:space="preserve">o make the structure of the current scene graph recognizable for the user, the current scene graph is always displayed in a tree view in the UI (see </w:t>
       </w:r>
       <w:r>
         <w:rPr>
@@ -15843,7 +17095,66 @@
           <w:szCs w:val="22"/>
           <w:lang w:val="en-GB"/>
         </w:rPr>
-        <w:t xml:space="preserve"> in the appendix). The user can select a node via this </w:t>
+        <w:t xml:space="preserve"> in the </w:t>
+      </w:r>
+      <w:r>
+        <w:rPr>
+          <w:rFonts w:cs="Linux Libertine O"/>
+          <w:sz w:val="22"/>
+          <w:szCs w:val="22"/>
+          <w:lang w:val="en-GB"/>
+        </w:rPr>
+        <w:fldChar w:fldCharType="begin"/>
+      </w:r>
+      <w:r>
+        <w:rPr>
+          <w:rFonts w:cs="Linux Libertine O"/>
+          <w:sz w:val="22"/>
+          <w:szCs w:val="22"/>
+          <w:lang w:val="en-GB"/>
+        </w:rPr>
+        <w:instrText xml:space="preserve"> REF _Ref61257244 \h </w:instrText>
+      </w:r>
+      <w:r>
+        <w:rPr>
+          <w:rFonts w:cs="Linux Libertine O"/>
+          <w:sz w:val="22"/>
+          <w:szCs w:val="22"/>
+          <w:lang w:val="en-GB"/>
+        </w:rPr>
+      </w:r>
+      <w:r>
+        <w:rPr>
+          <w:rFonts w:cs="Linux Libertine O"/>
+          <w:sz w:val="22"/>
+          <w:szCs w:val="22"/>
+          <w:lang w:val="en-GB"/>
+        </w:rPr>
+        <w:fldChar w:fldCharType="separate"/>
+      </w:r>
+      <w:r>
+        <w:rPr>
+          <w:lang w:val="en-GB"/>
+        </w:rPr>
+        <w:t>Appendix III: Screenshots of the Playground Project</w:t>
+      </w:r>
+      <w:r>
+        <w:rPr>
+          <w:rFonts w:cs="Linux Libertine O"/>
+          <w:sz w:val="22"/>
+          <w:szCs w:val="22"/>
+          <w:lang w:val="en-GB"/>
+        </w:rPr>
+        <w:fldChar w:fldCharType="end"/>
+      </w:r>
+      <w:r>
+        <w:rPr>
+          <w:rFonts w:cs="Linux Libertine O"/>
+          <w:sz w:val="22"/>
+          <w:szCs w:val="22"/>
+          <w:lang w:val="en-GB"/>
+        </w:rPr>
+        <w:t xml:space="preserve">). The user can select a node via this </w:t>
       </w:r>
       <w:r>
         <w:rPr>
@@ -15929,7 +17240,66 @@
           <w:szCs w:val="22"/>
           <w:lang w:val="en-GB"/>
         </w:rPr>
-        <w:t xml:space="preserve"> in the appendix). Depending on which type of node is selected, options</w:t>
+        <w:t xml:space="preserve"> in the </w:t>
+      </w:r>
+      <w:r>
+        <w:rPr>
+          <w:rFonts w:cs="Linux Libertine O"/>
+          <w:sz w:val="22"/>
+          <w:szCs w:val="22"/>
+          <w:lang w:val="en-GB"/>
+        </w:rPr>
+        <w:fldChar w:fldCharType="begin"/>
+      </w:r>
+      <w:r>
+        <w:rPr>
+          <w:rFonts w:cs="Linux Libertine O"/>
+          <w:sz w:val="22"/>
+          <w:szCs w:val="22"/>
+          <w:lang w:val="en-GB"/>
+        </w:rPr>
+        <w:instrText xml:space="preserve"> REF _Ref61257292 \h </w:instrText>
+      </w:r>
+      <w:r>
+        <w:rPr>
+          <w:rFonts w:cs="Linux Libertine O"/>
+          <w:sz w:val="22"/>
+          <w:szCs w:val="22"/>
+          <w:lang w:val="en-GB"/>
+        </w:rPr>
+      </w:r>
+      <w:r>
+        <w:rPr>
+          <w:rFonts w:cs="Linux Libertine O"/>
+          <w:sz w:val="22"/>
+          <w:szCs w:val="22"/>
+          <w:lang w:val="en-GB"/>
+        </w:rPr>
+        <w:fldChar w:fldCharType="separate"/>
+      </w:r>
+      <w:r>
+        <w:rPr>
+          <w:lang w:val="en-GB"/>
+        </w:rPr>
+        <w:t>Appendix III: Screenshots of the Playground Project</w:t>
+      </w:r>
+      <w:r>
+        <w:rPr>
+          <w:rFonts w:cs="Linux Libertine O"/>
+          <w:sz w:val="22"/>
+          <w:szCs w:val="22"/>
+          <w:lang w:val="en-GB"/>
+        </w:rPr>
+        <w:fldChar w:fldCharType="end"/>
+      </w:r>
+      <w:r>
+        <w:rPr>
+          <w:rFonts w:cs="Linux Libertine O"/>
+          <w:sz w:val="22"/>
+          <w:szCs w:val="22"/>
+          <w:lang w:val="en-GB"/>
+        </w:rPr>
+        <w:t>). Depending on which type of node is selected, options</w:t>
       </w:r>
       <w:r>
         <w:rPr>
@@ -16035,11 +17405,11 @@
       <w:pPr>
         <w:pStyle w:val="berschrift2"/>
       </w:pPr>
-      <w:bookmarkStart w:id="38" w:name="_Toc61177891"/>
+      <w:bookmarkStart w:id="43" w:name="_Toc61177891"/>
       <w:r>
         <w:t>Architecture</w:t>
       </w:r>
-      <w:bookmarkEnd w:id="38"/>
+      <w:bookmarkEnd w:id="43"/>
     </w:p>
     <w:p>
       <w:pPr>
@@ -16262,8 +17632,8 @@
           <w:lang w:val="en-GB"/>
         </w:rPr>
       </w:pPr>
-      <w:bookmarkStart w:id="39" w:name="_Toc61176409"/>
-      <w:bookmarkStart w:id="40" w:name="_Ref61210171"/>
+      <w:bookmarkStart w:id="44" w:name="_Ref61210171"/>
+      <w:bookmarkStart w:id="45" w:name="_Toc61176409"/>
       <w:r>
         <w:rPr>
           <w:sz w:val="22"/>
@@ -16310,7 +17680,7 @@
         </w:rPr>
         <w:fldChar w:fldCharType="end"/>
       </w:r>
-      <w:bookmarkEnd w:id="40"/>
+      <w:bookmarkEnd w:id="44"/>
       <w:r>
         <w:rPr>
           <w:sz w:val="22"/>
@@ -16319,7 +17689,7 @@
         </w:rPr>
         <w:t>: Simplified class diagram of the architecture of the playground project</w:t>
       </w:r>
-      <w:bookmarkEnd w:id="39"/>
+      <w:bookmarkEnd w:id="45"/>
     </w:p>
     <w:p>
       <w:pPr>
@@ -16338,8 +17708,25 @@
           <w:szCs w:val="22"/>
           <w:lang w:val="en-GB"/>
         </w:rPr>
-        <w:lastRenderedPageBreak/>
-        <w:t>The start point of the application is the main() method as usual</w:t>
+        <w:t>The start point of the application is the main(</w:t>
+      </w:r>
+      <w:r>
+        <w:rPr>
+          <w:rFonts w:cs="Linux Libertine O"/>
+          <w:sz w:val="22"/>
+          <w:szCs w:val="22"/>
+          <w:lang w:val="en-GB"/>
+        </w:rPr>
+        <w:t> </w:t>
+      </w:r>
+      <w:r>
+        <w:rPr>
+          <w:rFonts w:cs="Linux Libertine O"/>
+          <w:sz w:val="22"/>
+          <w:szCs w:val="22"/>
+          <w:lang w:val="en-GB"/>
+        </w:rPr>
+        <w:t>) method as usual</w:t>
       </w:r>
       <w:r>
         <w:rPr>
@@ -16366,7 +17753,25 @@
           <w:szCs w:val="22"/>
           <w:lang w:val="en-GB"/>
         </w:rPr>
-        <w:t>, an osg::Viewer object is created</w:t>
+        <w:t>, an osg::Viewer object</w:t>
+      </w:r>
+      <w:r>
+        <w:rPr>
+          <w:rFonts w:cs="Linux Libertine O"/>
+          <w:sz w:val="22"/>
+          <w:szCs w:val="22"/>
+          <w:lang w:val="en-GB"/>
+        </w:rPr>
+        <w:t xml:space="preserve"> and an osg::Group node</w:t>
+      </w:r>
+      <w:r>
+        <w:rPr>
+          <w:rFonts w:cs="Linux Libertine O"/>
+          <w:sz w:val="22"/>
+          <w:szCs w:val="22"/>
+          <w:lang w:val="en-GB"/>
+        </w:rPr>
+        <w:t xml:space="preserve"> is created</w:t>
       </w:r>
       <w:r>
         <w:rPr>
@@ -16384,6 +17789,15 @@
           <w:szCs w:val="22"/>
           <w:lang w:val="en-GB"/>
         </w:rPr>
+        <w:t xml:space="preserve"> It is used as the root node of the scene graph of the application.</w:t>
+      </w:r>
+      <w:r>
+        <w:rPr>
+          <w:rFonts w:cs="Linux Libertine O"/>
+          <w:sz w:val="22"/>
+          <w:szCs w:val="22"/>
+          <w:lang w:val="en-GB"/>
+        </w:rPr>
         <w:t xml:space="preserve"> Then the axes.osg file (it is delivered with OpenSceneGraph and contains a scene graph representing the coordinate axes) is read out using the osgDB library. When reading out, a group node is created that contains the coordinate axes as children.</w:t>
       </w:r>
       <w:r>
@@ -16447,16 +17861,25 @@
           <w:szCs w:val="22"/>
           <w:lang w:val="en-GB"/>
         </w:rPr>
-        <w:t xml:space="preserve">he group that contains the axes represents the </w:t>
-      </w:r>
-      <w:r>
-        <w:rPr>
-          <w:rFonts w:cs="Linux Libertine O"/>
-          <w:sz w:val="22"/>
-          <w:szCs w:val="22"/>
-          <w:lang w:val="en-GB"/>
-        </w:rPr>
-        <w:t xml:space="preserve">root of the application's scene graph. </w:t>
+        <w:t>he group that contains the axes</w:t>
+      </w:r>
+      <w:r>
+        <w:rPr>
+          <w:rFonts w:cs="Linux Libertine O"/>
+          <w:sz w:val="22"/>
+          <w:szCs w:val="22"/>
+          <w:lang w:val="en-GB"/>
+        </w:rPr>
+        <w:t xml:space="preserve"> is afterwards added to the root node</w:t>
+      </w:r>
+      <w:r>
+        <w:rPr>
+          <w:rFonts w:cs="Linux Libertine O"/>
+          <w:sz w:val="22"/>
+          <w:szCs w:val="22"/>
+          <w:lang w:val="en-GB"/>
+        </w:rPr>
+        <w:t xml:space="preserve">. </w:t>
       </w:r>
     </w:p>
     <w:p>
@@ -16476,7 +17899,26 @@
           <w:szCs w:val="22"/>
           <w:lang w:val="en-GB"/>
         </w:rPr>
-        <w:t>Drawing the ImGUI UI is</w:t>
+        <w:lastRenderedPageBreak/>
+        <w:t xml:space="preserve">Drawing the </w:t>
+      </w:r>
+      <w:r>
+        <w:rPr>
+          <w:rFonts w:cs="Linux Libertine O"/>
+          <w:sz w:val="22"/>
+          <w:szCs w:val="22"/>
+          <w:lang w:val="en-GB"/>
+        </w:rPr>
+        <w:t>Dear ImGui</w:t>
+      </w:r>
+      <w:r>
+        <w:rPr>
+          <w:rFonts w:cs="Linux Libertine O"/>
+          <w:sz w:val="22"/>
+          <w:szCs w:val="22"/>
+          <w:lang w:val="en-GB"/>
+        </w:rPr>
+        <w:t xml:space="preserve"> UI is</w:t>
       </w:r>
       <w:r>
         <w:rPr>
@@ -16494,7 +17936,43 @@
           <w:szCs w:val="22"/>
           <w:lang w:val="en-GB"/>
         </w:rPr>
-        <w:t xml:space="preserve"> the responsibility of the PlaygroundImGuiHandler class. An instance of this class is also created in the main method. Instances of the viewer and the root node of the runner object are passed to the constructor.</w:t>
+        <w:t xml:space="preserve"> the responsibility of the PlaygroundImGuiHandler class. An instance of this class is created in the main</w:t>
+      </w:r>
+      <w:r>
+        <w:rPr>
+          <w:rFonts w:cs="Linux Libertine O"/>
+          <w:sz w:val="22"/>
+          <w:szCs w:val="22"/>
+          <w:lang w:val="en-GB"/>
+        </w:rPr>
+        <w:t>( )</w:t>
+      </w:r>
+      <w:r>
+        <w:rPr>
+          <w:rFonts w:cs="Linux Libertine O"/>
+          <w:sz w:val="22"/>
+          <w:szCs w:val="22"/>
+          <w:lang w:val="en-GB"/>
+        </w:rPr>
+        <w:t xml:space="preserve"> method. Instances of the viewer and the root node of the </w:t>
+      </w:r>
+      <w:r>
+        <w:rPr>
+          <w:rFonts w:cs="Linux Libertine O"/>
+          <w:sz w:val="22"/>
+          <w:szCs w:val="22"/>
+          <w:lang w:val="en-GB"/>
+        </w:rPr>
+        <w:t>main( ) method</w:t>
+      </w:r>
+      <w:r>
+        <w:rPr>
+          <w:rFonts w:cs="Linux Libertine O"/>
+          <w:sz w:val="22"/>
+          <w:szCs w:val="22"/>
+          <w:lang w:val="en-GB"/>
+        </w:rPr>
+        <w:t xml:space="preserve"> are passed to the constructor.</w:t>
       </w:r>
       <w:r>
         <w:rPr>
@@ -16517,7 +17995,124 @@
           <w:szCs w:val="22"/>
           <w:lang w:val="en-GB"/>
         </w:rPr>
-        <w:t xml:space="preserve">o be able to use ImGui in connection with OpenSceneGraph, a class must be created, which inherits from the osgGA::GUIEventHandler class. The OsgImGUiHandler class is used for this. This class was not created as part of this work. It is imported from </w:t>
+        <w:t xml:space="preserve">o be able to use </w:t>
+      </w:r>
+      <w:r>
+        <w:rPr>
+          <w:rFonts w:cs="Linux Libertine O"/>
+          <w:sz w:val="22"/>
+          <w:szCs w:val="22"/>
+          <w:lang w:val="en-GB"/>
+        </w:rPr>
+        <w:t>Dear ImGui</w:t>
+      </w:r>
+      <w:r>
+        <w:rPr>
+          <w:rFonts w:cs="Linux Libertine O"/>
+          <w:sz w:val="22"/>
+          <w:szCs w:val="22"/>
+          <w:lang w:val="en-GB"/>
+        </w:rPr>
+        <w:t xml:space="preserve"> in with OpenSceneGraph, </w:t>
+      </w:r>
+      <w:r>
+        <w:rPr>
+          <w:rFonts w:cs="Linux Libertine O"/>
+          <w:sz w:val="22"/>
+          <w:szCs w:val="22"/>
+          <w:lang w:val="en-GB"/>
+        </w:rPr>
+        <w:t>the PlaygroundImGuIHandler extends the OsgImGuiHandler class</w:t>
+      </w:r>
+      <w:r>
+        <w:rPr>
+          <w:rFonts w:cs="Linux Libertine O"/>
+          <w:sz w:val="22"/>
+          <w:szCs w:val="22"/>
+          <w:lang w:val="en-GB"/>
+        </w:rPr>
+        <w:t>. The OsgImG</w:t>
+      </w:r>
+      <w:r>
+        <w:rPr>
+          <w:rFonts w:cs="Linux Libertine O"/>
+          <w:sz w:val="22"/>
+          <w:szCs w:val="22"/>
+          <w:lang w:val="en-GB"/>
+        </w:rPr>
+        <w:t>u</w:t>
+      </w:r>
+      <w:r>
+        <w:rPr>
+          <w:rFonts w:cs="Linux Libertine O"/>
+          <w:sz w:val="22"/>
+          <w:szCs w:val="22"/>
+          <w:lang w:val="en-GB"/>
+        </w:rPr>
+        <w:t>iHandler class</w:t>
+      </w:r>
+      <w:r>
+        <w:rPr>
+          <w:rFonts w:cs="Linux Libertine O"/>
+          <w:sz w:val="22"/>
+          <w:szCs w:val="22"/>
+          <w:lang w:val="en-GB"/>
+        </w:rPr>
+        <w:t xml:space="preserve"> is derived from the osgGA::GUIEventHandler class. This allows it to pass inputs and events to the Dear </w:t>
+      </w:r>
+      <w:r>
+        <w:rPr>
+          <w:rFonts w:cs="Linux Libertine O"/>
+          <w:sz w:val="22"/>
+          <w:szCs w:val="22"/>
+          <w:lang w:val="en-GB"/>
+        </w:rPr>
+        <w:t>Dear ImGui</w:t>
+      </w:r>
+      <w:r>
+        <w:rPr>
+          <w:rFonts w:cs="Linux Libertine O"/>
+          <w:sz w:val="22"/>
+          <w:szCs w:val="22"/>
+          <w:lang w:val="en-GB"/>
+        </w:rPr>
+        <w:t xml:space="preserve"> element</w:t>
+      </w:r>
+      <w:r>
+        <w:rPr>
+          <w:rFonts w:cs="Linux Libertine O"/>
+          <w:sz w:val="22"/>
+          <w:szCs w:val="22"/>
+          <w:lang w:val="en-GB"/>
+        </w:rPr>
+        <w:t>s</w:t>
+      </w:r>
+      <w:r>
+        <w:rPr>
+          <w:rFonts w:cs="Linux Libertine O"/>
+          <w:sz w:val="22"/>
+          <w:szCs w:val="22"/>
+          <w:lang w:val="en-GB"/>
+        </w:rPr>
+        <w:t>.</w:t>
+      </w:r>
+      <w:r>
+        <w:rPr>
+          <w:rFonts w:cs="Linux Libertine O"/>
+          <w:sz w:val="22"/>
+          <w:szCs w:val="22"/>
+          <w:lang w:val="en-GB"/>
+        </w:rPr>
+        <w:t xml:space="preserve"> </w:t>
+      </w:r>
+      <w:r>
+        <w:rPr>
+          <w:rFonts w:cs="Linux Libertine O"/>
+          <w:sz w:val="22"/>
+          <w:szCs w:val="22"/>
+          <w:lang w:val="en-GB"/>
+        </w:rPr>
+        <w:t xml:space="preserve">This class was not created as part of this work. It is imported from </w:t>
       </w:r>
       <w:sdt>
         <w:sdtPr>
@@ -16534,6 +18129,7 @@
             <w:docPart w:val="DefaultPlaceholder_-1854013440"/>
           </w:placeholder>
         </w:sdtPr>
+        <w:sdtEndPr/>
         <w:sdtContent>
           <w:r>
             <w:rPr>
@@ -16594,7 +18190,61 @@
           <w:szCs w:val="22"/>
           <w:lang w:val="en-GB"/>
         </w:rPr>
-        <w:t>. The PlaygroundImGuiHandler uses it as base class and overwrites the drawUI() method. The osgGA::GUIEventHandler and the OsgImGuiHandler classes ensure that the drawUI() method of the PlaygroundImGuiHandler is called in every frame to draw the GUI and that mouse and keyboard inputs are forwarded to the ImGui controls.</w:t>
+        <w:t>. The PlaygroundImGuiHandler uses it as base class and overwrites the drawUI(</w:t>
+      </w:r>
+      <w:r>
+        <w:rPr>
+          <w:rFonts w:cs="Linux Libertine O"/>
+          <w:sz w:val="22"/>
+          <w:szCs w:val="22"/>
+          <w:lang w:val="en-GB"/>
+        </w:rPr>
+        <w:t> </w:t>
+      </w:r>
+      <w:r>
+        <w:rPr>
+          <w:rFonts w:cs="Linux Libertine O"/>
+          <w:sz w:val="22"/>
+          <w:szCs w:val="22"/>
+          <w:lang w:val="en-GB"/>
+        </w:rPr>
+        <w:t>) method. The osgGA::GUIEventHandler and the OsgImGuiHandler classes ensure that the drawUI(</w:t>
+      </w:r>
+      <w:r>
+        <w:rPr>
+          <w:rFonts w:cs="Linux Libertine O"/>
+          <w:sz w:val="22"/>
+          <w:szCs w:val="22"/>
+          <w:lang w:val="en-GB"/>
+        </w:rPr>
+        <w:t> </w:t>
+      </w:r>
+      <w:r>
+        <w:rPr>
+          <w:rFonts w:cs="Linux Libertine O"/>
+          <w:sz w:val="22"/>
+          <w:szCs w:val="22"/>
+          <w:lang w:val="en-GB"/>
+        </w:rPr>
+        <w:t>) method of the PlaygroundImGuiHandler is called in every frame to draw the GUI and that mouse and keyboard inputs are forwarded to the ImGui controls</w:t>
+      </w:r>
+      <w:r>
+        <w:rPr>
+          <w:rFonts w:cs="Linux Libertine O"/>
+          <w:sz w:val="22"/>
+          <w:szCs w:val="22"/>
+          <w:lang w:val="en-GB"/>
+        </w:rPr>
+        <w:t xml:space="preserve"> correctly</w:t>
+      </w:r>
+      <w:r>
+        <w:rPr>
+          <w:rFonts w:cs="Linux Libertine O"/>
+          <w:sz w:val="22"/>
+          <w:szCs w:val="22"/>
+          <w:lang w:val="en-GB"/>
+        </w:rPr>
+        <w:t>.</w:t>
       </w:r>
     </w:p>
     <w:p>
@@ -16648,7 +18298,25 @@
           <w:szCs w:val="22"/>
           <w:lang w:val="en-GB"/>
         </w:rPr>
-        <w:t>Derived classes of the osg::NodeVisitor class can traverse scene graphs and carry out self-defined operations for each node. To define these operations, the apply() method must be imple</w:t>
+        <w:t>Derived classes of the osg::NodeVisitor class can traverse scene graphs and carry out self-defined operations for each node. To define these operations, the apply(</w:t>
+      </w:r>
+      <w:r>
+        <w:rPr>
+          <w:rFonts w:cs="Linux Libertine O"/>
+          <w:sz w:val="22"/>
+          <w:szCs w:val="22"/>
+          <w:lang w:val="en-GB"/>
+        </w:rPr>
+        <w:t> </w:t>
+      </w:r>
+      <w:r>
+        <w:rPr>
+          <w:rFonts w:cs="Linux Libertine O"/>
+          <w:sz w:val="22"/>
+          <w:szCs w:val="22"/>
+          <w:lang w:val="en-GB"/>
+        </w:rPr>
+        <w:t>) method must be imple</w:t>
       </w:r>
       <w:r>
         <w:rPr>
@@ -16666,7 +18334,16 @@
           <w:szCs w:val="22"/>
           <w:lang w:val="en-GB"/>
         </w:rPr>
-        <w:t>mented. It can be overloaded with several different types of nodes. Depending on which node type is currently available during the traversal, the corresponding method is then called</w:t>
+        <w:t>mented. It can be overloaded with several different types of nodes. Depending on which node type is currently available during the traversal, the corresponding method is called</w:t>
+      </w:r>
+      <w:r>
+        <w:rPr>
+          <w:rFonts w:cs="Linux Libertine O"/>
+          <w:sz w:val="22"/>
+          <w:szCs w:val="22"/>
+          <w:lang w:val="en-GB"/>
+        </w:rPr>
+        <w:t xml:space="preserve"> within the traversal</w:t>
       </w:r>
       <w:r>
         <w:rPr>
@@ -16692,6 +18369,7 @@
             <w:docPart w:val="DefaultPlaceholder_-1854013440"/>
           </w:placeholder>
         </w:sdtPr>
+        <w:sdtEndPr/>
         <w:sdtContent>
           <w:r>
             <w:rPr>
@@ -16752,7 +18430,43 @@
           <w:szCs w:val="22"/>
           <w:lang w:val="en-GB"/>
         </w:rPr>
-        <w:t xml:space="preserve">. If the apply() method is not overwritten for a specific node class, then the method with next base class in the class hierarchy is called instead. Within the apply () methods of the TreeGeneratorNodeVisitor an entry in </w:t>
+        <w:t>. If the apply(</w:t>
+      </w:r>
+      <w:r>
+        <w:rPr>
+          <w:rFonts w:cs="Linux Libertine O"/>
+          <w:sz w:val="22"/>
+          <w:szCs w:val="22"/>
+          <w:lang w:val="en-GB"/>
+        </w:rPr>
+        <w:t> </w:t>
+      </w:r>
+      <w:r>
+        <w:rPr>
+          <w:rFonts w:cs="Linux Libertine O"/>
+          <w:sz w:val="22"/>
+          <w:szCs w:val="22"/>
+          <w:lang w:val="en-GB"/>
+        </w:rPr>
+        <w:t>) method is not overwritten for a specific node class, then the method with next base class in the class hierarchy is called instead. Within the apply(</w:t>
+      </w:r>
+      <w:r>
+        <w:rPr>
+          <w:rFonts w:cs="Linux Libertine O"/>
+          <w:sz w:val="22"/>
+          <w:szCs w:val="22"/>
+          <w:lang w:val="en-GB"/>
+        </w:rPr>
+        <w:t> </w:t>
+      </w:r>
+      <w:r>
+        <w:rPr>
+          <w:rFonts w:cs="Linux Libertine O"/>
+          <w:sz w:val="22"/>
+          <w:szCs w:val="22"/>
+          <w:lang w:val="en-GB"/>
+        </w:rPr>
+        <w:t xml:space="preserve">) methods of the TreeGeneratorNodeVisitor an entry in </w:t>
       </w:r>
       <w:r>
         <w:rPr>
@@ -16842,7 +18556,52 @@
           <w:szCs w:val="22"/>
           <w:lang w:val="en-GB"/>
         </w:rPr>
-        <w:t>o display the possible options on this node, the type of node selected is also saved.</w:t>
+        <w:t xml:space="preserve">o display the possible options on this node, the type </w:t>
+      </w:r>
+      <w:r>
+        <w:rPr>
+          <w:rFonts w:cs="Linux Libertine O"/>
+          <w:sz w:val="22"/>
+          <w:szCs w:val="22"/>
+          <w:lang w:val="en-GB"/>
+        </w:rPr>
+        <w:t xml:space="preserve">of </w:t>
+      </w:r>
+      <w:r>
+        <w:rPr>
+          <w:rFonts w:cs="Linux Libertine O"/>
+          <w:sz w:val="22"/>
+          <w:szCs w:val="22"/>
+          <w:lang w:val="en-GB"/>
+        </w:rPr>
+        <w:t xml:space="preserve">the selected </w:t>
+      </w:r>
+      <w:r>
+        <w:rPr>
+          <w:rFonts w:cs="Linux Libertine O"/>
+          <w:sz w:val="22"/>
+          <w:szCs w:val="22"/>
+          <w:lang w:val="en-GB"/>
+        </w:rPr>
+        <w:t>node is also s</w:t>
+      </w:r>
+      <w:r>
+        <w:rPr>
+          <w:rFonts w:cs="Linux Libertine O"/>
+          <w:sz w:val="22"/>
+          <w:szCs w:val="22"/>
+          <w:lang w:val="en-GB"/>
+        </w:rPr>
+        <w:t>tored</w:t>
+      </w:r>
+      <w:r>
+        <w:rPr>
+          <w:rFonts w:cs="Linux Libertine O"/>
+          <w:sz w:val="22"/>
+          <w:szCs w:val="22"/>
+          <w:lang w:val="en-GB"/>
+        </w:rPr>
+        <w:t>.</w:t>
       </w:r>
       <w:r>
         <w:rPr>
@@ -16860,7 +18619,61 @@
           <w:szCs w:val="22"/>
           <w:lang w:val="en-GB"/>
         </w:rPr>
-        <w:t xml:space="preserve">The TreeGeneratorNodeVisitior implements apply() methods that accept the three types osg::Group, osg::Geode and osg::Drawable, since different operations should be possible for these three types of nodes (and their derivatives). </w:t>
+        <w:t xml:space="preserve">The TreeGeneratorNodeVisitior </w:t>
+      </w:r>
+      <w:r>
+        <w:rPr>
+          <w:rFonts w:cs="Linux Libertine O"/>
+          <w:sz w:val="22"/>
+          <w:szCs w:val="22"/>
+          <w:lang w:val="en-GB"/>
+        </w:rPr>
+        <w:t>overloads the</w:t>
+      </w:r>
+      <w:r>
+        <w:rPr>
+          <w:rFonts w:cs="Linux Libertine O"/>
+          <w:sz w:val="22"/>
+          <w:szCs w:val="22"/>
+          <w:lang w:val="en-GB"/>
+        </w:rPr>
+        <w:t xml:space="preserve"> apply(</w:t>
+      </w:r>
+      <w:r>
+        <w:rPr>
+          <w:rFonts w:cs="Linux Libertine O"/>
+          <w:sz w:val="22"/>
+          <w:szCs w:val="22"/>
+          <w:lang w:val="en-GB"/>
+        </w:rPr>
+        <w:t> </w:t>
+      </w:r>
+      <w:r>
+        <w:rPr>
+          <w:rFonts w:cs="Linux Libertine O"/>
+          <w:sz w:val="22"/>
+          <w:szCs w:val="22"/>
+          <w:lang w:val="en-GB"/>
+        </w:rPr>
+        <w:t>) method</w:t>
+      </w:r>
+      <w:r>
+        <w:rPr>
+          <w:rFonts w:cs="Linux Libertine O"/>
+          <w:sz w:val="22"/>
+          <w:szCs w:val="22"/>
+          <w:lang w:val="en-GB"/>
+        </w:rPr>
+        <w:t xml:space="preserve"> to </w:t>
+      </w:r>
+      <w:r>
+        <w:rPr>
+          <w:rFonts w:cs="Linux Libertine O"/>
+          <w:sz w:val="22"/>
+          <w:szCs w:val="22"/>
+          <w:lang w:val="en-GB"/>
+        </w:rPr>
+        <w:t xml:space="preserve">accept the three types osg::Group, osg::Geode and osg::Drawable, since different operations should be possible for these three types of nodes (and their derivatives). </w:t>
       </w:r>
       <w:r>
         <w:rPr>
@@ -16896,6 +18709,15 @@
           <w:szCs w:val="22"/>
           <w:lang w:val="en-GB"/>
         </w:rPr>
+        <w:t xml:space="preserve"> </w:t>
+      </w:r>
+      <w:r>
+        <w:rPr>
+          <w:rFonts w:cs="Linux Libertine O"/>
+          <w:sz w:val="22"/>
+          <w:szCs w:val="22"/>
+          <w:lang w:val="en-GB"/>
+        </w:rPr>
         <w:t xml:space="preserve">(see </w:t>
       </w:r>
       <w:r>
@@ -16982,25 +18804,48 @@
           <w:szCs w:val="22"/>
           <w:lang w:val="en-GB"/>
         </w:rPr>
-        <w:t>a</w:t>
-      </w:r>
-      <w:r>
-        <w:rPr>
-          <w:rFonts w:cs="Linux Libertine O"/>
-          <w:sz w:val="22"/>
-          <w:szCs w:val="22"/>
-          <w:lang w:val="en-GB"/>
-        </w:rPr>
-        <w:t>ppendix</w:t>
-      </w:r>
-      <w:r>
-        <w:rPr>
-          <w:rFonts w:cs="Linux Libertine O"/>
-          <w:sz w:val="22"/>
-          <w:szCs w:val="22"/>
-          <w:lang w:val="en-GB"/>
-        </w:rPr>
-        <w:t xml:space="preserve"> III</w:t>
+        <w:fldChar w:fldCharType="begin"/>
+      </w:r>
+      <w:r>
+        <w:rPr>
+          <w:rFonts w:cs="Linux Libertine O"/>
+          <w:sz w:val="22"/>
+          <w:szCs w:val="22"/>
+          <w:lang w:val="en-GB"/>
+        </w:rPr>
+        <w:instrText xml:space="preserve"> REF _Ref61257963 \h </w:instrText>
+      </w:r>
+      <w:r>
+        <w:rPr>
+          <w:rFonts w:cs="Linux Libertine O"/>
+          <w:sz w:val="22"/>
+          <w:szCs w:val="22"/>
+          <w:lang w:val="en-GB"/>
+        </w:rPr>
+      </w:r>
+      <w:r>
+        <w:rPr>
+          <w:rFonts w:cs="Linux Libertine O"/>
+          <w:sz w:val="22"/>
+          <w:szCs w:val="22"/>
+          <w:lang w:val="en-GB"/>
+        </w:rPr>
+        <w:fldChar w:fldCharType="separate"/>
+      </w:r>
+      <w:r>
+        <w:rPr>
+          <w:lang w:val="en-GB"/>
+        </w:rPr>
+        <w:t>Appendix III: Screenshots of the Playground Project</w:t>
+      </w:r>
+      <w:r>
+        <w:rPr>
+          <w:rFonts w:cs="Linux Libertine O"/>
+          <w:sz w:val="22"/>
+          <w:szCs w:val="22"/>
+          <w:lang w:val="en-GB"/>
+        </w:rPr>
+        <w:fldChar w:fldCharType="end"/>
       </w:r>
       <w:r>
         <w:rPr>
@@ -17047,7 +18892,25 @@
           <w:szCs w:val="22"/>
           <w:lang w:val="en-GB"/>
         </w:rPr>
-        <w:t xml:space="preserve"> these derivations overwrite either the displayGraphOption or the displayStateSetOption method, depending on the base class. Both methods accept a smart pointer to the currently selected node in order to carry out the respective action on it. For each option, a fold-out label is created in the overwritten method (implemented via a tree) and a corresponding set of input elements which are required for the execution of the operation. The derivatives of the GraphOptions class include classes for adding or removing nodes. The derivatives of the StateSetOption class contain classes to adapt the StateSet of the nodes (e.g. adding shaders).</w:t>
+        <w:t xml:space="preserve"> these derivations overwrite either the displayGraphOption or the displayStateSetOption method, depending on the base class. For each option, a fold-out label is created in the overwritten method (implemented via a tree). The derivatives of the GraphOptions class include classes for adding or removing nodes. The derivatives of the StateSetOption class contain classes to adapt the </w:t>
+      </w:r>
+      <w:r>
+        <w:rPr>
+          <w:rFonts w:cs="Linux Libertine O"/>
+          <w:sz w:val="22"/>
+          <w:szCs w:val="22"/>
+          <w:lang w:val="en-GB"/>
+        </w:rPr>
+        <w:t>state sets</w:t>
+      </w:r>
+      <w:r>
+        <w:rPr>
+          <w:rFonts w:cs="Linux Libertine O"/>
+          <w:sz w:val="22"/>
+          <w:szCs w:val="22"/>
+          <w:lang w:val="en-GB"/>
+        </w:rPr>
+        <w:t xml:space="preserve"> of the nodes (e.g. adding shaders).</w:t>
       </w:r>
     </w:p>
     <w:p>
@@ -17085,7 +18948,25 @@
           <w:szCs w:val="22"/>
           <w:lang w:val="en-GB"/>
         </w:rPr>
-        <w:t xml:space="preserve">() method of the PlaygroundImGuiHandler, the UI is drawn in each frame. First, the </w:t>
+        <w:t>(</w:t>
+      </w:r>
+      <w:r>
+        <w:rPr>
+          <w:rFonts w:cs="Linux Libertine O"/>
+          <w:sz w:val="22"/>
+          <w:szCs w:val="22"/>
+          <w:lang w:val="en-GB"/>
+        </w:rPr>
+        <w:t> </w:t>
+      </w:r>
+      <w:r>
+        <w:rPr>
+          <w:rFonts w:cs="Linux Libertine O"/>
+          <w:sz w:val="22"/>
+          <w:szCs w:val="22"/>
+          <w:lang w:val="en-GB"/>
+        </w:rPr>
+        <w:t xml:space="preserve">) method of the PlaygroundImGuiHandler, the UI is drawn in each frame. First, the </w:t>
       </w:r>
       <w:r>
         <w:rPr>
@@ -17112,6 +18993,15 @@
           <w:szCs w:val="22"/>
           <w:lang w:val="en-GB"/>
         </w:rPr>
+        <w:t xml:space="preserve"> class</w:t>
+      </w:r>
+      <w:r>
+        <w:rPr>
+          <w:rFonts w:cs="Linux Libertine O"/>
+          <w:sz w:val="22"/>
+          <w:szCs w:val="22"/>
+          <w:lang w:val="en-GB"/>
+        </w:rPr>
         <w:t>. Also</w:t>
       </w:r>
       <w:r>
@@ -17121,7 +19011,7 @@
           <w:szCs w:val="22"/>
           <w:lang w:val="en-GB"/>
         </w:rPr>
-        <w:t>, UI elements are created for adjusting the background color and for updating the camera control (to focus on the currently selected node). The implementation of these functionali</w:t>
+        <w:t>, UI elements are created for adjusting the background color and for updating the camera control. The implementation of these functionali</w:t>
       </w:r>
       <w:r>
         <w:rPr>
@@ -17159,25 +19049,7 @@
           <w:szCs w:val="22"/>
           <w:lang w:val="en-GB"/>
         </w:rPr>
-        <w:t xml:space="preserve">To enable the PlaygroundImGuiHandler to draw the UI and to receive user input within the osg::Viewer, </w:t>
-      </w:r>
-      <w:r>
-        <w:rPr>
-          <w:rFonts w:cs="Linux Libertine O"/>
-          <w:sz w:val="22"/>
-          <w:szCs w:val="22"/>
-          <w:lang w:val="en-GB"/>
-        </w:rPr>
-        <w:t>that is generated in the main() method,</w:t>
-      </w:r>
-      <w:r>
-        <w:rPr>
-          <w:rFonts w:cs="Linux Libertine O"/>
-          <w:sz w:val="22"/>
-          <w:szCs w:val="22"/>
-          <w:lang w:val="en-GB"/>
-        </w:rPr>
-        <w:t>, an instance of it it is</w:t>
+        <w:t>To enable the PlaygroundImGuiHandler to draw the UI and to receive user input within the osg::Viewer, an instance of it is</w:t>
       </w:r>
       <w:r>
         <w:rPr>
@@ -17195,7 +19067,34 @@
           <w:szCs w:val="22"/>
           <w:lang w:val="en-GB"/>
         </w:rPr>
-        <w:t xml:space="preserve">. Then the osg::Viewer is started by calling the run() method. This creates a window and the rendering loop is executed until the user exits the program. In this loop the various traverses (see section </w:t>
+        <w:t xml:space="preserve"> in the main( ) method</w:t>
+      </w:r>
+      <w:r>
+        <w:rPr>
+          <w:rFonts w:cs="Linux Libertine O"/>
+          <w:sz w:val="22"/>
+          <w:szCs w:val="22"/>
+          <w:lang w:val="en-GB"/>
+        </w:rPr>
+        <w:t>. Then the osg::Viewer is started by calling the run(</w:t>
+      </w:r>
+      <w:r>
+        <w:rPr>
+          <w:rFonts w:cs="Linux Libertine O"/>
+          <w:sz w:val="22"/>
+          <w:szCs w:val="22"/>
+          <w:lang w:val="en-GB"/>
+        </w:rPr>
+        <w:t> </w:t>
+      </w:r>
+      <w:r>
+        <w:rPr>
+          <w:rFonts w:cs="Linux Libertine O"/>
+          <w:sz w:val="22"/>
+          <w:szCs w:val="22"/>
+          <w:lang w:val="en-GB"/>
+        </w:rPr>
+        <w:t xml:space="preserve">) method. This creates a window and the rendering loop is executed until the user exits the program. In this loop the various traverses (see section </w:t>
       </w:r>
       <w:r>
         <w:rPr>
@@ -17291,12 +19190,11 @@
       <w:pPr>
         <w:pStyle w:val="berschrift2"/>
       </w:pPr>
-      <w:bookmarkStart w:id="41" w:name="_Toc61177892"/>
-      <w:r>
-        <w:lastRenderedPageBreak/>
+      <w:bookmarkStart w:id="46" w:name="_Toc61177892"/>
+      <w:r>
         <w:t>Implementation</w:t>
       </w:r>
-      <w:bookmarkEnd w:id="41"/>
+      <w:bookmarkEnd w:id="46"/>
     </w:p>
     <w:p>
       <w:pPr>
@@ -17336,432 +19234,11 @@
       <w:pPr>
         <w:pStyle w:val="berschrift3"/>
       </w:pPr>
-      <w:bookmarkStart w:id="42" w:name="_Toc61177893"/>
-      <w:r>
+      <w:bookmarkStart w:id="47" w:name="_Toc61177893"/>
+      <w:r>
+        <w:lastRenderedPageBreak/>
         <w:t>Add of Group Nodes</w:t>
       </w:r>
-      <w:bookmarkEnd w:id="42"/>
-    </w:p>
-    <w:p>
-      <w:pPr>
-        <w:spacing w:line="276" w:lineRule="auto"/>
-        <w:rPr>
-          <w:sz w:val="22"/>
-          <w:szCs w:val="22"/>
-          <w:lang w:val="en-GB"/>
-        </w:rPr>
-      </w:pPr>
-      <w:r>
-        <w:rPr>
-          <w:sz w:val="22"/>
-          <w:szCs w:val="22"/>
-          <w:lang w:val="en-GB"/>
-        </w:rPr>
-        <w:t xml:space="preserve">The AddGroupOption class is a derivative of the GraphOption class. It represents the most basic option of the derivatives of the GraphOption class. </w:t>
-      </w:r>
-      <w:r>
-        <w:rPr>
-          <w:sz w:val="22"/>
-          <w:szCs w:val="22"/>
-          <w:lang w:val="en-GB"/>
-        </w:rPr>
-        <w:fldChar w:fldCharType="begin"/>
-      </w:r>
-      <w:r>
-        <w:rPr>
-          <w:sz w:val="22"/>
-          <w:szCs w:val="22"/>
-          <w:lang w:val="en-GB"/>
-        </w:rPr>
-        <w:instrText xml:space="preserve"> REF _Ref61210356 \h </w:instrText>
-      </w:r>
-      <w:r>
-        <w:rPr>
-          <w:sz w:val="22"/>
-          <w:szCs w:val="22"/>
-          <w:lang w:val="en-GB"/>
-        </w:rPr>
-      </w:r>
-      <w:r>
-        <w:rPr>
-          <w:sz w:val="22"/>
-          <w:szCs w:val="22"/>
-          <w:lang w:val="en-GB"/>
-        </w:rPr>
-        <w:fldChar w:fldCharType="separate"/>
-      </w:r>
-      <w:r>
-        <w:rPr>
-          <w:sz w:val="22"/>
-          <w:szCs w:val="22"/>
-          <w:lang w:val="en-GB"/>
-        </w:rPr>
-        <w:t>Listing</w:t>
-      </w:r>
-      <w:r>
-        <w:rPr>
-          <w:sz w:val="22"/>
-          <w:szCs w:val="22"/>
-          <w:lang w:val="en-GB"/>
-        </w:rPr>
-        <w:t xml:space="preserve"> </w:t>
-      </w:r>
-      <w:r>
-        <w:rPr>
-          <w:noProof/>
-          <w:sz w:val="22"/>
-          <w:szCs w:val="22"/>
-          <w:lang w:val="en-GB"/>
-        </w:rPr>
-        <w:t>2</w:t>
-      </w:r>
-      <w:r>
-        <w:rPr>
-          <w:sz w:val="22"/>
-          <w:szCs w:val="22"/>
-          <w:lang w:val="en-GB"/>
-        </w:rPr>
-        <w:fldChar w:fldCharType="end"/>
-      </w:r>
-      <w:r>
-        <w:rPr>
-          <w:sz w:val="22"/>
-          <w:szCs w:val="22"/>
-          <w:lang w:val="en-GB"/>
-        </w:rPr>
-        <w:t xml:space="preserve"> shows the implementation of the displayOption() method of the AddGroupOption class.</w:t>
-      </w:r>
-    </w:p>
-    <w:bookmarkStart w:id="43" w:name="_MON_1670053914"/>
-    <w:bookmarkEnd w:id="43"/>
-    <w:p>
-      <w:pPr>
-        <w:keepNext/>
-        <w:jc w:val="center"/>
-      </w:pPr>
-      <w:r>
-        <w:rPr>
-          <w:lang w:val="en-GB"/>
-        </w:rPr>
-        <w:object w:dxaOrig="9406" w:dyaOrig="2257" w14:anchorId="1F2480C1">
-          <v:shape id="_x0000_i1026" type="#_x0000_t75" style="width:471pt;height:112.5pt" o:ole="">
-            <v:imagedata r:id="rId17" o:title=""/>
-          </v:shape>
-          <o:OLEObject Type="Embed" ProgID="Word.OpenDocumentText.12" ShapeID="_x0000_i1026" DrawAspect="Content" ObjectID="_1671827445" r:id="rId18"/>
-        </w:object>
-      </w:r>
-    </w:p>
-    <w:p>
-      <w:pPr>
-        <w:pStyle w:val="Beschriftung"/>
-        <w:jc w:val="center"/>
-        <w:rPr>
-          <w:sz w:val="22"/>
-          <w:szCs w:val="22"/>
-          <w:lang w:val="en-GB"/>
-        </w:rPr>
-      </w:pPr>
-      <w:bookmarkStart w:id="44" w:name="_Ref61210352"/>
-      <w:bookmarkStart w:id="45" w:name="_Ref61210356"/>
-      <w:r>
-        <w:rPr>
-          <w:sz w:val="22"/>
-          <w:szCs w:val="22"/>
-          <w:lang w:val="en-GB"/>
-        </w:rPr>
-        <w:t>Listing</w:t>
-      </w:r>
-      <w:r>
-        <w:rPr>
-          <w:sz w:val="22"/>
-          <w:szCs w:val="22"/>
-          <w:lang w:val="en-GB"/>
-        </w:rPr>
-        <w:t xml:space="preserve"> </w:t>
-      </w:r>
-      <w:r>
-        <w:rPr>
-          <w:sz w:val="22"/>
-          <w:szCs w:val="22"/>
-        </w:rPr>
-        <w:fldChar w:fldCharType="begin"/>
-      </w:r>
-      <w:r>
-        <w:rPr>
-          <w:sz w:val="22"/>
-          <w:szCs w:val="22"/>
-          <w:lang w:val="en-GB"/>
-        </w:rPr>
-        <w:instrText xml:space="preserve"> SEQ Code_Snippet \* ARABIC </w:instrText>
-      </w:r>
-      <w:r>
-        <w:rPr>
-          <w:sz w:val="22"/>
-          <w:szCs w:val="22"/>
-        </w:rPr>
-        <w:fldChar w:fldCharType="separate"/>
-      </w:r>
-      <w:r>
-        <w:rPr>
-          <w:noProof/>
-          <w:sz w:val="22"/>
-          <w:szCs w:val="22"/>
-          <w:lang w:val="en-GB"/>
-        </w:rPr>
-        <w:t>2</w:t>
-      </w:r>
-      <w:r>
-        <w:rPr>
-          <w:sz w:val="22"/>
-          <w:szCs w:val="22"/>
-        </w:rPr>
-        <w:fldChar w:fldCharType="end"/>
-      </w:r>
-      <w:bookmarkEnd w:id="45"/>
-      <w:r>
-        <w:rPr>
-          <w:sz w:val="22"/>
-          <w:szCs w:val="22"/>
-          <w:lang w:val="en-GB"/>
-        </w:rPr>
-        <w:t>: Implementation of the method displayGraphOption() of the AddGroupOption class</w:t>
-      </w:r>
-      <w:bookmarkEnd w:id="44"/>
-    </w:p>
-    <w:p>
-      <w:pPr>
-        <w:spacing w:line="276" w:lineRule="auto"/>
-        <w:rPr>
-          <w:sz w:val="22"/>
-          <w:szCs w:val="22"/>
-          <w:lang w:val="en-GB"/>
-        </w:rPr>
-      </w:pPr>
-      <w:r>
-        <w:rPr>
-          <w:sz w:val="22"/>
-          <w:szCs w:val="22"/>
-          <w:lang w:val="en-GB"/>
-        </w:rPr>
-        <w:t xml:space="preserve">The reference of the currently selected node is transferred as a parameter within a smart pointer. With the condition of the if statement in line 3, an expandable </w:t>
-      </w:r>
-      <w:r>
-        <w:rPr>
-          <w:sz w:val="22"/>
-          <w:szCs w:val="22"/>
-          <w:lang w:val="en-GB"/>
-        </w:rPr>
-        <w:t>tree node (within ImGUI, these nodes have nothing to do with the nodes in the scene graph)</w:t>
-      </w:r>
-      <w:r>
-        <w:rPr>
-          <w:sz w:val="22"/>
-          <w:szCs w:val="22"/>
-          <w:lang w:val="en-GB"/>
-        </w:rPr>
-        <w:t xml:space="preserve"> with the label "Add Group" is drawn in the UI. If th</w:t>
-      </w:r>
-      <w:r>
-        <w:rPr>
-          <w:sz w:val="22"/>
-          <w:szCs w:val="22"/>
-          <w:lang w:val="en-GB"/>
-        </w:rPr>
-        <w:t xml:space="preserve">is tree </w:t>
-      </w:r>
-      <w:r>
-        <w:rPr>
-          <w:sz w:val="22"/>
-          <w:szCs w:val="22"/>
-          <w:lang w:val="en-GB"/>
-        </w:rPr>
-        <w:t>node is expanded, the condition of the if statement is considered valid. A button is then added to the UI</w:t>
-      </w:r>
-      <w:r>
-        <w:rPr>
-          <w:sz w:val="22"/>
-          <w:szCs w:val="22"/>
-          <w:lang w:val="en-GB"/>
-        </w:rPr>
-        <w:t xml:space="preserve"> via the if </w:t>
-      </w:r>
-      <w:r>
-        <w:rPr>
-          <w:sz w:val="22"/>
-          <w:szCs w:val="22"/>
-          <w:lang w:val="en-GB"/>
-        </w:rPr>
-        <w:t>statement in</w:t>
-      </w:r>
-      <w:r>
-        <w:rPr>
-          <w:sz w:val="22"/>
-          <w:szCs w:val="22"/>
-          <w:lang w:val="en-GB"/>
-        </w:rPr>
-        <w:t xml:space="preserve"> line </w:t>
-      </w:r>
-      <w:r>
-        <w:rPr>
-          <w:sz w:val="22"/>
-          <w:szCs w:val="22"/>
-          <w:lang w:val="en-GB"/>
-        </w:rPr>
-        <w:t>4</w:t>
-      </w:r>
-      <w:r>
-        <w:rPr>
-          <w:sz w:val="22"/>
-          <w:szCs w:val="22"/>
-          <w:lang w:val="en-GB"/>
-        </w:rPr>
-        <w:t>. If this is clicked, the</w:t>
-      </w:r>
-      <w:r>
-        <w:rPr>
-          <w:sz w:val="22"/>
-          <w:szCs w:val="22"/>
-          <w:lang w:val="en-GB"/>
-        </w:rPr>
-        <w:t xml:space="preserve"> code block of the if</w:t>
-      </w:r>
-      <w:r>
-        <w:rPr>
-          <w:sz w:val="22"/>
-          <w:szCs w:val="22"/>
-          <w:lang w:val="en-GB"/>
-        </w:rPr>
-        <w:t xml:space="preserve"> statement </w:t>
-      </w:r>
-      <w:r>
-        <w:rPr>
-          <w:sz w:val="22"/>
-          <w:szCs w:val="22"/>
-          <w:lang w:val="en-GB"/>
-        </w:rPr>
-        <w:t>will be</w:t>
-      </w:r>
-      <w:r>
-        <w:rPr>
-          <w:sz w:val="22"/>
-          <w:szCs w:val="22"/>
-          <w:lang w:val="en-GB"/>
-        </w:rPr>
-        <w:t xml:space="preserve"> executed. First</w:t>
-      </w:r>
-      <w:r>
-        <w:rPr>
-          <w:sz w:val="22"/>
-          <w:szCs w:val="22"/>
-          <w:lang w:val="en-GB"/>
-        </w:rPr>
-        <w:t>,</w:t>
-      </w:r>
-      <w:r>
-        <w:rPr>
-          <w:sz w:val="22"/>
-          <w:szCs w:val="22"/>
-          <w:lang w:val="en-GB"/>
-        </w:rPr>
-        <w:t xml:space="preserve"> a new group node is </w:t>
-      </w:r>
-      <w:r>
-        <w:rPr>
-          <w:sz w:val="22"/>
-          <w:szCs w:val="22"/>
-          <w:lang w:val="en-GB"/>
-        </w:rPr>
-        <w:t>created,</w:t>
-      </w:r>
-      <w:r>
-        <w:rPr>
-          <w:sz w:val="22"/>
-          <w:szCs w:val="22"/>
-          <w:lang w:val="en-GB"/>
-        </w:rPr>
-        <w:t xml:space="preserve"> and its reference</w:t>
-      </w:r>
-      <w:r>
-        <w:rPr>
-          <w:sz w:val="22"/>
-          <w:szCs w:val="22"/>
-          <w:lang w:val="en-GB"/>
-        </w:rPr>
-        <w:t xml:space="preserve"> is</w:t>
-      </w:r>
-      <w:r>
-        <w:rPr>
-          <w:sz w:val="22"/>
-          <w:szCs w:val="22"/>
-          <w:lang w:val="en-GB"/>
-        </w:rPr>
-        <w:t xml:space="preserve"> assigned to a smart pointer. The currently se</w:t>
-      </w:r>
-      <w:r>
-        <w:rPr>
-          <w:sz w:val="22"/>
-          <w:szCs w:val="22"/>
-          <w:lang w:val="en-GB"/>
-        </w:rPr>
-        <w:softHyphen/>
-      </w:r>
-      <w:r>
-        <w:rPr>
-          <w:sz w:val="22"/>
-          <w:szCs w:val="22"/>
-          <w:lang w:val="en-GB"/>
-        </w:rPr>
-        <w:t xml:space="preserve">lected node is then cast into a group node </w:t>
-      </w:r>
-      <w:r>
-        <w:rPr>
-          <w:sz w:val="22"/>
-          <w:szCs w:val="22"/>
-          <w:lang w:val="en-GB"/>
-        </w:rPr>
-        <w:t>because</w:t>
-      </w:r>
-      <w:r>
-        <w:rPr>
-          <w:sz w:val="22"/>
-          <w:szCs w:val="22"/>
-          <w:lang w:val="en-GB"/>
-        </w:rPr>
-        <w:t xml:space="preserve"> adding nodes using a reference to an osg::Node object is not permitted. </w:t>
-      </w:r>
-      <w:r>
-        <w:rPr>
-          <w:sz w:val="22"/>
-          <w:szCs w:val="22"/>
-          <w:lang w:val="en-GB"/>
-        </w:rPr>
-        <w:t>Since t</w:t>
-      </w:r>
-      <w:r>
-        <w:rPr>
-          <w:sz w:val="22"/>
-          <w:szCs w:val="22"/>
-          <w:lang w:val="en-GB"/>
-        </w:rPr>
-        <w:t>his option is only displayed if the selected node is a group node, it is ensured that the node passed is a group node. The newly created group node is then added as a child to the selected node.</w:t>
-      </w:r>
-    </w:p>
-    <w:p>
-      <w:pPr>
-        <w:pStyle w:val="berschrift3"/>
-      </w:pPr>
-      <w:bookmarkStart w:id="46" w:name="_Toc61177894"/>
-      <w:bookmarkStart w:id="47" w:name="_Ref61210642"/>
-      <w:r>
-        <w:t>Adjust</w:t>
-      </w:r>
-      <w:r>
-        <w:t xml:space="preserve"> </w:t>
-      </w:r>
-      <w:r>
-        <w:t>Rendering Hints</w:t>
-      </w:r>
-      <w:bookmarkEnd w:id="46"/>
       <w:bookmarkEnd w:id="47"/>
     </w:p>
     <w:p>
@@ -17779,23 +19256,7 @@
           <w:szCs w:val="22"/>
           <w:lang w:val="en-GB"/>
         </w:rPr>
-        <w:t>In order to exemplarily show how the options</w:t>
-      </w:r>
-      <w:r>
-        <w:rPr>
-          <w:sz w:val="22"/>
-          <w:szCs w:val="22"/>
-          <w:lang w:val="en-GB"/>
-        </w:rPr>
-        <w:t xml:space="preserve"> to adjust the state sets of nodes</w:t>
-      </w:r>
-      <w:r>
-        <w:rPr>
-          <w:sz w:val="22"/>
-          <w:szCs w:val="22"/>
-          <w:lang w:val="en-GB"/>
-        </w:rPr>
-        <w:t xml:space="preserve"> are implemented, the displayStateSetOption() method of the AdjustRenderingHintOption class is shown in </w:t>
+        <w:t xml:space="preserve">The AddGroupOption class is a derivative of the GraphOption class. </w:t>
       </w:r>
       <w:r>
         <w:rPr>
@@ -17811,7 +19272,7 @@
           <w:szCs w:val="22"/>
           <w:lang w:val="en-GB"/>
         </w:rPr>
-        <w:instrText xml:space="preserve"> REF _Ref61210444 \h </w:instrText>
+        <w:instrText xml:space="preserve"> REF _Ref61210356 \h </w:instrText>
       </w:r>
       <w:r>
         <w:rPr>
@@ -17851,7 +19312,7 @@
           <w:szCs w:val="22"/>
           <w:lang w:val="en-GB"/>
         </w:rPr>
-        <w:t>3</w:t>
+        <w:t>2</w:t>
       </w:r>
       <w:r>
         <w:rPr>
@@ -17867,28 +19328,27 @@
           <w:szCs w:val="22"/>
           <w:lang w:val="en-GB"/>
         </w:rPr>
-        <w:t xml:space="preserve">. The class inherits from the StateSetOption class. It offers the user the possibility to assign a rendering hint to nodes, </w:t>
-      </w:r>
-      <w:r>
-        <w:rPr>
-          <w:sz w:val="22"/>
-          <w:szCs w:val="22"/>
-          <w:lang w:val="en-GB"/>
-        </w:rPr>
-        <w:t>which</w:t>
-      </w:r>
-      <w:r>
-        <w:rPr>
-          <w:sz w:val="22"/>
-          <w:szCs w:val="22"/>
-          <w:lang w:val="en-GB"/>
-        </w:rPr>
-        <w:t xml:space="preserve"> is used by OpenSceneGraph to render transparent objects in front of opaque objects.</w:t>
+        <w:t xml:space="preserve"> shows the implementation of the displayOption(</w:t>
+      </w:r>
+      <w:r>
+        <w:rPr>
+          <w:sz w:val="22"/>
+          <w:szCs w:val="22"/>
+          <w:lang w:val="en-GB"/>
+        </w:rPr>
+        <w:t> </w:t>
+      </w:r>
+      <w:r>
+        <w:rPr>
+          <w:sz w:val="22"/>
+          <w:szCs w:val="22"/>
+          <w:lang w:val="en-GB"/>
+        </w:rPr>
+        <w:t>) method of the AddGroupOption class.</w:t>
       </w:r>
     </w:p>
-    <w:bookmarkStart w:id="48" w:name="_GoBack"/>
-    <w:bookmarkStart w:id="49" w:name="_MON_1670057949"/>
-    <w:bookmarkEnd w:id="49"/>
+    <w:bookmarkStart w:id="48" w:name="_MON_1670053914"/>
+    <w:bookmarkEnd w:id="48"/>
     <w:p>
       <w:pPr>
         <w:keepNext/>
@@ -17898,14 +19358,13 @@
         <w:rPr>
           <w:lang w:val="en-GB"/>
         </w:rPr>
-        <w:object w:dxaOrig="9072" w:dyaOrig="4903" w14:anchorId="0038C133">
-          <v:shape id="_x0000_i1077" type="#_x0000_t75" style="width:453.75pt;height:245.25pt" o:ole="">
-            <v:imagedata r:id="rId19" o:title=""/>
+        <w:object w:dxaOrig="9406" w:dyaOrig="2786" w14:anchorId="1F2480C1">
+          <v:shape id="_x0000_i1026" type="#_x0000_t75" style="width:471pt;height:138.75pt" o:ole="">
+            <v:imagedata r:id="rId17" o:title=""/>
           </v:shape>
-          <o:OLEObject Type="Embed" ProgID="Word.OpenDocumentText.12" ShapeID="_x0000_i1077" DrawAspect="Content" ObjectID="_1671827446" r:id="rId20"/>
+          <o:OLEObject Type="Embed" ProgID="Word.OpenDocumentText.12" ShapeID="_x0000_i1026" DrawAspect="Content" ObjectID="_1671872432" r:id="rId18"/>
         </w:object>
       </w:r>
-      <w:bookmarkEnd w:id="48"/>
     </w:p>
     <w:p>
       <w:pPr>
@@ -17917,7 +19376,8 @@
           <w:lang w:val="en-GB"/>
         </w:rPr>
       </w:pPr>
-      <w:bookmarkStart w:id="50" w:name="_Ref61210444"/>
+      <w:bookmarkStart w:id="49" w:name="_Ref61210356"/>
+      <w:bookmarkStart w:id="50" w:name="_Ref61210352"/>
       <w:r>
         <w:rPr>
           <w:sz w:val="22"/>
@@ -17963,7 +19423,7 @@
           <w:szCs w:val="22"/>
           <w:lang w:val="en-GB"/>
         </w:rPr>
-        <w:t>3</w:t>
+        <w:t>2</w:t>
       </w:r>
       <w:r>
         <w:rPr>
@@ -17972,15 +19432,32 @@
         </w:rPr>
         <w:fldChar w:fldCharType="end"/>
       </w:r>
+      <w:bookmarkEnd w:id="49"/>
+      <w:r>
+        <w:rPr>
+          <w:sz w:val="22"/>
+          <w:szCs w:val="22"/>
+          <w:lang w:val="en-GB"/>
+        </w:rPr>
+        <w:t>: Implementation of the method displayGraphOption(</w:t>
+      </w:r>
+      <w:r>
+        <w:rPr>
+          <w:sz w:val="22"/>
+          <w:szCs w:val="22"/>
+          <w:lang w:val="en-GB"/>
+        </w:rPr>
+        <w:t> </w:t>
+      </w:r>
+      <w:r>
+        <w:rPr>
+          <w:sz w:val="22"/>
+          <w:szCs w:val="22"/>
+          <w:lang w:val="en-GB"/>
+        </w:rPr>
+        <w:t>) of the AddGroupOption class</w:t>
+      </w:r>
       <w:bookmarkEnd w:id="50"/>
-      <w:r>
-        <w:rPr>
-          <w:sz w:val="22"/>
-          <w:szCs w:val="22"/>
-          <w:lang w:val="en-GB"/>
-        </w:rPr>
-        <w:t>: Implementation of the displayStateSetOption() methode of the AdjustRenderingHintOption class</w:t>
-      </w:r>
     </w:p>
     <w:p>
       <w:pPr>
@@ -17997,400 +19474,287 @@
           <w:szCs w:val="22"/>
           <w:lang w:val="en-GB"/>
         </w:rPr>
-        <w:t xml:space="preserve">A smart pointer (described in section </w:t>
-      </w:r>
-      <w:r>
-        <w:rPr>
-          <w:sz w:val="22"/>
-          <w:szCs w:val="22"/>
-          <w:lang w:val="en-GB"/>
-        </w:rPr>
-        <w:fldChar w:fldCharType="begin"/>
-      </w:r>
-      <w:r>
-        <w:rPr>
-          <w:sz w:val="22"/>
-          <w:szCs w:val="22"/>
-          <w:lang w:val="en-GB"/>
-        </w:rPr>
-        <w:instrText xml:space="preserve"> REF _Ref61210995 \r \h </w:instrText>
-      </w:r>
-      <w:r>
-        <w:rPr>
-          <w:sz w:val="22"/>
-          <w:szCs w:val="22"/>
-          <w:lang w:val="en-GB"/>
-        </w:rPr>
-      </w:r>
-      <w:r>
-        <w:rPr>
-          <w:sz w:val="22"/>
-          <w:szCs w:val="22"/>
-          <w:lang w:val="en-GB"/>
-        </w:rPr>
-        <w:fldChar w:fldCharType="separate"/>
-      </w:r>
-      <w:r>
-        <w:rPr>
-          <w:sz w:val="22"/>
-          <w:szCs w:val="22"/>
-          <w:lang w:val="en-GB"/>
-        </w:rPr>
-        <w:t>3.5</w:t>
-      </w:r>
-      <w:r>
-        <w:rPr>
-          <w:sz w:val="22"/>
-          <w:szCs w:val="22"/>
-          <w:lang w:val="en-GB"/>
-        </w:rPr>
-        <w:fldChar w:fldCharType="end"/>
-      </w:r>
-      <w:r>
-        <w:rPr>
-          <w:sz w:val="22"/>
-          <w:szCs w:val="22"/>
-          <w:lang w:val="en-GB"/>
-        </w:rPr>
-        <w:t xml:space="preserve">) to the StateSet object (described in </w:t>
-      </w:r>
-      <w:r>
-        <w:rPr>
-          <w:sz w:val="22"/>
-          <w:szCs w:val="22"/>
-          <w:lang w:val="en-GB"/>
-        </w:rPr>
-        <w:fldChar w:fldCharType="begin"/>
-      </w:r>
-      <w:r>
-        <w:rPr>
-          <w:sz w:val="22"/>
-          <w:szCs w:val="22"/>
-          <w:lang w:val="en-GB"/>
-        </w:rPr>
-        <w:instrText xml:space="preserve"> REF _Ref61211018 \r \h </w:instrText>
-      </w:r>
-      <w:r>
-        <w:rPr>
-          <w:sz w:val="22"/>
-          <w:szCs w:val="22"/>
-          <w:lang w:val="en-GB"/>
-        </w:rPr>
-      </w:r>
-      <w:r>
-        <w:rPr>
-          <w:sz w:val="22"/>
-          <w:szCs w:val="22"/>
-          <w:lang w:val="en-GB"/>
-        </w:rPr>
-        <w:fldChar w:fldCharType="separate"/>
-      </w:r>
-      <w:r>
-        <w:rPr>
-          <w:sz w:val="22"/>
-          <w:szCs w:val="22"/>
-          <w:lang w:val="en-GB"/>
-        </w:rPr>
-        <w:t>3.6</w:t>
-      </w:r>
-      <w:r>
-        <w:rPr>
-          <w:sz w:val="22"/>
-          <w:szCs w:val="22"/>
-          <w:lang w:val="en-GB"/>
-        </w:rPr>
-        <w:fldChar w:fldCharType="end"/>
-      </w:r>
-      <w:r>
-        <w:rPr>
-          <w:sz w:val="22"/>
-          <w:szCs w:val="22"/>
-          <w:lang w:val="en-GB"/>
-        </w:rPr>
-        <w:t>) of the selected node is transferred as parameter.</w:t>
-      </w:r>
-      <w:r>
-        <w:rPr>
-          <w:sz w:val="22"/>
-          <w:szCs w:val="22"/>
-          <w:lang w:val="en-GB"/>
-        </w:rPr>
-        <w:t xml:space="preserve"> The current rendering hint in line 10 is then read from the StateSet. The three options default, opaque and transparent are available. The variable renderingHintToString contains a map that assigns the ids of the respective rendering hints strings, which are then used to display the current hints in line 12. Then, with the help of the static method displayImGuiComboBox</w:t>
-      </w:r>
-      <w:r>
-        <w:rPr>
-          <w:sz w:val="22"/>
-          <w:szCs w:val="22"/>
-          <w:lang w:val="en-GB"/>
-        </w:rPr>
-        <w:t>()</w:t>
-      </w:r>
-      <w:r>
-        <w:rPr>
-          <w:sz w:val="22"/>
-          <w:szCs w:val="22"/>
-          <w:lang w:val="en-GB"/>
-        </w:rPr>
-        <w:t>, a combo box is generated in lines 15 and 16, which allows the user to select the new rendering to be used. The renderingHintOptions array contains all selectable values ​​and the renderingHintSelection variable is used to save the user's current selection. The if statement in line 18 adds a button to the UI. If this is clicked, the user's current selection is set to the StateSet of the current node as a rendering hint. The selectionIdToRenderingHint map is used to select the corresponding OpenSceneGraph data type for setting the rendering.</w:t>
+        <w:t>The reference of the</w:t>
+      </w:r>
+      <w:r>
+        <w:rPr>
+          <w:sz w:val="22"/>
+          <w:szCs w:val="22"/>
+          <w:lang w:val="en-GB"/>
+        </w:rPr>
+        <w:t xml:space="preserve"> TreeGeneratorVisitor, that stores the selected node,</w:t>
+      </w:r>
+      <w:r>
+        <w:rPr>
+          <w:sz w:val="22"/>
+          <w:szCs w:val="22"/>
+          <w:lang w:val="en-GB"/>
+        </w:rPr>
+        <w:t xml:space="preserve"> transferred as a parameter within a smart pointer. With the condition of the if statement in line 3, an expandable </w:t>
+      </w:r>
+      <w:r>
+        <w:rPr>
+          <w:sz w:val="22"/>
+          <w:szCs w:val="22"/>
+          <w:lang w:val="en-GB"/>
+        </w:rPr>
+        <w:t xml:space="preserve">tree node (within </w:t>
+      </w:r>
+      <w:r>
+        <w:rPr>
+          <w:sz w:val="22"/>
+          <w:szCs w:val="22"/>
+          <w:lang w:val="en-GB"/>
+        </w:rPr>
+        <w:t>Dear ImGui</w:t>
+      </w:r>
+      <w:r>
+        <w:rPr>
+          <w:sz w:val="22"/>
+          <w:szCs w:val="22"/>
+          <w:lang w:val="en-GB"/>
+        </w:rPr>
+        <w:t>, these nodes have nothing to do with the nodes in the scene graph)</w:t>
+      </w:r>
+      <w:r>
+        <w:rPr>
+          <w:sz w:val="22"/>
+          <w:szCs w:val="22"/>
+          <w:lang w:val="en-GB"/>
+        </w:rPr>
+        <w:t xml:space="preserve"> with the label "Add Group" is drawn in the UI. If th</w:t>
+      </w:r>
+      <w:r>
+        <w:rPr>
+          <w:sz w:val="22"/>
+          <w:szCs w:val="22"/>
+          <w:lang w:val="en-GB"/>
+        </w:rPr>
+        <w:t xml:space="preserve">is tree </w:t>
+      </w:r>
+      <w:r>
+        <w:rPr>
+          <w:sz w:val="22"/>
+          <w:szCs w:val="22"/>
+          <w:lang w:val="en-GB"/>
+        </w:rPr>
+        <w:t>node is expanded, the condition of the if statement is considered valid. A button is then added to the UI</w:t>
+      </w:r>
+      <w:r>
+        <w:rPr>
+          <w:sz w:val="22"/>
+          <w:szCs w:val="22"/>
+          <w:lang w:val="en-GB"/>
+        </w:rPr>
+        <w:t xml:space="preserve"> via the if </w:t>
+      </w:r>
+      <w:r>
+        <w:rPr>
+          <w:sz w:val="22"/>
+          <w:szCs w:val="22"/>
+          <w:lang w:val="en-GB"/>
+        </w:rPr>
+        <w:t>statement in</w:t>
+      </w:r>
+      <w:r>
+        <w:rPr>
+          <w:sz w:val="22"/>
+          <w:szCs w:val="22"/>
+          <w:lang w:val="en-GB"/>
+        </w:rPr>
+        <w:t xml:space="preserve"> line </w:t>
+      </w:r>
+      <w:r>
+        <w:rPr>
+          <w:sz w:val="22"/>
+          <w:szCs w:val="22"/>
+          <w:lang w:val="en-GB"/>
+        </w:rPr>
+        <w:t>4</w:t>
+      </w:r>
+      <w:r>
+        <w:rPr>
+          <w:sz w:val="22"/>
+          <w:szCs w:val="22"/>
+          <w:lang w:val="en-GB"/>
+        </w:rPr>
+        <w:t>. If this is clicked, the</w:t>
+      </w:r>
+      <w:r>
+        <w:rPr>
+          <w:sz w:val="22"/>
+          <w:szCs w:val="22"/>
+          <w:lang w:val="en-GB"/>
+        </w:rPr>
+        <w:t xml:space="preserve"> code block of the if</w:t>
+      </w:r>
+      <w:r>
+        <w:rPr>
+          <w:sz w:val="22"/>
+          <w:szCs w:val="22"/>
+          <w:lang w:val="en-GB"/>
+        </w:rPr>
+        <w:t xml:space="preserve"> statement </w:t>
+      </w:r>
+      <w:r>
+        <w:rPr>
+          <w:sz w:val="22"/>
+          <w:szCs w:val="22"/>
+          <w:lang w:val="en-GB"/>
+        </w:rPr>
+        <w:t>will be</w:t>
+      </w:r>
+      <w:r>
+        <w:rPr>
+          <w:sz w:val="22"/>
+          <w:szCs w:val="22"/>
+          <w:lang w:val="en-GB"/>
+        </w:rPr>
+        <w:t xml:space="preserve"> executed. First</w:t>
+      </w:r>
+      <w:r>
+        <w:rPr>
+          <w:sz w:val="22"/>
+          <w:szCs w:val="22"/>
+          <w:lang w:val="en-GB"/>
+        </w:rPr>
+        <w:t>,</w:t>
+      </w:r>
+      <w:r>
+        <w:rPr>
+          <w:sz w:val="22"/>
+          <w:szCs w:val="22"/>
+          <w:lang w:val="en-GB"/>
+        </w:rPr>
+        <w:t xml:space="preserve"> a new group node is </w:t>
+      </w:r>
+      <w:r>
+        <w:rPr>
+          <w:sz w:val="22"/>
+          <w:szCs w:val="22"/>
+          <w:lang w:val="en-GB"/>
+        </w:rPr>
+        <w:t>created,</w:t>
+      </w:r>
+      <w:r>
+        <w:rPr>
+          <w:sz w:val="22"/>
+          <w:szCs w:val="22"/>
+          <w:lang w:val="en-GB"/>
+        </w:rPr>
+        <w:t xml:space="preserve"> and its reference</w:t>
+      </w:r>
+      <w:r>
+        <w:rPr>
+          <w:sz w:val="22"/>
+          <w:szCs w:val="22"/>
+          <w:lang w:val="en-GB"/>
+        </w:rPr>
+        <w:t xml:space="preserve"> is</w:t>
+      </w:r>
+      <w:r>
+        <w:rPr>
+          <w:sz w:val="22"/>
+          <w:szCs w:val="22"/>
+          <w:lang w:val="en-GB"/>
+        </w:rPr>
+        <w:t xml:space="preserve"> assigned to a smart pointer. The currently se</w:t>
+      </w:r>
+      <w:r>
+        <w:rPr>
+          <w:sz w:val="22"/>
+          <w:szCs w:val="22"/>
+          <w:lang w:val="en-GB"/>
+        </w:rPr>
+        <w:softHyphen/>
+      </w:r>
+      <w:r>
+        <w:rPr>
+          <w:sz w:val="22"/>
+          <w:szCs w:val="22"/>
+          <w:lang w:val="en-GB"/>
+        </w:rPr>
+        <w:t xml:space="preserve">lected node is then cast into a group node </w:t>
+      </w:r>
+      <w:r>
+        <w:rPr>
+          <w:sz w:val="22"/>
+          <w:szCs w:val="22"/>
+          <w:lang w:val="en-GB"/>
+        </w:rPr>
+        <w:t>because</w:t>
+      </w:r>
+      <w:r>
+        <w:rPr>
+          <w:sz w:val="22"/>
+          <w:szCs w:val="22"/>
+          <w:lang w:val="en-GB"/>
+        </w:rPr>
+        <w:t xml:space="preserve"> adding nodes using a reference to an osg::Node object is not permitted. </w:t>
+      </w:r>
+      <w:r>
+        <w:rPr>
+          <w:sz w:val="22"/>
+          <w:szCs w:val="22"/>
+          <w:lang w:val="en-GB"/>
+        </w:rPr>
+        <w:t>Since t</w:t>
+      </w:r>
+      <w:r>
+        <w:rPr>
+          <w:sz w:val="22"/>
+          <w:szCs w:val="22"/>
+          <w:lang w:val="en-GB"/>
+        </w:rPr>
+        <w:t>his option is only displayed if the selected node is a group node, it is ensured</w:t>
+      </w:r>
+      <w:r>
+        <w:rPr>
+          <w:sz w:val="22"/>
+          <w:szCs w:val="22"/>
+          <w:lang w:val="en-GB"/>
+        </w:rPr>
+        <w:t>,</w:t>
+      </w:r>
+      <w:r>
+        <w:rPr>
+          <w:sz w:val="22"/>
+          <w:szCs w:val="22"/>
+          <w:lang w:val="en-GB"/>
+        </w:rPr>
+        <w:t xml:space="preserve"> that</w:t>
+      </w:r>
+      <w:r>
+        <w:rPr>
+          <w:sz w:val="22"/>
+          <w:szCs w:val="22"/>
+          <w:lang w:val="en-GB"/>
+        </w:rPr>
+        <w:t xml:space="preserve"> the node stored in the TreeGeneratorVisition, </w:t>
+      </w:r>
+      <w:r>
+        <w:rPr>
+          <w:sz w:val="22"/>
+          <w:szCs w:val="22"/>
+          <w:lang w:val="en-GB"/>
+        </w:rPr>
+        <w:t>is a group node. The newly created group node is then added as a child to the selected node.</w:t>
       </w:r>
     </w:p>
     <w:p>
       <w:pPr>
-        <w:spacing w:line="276" w:lineRule="auto"/>
-        <w:rPr>
-          <w:sz w:val="22"/>
-          <w:szCs w:val="22"/>
-          <w:lang w:val="en-GB"/>
-        </w:rPr>
-      </w:pPr>
-      <w:r>
-        <w:rPr>
-          <w:sz w:val="22"/>
-          <w:szCs w:val="22"/>
-          <w:lang w:val="en-GB"/>
-        </w:rPr>
-        <w:t xml:space="preserve">In other derivatives of the StateSet class, such as the AddShaderOption or the AdjustBlendFunctionOption, the StateAttributes mentioned in section </w:t>
-      </w:r>
-      <w:r>
-        <w:rPr>
-          <w:sz w:val="22"/>
-          <w:szCs w:val="22"/>
-          <w:lang w:val="en-GB"/>
-        </w:rPr>
-        <w:fldChar w:fldCharType="begin"/>
-      </w:r>
-      <w:r>
-        <w:rPr>
-          <w:sz w:val="22"/>
-          <w:szCs w:val="22"/>
-          <w:lang w:val="en-GB"/>
-        </w:rPr>
-        <w:instrText xml:space="preserve"> REF _Ref61210524 \r \h </w:instrText>
-      </w:r>
-      <w:r>
-        <w:rPr>
-          <w:sz w:val="22"/>
-          <w:szCs w:val="22"/>
-          <w:lang w:val="en-GB"/>
-        </w:rPr>
-      </w:r>
-      <w:r>
-        <w:rPr>
-          <w:sz w:val="22"/>
-          <w:szCs w:val="22"/>
-          <w:lang w:val="en-GB"/>
-        </w:rPr>
-        <w:fldChar w:fldCharType="separate"/>
-      </w:r>
-      <w:r>
-        <w:rPr>
-          <w:sz w:val="22"/>
-          <w:szCs w:val="22"/>
-          <w:lang w:val="en-GB"/>
-        </w:rPr>
-        <w:t>3.6</w:t>
-      </w:r>
-      <w:r>
-        <w:rPr>
-          <w:sz w:val="22"/>
-          <w:szCs w:val="22"/>
-          <w:lang w:val="en-GB"/>
-        </w:rPr>
-        <w:fldChar w:fldCharType="end"/>
-      </w:r>
-      <w:r>
-        <w:rPr>
-          <w:sz w:val="22"/>
-          <w:szCs w:val="22"/>
-          <w:lang w:val="en-GB"/>
-        </w:rPr>
-        <w:t xml:space="preserve"> are also used. </w:t>
-      </w:r>
-      <w:r>
-        <w:rPr>
-          <w:sz w:val="22"/>
-          <w:szCs w:val="22"/>
-          <w:lang w:val="en-GB"/>
-        </w:rPr>
-        <w:t>T</w:t>
-      </w:r>
-      <w:r>
-        <w:rPr>
-          <w:sz w:val="22"/>
-          <w:szCs w:val="22"/>
-          <w:lang w:val="en-GB"/>
-        </w:rPr>
-        <w:t xml:space="preserve">he </w:t>
-      </w:r>
-      <w:r>
-        <w:rPr>
-          <w:sz w:val="22"/>
-          <w:szCs w:val="22"/>
-          <w:lang w:val="en-GB"/>
-        </w:rPr>
-        <w:t>explanation</w:t>
-      </w:r>
-      <w:r>
-        <w:rPr>
-          <w:sz w:val="22"/>
-          <w:szCs w:val="22"/>
-          <w:lang w:val="en-GB"/>
-        </w:rPr>
-        <w:t xml:space="preserve"> of the displayStateSetOption() methods of these classes would exceed the scope of this </w:t>
-      </w:r>
-      <w:r>
-        <w:rPr>
-          <w:sz w:val="22"/>
-          <w:szCs w:val="22"/>
-          <w:lang w:val="en-GB"/>
-        </w:rPr>
-        <w:t xml:space="preserve">report. </w:t>
-      </w:r>
-      <w:r>
-        <w:rPr>
-          <w:sz w:val="22"/>
-          <w:szCs w:val="22"/>
-          <w:lang w:val="en-GB"/>
-        </w:rPr>
+        <w:pStyle w:val="berschrift3"/>
+      </w:pPr>
+      <w:bookmarkStart w:id="51" w:name="_Toc61177894"/>
+      <w:bookmarkStart w:id="52" w:name="_Ref61210642"/>
+      <w:r>
+        <w:t>Adjust</w:t>
+      </w:r>
+      <w:r>
         <w:t xml:space="preserve"> </w:t>
       </w:r>
       <w:r>
-        <w:rPr>
-          <w:sz w:val="22"/>
-          <w:szCs w:val="22"/>
-          <w:lang w:val="en-GB"/>
-        </w:rPr>
-        <w:t>The calls within the respective classes of the source code of the Playground project</w:t>
-      </w:r>
-      <w:r>
-        <w:rPr>
-          <w:sz w:val="22"/>
-          <w:szCs w:val="22"/>
-          <w:lang w:val="en-GB"/>
-        </w:rPr>
-        <w:t xml:space="preserve"> show</w:t>
-      </w:r>
-      <w:r>
-        <w:rPr>
-          <w:sz w:val="22"/>
-          <w:szCs w:val="22"/>
-          <w:lang w:val="en-GB"/>
-        </w:rPr>
-        <w:t>s</w:t>
-      </w:r>
-      <w:r>
-        <w:rPr>
-          <w:sz w:val="22"/>
-          <w:szCs w:val="22"/>
-          <w:lang w:val="en-GB"/>
-        </w:rPr>
-        <w:t xml:space="preserve"> how</w:t>
-      </w:r>
-      <w:r>
-        <w:rPr>
-          <w:sz w:val="22"/>
-          <w:szCs w:val="22"/>
-          <w:lang w:val="en-GB"/>
-        </w:rPr>
-        <w:t xml:space="preserve"> StateAttribute</w:t>
-      </w:r>
-      <w:r>
-        <w:rPr>
-          <w:sz w:val="22"/>
-          <w:szCs w:val="22"/>
-          <w:lang w:val="en-GB"/>
-        </w:rPr>
-        <w:t xml:space="preserve"> </w:t>
-      </w:r>
-      <w:r>
-        <w:rPr>
-          <w:sz w:val="22"/>
-          <w:szCs w:val="22"/>
-          <w:lang w:val="en-GB"/>
-        </w:rPr>
-        <w:t>objects</w:t>
-      </w:r>
-      <w:r>
-        <w:rPr>
-          <w:sz w:val="22"/>
-          <w:szCs w:val="22"/>
-          <w:lang w:val="en-GB"/>
-        </w:rPr>
-        <w:t xml:space="preserve"> can be read out </w:t>
-      </w:r>
-      <w:r>
-        <w:rPr>
-          <w:sz w:val="22"/>
-          <w:szCs w:val="22"/>
-          <w:lang w:val="en-GB"/>
-        </w:rPr>
-        <w:t>and</w:t>
-      </w:r>
-      <w:r>
-        <w:rPr>
-          <w:sz w:val="22"/>
-          <w:szCs w:val="22"/>
-          <w:lang w:val="en-GB"/>
-        </w:rPr>
-        <w:t xml:space="preserve"> be added </w:t>
-      </w:r>
-      <w:r>
-        <w:rPr>
-          <w:sz w:val="22"/>
-          <w:szCs w:val="22"/>
-          <w:lang w:val="en-GB"/>
-        </w:rPr>
-        <w:t>as well as</w:t>
-      </w:r>
-      <w:r>
-        <w:rPr>
-          <w:sz w:val="22"/>
-          <w:szCs w:val="22"/>
-          <w:lang w:val="en-GB"/>
-        </w:rPr>
-        <w:t xml:space="preserve"> how various rendering modes can be adapted</w:t>
-      </w:r>
-      <w:r>
-        <w:rPr>
-          <w:sz w:val="22"/>
-          <w:szCs w:val="22"/>
-          <w:lang w:val="en-GB"/>
-        </w:rPr>
-        <w:t>.</w:t>
-      </w:r>
-    </w:p>
-    <w:p>
-      <w:pPr>
-        <w:pStyle w:val="berschrift1"/>
-        <w:rPr>
-          <w:lang w:val="en-GB"/>
-        </w:rPr>
-      </w:pPr>
-      <w:bookmarkStart w:id="51" w:name="_Toc61177895"/>
-      <w:bookmarkStart w:id="52" w:name="_Ref61210608"/>
-      <w:r>
-        <w:rPr>
-          <w:lang w:val="en-GB"/>
-        </w:rPr>
-        <w:t>Features and Advantages</w:t>
-      </w:r>
-      <w:r>
-        <w:rPr>
-          <w:lang w:val="en-GB"/>
-        </w:rPr>
-        <w:t xml:space="preserve"> of</w:t>
-      </w:r>
-      <w:r>
-        <w:rPr>
-          <w:lang w:val="en-GB"/>
-        </w:rPr>
-        <w:t xml:space="preserve"> </w:t>
-      </w:r>
-      <w:r>
-        <w:rPr>
-          <w:lang w:val="en-GB"/>
-        </w:rPr>
-        <w:t>OpenSceneGraph</w:t>
+        <w:t>Rendering Hints</w:t>
       </w:r>
       <w:bookmarkEnd w:id="51"/>
       <w:bookmarkEnd w:id="52"/>
@@ -18410,15 +19774,78 @@
           <w:szCs w:val="22"/>
           <w:lang w:val="en-GB"/>
         </w:rPr>
-        <w:t xml:space="preserve">OpenSceneGraph as the most popular 3D graphics toolkit based on scene graphs </w:t>
-      </w:r>
-      <w:r>
-        <w:rPr>
-          <w:sz w:val="22"/>
-          <w:szCs w:val="22"/>
-          <w:lang w:val="en-GB"/>
-        </w:rPr>
-        <w:t>comes with</w:t>
+        <w:t>In order to exemplarily show how the options</w:t>
+      </w:r>
+      <w:r>
+        <w:rPr>
+          <w:sz w:val="22"/>
+          <w:szCs w:val="22"/>
+          <w:lang w:val="en-GB"/>
+        </w:rPr>
+        <w:t xml:space="preserve"> to adjust the state sets of nodes</w:t>
+      </w:r>
+      <w:r>
+        <w:rPr>
+          <w:sz w:val="22"/>
+          <w:szCs w:val="22"/>
+          <w:lang w:val="en-GB"/>
+        </w:rPr>
+        <w:t xml:space="preserve"> are implemented, the displayStateSetOption(</w:t>
+      </w:r>
+      <w:r>
+        <w:rPr>
+          <w:sz w:val="22"/>
+          <w:szCs w:val="22"/>
+          <w:lang w:val="en-GB"/>
+        </w:rPr>
+        <w:t> </w:t>
+      </w:r>
+      <w:r>
+        <w:rPr>
+          <w:sz w:val="22"/>
+          <w:szCs w:val="22"/>
+          <w:lang w:val="en-GB"/>
+        </w:rPr>
+        <w:t xml:space="preserve">) method of the AdjustRenderingHintOption class is shown in </w:t>
+      </w:r>
+      <w:r>
+        <w:rPr>
+          <w:sz w:val="22"/>
+          <w:szCs w:val="22"/>
+          <w:lang w:val="en-GB"/>
+        </w:rPr>
+        <w:fldChar w:fldCharType="begin"/>
+      </w:r>
+      <w:r>
+        <w:rPr>
+          <w:sz w:val="22"/>
+          <w:szCs w:val="22"/>
+          <w:lang w:val="en-GB"/>
+        </w:rPr>
+        <w:instrText xml:space="preserve"> REF _Ref61210444 \h </w:instrText>
+      </w:r>
+      <w:r>
+        <w:rPr>
+          <w:sz w:val="22"/>
+          <w:szCs w:val="22"/>
+          <w:lang w:val="en-GB"/>
+        </w:rPr>
+      </w:r>
+      <w:r>
+        <w:rPr>
+          <w:sz w:val="22"/>
+          <w:szCs w:val="22"/>
+          <w:lang w:val="en-GB"/>
+        </w:rPr>
+        <w:fldChar w:fldCharType="separate"/>
+      </w:r>
+      <w:r>
+        <w:rPr>
+          <w:sz w:val="22"/>
+          <w:szCs w:val="22"/>
+          <w:lang w:val="en-GB"/>
+        </w:rPr>
+        <w:t>Listing</w:t>
       </w:r>
       <w:r>
         <w:rPr>
@@ -18430,87 +19857,158 @@
       </w:r>
       <w:r>
         <w:rPr>
-          <w:sz w:val="22"/>
-          <w:szCs w:val="22"/>
-          <w:lang w:val="en-GB"/>
-        </w:rPr>
-        <w:t>several</w:t>
-      </w:r>
-      <w:r>
-        <w:rPr>
-          <w:sz w:val="22"/>
-          <w:szCs w:val="22"/>
-          <w:lang w:val="en-GB"/>
-        </w:rPr>
-        <w:t xml:space="preserve"> </w:t>
-      </w:r>
-      <w:r>
-        <w:rPr>
-          <w:sz w:val="22"/>
-          <w:szCs w:val="22"/>
-          <w:lang w:val="en-GB"/>
-        </w:rPr>
-        <w:t>features</w:t>
-      </w:r>
-      <w:r>
-        <w:rPr>
-          <w:sz w:val="22"/>
-          <w:szCs w:val="22"/>
-          <w:lang w:val="en-GB"/>
-        </w:rPr>
-        <w:t xml:space="preserve"> and advantages</w:t>
-      </w:r>
-      <w:r>
-        <w:rPr>
-          <w:sz w:val="22"/>
-          <w:szCs w:val="22"/>
-          <w:lang w:val="en-GB"/>
-        </w:rPr>
-        <w:t xml:space="preserve">. These </w:t>
-      </w:r>
-      <w:r>
-        <w:rPr>
-          <w:sz w:val="22"/>
-          <w:szCs w:val="22"/>
-          <w:lang w:val="en-GB"/>
-        </w:rPr>
-        <w:t>are</w:t>
-      </w:r>
-      <w:r>
-        <w:rPr>
-          <w:sz w:val="22"/>
-          <w:szCs w:val="22"/>
-          <w:lang w:val="en-GB"/>
-        </w:rPr>
-        <w:t xml:space="preserve"> </w:t>
-      </w:r>
-      <w:r>
-        <w:rPr>
-          <w:sz w:val="22"/>
-          <w:szCs w:val="22"/>
-          <w:lang w:val="en-GB"/>
-        </w:rPr>
-        <w:t>explained</w:t>
-      </w:r>
-      <w:r>
-        <w:rPr>
-          <w:sz w:val="22"/>
-          <w:szCs w:val="22"/>
-          <w:lang w:val="en-GB"/>
-        </w:rPr>
-        <w:t xml:space="preserve"> in </w:t>
-      </w:r>
-      <w:r>
-        <w:rPr>
-          <w:sz w:val="22"/>
-          <w:szCs w:val="22"/>
-          <w:lang w:val="en-GB"/>
-        </w:rPr>
-        <w:t>this chapter.</w:t>
+          <w:noProof/>
+          <w:sz w:val="22"/>
+          <w:szCs w:val="22"/>
+          <w:lang w:val="en-GB"/>
+        </w:rPr>
+        <w:t>3</w:t>
+      </w:r>
+      <w:r>
+        <w:rPr>
+          <w:sz w:val="22"/>
+          <w:szCs w:val="22"/>
+          <w:lang w:val="en-GB"/>
+        </w:rPr>
+        <w:fldChar w:fldCharType="end"/>
+      </w:r>
+      <w:r>
+        <w:rPr>
+          <w:sz w:val="22"/>
+          <w:szCs w:val="22"/>
+          <w:lang w:val="en-GB"/>
+        </w:rPr>
+        <w:t xml:space="preserve">. The class inherits from the StateSetOption class. It offers the user the possibility to assign a rendering hint to nodes, </w:t>
+      </w:r>
+      <w:r>
+        <w:rPr>
+          <w:sz w:val="22"/>
+          <w:szCs w:val="22"/>
+          <w:lang w:val="en-GB"/>
+        </w:rPr>
+        <w:t>which</w:t>
+      </w:r>
+      <w:r>
+        <w:rPr>
+          <w:sz w:val="22"/>
+          <w:szCs w:val="22"/>
+          <w:lang w:val="en-GB"/>
+        </w:rPr>
+        <w:t xml:space="preserve"> is used by OpenSceneGraph to render transparent objects in front of opaque objects.</w:t>
+      </w:r>
+    </w:p>
+    <w:bookmarkStart w:id="53" w:name="_MON_1670057949"/>
+    <w:bookmarkEnd w:id="53"/>
+    <w:p>
+      <w:pPr>
+        <w:keepNext/>
+        <w:jc w:val="center"/>
+      </w:pPr>
+      <w:r>
+        <w:rPr>
+          <w:lang w:val="en-GB"/>
+        </w:rPr>
+        <w:object w:dxaOrig="9072" w:dyaOrig="4903" w14:anchorId="0038C133">
+          <v:shape id="_x0000_i1027" type="#_x0000_t75" style="width:453.75pt;height:245.25pt" o:ole="">
+            <v:imagedata r:id="rId19" o:title=""/>
+          </v:shape>
+          <o:OLEObject Type="Embed" ProgID="Word.OpenDocumentText.12" ShapeID="_x0000_i1027" DrawAspect="Content" ObjectID="_1671872433" r:id="rId20"/>
+        </w:object>
       </w:r>
     </w:p>
     <w:p>
       <w:pPr>
+        <w:pStyle w:val="Beschriftung"/>
+        <w:jc w:val="center"/>
+        <w:rPr>
+          <w:sz w:val="22"/>
+          <w:szCs w:val="22"/>
+          <w:lang w:val="en-GB"/>
+        </w:rPr>
+      </w:pPr>
+      <w:bookmarkStart w:id="54" w:name="_Ref61210444"/>
+      <w:r>
+        <w:rPr>
+          <w:sz w:val="22"/>
+          <w:szCs w:val="22"/>
+          <w:lang w:val="en-GB"/>
+        </w:rPr>
+        <w:t>Listing</w:t>
+      </w:r>
+      <w:r>
+        <w:rPr>
+          <w:sz w:val="22"/>
+          <w:szCs w:val="22"/>
+          <w:lang w:val="en-GB"/>
+        </w:rPr>
+        <w:t xml:space="preserve"> </w:t>
+      </w:r>
+      <w:r>
+        <w:rPr>
+          <w:sz w:val="22"/>
+          <w:szCs w:val="22"/>
+        </w:rPr>
+        <w:fldChar w:fldCharType="begin"/>
+      </w:r>
+      <w:r>
+        <w:rPr>
+          <w:sz w:val="22"/>
+          <w:szCs w:val="22"/>
+          <w:lang w:val="en-GB"/>
+        </w:rPr>
+        <w:instrText xml:space="preserve"> SEQ Code_Snippet \* ARABIC </w:instrText>
+      </w:r>
+      <w:r>
+        <w:rPr>
+          <w:sz w:val="22"/>
+          <w:szCs w:val="22"/>
+        </w:rPr>
+        <w:fldChar w:fldCharType="separate"/>
+      </w:r>
+      <w:r>
+        <w:rPr>
+          <w:noProof/>
+          <w:sz w:val="22"/>
+          <w:szCs w:val="22"/>
+          <w:lang w:val="en-GB"/>
+        </w:rPr>
+        <w:t>3</w:t>
+      </w:r>
+      <w:r>
+        <w:rPr>
+          <w:sz w:val="22"/>
+          <w:szCs w:val="22"/>
+        </w:rPr>
+        <w:fldChar w:fldCharType="end"/>
+      </w:r>
+      <w:bookmarkEnd w:id="54"/>
+      <w:r>
+        <w:rPr>
+          <w:sz w:val="22"/>
+          <w:szCs w:val="22"/>
+          <w:lang w:val="en-GB"/>
+        </w:rPr>
+        <w:t>: Implementation of the displayStateSetOption(</w:t>
+      </w:r>
+      <w:r>
+        <w:rPr>
+          <w:sz w:val="22"/>
+          <w:szCs w:val="22"/>
+          <w:lang w:val="en-GB"/>
+        </w:rPr>
+        <w:t> </w:t>
+      </w:r>
+      <w:r>
+        <w:rPr>
+          <w:sz w:val="22"/>
+          <w:szCs w:val="22"/>
+          <w:lang w:val="en-GB"/>
+        </w:rPr>
+        <w:t>) method of the AdjustRenderingHintOption class</w:t>
+      </w:r>
+    </w:p>
+    <w:p>
+      <w:pPr>
         <w:spacing w:line="276" w:lineRule="auto"/>
         <w:rPr>
           <w:sz w:val="22"/>
@@ -18524,6 +20022,687 @@
           <w:szCs w:val="22"/>
           <w:lang w:val="en-GB"/>
         </w:rPr>
+        <w:t xml:space="preserve">A smart pointer (described in section </w:t>
+      </w:r>
+      <w:r>
+        <w:rPr>
+          <w:sz w:val="22"/>
+          <w:szCs w:val="22"/>
+          <w:lang w:val="en-GB"/>
+        </w:rPr>
+        <w:fldChar w:fldCharType="begin"/>
+      </w:r>
+      <w:r>
+        <w:rPr>
+          <w:sz w:val="22"/>
+          <w:szCs w:val="22"/>
+          <w:lang w:val="en-GB"/>
+        </w:rPr>
+        <w:instrText xml:space="preserve"> REF _Ref61210995 \r \h </w:instrText>
+      </w:r>
+      <w:r>
+        <w:rPr>
+          <w:sz w:val="22"/>
+          <w:szCs w:val="22"/>
+          <w:lang w:val="en-GB"/>
+        </w:rPr>
+      </w:r>
+      <w:r>
+        <w:rPr>
+          <w:sz w:val="22"/>
+          <w:szCs w:val="22"/>
+          <w:lang w:val="en-GB"/>
+        </w:rPr>
+        <w:fldChar w:fldCharType="separate"/>
+      </w:r>
+      <w:r>
+        <w:rPr>
+          <w:sz w:val="22"/>
+          <w:szCs w:val="22"/>
+          <w:lang w:val="en-GB"/>
+        </w:rPr>
+        <w:t>3.5</w:t>
+      </w:r>
+      <w:r>
+        <w:rPr>
+          <w:sz w:val="22"/>
+          <w:szCs w:val="22"/>
+          <w:lang w:val="en-GB"/>
+        </w:rPr>
+        <w:fldChar w:fldCharType="end"/>
+      </w:r>
+      <w:r>
+        <w:rPr>
+          <w:sz w:val="22"/>
+          <w:szCs w:val="22"/>
+          <w:lang w:val="en-GB"/>
+        </w:rPr>
+        <w:t xml:space="preserve">) to the StateSet object (described in </w:t>
+      </w:r>
+      <w:r>
+        <w:rPr>
+          <w:sz w:val="22"/>
+          <w:szCs w:val="22"/>
+          <w:lang w:val="en-GB"/>
+        </w:rPr>
+        <w:fldChar w:fldCharType="begin"/>
+      </w:r>
+      <w:r>
+        <w:rPr>
+          <w:sz w:val="22"/>
+          <w:szCs w:val="22"/>
+          <w:lang w:val="en-GB"/>
+        </w:rPr>
+        <w:instrText xml:space="preserve"> REF _Ref61211018 \r \h </w:instrText>
+      </w:r>
+      <w:r>
+        <w:rPr>
+          <w:sz w:val="22"/>
+          <w:szCs w:val="22"/>
+          <w:lang w:val="en-GB"/>
+        </w:rPr>
+      </w:r>
+      <w:r>
+        <w:rPr>
+          <w:sz w:val="22"/>
+          <w:szCs w:val="22"/>
+          <w:lang w:val="en-GB"/>
+        </w:rPr>
+        <w:fldChar w:fldCharType="separate"/>
+      </w:r>
+      <w:r>
+        <w:rPr>
+          <w:sz w:val="22"/>
+          <w:szCs w:val="22"/>
+          <w:lang w:val="en-GB"/>
+        </w:rPr>
+        <w:t>3.6</w:t>
+      </w:r>
+      <w:r>
+        <w:rPr>
+          <w:sz w:val="22"/>
+          <w:szCs w:val="22"/>
+          <w:lang w:val="en-GB"/>
+        </w:rPr>
+        <w:fldChar w:fldCharType="end"/>
+      </w:r>
+      <w:r>
+        <w:rPr>
+          <w:sz w:val="22"/>
+          <w:szCs w:val="22"/>
+          <w:lang w:val="en-GB"/>
+        </w:rPr>
+        <w:t>) of the selected node is transferred as parameter.</w:t>
+      </w:r>
+      <w:r>
+        <w:rPr>
+          <w:sz w:val="22"/>
+          <w:szCs w:val="22"/>
+          <w:lang w:val="en-GB"/>
+        </w:rPr>
+        <w:t xml:space="preserve"> The current rendering hint in line 10 is then read from the StateSet. The three options default, opaque and transparent are available. The variable renderingHintToString contains a map that assigns the ids of the respective rendering hints strings, which are then used to display the current hints in line </w:t>
+      </w:r>
+      <w:r>
+        <w:rPr>
+          <w:sz w:val="22"/>
+          <w:szCs w:val="22"/>
+          <w:lang w:val="en-GB"/>
+        </w:rPr>
+        <w:t>10</w:t>
+      </w:r>
+      <w:r>
+        <w:rPr>
+          <w:sz w:val="22"/>
+          <w:szCs w:val="22"/>
+          <w:lang w:val="en-GB"/>
+        </w:rPr>
+        <w:t>. Then, with the help of the static method displayImGuiComboBox</w:t>
+      </w:r>
+      <w:r>
+        <w:rPr>
+          <w:sz w:val="22"/>
+          <w:szCs w:val="22"/>
+          <w:lang w:val="en-GB"/>
+        </w:rPr>
+        <w:t>(</w:t>
+      </w:r>
+      <w:r>
+        <w:rPr>
+          <w:sz w:val="22"/>
+          <w:szCs w:val="22"/>
+          <w:lang w:val="en-GB"/>
+        </w:rPr>
+        <w:t> </w:t>
+      </w:r>
+      <w:r>
+        <w:rPr>
+          <w:sz w:val="22"/>
+          <w:szCs w:val="22"/>
+          <w:lang w:val="en-GB"/>
+        </w:rPr>
+        <w:t>)</w:t>
+      </w:r>
+      <w:r>
+        <w:rPr>
+          <w:sz w:val="22"/>
+          <w:szCs w:val="22"/>
+          <w:lang w:val="en-GB"/>
+        </w:rPr>
+        <w:t>, a combo box is generated in</w:t>
+      </w:r>
+      <w:r>
+        <w:rPr>
+          <w:sz w:val="22"/>
+          <w:szCs w:val="22"/>
+          <w:lang w:val="en-GB"/>
+        </w:rPr>
+        <w:t xml:space="preserve"> the</w:t>
+      </w:r>
+      <w:r>
+        <w:rPr>
+          <w:sz w:val="22"/>
+          <w:szCs w:val="22"/>
+          <w:lang w:val="en-GB"/>
+        </w:rPr>
+        <w:t xml:space="preserve"> lines </w:t>
+      </w:r>
+      <w:r>
+        <w:rPr>
+          <w:sz w:val="22"/>
+          <w:szCs w:val="22"/>
+          <w:lang w:val="en-GB"/>
+        </w:rPr>
+        <w:t>13</w:t>
+      </w:r>
+      <w:r>
+        <w:rPr>
+          <w:sz w:val="22"/>
+          <w:szCs w:val="22"/>
+          <w:lang w:val="en-GB"/>
+        </w:rPr>
+        <w:t xml:space="preserve"> and </w:t>
+      </w:r>
+      <w:r>
+        <w:rPr>
+          <w:sz w:val="22"/>
+          <w:szCs w:val="22"/>
+          <w:lang w:val="en-GB"/>
+        </w:rPr>
+        <w:t>14</w:t>
+      </w:r>
+      <w:r>
+        <w:rPr>
+          <w:sz w:val="22"/>
+          <w:szCs w:val="22"/>
+          <w:lang w:val="en-GB"/>
+        </w:rPr>
+        <w:t>, which allows the user to select the new rendering</w:t>
+      </w:r>
+      <w:r>
+        <w:rPr>
+          <w:sz w:val="22"/>
+          <w:szCs w:val="22"/>
+          <w:lang w:val="en-GB"/>
+        </w:rPr>
+        <w:t xml:space="preserve"> hint</w:t>
+      </w:r>
+      <w:r>
+        <w:rPr>
+          <w:sz w:val="22"/>
+          <w:szCs w:val="22"/>
+          <w:lang w:val="en-GB"/>
+        </w:rPr>
+        <w:t xml:space="preserve"> to be used. The renderingHintOptions array contains all selectable values ​​and the renderingHintSelection variable is used to save the user's current selection. The if statement in line </w:t>
+      </w:r>
+      <w:r>
+        <w:rPr>
+          <w:sz w:val="22"/>
+          <w:szCs w:val="22"/>
+          <w:lang w:val="en-GB"/>
+        </w:rPr>
+        <w:t>16</w:t>
+      </w:r>
+      <w:r>
+        <w:rPr>
+          <w:sz w:val="22"/>
+          <w:szCs w:val="22"/>
+          <w:lang w:val="en-GB"/>
+        </w:rPr>
+        <w:t xml:space="preserve"> adds a button to the UI. If this is clicked, the user's current selection is set to the StateSet of the current node as </w:t>
+      </w:r>
+      <w:r>
+        <w:rPr>
+          <w:sz w:val="22"/>
+          <w:szCs w:val="22"/>
+          <w:lang w:val="en-GB"/>
+        </w:rPr>
+        <w:t>new</w:t>
+      </w:r>
+      <w:r>
+        <w:rPr>
+          <w:sz w:val="22"/>
+          <w:szCs w:val="22"/>
+          <w:lang w:val="en-GB"/>
+        </w:rPr>
+        <w:t xml:space="preserve"> rendering hint. The selectionIdToRenderingHint map is used to select the corresponding OpenSceneGraph data type for setting the rendering.</w:t>
+      </w:r>
+      <w:r>
+        <w:rPr>
+          <w:sz w:val="22"/>
+          <w:szCs w:val="22"/>
+          <w:lang w:val="en-GB"/>
+        </w:rPr>
+        <w:t xml:space="preserve"> The state set of a node can be retrieved by calling the GetOrCreateStateSet( ) method of a node. This is done before the call of the state set options to avoid code duplication. </w:t>
+      </w:r>
+    </w:p>
+    <w:p>
+      <w:pPr>
+        <w:spacing w:line="276" w:lineRule="auto"/>
+        <w:rPr>
+          <w:sz w:val="22"/>
+          <w:szCs w:val="22"/>
+          <w:lang w:val="en-GB"/>
+        </w:rPr>
+      </w:pPr>
+      <w:r>
+        <w:rPr>
+          <w:sz w:val="22"/>
+          <w:szCs w:val="22"/>
+          <w:lang w:val="en-GB"/>
+        </w:rPr>
+        <w:t xml:space="preserve">In other derivatives of the StateSet class, such as the AddShaderOption or the AdjustBlendFunctionOption, the StateAttributes mentioned in section </w:t>
+      </w:r>
+      <w:r>
+        <w:rPr>
+          <w:sz w:val="22"/>
+          <w:szCs w:val="22"/>
+          <w:lang w:val="en-GB"/>
+        </w:rPr>
+        <w:fldChar w:fldCharType="begin"/>
+      </w:r>
+      <w:r>
+        <w:rPr>
+          <w:sz w:val="22"/>
+          <w:szCs w:val="22"/>
+          <w:lang w:val="en-GB"/>
+        </w:rPr>
+        <w:instrText xml:space="preserve"> REF _Ref61210524 \r \h </w:instrText>
+      </w:r>
+      <w:r>
+        <w:rPr>
+          <w:sz w:val="22"/>
+          <w:szCs w:val="22"/>
+          <w:lang w:val="en-GB"/>
+        </w:rPr>
+      </w:r>
+      <w:r>
+        <w:rPr>
+          <w:sz w:val="22"/>
+          <w:szCs w:val="22"/>
+          <w:lang w:val="en-GB"/>
+        </w:rPr>
+        <w:fldChar w:fldCharType="separate"/>
+      </w:r>
+      <w:r>
+        <w:rPr>
+          <w:sz w:val="22"/>
+          <w:szCs w:val="22"/>
+          <w:lang w:val="en-GB"/>
+        </w:rPr>
+        <w:t>3.6</w:t>
+      </w:r>
+      <w:r>
+        <w:rPr>
+          <w:sz w:val="22"/>
+          <w:szCs w:val="22"/>
+          <w:lang w:val="en-GB"/>
+        </w:rPr>
+        <w:fldChar w:fldCharType="end"/>
+      </w:r>
+      <w:r>
+        <w:rPr>
+          <w:sz w:val="22"/>
+          <w:szCs w:val="22"/>
+          <w:lang w:val="en-GB"/>
+        </w:rPr>
+        <w:t xml:space="preserve"> are also used. </w:t>
+      </w:r>
+      <w:r>
+        <w:rPr>
+          <w:sz w:val="22"/>
+          <w:szCs w:val="22"/>
+          <w:lang w:val="en-GB"/>
+        </w:rPr>
+        <w:t>T</w:t>
+      </w:r>
+      <w:r>
+        <w:rPr>
+          <w:sz w:val="22"/>
+          <w:szCs w:val="22"/>
+          <w:lang w:val="en-GB"/>
+        </w:rPr>
+        <w:t xml:space="preserve">he </w:t>
+      </w:r>
+      <w:r>
+        <w:rPr>
+          <w:sz w:val="22"/>
+          <w:szCs w:val="22"/>
+          <w:lang w:val="en-GB"/>
+        </w:rPr>
+        <w:t>explanation</w:t>
+      </w:r>
+      <w:r>
+        <w:rPr>
+          <w:sz w:val="22"/>
+          <w:szCs w:val="22"/>
+          <w:lang w:val="en-GB"/>
+        </w:rPr>
+        <w:t xml:space="preserve"> of the displayStateSetOption(</w:t>
+      </w:r>
+      <w:r>
+        <w:rPr>
+          <w:sz w:val="22"/>
+          <w:szCs w:val="22"/>
+          <w:lang w:val="en-GB"/>
+        </w:rPr>
+        <w:t> </w:t>
+      </w:r>
+      <w:r>
+        <w:rPr>
+          <w:sz w:val="22"/>
+          <w:szCs w:val="22"/>
+          <w:lang w:val="en-GB"/>
+        </w:rPr>
+        <w:t xml:space="preserve">) methods of these classes would exceed the scope of this </w:t>
+      </w:r>
+      <w:r>
+        <w:rPr>
+          <w:sz w:val="22"/>
+          <w:szCs w:val="22"/>
+          <w:lang w:val="en-GB"/>
+        </w:rPr>
+        <w:t xml:space="preserve">report. </w:t>
+      </w:r>
+      <w:r>
+        <w:rPr>
+          <w:sz w:val="22"/>
+          <w:szCs w:val="22"/>
+          <w:lang w:val="en-GB"/>
+        </w:rPr>
+        <w:t xml:space="preserve"> </w:t>
+      </w:r>
+      <w:r>
+        <w:rPr>
+          <w:sz w:val="22"/>
+          <w:szCs w:val="22"/>
+          <w:lang w:val="en-GB"/>
+        </w:rPr>
+        <w:t>The calls within the respective classes of the source code of the Playground project</w:t>
+      </w:r>
+      <w:r>
+        <w:rPr>
+          <w:sz w:val="22"/>
+          <w:szCs w:val="22"/>
+          <w:lang w:val="en-GB"/>
+        </w:rPr>
+        <w:t xml:space="preserve"> show</w:t>
+      </w:r>
+      <w:r>
+        <w:rPr>
+          <w:sz w:val="22"/>
+          <w:szCs w:val="22"/>
+          <w:lang w:val="en-GB"/>
+        </w:rPr>
+        <w:t>s</w:t>
+      </w:r>
+      <w:r>
+        <w:rPr>
+          <w:sz w:val="22"/>
+          <w:szCs w:val="22"/>
+          <w:lang w:val="en-GB"/>
+        </w:rPr>
+        <w:t xml:space="preserve"> how</w:t>
+      </w:r>
+      <w:r>
+        <w:rPr>
+          <w:sz w:val="22"/>
+          <w:szCs w:val="22"/>
+          <w:lang w:val="en-GB"/>
+        </w:rPr>
+        <w:t xml:space="preserve"> StateAttribute</w:t>
+      </w:r>
+      <w:r>
+        <w:rPr>
+          <w:sz w:val="22"/>
+          <w:szCs w:val="22"/>
+          <w:lang w:val="en-GB"/>
+        </w:rPr>
+        <w:t xml:space="preserve"> </w:t>
+      </w:r>
+      <w:r>
+        <w:rPr>
+          <w:sz w:val="22"/>
+          <w:szCs w:val="22"/>
+          <w:lang w:val="en-GB"/>
+        </w:rPr>
+        <w:t>objects</w:t>
+      </w:r>
+      <w:r>
+        <w:rPr>
+          <w:sz w:val="22"/>
+          <w:szCs w:val="22"/>
+          <w:lang w:val="en-GB"/>
+        </w:rPr>
+        <w:t xml:space="preserve"> can be read out </w:t>
+      </w:r>
+      <w:r>
+        <w:rPr>
+          <w:sz w:val="22"/>
+          <w:szCs w:val="22"/>
+          <w:lang w:val="en-GB"/>
+        </w:rPr>
+        <w:t>and</w:t>
+      </w:r>
+      <w:r>
+        <w:rPr>
+          <w:sz w:val="22"/>
+          <w:szCs w:val="22"/>
+          <w:lang w:val="en-GB"/>
+        </w:rPr>
+        <w:t xml:space="preserve"> be added </w:t>
+      </w:r>
+      <w:r>
+        <w:rPr>
+          <w:sz w:val="22"/>
+          <w:szCs w:val="22"/>
+          <w:lang w:val="en-GB"/>
+        </w:rPr>
+        <w:t>as well as</w:t>
+      </w:r>
+      <w:r>
+        <w:rPr>
+          <w:sz w:val="22"/>
+          <w:szCs w:val="22"/>
+          <w:lang w:val="en-GB"/>
+        </w:rPr>
+        <w:t xml:space="preserve"> how various rendering modes can be adapted</w:t>
+      </w:r>
+      <w:r>
+        <w:rPr>
+          <w:sz w:val="22"/>
+          <w:szCs w:val="22"/>
+          <w:lang w:val="en-GB"/>
+        </w:rPr>
+        <w:t>.</w:t>
+      </w:r>
+    </w:p>
+    <w:p>
+      <w:pPr>
+        <w:pStyle w:val="berschrift1"/>
+        <w:rPr>
+          <w:lang w:val="en-GB"/>
+        </w:rPr>
+      </w:pPr>
+      <w:bookmarkStart w:id="55" w:name="_Toc61177895"/>
+      <w:bookmarkStart w:id="56" w:name="_Ref61210608"/>
+      <w:bookmarkStart w:id="57" w:name="_Ref61255158"/>
+      <w:r>
+        <w:rPr>
+          <w:lang w:val="en-GB"/>
+        </w:rPr>
+        <w:t>Features and Advantages</w:t>
+      </w:r>
+      <w:r>
+        <w:rPr>
+          <w:lang w:val="en-GB"/>
+        </w:rPr>
+        <w:t xml:space="preserve"> of</w:t>
+      </w:r>
+      <w:r>
+        <w:rPr>
+          <w:lang w:val="en-GB"/>
+        </w:rPr>
+        <w:t xml:space="preserve"> </w:t>
+      </w:r>
+      <w:r>
+        <w:rPr>
+          <w:lang w:val="en-GB"/>
+        </w:rPr>
+        <w:t>OpenSceneGraph</w:t>
+      </w:r>
+      <w:bookmarkEnd w:id="55"/>
+      <w:bookmarkEnd w:id="56"/>
+      <w:bookmarkEnd w:id="57"/>
+    </w:p>
+    <w:p>
+      <w:pPr>
+        <w:spacing w:line="276" w:lineRule="auto"/>
+        <w:rPr>
+          <w:sz w:val="22"/>
+          <w:szCs w:val="22"/>
+          <w:lang w:val="en-GB"/>
+        </w:rPr>
+      </w:pPr>
+      <w:r>
+        <w:rPr>
+          <w:sz w:val="22"/>
+          <w:szCs w:val="22"/>
+          <w:lang w:val="en-GB"/>
+        </w:rPr>
+        <w:t xml:space="preserve">OpenSceneGraph as the most popular 3D graphics toolkit based on scene graphs </w:t>
+      </w:r>
+      <w:r>
+        <w:rPr>
+          <w:sz w:val="22"/>
+          <w:szCs w:val="22"/>
+          <w:lang w:val="en-GB"/>
+        </w:rPr>
+        <w:t>comes with</w:t>
+      </w:r>
+      <w:r>
+        <w:rPr>
+          <w:sz w:val="22"/>
+          <w:szCs w:val="22"/>
+          <w:lang w:val="en-GB"/>
+        </w:rPr>
+        <w:t xml:space="preserve"> </w:t>
+      </w:r>
+      <w:r>
+        <w:rPr>
+          <w:sz w:val="22"/>
+          <w:szCs w:val="22"/>
+          <w:lang w:val="en-GB"/>
+        </w:rPr>
+        <w:t>several</w:t>
+      </w:r>
+      <w:r>
+        <w:rPr>
+          <w:sz w:val="22"/>
+          <w:szCs w:val="22"/>
+          <w:lang w:val="en-GB"/>
+        </w:rPr>
+        <w:t xml:space="preserve"> </w:t>
+      </w:r>
+      <w:r>
+        <w:rPr>
+          <w:sz w:val="22"/>
+          <w:szCs w:val="22"/>
+          <w:lang w:val="en-GB"/>
+        </w:rPr>
+        <w:t>features</w:t>
+      </w:r>
+      <w:r>
+        <w:rPr>
+          <w:sz w:val="22"/>
+          <w:szCs w:val="22"/>
+          <w:lang w:val="en-GB"/>
+        </w:rPr>
+        <w:t xml:space="preserve"> and advantages</w:t>
+      </w:r>
+      <w:r>
+        <w:rPr>
+          <w:sz w:val="22"/>
+          <w:szCs w:val="22"/>
+          <w:lang w:val="en-GB"/>
+        </w:rPr>
+        <w:t xml:space="preserve">. These </w:t>
+      </w:r>
+      <w:r>
+        <w:rPr>
+          <w:sz w:val="22"/>
+          <w:szCs w:val="22"/>
+          <w:lang w:val="en-GB"/>
+        </w:rPr>
+        <w:t>are</w:t>
+      </w:r>
+      <w:r>
+        <w:rPr>
+          <w:sz w:val="22"/>
+          <w:szCs w:val="22"/>
+          <w:lang w:val="en-GB"/>
+        </w:rPr>
+        <w:t xml:space="preserve"> </w:t>
+      </w:r>
+      <w:r>
+        <w:rPr>
+          <w:sz w:val="22"/>
+          <w:szCs w:val="22"/>
+          <w:lang w:val="en-GB"/>
+        </w:rPr>
+        <w:t>explained</w:t>
+      </w:r>
+      <w:r>
+        <w:rPr>
+          <w:sz w:val="22"/>
+          <w:szCs w:val="22"/>
+          <w:lang w:val="en-GB"/>
+        </w:rPr>
+        <w:t xml:space="preserve"> in </w:t>
+      </w:r>
+      <w:r>
+        <w:rPr>
+          <w:sz w:val="22"/>
+          <w:szCs w:val="22"/>
+          <w:lang w:val="en-GB"/>
+        </w:rPr>
+        <w:t>this chapter.</w:t>
+      </w:r>
+    </w:p>
+    <w:p>
+      <w:pPr>
+        <w:spacing w:line="276" w:lineRule="auto"/>
+        <w:rPr>
+          <w:sz w:val="22"/>
+          <w:szCs w:val="22"/>
+          <w:lang w:val="en-GB"/>
+        </w:rPr>
+      </w:pPr>
+      <w:r>
+        <w:rPr>
+          <w:sz w:val="22"/>
+          <w:szCs w:val="22"/>
+          <w:lang w:val="en-GB"/>
+        </w:rPr>
         <w:t xml:space="preserve">The basic functionality that the toolkit offers is the API, which allows the definition and rendering of a scene graph. </w:t>
       </w:r>
       <w:r>
@@ -18652,23 +20831,71 @@
           <w:szCs w:val="22"/>
           <w:lang w:val="en-GB"/>
         </w:rPr>
-        <w:t xml:space="preserve"> be increased compared to the pure use of a low-level API such as OpenGL. </w:t>
-      </w:r>
-      <w:r>
-        <w:rPr>
-          <w:sz w:val="22"/>
-          <w:szCs w:val="22"/>
-          <w:lang w:val="en-GB"/>
-        </w:rPr>
-        <w:t xml:space="preserve">Since OpenSceneGraph is </w:t>
-      </w:r>
-      <w:r>
-        <w:rPr>
-          <w:sz w:val="22"/>
-          <w:szCs w:val="22"/>
-          <w:lang w:val="en-GB"/>
-        </w:rPr>
-        <w:t>a retained ren</w:t>
+        <w:t xml:space="preserve"> be increased compared to the pure use of a low-level API such as OpenGL. The developer</w:t>
+      </w:r>
+      <w:r>
+        <w:rPr>
+          <w:sz w:val="22"/>
+          <w:szCs w:val="22"/>
+          <w:lang w:val="en-GB"/>
+        </w:rPr>
+        <w:t>s</w:t>
+      </w:r>
+      <w:r>
+        <w:rPr>
+          <w:sz w:val="22"/>
+          <w:szCs w:val="22"/>
+          <w:lang w:val="en-GB"/>
+        </w:rPr>
+        <w:t xml:space="preserve"> no longer ha</w:t>
+      </w:r>
+      <w:r>
+        <w:rPr>
+          <w:sz w:val="22"/>
+          <w:szCs w:val="22"/>
+          <w:lang w:val="en-GB"/>
+        </w:rPr>
+        <w:t>ve</w:t>
+      </w:r>
+      <w:r>
+        <w:rPr>
+          <w:sz w:val="22"/>
+          <w:szCs w:val="22"/>
+          <w:lang w:val="en-GB"/>
+        </w:rPr>
+        <w:t xml:space="preserve"> to worry about low level coding but can instead focus on developing the content of the application.</w:t>
+      </w:r>
+      <w:r>
+        <w:rPr>
+          <w:sz w:val="22"/>
+          <w:szCs w:val="22"/>
+          <w:lang w:val="en-GB"/>
+        </w:rPr>
+        <w:t xml:space="preserve"> </w:t>
+      </w:r>
+      <w:r>
+        <w:rPr>
+          <w:sz w:val="22"/>
+          <w:szCs w:val="22"/>
+          <w:lang w:val="en-GB"/>
+        </w:rPr>
+        <w:t>The</w:t>
+      </w:r>
+      <w:r>
+        <w:rPr>
+          <w:sz w:val="22"/>
+          <w:szCs w:val="22"/>
+          <w:lang w:val="en-GB"/>
+        </w:rPr>
+        <w:t xml:space="preserve"> performance that is achieved by the</w:t>
+      </w:r>
+      <w:r>
+        <w:rPr>
+          <w:sz w:val="22"/>
+          <w:szCs w:val="22"/>
+          <w:lang w:val="en-GB"/>
+        </w:rPr>
+        <w:t xml:space="preserve"> sup</w:t>
       </w:r>
       <w:r>
         <w:rPr>
@@ -18684,167 +20911,7 @@
           <w:szCs w:val="22"/>
           <w:lang w:val="en-GB"/>
         </w:rPr>
-        <w:t xml:space="preserve">dering system (described in </w:t>
-      </w:r>
-      <w:r>
-        <w:rPr>
-          <w:sz w:val="22"/>
-          <w:szCs w:val="22"/>
-          <w:lang w:val="en-GB"/>
-        </w:rPr>
-        <w:t>s</w:t>
-      </w:r>
-      <w:r>
-        <w:rPr>
-          <w:sz w:val="22"/>
-          <w:szCs w:val="22"/>
-          <w:lang w:val="en-GB"/>
-        </w:rPr>
-        <w:t xml:space="preserve">ection </w:t>
-      </w:r>
-      <w:r>
-        <w:rPr>
-          <w:sz w:val="22"/>
-          <w:szCs w:val="22"/>
-          <w:lang w:val="en-GB"/>
-        </w:rPr>
-        <w:fldChar w:fldCharType="begin"/>
-      </w:r>
-      <w:r>
-        <w:rPr>
-          <w:sz w:val="22"/>
-          <w:szCs w:val="22"/>
-          <w:lang w:val="en-GB"/>
-        </w:rPr>
-        <w:instrText xml:space="preserve"> REF _Ref61210540 \r \h </w:instrText>
-      </w:r>
-      <w:r>
-        <w:rPr>
-          <w:sz w:val="22"/>
-          <w:szCs w:val="22"/>
-          <w:lang w:val="en-GB"/>
-        </w:rPr>
-      </w:r>
-      <w:r>
-        <w:rPr>
-          <w:sz w:val="22"/>
-          <w:szCs w:val="22"/>
-          <w:lang w:val="en-GB"/>
-        </w:rPr>
-        <w:fldChar w:fldCharType="separate"/>
-      </w:r>
-      <w:r>
-        <w:rPr>
-          <w:sz w:val="22"/>
-          <w:szCs w:val="22"/>
-          <w:lang w:val="en-GB"/>
-        </w:rPr>
-        <w:t>2.2</w:t>
-      </w:r>
-      <w:r>
-        <w:rPr>
-          <w:sz w:val="22"/>
-          <w:szCs w:val="22"/>
-          <w:lang w:val="en-GB"/>
-        </w:rPr>
-        <w:fldChar w:fldCharType="end"/>
-      </w:r>
-      <w:r>
-        <w:rPr>
-          <w:sz w:val="22"/>
-          <w:szCs w:val="22"/>
-          <w:lang w:val="en-GB"/>
-        </w:rPr>
-        <w:t>), developer</w:t>
-      </w:r>
-      <w:r>
-        <w:rPr>
-          <w:sz w:val="22"/>
-          <w:szCs w:val="22"/>
-          <w:lang w:val="en-GB"/>
-        </w:rPr>
-        <w:t>s</w:t>
-      </w:r>
-      <w:r>
-        <w:rPr>
-          <w:sz w:val="22"/>
-          <w:szCs w:val="22"/>
-          <w:lang w:val="en-GB"/>
-        </w:rPr>
-        <w:t xml:space="preserve"> no longer ha</w:t>
-      </w:r>
-      <w:r>
-        <w:rPr>
-          <w:sz w:val="22"/>
-          <w:szCs w:val="22"/>
-          <w:lang w:val="en-GB"/>
-        </w:rPr>
-        <w:t>ve</w:t>
-      </w:r>
-      <w:r>
-        <w:rPr>
-          <w:sz w:val="22"/>
-          <w:szCs w:val="22"/>
-          <w:lang w:val="en-GB"/>
-        </w:rPr>
-        <w:t xml:space="preserve"> to worry about managing the scene and drawing calls when using it. The developer no longer has to worry about low level coding but can instead focus on developing the content of the application.</w:t>
-      </w:r>
-      <w:r>
-        <w:rPr>
-          <w:sz w:val="22"/>
-          <w:szCs w:val="22"/>
-          <w:lang w:val="en-GB"/>
-        </w:rPr>
-        <w:t xml:space="preserve"> </w:t>
-      </w:r>
-      <w:r>
-        <w:rPr>
-          <w:sz w:val="22"/>
-          <w:szCs w:val="22"/>
-          <w:lang w:val="en-GB"/>
-        </w:rPr>
-        <w:t>The</w:t>
-      </w:r>
-      <w:r>
-        <w:rPr>
-          <w:sz w:val="22"/>
-          <w:szCs w:val="22"/>
-          <w:lang w:val="en-GB"/>
-        </w:rPr>
-        <w:t xml:space="preserve"> performance that is achieved by the</w:t>
-      </w:r>
-      <w:r>
-        <w:rPr>
-          <w:sz w:val="22"/>
-          <w:szCs w:val="22"/>
-          <w:lang w:val="en-GB"/>
-        </w:rPr>
-        <w:t xml:space="preserve"> sup</w:t>
-      </w:r>
-      <w:r>
-        <w:rPr>
-          <w:sz w:val="22"/>
-          <w:szCs w:val="22"/>
-          <w:lang w:val="en-GB"/>
-        </w:rPr>
-        <w:softHyphen/>
-      </w:r>
-      <w:r>
-        <w:rPr>
-          <w:sz w:val="22"/>
-          <w:szCs w:val="22"/>
-          <w:lang w:val="en-GB"/>
-        </w:rPr>
-        <w:t xml:space="preserve">port of view-frustum culling, occlusion culling, small feature culling, Level Of Detail (LOD) nodes, </w:t>
-      </w:r>
-      <w:r>
-        <w:rPr>
-          <w:sz w:val="22"/>
-          <w:szCs w:val="22"/>
-          <w:lang w:val="en-GB"/>
-        </w:rPr>
-        <w:lastRenderedPageBreak/>
-        <w:t xml:space="preserve">OpenGL state sorting, vertex arrays, vertex buffer objects, </w:t>
+        <w:t xml:space="preserve">port of view-frustum culling, occlusion culling, small feature culling, Level Of Detail (LOD) nodes, OpenGL state sorting, vertex arrays, vertex buffer objects, </w:t>
       </w:r>
       <w:r>
         <w:rPr>
@@ -18892,6 +20959,7 @@
             <w:docPart w:val="DefaultPlaceholder_-1854013440"/>
           </w:placeholder>
         </w:sdtPr>
+        <w:sdtEndPr/>
         <w:sdtContent>
           <w:r>
             <w:rPr>
@@ -18964,6 +21032,7 @@
           <w:szCs w:val="22"/>
           <w:lang w:val="en-GB"/>
         </w:rPr>
+        <w:lastRenderedPageBreak/>
         <w:t xml:space="preserve">Via the osgDB library, </w:t>
       </w:r>
       <w:r>
@@ -19067,7 +21136,23 @@
           <w:szCs w:val="22"/>
           <w:lang w:val="en-GB"/>
         </w:rPr>
-        <w:t>The provision of the large number of different NodeKits, which offer numerous additional functionalities such as the rendering of texts, volumes or particles, is a feature worth mentioning.</w:t>
+        <w:t>In addition, OpenSceneGraph</w:t>
+      </w:r>
+      <w:r>
+        <w:rPr>
+          <w:sz w:val="22"/>
+          <w:szCs w:val="22"/>
+          <w:lang w:val="en-GB"/>
+        </w:rPr>
+        <w:t xml:space="preserve"> prov</w:t>
+      </w:r>
+      <w:r>
+        <w:rPr>
+          <w:sz w:val="22"/>
+          <w:szCs w:val="22"/>
+          <w:lang w:val="en-GB"/>
+        </w:rPr>
+        <w:t>ides</w:t>
       </w:r>
       <w:r>
         <w:rPr>
@@ -19083,7 +21168,47 @@
           <w:szCs w:val="22"/>
           <w:lang w:val="en-GB"/>
         </w:rPr>
-        <w:t>Since OpenSceneGraph only requires standard C ++ and OpenGL and is designed in such a way that the dependencies on the various platforms are minimal, it can be executed on various platforms such as Windows, Android, MacOs and iOS.</w:t>
+        <w:t>a</w:t>
+      </w:r>
+      <w:r>
+        <w:rPr>
+          <w:sz w:val="22"/>
+          <w:szCs w:val="22"/>
+          <w:lang w:val="en-GB"/>
+        </w:rPr>
+        <w:t xml:space="preserve"> large number of different NodeKits, which offer numerous additional functionalities such as the rendering of texts, volumes or particles.</w:t>
+      </w:r>
+      <w:r>
+        <w:rPr>
+          <w:sz w:val="22"/>
+          <w:szCs w:val="22"/>
+          <w:lang w:val="en-GB"/>
+        </w:rPr>
+        <w:t xml:space="preserve"> </w:t>
+      </w:r>
+      <w:r>
+        <w:rPr>
+          <w:sz w:val="22"/>
+          <w:szCs w:val="22"/>
+          <w:lang w:val="en-GB"/>
+        </w:rPr>
+        <w:t xml:space="preserve">Since OpenSceneGraph only requires </w:t>
+      </w:r>
+      <w:r>
+        <w:rPr>
+          <w:sz w:val="22"/>
+          <w:szCs w:val="22"/>
+          <w:lang w:val="en-GB"/>
+        </w:rPr>
+        <w:t>S</w:t>
+      </w:r>
+      <w:r>
+        <w:rPr>
+          <w:sz w:val="22"/>
+          <w:szCs w:val="22"/>
+          <w:lang w:val="en-GB"/>
+        </w:rPr>
+        <w:t>tandard C ++ and OpenGL and is designed in such a way that the dependencies on the various platforms are minimal, it can be executed on various platforms such as Windows, Android, MacOs and iOS.</w:t>
       </w:r>
       <w:r>
         <w:rPr>
@@ -19203,6 +21328,7 @@
             <w:docPart w:val="DefaultPlaceholder_-1854013440"/>
           </w:placeholder>
         </w:sdtPr>
+        <w:sdtEndPr/>
         <w:sdtContent>
           <w:r>
             <w:rPr>
@@ -19264,11 +21390,11 @@
       <w:pPr>
         <w:pStyle w:val="berschrift1"/>
       </w:pPr>
-      <w:bookmarkStart w:id="53" w:name="_Toc61177896"/>
+      <w:bookmarkStart w:id="58" w:name="_Toc61177896"/>
       <w:r>
         <w:t>Conclusion</w:t>
       </w:r>
-      <w:bookmarkEnd w:id="53"/>
+      <w:bookmarkEnd w:id="58"/>
     </w:p>
     <w:p>
       <w:pPr>
@@ -19381,7 +21507,86 @@
           <w:szCs w:val="22"/>
           <w:lang w:val="en-GB"/>
         </w:rPr>
-        <w:t xml:space="preserve"> such as smart pointers and classes for representing nodes. Then the playground project, which offers an interactive editor for a scene graph, was presented. In the fourth chapter</w:t>
+        <w:t xml:space="preserve"> such as smart pointers and classes for representing nodes. Then the playground project, which offers an interactive editor for a scene graph, was presented</w:t>
+      </w:r>
+      <w:r>
+        <w:rPr>
+          <w:sz w:val="22"/>
+          <w:szCs w:val="22"/>
+          <w:lang w:val="en-GB"/>
+        </w:rPr>
+        <w:t xml:space="preserve"> in chapter </w:t>
+      </w:r>
+      <w:r>
+        <w:rPr>
+          <w:sz w:val="22"/>
+          <w:szCs w:val="22"/>
+          <w:lang w:val="en-GB"/>
+        </w:rPr>
+        <w:fldChar w:fldCharType="begin"/>
+      </w:r>
+      <w:r>
+        <w:rPr>
+          <w:sz w:val="22"/>
+          <w:szCs w:val="22"/>
+          <w:lang w:val="en-GB"/>
+        </w:rPr>
+        <w:instrText xml:space="preserve"> REF _Ref61258971 \r \h </w:instrText>
+      </w:r>
+      <w:r>
+        <w:rPr>
+          <w:sz w:val="22"/>
+          <w:szCs w:val="22"/>
+          <w:lang w:val="en-GB"/>
+        </w:rPr>
+      </w:r>
+      <w:r>
+        <w:rPr>
+          <w:sz w:val="22"/>
+          <w:szCs w:val="22"/>
+          <w:lang w:val="en-GB"/>
+        </w:rPr>
+        <w:fldChar w:fldCharType="separate"/>
+      </w:r>
+      <w:r>
+        <w:rPr>
+          <w:sz w:val="22"/>
+          <w:szCs w:val="22"/>
+          <w:lang w:val="en-GB"/>
+        </w:rPr>
+        <w:t>4</w:t>
+      </w:r>
+      <w:r>
+        <w:rPr>
+          <w:sz w:val="22"/>
+          <w:szCs w:val="22"/>
+          <w:lang w:val="en-GB"/>
+        </w:rPr>
+        <w:fldChar w:fldCharType="end"/>
+      </w:r>
+      <w:r>
+        <w:rPr>
+          <w:sz w:val="22"/>
+          <w:szCs w:val="22"/>
+          <w:lang w:val="en-GB"/>
+        </w:rPr>
+        <w:t xml:space="preserve">. In the </w:t>
+      </w:r>
+      <w:r>
+        <w:rPr>
+          <w:sz w:val="22"/>
+          <w:szCs w:val="22"/>
+          <w:lang w:val="en-GB"/>
+        </w:rPr>
+        <w:t>fifth</w:t>
+      </w:r>
+      <w:r>
+        <w:rPr>
+          <w:sz w:val="22"/>
+          <w:szCs w:val="22"/>
+          <w:lang w:val="en-GB"/>
+        </w:rPr>
+        <w:t xml:space="preserve"> chapter</w:t>
       </w:r>
       <w:r>
         <w:rPr>
@@ -19413,134 +21618,15 @@
           <w:szCs w:val="22"/>
           <w:lang w:val="en-GB"/>
         </w:rPr>
-        <w:t>Some of the</w:t>
-      </w:r>
-      <w:r>
-        <w:rPr>
-          <w:sz w:val="22"/>
-          <w:szCs w:val="22"/>
-          <w:lang w:val="en-GB"/>
-        </w:rPr>
-        <w:t xml:space="preserve"> in chap</w:t>
-      </w:r>
-      <w:r>
-        <w:rPr>
-          <w:sz w:val="22"/>
-          <w:szCs w:val="22"/>
-          <w:lang w:val="en-GB"/>
-        </w:rPr>
-        <w:softHyphen/>
-      </w:r>
-      <w:r>
-        <w:rPr>
-          <w:sz w:val="22"/>
-          <w:szCs w:val="22"/>
-          <w:lang w:val="en-GB"/>
-        </w:rPr>
-        <w:t xml:space="preserve">ter </w:t>
-      </w:r>
-      <w:r>
-        <w:rPr>
-          <w:sz w:val="22"/>
-          <w:szCs w:val="22"/>
-          <w:lang w:val="en-GB"/>
-        </w:rPr>
-        <w:fldChar w:fldCharType="begin"/>
-      </w:r>
-      <w:r>
-        <w:rPr>
-          <w:sz w:val="22"/>
-          <w:szCs w:val="22"/>
-          <w:lang w:val="en-GB"/>
-        </w:rPr>
-        <w:instrText xml:space="preserve"> REF _Ref61210608 \r \h </w:instrText>
-      </w:r>
-      <w:r>
-        <w:rPr>
-          <w:sz w:val="22"/>
-          <w:szCs w:val="22"/>
-          <w:lang w:val="en-GB"/>
-        </w:rPr>
-      </w:r>
-      <w:r>
-        <w:rPr>
-          <w:sz w:val="22"/>
-          <w:szCs w:val="22"/>
-          <w:lang w:val="en-GB"/>
-        </w:rPr>
-        <w:fldChar w:fldCharType="separate"/>
-      </w:r>
-      <w:r>
-        <w:rPr>
-          <w:sz w:val="22"/>
-          <w:szCs w:val="22"/>
-          <w:lang w:val="en-GB"/>
-        </w:rPr>
-        <w:t>5</w:t>
-      </w:r>
-      <w:r>
-        <w:rPr>
-          <w:sz w:val="22"/>
-          <w:szCs w:val="22"/>
-          <w:lang w:val="en-GB"/>
-        </w:rPr>
-        <w:fldChar w:fldCharType="end"/>
-      </w:r>
-      <w:r>
-        <w:rPr>
-          <w:sz w:val="22"/>
-          <w:szCs w:val="22"/>
-          <w:lang w:val="en-GB"/>
-        </w:rPr>
-        <w:t xml:space="preserve"> </w:t>
-      </w:r>
-      <w:r>
-        <w:rPr>
-          <w:sz w:val="22"/>
-          <w:szCs w:val="22"/>
-          <w:lang w:val="en-GB"/>
-        </w:rPr>
-        <w:t>mentioned</w:t>
-      </w:r>
-      <w:r>
-        <w:rPr>
-          <w:sz w:val="22"/>
-          <w:szCs w:val="22"/>
-          <w:lang w:val="en-GB"/>
-        </w:rPr>
-        <w:t xml:space="preserve"> advantages</w:t>
-      </w:r>
-      <w:r>
-        <w:rPr>
-          <w:sz w:val="22"/>
-          <w:szCs w:val="22"/>
-          <w:lang w:val="en-GB"/>
-        </w:rPr>
-        <w:t xml:space="preserve"> </w:t>
-      </w:r>
-      <w:r>
-        <w:rPr>
-          <w:sz w:val="22"/>
-          <w:szCs w:val="22"/>
-          <w:lang w:val="en-GB"/>
-        </w:rPr>
-        <w:t>were</w:t>
-      </w:r>
-      <w:r>
-        <w:rPr>
-          <w:sz w:val="22"/>
-          <w:szCs w:val="22"/>
-          <w:lang w:val="en-GB"/>
-        </w:rPr>
-        <w:t xml:space="preserve"> also</w:t>
-      </w:r>
-      <w:r>
-        <w:rPr>
-          <w:sz w:val="22"/>
-          <w:szCs w:val="22"/>
-          <w:lang w:val="en-GB"/>
-        </w:rPr>
-        <w:t xml:space="preserve"> evident during the development of the playground project. The object-oriented concept, the use of smart pointers, the easy access to additional functionality via node kits and the</w:t>
+        <w:t>In addition to the features, t</w:t>
+      </w:r>
+      <w:r>
+        <w:rPr>
+          <w:sz w:val="22"/>
+          <w:szCs w:val="22"/>
+          <w:lang w:val="en-GB"/>
+        </w:rPr>
+        <w:t>he object-oriented concept, the use of smart pointers, the easy access to additional functionality via node kits and the</w:t>
       </w:r>
       <w:r>
         <w:rPr>
@@ -19556,7 +21642,15 @@
           <w:szCs w:val="22"/>
           <w:lang w:val="en-GB"/>
         </w:rPr>
-        <w:t xml:space="preserve"> learning curve, should also be emphasized as positive points during development. </w:t>
+        <w:t xml:space="preserve"> learning curve, </w:t>
+      </w:r>
+      <w:r>
+        <w:rPr>
+          <w:sz w:val="22"/>
+          <w:szCs w:val="22"/>
+          <w:lang w:val="en-GB"/>
+        </w:rPr>
+        <w:t>were positive points that were experienced during the development with OpenSceneGraph.</w:t>
       </w:r>
     </w:p>
     <w:p>
@@ -19638,7 +21732,15 @@
           <w:szCs w:val="22"/>
           <w:lang w:val="en-GB"/>
         </w:rPr>
-        <w:t xml:space="preserve"> appears</w:t>
+        <w:t xml:space="preserve"> </w:t>
+      </w:r>
+      <w:r>
+        <w:rPr>
+          <w:sz w:val="22"/>
+          <w:szCs w:val="22"/>
+          <w:lang w:val="en-GB"/>
+        </w:rPr>
+        <w:t>arises</w:t>
       </w:r>
       <w:r>
         <w:rPr>
@@ -19694,6 +21796,7 @@
             <w:docPart w:val="DefaultPlaceholder_-1854013440"/>
           </w:placeholder>
         </w:sdtPr>
+        <w:sdtEndPr/>
         <w:sdtContent>
           <w:r>
             <w:rPr>
@@ -19852,6 +21955,7 @@
             <w:docPart w:val="DefaultPlaceholder_-1854013440"/>
           </w:placeholder>
         </w:sdtPr>
+        <w:sdtEndPr/>
         <w:sdtContent>
           <w:r>
             <w:rPr>
@@ -19938,117 +22042,23 @@
           <w:szCs w:val="22"/>
           <w:lang w:val="en-GB"/>
         </w:rPr>
-        <w:t xml:space="preserve">sible reason for this </w:t>
-      </w:r>
-      <w:r>
-        <w:rPr>
-          <w:sz w:val="22"/>
-          <w:szCs w:val="22"/>
-          <w:lang w:val="en-GB"/>
-        </w:rPr>
-        <w:t>is mentioned</w:t>
-      </w:r>
-      <w:r>
-        <w:rPr>
-          <w:sz w:val="22"/>
-          <w:szCs w:val="22"/>
-          <w:lang w:val="en-GB"/>
-        </w:rPr>
-        <w:t xml:space="preserve"> in</w:t>
-      </w:r>
-      <w:r>
-        <w:rPr>
-          <w:sz w:val="22"/>
-          <w:szCs w:val="22"/>
-          <w:lang w:val="en-GB"/>
-        </w:rPr>
-        <w:t xml:space="preserve"> </w:t>
-      </w:r>
-      <w:sdt>
-        <w:sdtPr>
-          <w:rPr>
-            <w:sz w:val="22"/>
-            <w:szCs w:val="22"/>
-            <w:lang w:val="en-GB"/>
-          </w:rPr>
-          <w:alias w:val="To edit, see citavi.com/edit"/>
-          <w:tag w:val="CitaviPlaceholder#f6bde3c5-7e2e-4751-819c-023302c6933f"/>
-          <w:id w:val="-1062323349"/>
-          <w:placeholder>
-            <w:docPart w:val="DefaultPlaceholder_-1854013440"/>
-          </w:placeholder>
-        </w:sdtPr>
-        <w:sdtContent>
-          <w:r>
-            <w:rPr>
-              <w:noProof/>
-              <w:sz w:val="22"/>
-              <w:szCs w:val="22"/>
-              <w:lang w:val="en-GB"/>
-            </w:rPr>
-            <w:fldChar w:fldCharType="begin"/>
-          </w:r>
-          <w:r>
-            <w:rPr>
-              <w:noProof/>
-              <w:sz w:val="22"/>
-              <w:szCs w:val="22"/>
-              <w:lang w:val="en-GB"/>
-            </w:rPr>
-            <w:instrText>ADDIN CitaviPlaceholder{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}</w:instrText>
-          </w:r>
-          <w:r>
-            <w:rPr>
-              <w:noProof/>
-              <w:sz w:val="22"/>
-              <w:szCs w:val="22"/>
-              <w:lang w:val="en-GB"/>
-            </w:rPr>
-            <w:fldChar w:fldCharType="separate"/>
-          </w:r>
-          <w:r>
-            <w:rPr>
-              <w:noProof/>
-              <w:sz w:val="22"/>
-              <w:szCs w:val="22"/>
-              <w:lang w:val="en-GB"/>
-            </w:rPr>
-            <w:t>[32]</w:t>
-          </w:r>
-          <w:r>
-            <w:rPr>
-              <w:noProof/>
-              <w:sz w:val="22"/>
-              <w:szCs w:val="22"/>
-              <w:lang w:val="en-GB"/>
-            </w:rPr>
-            <w:fldChar w:fldCharType="end"/>
-          </w:r>
-        </w:sdtContent>
-      </w:sdt>
-      <w:r>
-        <w:rPr>
-          <w:sz w:val="22"/>
-          <w:szCs w:val="22"/>
-          <w:lang w:val="en-GB"/>
-        </w:rPr>
-        <w:t>.</w:t>
-      </w:r>
-      <w:r>
-        <w:rPr>
-          <w:sz w:val="22"/>
-          <w:szCs w:val="22"/>
-          <w:lang w:val="en-GB"/>
-        </w:rPr>
-        <w:t xml:space="preserve"> </w:t>
-      </w:r>
-      <w:r>
-        <w:rPr>
-          <w:sz w:val="22"/>
-          <w:szCs w:val="22"/>
-          <w:lang w:val="en-GB"/>
-        </w:rPr>
-        <w:t>In large applications</w:t>
+        <w:t>sible reason for</w:t>
+      </w:r>
+      <w:r>
+        <w:rPr>
+          <w:sz w:val="22"/>
+          <w:szCs w:val="22"/>
+          <w:lang w:val="en-GB"/>
+        </w:rPr>
+        <w:t xml:space="preserve"> this is, that i</w:t>
+      </w:r>
+      <w:r>
+        <w:rPr>
+          <w:sz w:val="22"/>
+          <w:szCs w:val="22"/>
+          <w:lang w:val="en-GB"/>
+        </w:rPr>
+        <w:t>n large applications</w:t>
       </w:r>
       <w:r>
         <w:rPr>
@@ -20503,6 +22513,7 @@
             <w:docPart w:val="DefaultPlaceholder_-1854013440"/>
           </w:placeholder>
         </w:sdtPr>
+        <w:sdtEndPr/>
         <w:sdtContent>
           <w:r>
             <w:rPr>
@@ -20703,7 +22714,7 @@
           <w:szCs w:val="22"/>
           <w:lang w:val="en-GB"/>
         </w:rPr>
-        <w:t xml:space="preserve"> which was developed within the scope of this work, the use of OpenSceneGraph has</w:t>
+        <w:t xml:space="preserve"> the use of OpenSceneGraph has</w:t>
       </w:r>
       <w:r>
         <w:rPr>
@@ -20770,6 +22781,7 @@
           <w:docPart w:val="DefaultPlaceholder_-1854013440"/>
         </w:placeholder>
       </w:sdtPr>
+      <w:sdtEndPr/>
       <w:sdtContent>
         <w:p>
           <w:pPr>
@@ -20787,14 +22799,14 @@
           <w:r>
             <w:fldChar w:fldCharType="separate"/>
           </w:r>
-          <w:bookmarkStart w:id="54" w:name="_Toc61177897"/>
+          <w:bookmarkStart w:id="59" w:name="_Toc61177897"/>
           <w:r>
             <w:rPr>
               <w:rStyle w:val="berschrift1Zchn"/>
             </w:rPr>
             <w:t>References</w:t>
           </w:r>
-          <w:bookmarkEnd w:id="54"/>
+          <w:bookmarkEnd w:id="59"/>
         </w:p>
         <w:p>
           <w:pPr>
@@ -20806,11 +22818,11 @@
           <w:r>
             <w:tab/>
           </w:r>
-          <w:bookmarkStart w:id="55" w:name="_CTVL0019c182b83660b4ca5b4fa0e06d0a8e52c"/>
+          <w:bookmarkStart w:id="60" w:name="_CTVL0019c182b83660b4ca5b4fa0e06d0a8e52c"/>
           <w:r>
             <w:t>OpenSceneGraph,</w:t>
           </w:r>
-          <w:bookmarkEnd w:id="55"/>
+          <w:bookmarkEnd w:id="60"/>
           <w:r>
             <w:t xml:space="preserve"> </w:t>
           </w:r>
@@ -20834,11 +22846,11 @@
           <w:r>
             <w:tab/>
           </w:r>
-          <w:bookmarkStart w:id="56" w:name="_CTVL001bd592ac00736475784a63e86a9d87d76"/>
+          <w:bookmarkStart w:id="61" w:name="_CTVL001bd592ac00736475784a63e86a9d87d76"/>
           <w:r>
             <w:t>R. Wang and X. Qian,</w:t>
           </w:r>
-          <w:bookmarkEnd w:id="56"/>
+          <w:bookmarkEnd w:id="61"/>
           <w:r>
             <w:t xml:space="preserve"> </w:t>
           </w:r>
@@ -20862,11 +22874,11 @@
           <w:r>
             <w:tab/>
           </w:r>
-          <w:bookmarkStart w:id="57" w:name="_CTVL00143ac730565be492096b0aa336e367c7e"/>
+          <w:bookmarkStart w:id="62" w:name="_CTVL00143ac730565be492096b0aa336e367c7e"/>
           <w:r>
             <w:t>R. Wang and X. Qian,</w:t>
           </w:r>
-          <w:bookmarkEnd w:id="57"/>
+          <w:bookmarkEnd w:id="62"/>
           <w:r>
             <w:t xml:space="preserve"> </w:t>
           </w:r>
@@ -20890,11 +22902,11 @@
           <w:r>
             <w:tab/>
           </w:r>
-          <w:bookmarkStart w:id="58" w:name="_CTVL00141eb3a0f0b084735a2faeb2853671f2d"/>
+          <w:bookmarkStart w:id="63" w:name="_CTVL00141eb3a0f0b084735a2faeb2853671f2d"/>
           <w:r>
             <w:t>OpenSceneGraph,</w:t>
           </w:r>
-          <w:bookmarkEnd w:id="58"/>
+          <w:bookmarkEnd w:id="63"/>
           <w:r>
             <w:t xml:space="preserve"> </w:t>
           </w:r>
@@ -20918,11 +22930,11 @@
           <w:r>
             <w:tab/>
           </w:r>
-          <w:bookmarkStart w:id="59" w:name="_CTVL001fd6a0878a0b04e04a27fde2d9239c7a7"/>
+          <w:bookmarkStart w:id="64" w:name="_CTVL001fd6a0878a0b04e04a27fde2d9239c7a7"/>
           <w:r>
             <w:t>R. Wang and X. Qian,</w:t>
           </w:r>
-          <w:bookmarkEnd w:id="59"/>
+          <w:bookmarkEnd w:id="64"/>
           <w:r>
             <w:t xml:space="preserve"> </w:t>
           </w:r>
@@ -20946,11 +22958,11 @@
           <w:r>
             <w:tab/>
           </w:r>
-          <w:bookmarkStart w:id="60" w:name="_CTVL00181ecf58ad20c4c628180e99d620343cd"/>
+          <w:bookmarkStart w:id="65" w:name="_CTVL00181ecf58ad20c4c628180e99d620343cd"/>
           <w:r>
             <w:t>Quinn Radich and Michael Satran,</w:t>
           </w:r>
-          <w:bookmarkEnd w:id="60"/>
+          <w:bookmarkEnd w:id="65"/>
           <w:r>
             <w:t xml:space="preserve"> </w:t>
           </w:r>
@@ -20974,11 +22986,11 @@
           <w:r>
             <w:tab/>
           </w:r>
-          <w:bookmarkStart w:id="61" w:name="_CTVL0013103a759093741e29f492247d82291fe"/>
+          <w:bookmarkStart w:id="66" w:name="_CTVL0013103a759093741e29f492247d82291fe"/>
           <w:r>
             <w:t>R. Wang and X. Qian,</w:t>
           </w:r>
-          <w:bookmarkEnd w:id="61"/>
+          <w:bookmarkEnd w:id="66"/>
           <w:r>
             <w:t xml:space="preserve"> </w:t>
           </w:r>
@@ -21002,11 +23014,11 @@
           <w:r>
             <w:tab/>
           </w:r>
-          <w:bookmarkStart w:id="62" w:name="_CTVL0011bbfec1029d24a4797f41051d624f4a3"/>
+          <w:bookmarkStart w:id="67" w:name="_CTVL0011bbfec1029d24a4797f41051d624f4a3"/>
           <w:r>
             <w:t>R. Wang and X. Qian,</w:t>
           </w:r>
-          <w:bookmarkEnd w:id="62"/>
+          <w:bookmarkEnd w:id="67"/>
           <w:r>
             <w:t xml:space="preserve"> </w:t>
           </w:r>
@@ -21030,11 +23042,11 @@
           <w:r>
             <w:tab/>
           </w:r>
-          <w:bookmarkStart w:id="63" w:name="_CTVL0014197824c459445c7ad9814bddbfbee9c"/>
+          <w:bookmarkStart w:id="68" w:name="_CTVL0014197824c459445c7ad9814bddbfbee9c"/>
           <w:r>
             <w:t>R. Wang and X. Qian,</w:t>
           </w:r>
-          <w:bookmarkEnd w:id="63"/>
+          <w:bookmarkEnd w:id="68"/>
           <w:r>
             <w:t xml:space="preserve"> </w:t>
           </w:r>
@@ -21058,11 +23070,11 @@
           <w:r>
             <w:tab/>
           </w:r>
-          <w:bookmarkStart w:id="64" w:name="_CTVL0015c99f98dd8a3427a9dfb03895ca2b459"/>
+          <w:bookmarkStart w:id="69" w:name="_CTVL0015c99f98dd8a3427a9dfb03895ca2b459"/>
           <w:r>
             <w:t>OpenSceneGraph,</w:t>
           </w:r>
-          <w:bookmarkEnd w:id="64"/>
+          <w:bookmarkEnd w:id="69"/>
           <w:r>
             <w:t xml:space="preserve"> </w:t>
           </w:r>
@@ -21086,11 +23098,11 @@
           <w:r>
             <w:tab/>
           </w:r>
-          <w:bookmarkStart w:id="65" w:name="_CTVL001d4c643cc2ec44bfcb2cd49ee476ef711"/>
+          <w:bookmarkStart w:id="70" w:name="_CTVL001d4c643cc2ec44bfcb2cd49ee476ef711"/>
           <w:r>
             <w:t>OBJEXX Engineering,</w:t>
           </w:r>
-          <w:bookmarkEnd w:id="65"/>
+          <w:bookmarkEnd w:id="70"/>
           <w:r>
             <w:t xml:space="preserve"> </w:t>
           </w:r>
@@ -21114,11 +23126,11 @@
           <w:r>
             <w:tab/>
           </w:r>
-          <w:bookmarkStart w:id="66" w:name="_CTVL00189717284cbd644d59524169a2b9e3a96"/>
+          <w:bookmarkStart w:id="71" w:name="_CTVL00189717284cbd644d59524169a2b9e3a96"/>
           <w:r>
             <w:t>OpenSceneGraph,</w:t>
           </w:r>
-          <w:bookmarkEnd w:id="66"/>
+          <w:bookmarkEnd w:id="71"/>
           <w:r>
             <w:t xml:space="preserve"> </w:t>
           </w:r>
@@ -21142,11 +23154,11 @@
           <w:r>
             <w:tab/>
           </w:r>
-          <w:bookmarkStart w:id="67" w:name="_CTVL00165b0963a9cfe4fbcb4ddd1e67c39a0f3"/>
+          <w:bookmarkStart w:id="72" w:name="_CTVL00165b0963a9cfe4fbcb4ddd1e67c39a0f3"/>
           <w:r>
             <w:t>R. Wang and X. Qian,</w:t>
           </w:r>
-          <w:bookmarkEnd w:id="67"/>
+          <w:bookmarkEnd w:id="72"/>
           <w:r>
             <w:t xml:space="preserve"> </w:t>
           </w:r>
@@ -21170,11 +23182,11 @@
           <w:r>
             <w:tab/>
           </w:r>
-          <w:bookmarkStart w:id="68" w:name="_CTVL0010504dc8cae164c46834796a64220a519"/>
+          <w:bookmarkStart w:id="73" w:name="_CTVL0010504dc8cae164c46834796a64220a519"/>
           <w:r>
             <w:t>OpenSceneGraph,</w:t>
           </w:r>
-          <w:bookmarkEnd w:id="68"/>
+          <w:bookmarkEnd w:id="73"/>
           <w:r>
             <w:t xml:space="preserve"> </w:t>
           </w:r>
@@ -21198,11 +23210,11 @@
           <w:r>
             <w:tab/>
           </w:r>
-          <w:bookmarkStart w:id="69" w:name="_CTVL00103f70f2862e2452794484c9974b80689"/>
+          <w:bookmarkStart w:id="74" w:name="_CTVL00103f70f2862e2452794484c9974b80689"/>
           <w:r>
             <w:t>R. Wang and X. Qian,</w:t>
           </w:r>
-          <w:bookmarkEnd w:id="69"/>
+          <w:bookmarkEnd w:id="74"/>
           <w:r>
             <w:t xml:space="preserve"> </w:t>
           </w:r>
@@ -21226,11 +23238,11 @@
           <w:r>
             <w:tab/>
           </w:r>
-          <w:bookmarkStart w:id="70" w:name="_CTVL001e6ceb9fc042a4b3fbace516fc5547450"/>
+          <w:bookmarkStart w:id="75" w:name="_CTVL001e6ceb9fc042a4b3fbace516fc5547450"/>
           <w:r>
             <w:t>R. Wang and X. Qian,</w:t>
           </w:r>
-          <w:bookmarkEnd w:id="70"/>
+          <w:bookmarkEnd w:id="75"/>
           <w:r>
             <w:t xml:space="preserve"> </w:t>
           </w:r>
@@ -21258,11 +23270,11 @@
           <w:r>
             <w:tab/>
           </w:r>
-          <w:bookmarkStart w:id="71" w:name="_CTVL001c9793864c8694afd969b1a50d71b77f9"/>
+          <w:bookmarkStart w:id="76" w:name="_CTVL001c9793864c8694afd969b1a50d71b77f9"/>
           <w:r>
             <w:t>R. Wang and X. Qian,</w:t>
           </w:r>
-          <w:bookmarkEnd w:id="71"/>
+          <w:bookmarkEnd w:id="76"/>
           <w:r>
             <w:t xml:space="preserve"> </w:t>
           </w:r>
@@ -21286,11 +23298,11 @@
           <w:r>
             <w:tab/>
           </w:r>
-          <w:bookmarkStart w:id="72" w:name="_CTVL001f764a90d71d340189f9df74e5796ddc4"/>
+          <w:bookmarkStart w:id="77" w:name="_CTVL001f764a90d71d340189f9df74e5796ddc4"/>
           <w:r>
             <w:t>R. Wang and X. Qian,</w:t>
           </w:r>
-          <w:bookmarkEnd w:id="72"/>
+          <w:bookmarkEnd w:id="77"/>
           <w:r>
             <w:t xml:space="preserve"> </w:t>
           </w:r>
@@ -21314,11 +23326,11 @@
           <w:r>
             <w:tab/>
           </w:r>
-          <w:bookmarkStart w:id="73" w:name="_CTVL0012ba54abfb04f4a2f932badf966d2dfaa"/>
+          <w:bookmarkStart w:id="78" w:name="_CTVL0012ba54abfb04f4a2f932badf966d2dfaa"/>
           <w:r>
             <w:t>R. Wang and X. Qian,</w:t>
           </w:r>
-          <w:bookmarkEnd w:id="73"/>
+          <w:bookmarkEnd w:id="78"/>
           <w:r>
             <w:t xml:space="preserve"> </w:t>
           </w:r>
@@ -21342,11 +23354,11 @@
           <w:r>
             <w:tab/>
           </w:r>
-          <w:bookmarkStart w:id="74" w:name="_CTVL0016ce0483e0a89409ab5466e3685aacb78"/>
+          <w:bookmarkStart w:id="79" w:name="_CTVL0016ce0483e0a89409ab5466e3685aacb78"/>
           <w:r>
             <w:t>R. Wang and X. Qian,</w:t>
           </w:r>
-          <w:bookmarkEnd w:id="74"/>
+          <w:bookmarkEnd w:id="79"/>
           <w:r>
             <w:t xml:space="preserve"> </w:t>
           </w:r>
@@ -21370,11 +23382,11 @@
           <w:r>
             <w:tab/>
           </w:r>
-          <w:bookmarkStart w:id="75" w:name="_CTVL00125ca2a31a160420aaee4fe4d64e2d111"/>
+          <w:bookmarkStart w:id="80" w:name="_CTVL00125ca2a31a160420aaee4fe4d64e2d111"/>
           <w:r>
             <w:t>R. Wang and X. Qian,</w:t>
           </w:r>
-          <w:bookmarkEnd w:id="75"/>
+          <w:bookmarkEnd w:id="80"/>
           <w:r>
             <w:t xml:space="preserve"> </w:t>
           </w:r>
@@ -21398,11 +23410,11 @@
           <w:r>
             <w:tab/>
           </w:r>
-          <w:bookmarkStart w:id="76" w:name="_CTVL00155ae7d76b0804950af61db1be83f2c5c"/>
+          <w:bookmarkStart w:id="81" w:name="_CTVL00155ae7d76b0804950af61db1be83f2c5c"/>
           <w:r>
             <w:t>R. Wang and X. Qian,</w:t>
           </w:r>
-          <w:bookmarkEnd w:id="76"/>
+          <w:bookmarkEnd w:id="81"/>
           <w:r>
             <w:t xml:space="preserve"> </w:t>
           </w:r>
@@ -21426,11 +23438,11 @@
           <w:r>
             <w:tab/>
           </w:r>
-          <w:bookmarkStart w:id="77" w:name="_CTVL001bc6d84d0a9e2428ca5a131a7450e7c32"/>
+          <w:bookmarkStart w:id="82" w:name="_CTVL001bc6d84d0a9e2428ca5a131a7450e7c32"/>
           <w:r>
             <w:t>R. Wang and X. Qian,</w:t>
           </w:r>
-          <w:bookmarkEnd w:id="77"/>
+          <w:bookmarkEnd w:id="82"/>
           <w:r>
             <w:t xml:space="preserve"> </w:t>
           </w:r>
@@ -21454,11 +23466,11 @@
           <w:r>
             <w:tab/>
           </w:r>
-          <w:bookmarkStart w:id="78" w:name="_CTVL00140cc81927cf04ca58952619f8214e82c"/>
+          <w:bookmarkStart w:id="83" w:name="_CTVL00140cc81927cf04ca58952619f8214e82c"/>
           <w:r>
             <w:t>R. Wang and X. Qian,</w:t>
           </w:r>
-          <w:bookmarkEnd w:id="78"/>
+          <w:bookmarkEnd w:id="83"/>
           <w:r>
             <w:t xml:space="preserve"> </w:t>
           </w:r>
@@ -21482,11 +23494,11 @@
           <w:r>
             <w:tab/>
           </w:r>
-          <w:bookmarkStart w:id="79" w:name="_CTVL001f4371db92ff841b29d2001fc62d8087d"/>
+          <w:bookmarkStart w:id="84" w:name="_CTVL001f4371db92ff841b29d2001fc62d8087d"/>
           <w:r>
             <w:t>R. Wang and X. Qian,</w:t>
           </w:r>
-          <w:bookmarkEnd w:id="79"/>
+          <w:bookmarkEnd w:id="84"/>
           <w:r>
             <w:t xml:space="preserve"> </w:t>
           </w:r>
@@ -21510,11 +23522,11 @@
           <w:r>
             <w:tab/>
           </w:r>
-          <w:bookmarkStart w:id="80" w:name="_CTVL001b1a928fe0b1c483187e2b3f39dc1e667"/>
+          <w:bookmarkStart w:id="85" w:name="_CTVL001b1a928fe0b1c483187e2b3f39dc1e667"/>
           <w:r>
             <w:t>R. Wang and X. Qian,</w:t>
           </w:r>
-          <w:bookmarkEnd w:id="80"/>
+          <w:bookmarkEnd w:id="85"/>
           <w:r>
             <w:t xml:space="preserve"> </w:t>
           </w:r>
@@ -21538,11 +23550,11 @@
           <w:r>
             <w:tab/>
           </w:r>
-          <w:bookmarkStart w:id="81" w:name="_CTVL0019ed0bc14cc5a42bd957f00284feb1591"/>
+          <w:bookmarkStart w:id="86" w:name="_CTVL0019ed0bc14cc5a42bd957f00284feb1591"/>
           <w:r>
             <w:t>R. Wang and X. Qian,</w:t>
           </w:r>
-          <w:bookmarkEnd w:id="81"/>
+          <w:bookmarkEnd w:id="86"/>
           <w:r>
             <w:t xml:space="preserve"> </w:t>
           </w:r>
@@ -21566,11 +23578,11 @@
           <w:r>
             <w:tab/>
           </w:r>
-          <w:bookmarkStart w:id="82" w:name="_CTVL001270ed0d541f24a099a9335129450adc3"/>
+          <w:bookmarkStart w:id="87" w:name="_CTVL001270ed0d541f24a099a9335129450adc3"/>
           <w:r>
             <w:t>Alexey Galitsyn,</w:t>
           </w:r>
-          <w:bookmarkEnd w:id="82"/>
+          <w:bookmarkEnd w:id="87"/>
           <w:r>
             <w:t xml:space="preserve"> </w:t>
           </w:r>
@@ -21594,11 +23606,11 @@
           <w:r>
             <w:tab/>
           </w:r>
-          <w:bookmarkStart w:id="83" w:name="_CTVL0014cdd9a70f26248e2ba260e218c0a3d26"/>
+          <w:bookmarkStart w:id="88" w:name="_CTVL0014cdd9a70f26248e2ba260e218c0a3d26"/>
           <w:r>
             <w:t>R. Wang and X. Qian,</w:t>
           </w:r>
-          <w:bookmarkEnd w:id="83"/>
+          <w:bookmarkEnd w:id="88"/>
           <w:r>
             <w:t xml:space="preserve"> </w:t>
           </w:r>
@@ -21623,11 +23635,11 @@
           <w:r>
             <w:tab/>
           </w:r>
-          <w:bookmarkStart w:id="84" w:name="_CTVL0015aed551599ca4e61a73f35bfbef627ba"/>
+          <w:bookmarkStart w:id="89" w:name="_CTVL0015aed551599ca4e61a73f35bfbef627ba"/>
           <w:r>
             <w:t>OpenSceneGraph,</w:t>
           </w:r>
-          <w:bookmarkEnd w:id="84"/>
+          <w:bookmarkEnd w:id="89"/>
           <w:r>
             <w:t xml:space="preserve"> </w:t>
           </w:r>
@@ -21651,11 +23663,11 @@
           <w:r>
             <w:tab/>
           </w:r>
-          <w:bookmarkStart w:id="85" w:name="_CTVL001a76e1d20c1294d8aa870937e51fce389"/>
+          <w:bookmarkStart w:id="90" w:name="_CTVL001a76e1d20c1294d8aa870937e51fce389"/>
           <w:r>
             <w:t>Wikipedia - The Free Encyclopedia,</w:t>
           </w:r>
-          <w:bookmarkEnd w:id="85"/>
+          <w:bookmarkEnd w:id="90"/>
           <w:r>
             <w:t xml:space="preserve"> </w:t>
           </w:r>
@@ -21679,11 +23691,11 @@
           <w:r>
             <w:tab/>
           </w:r>
-          <w:bookmarkStart w:id="86" w:name="_CTVL001a032833388e84491805962624a7c1bfb"/>
+          <w:bookmarkStart w:id="91" w:name="_CTVL001a032833388e84491805962624a7c1bfb"/>
           <w:r>
             <w:t>Tom Forsyth,</w:t>
           </w:r>
-          <w:bookmarkEnd w:id="86"/>
+          <w:bookmarkEnd w:id="91"/>
           <w:r>
             <w:t xml:space="preserve"> </w:t>
           </w:r>
@@ -21707,11 +23719,11 @@
           <w:r>
             <w:tab/>
           </w:r>
-          <w:bookmarkStart w:id="87" w:name="_CTVL001de3d359b8cea4479abd144692e9cde07"/>
+          <w:bookmarkStart w:id="92" w:name="_CTVL001de3d359b8cea4479abd144692e9cde07"/>
           <w:r>
             <w:t>R. Wang and X. Qian,</w:t>
           </w:r>
-          <w:bookmarkEnd w:id="87"/>
+          <w:bookmarkEnd w:id="92"/>
           <w:r>
             <w:t xml:space="preserve"> </w:t>
           </w:r>
@@ -21757,7 +23769,7 @@
           <w:lang w:val="en-GB"/>
         </w:rPr>
       </w:pPr>
-      <w:bookmarkStart w:id="88" w:name="_Toc61177898"/>
+      <w:bookmarkStart w:id="93" w:name="_Toc61177898"/>
       <w:r>
         <w:rPr>
           <w:lang w:val="en-GB"/>
@@ -21783,7 +23795,7 @@
         </w:rPr>
         <w:t xml:space="preserve"> Image of all OpenSceneGraph Libraries</w:t>
       </w:r>
-      <w:bookmarkEnd w:id="88"/>
+      <w:bookmarkEnd w:id="93"/>
     </w:p>
     <w:p>
       <w:pPr>
@@ -21848,9 +23860,9 @@
           <w:lang w:val="en-GB"/>
         </w:rPr>
       </w:pPr>
-      <w:bookmarkStart w:id="89" w:name="_Toc61176410"/>
-      <w:bookmarkStart w:id="90" w:name="_Ref61209581"/>
-      <w:bookmarkStart w:id="91" w:name="_Ref61209589"/>
+      <w:bookmarkStart w:id="94" w:name="_Ref61209589"/>
+      <w:bookmarkStart w:id="95" w:name="_Toc61176410"/>
+      <w:bookmarkStart w:id="96" w:name="_Ref61209581"/>
       <w:r>
         <w:rPr>
           <w:sz w:val="20"/>
@@ -21897,7 +23909,7 @@
         </w:rPr>
         <w:fldChar w:fldCharType="end"/>
       </w:r>
-      <w:bookmarkEnd w:id="91"/>
+      <w:bookmarkEnd w:id="94"/>
       <w:r>
         <w:rPr>
           <w:sz w:val="20"/>
@@ -21906,8 +23918,8 @@
         </w:rPr>
         <w:t>: List of al libraries provided by OpenSceneGraph (Version 3.6.5)</w:t>
       </w:r>
-      <w:bookmarkEnd w:id="89"/>
-      <w:bookmarkEnd w:id="90"/>
+      <w:bookmarkEnd w:id="95"/>
+      <w:bookmarkEnd w:id="96"/>
     </w:p>
     <w:p>
       <w:pPr>
@@ -21943,8 +23955,8 @@
           <w:lang w:val="en-GB"/>
         </w:rPr>
       </w:pPr>
-      <w:bookmarkStart w:id="92" w:name="_Ref61126265"/>
-      <w:bookmarkStart w:id="93" w:name="_Toc61177899"/>
+      <w:bookmarkStart w:id="97" w:name="_Ref61126265"/>
+      <w:bookmarkStart w:id="98" w:name="_Toc61177899"/>
       <w:r>
         <w:rPr>
           <w:lang w:val="en-GB"/>
@@ -21976,8 +23988,8 @@
         </w:rPr>
         <w:t>“Hello World” Project</w:t>
       </w:r>
-      <w:bookmarkEnd w:id="92"/>
-      <w:bookmarkEnd w:id="93"/>
+      <w:bookmarkEnd w:id="97"/>
+      <w:bookmarkEnd w:id="98"/>
     </w:p>
     <w:p>
       <w:pPr>
@@ -22043,7 +24055,8 @@
           <w:lang w:val="en-GB"/>
         </w:rPr>
       </w:pPr>
-      <w:bookmarkStart w:id="94" w:name="_Toc61176411"/>
+      <w:bookmarkStart w:id="99" w:name="_Ref61256272"/>
+      <w:bookmarkStart w:id="100" w:name="_Toc61176411"/>
       <w:r>
         <w:rPr>
           <w:sz w:val="20"/>
@@ -22090,6 +24103,7 @@
         </w:rPr>
         <w:fldChar w:fldCharType="end"/>
       </w:r>
+      <w:bookmarkEnd w:id="99"/>
       <w:r>
         <w:rPr>
           <w:sz w:val="20"/>
@@ -22098,7 +24112,7 @@
         </w:rPr>
         <w:t>: Screenshot of the "Hello World" Project</w:t>
       </w:r>
-      <w:bookmarkEnd w:id="94"/>
+      <w:bookmarkEnd w:id="100"/>
     </w:p>
     <w:p>
       <w:pPr>
@@ -22127,7 +24141,10 @@
           <w:lang w:val="en-GB"/>
         </w:rPr>
       </w:pPr>
-      <w:bookmarkStart w:id="95" w:name="_Toc61177900"/>
+      <w:bookmarkStart w:id="101" w:name="_Toc61177900"/>
+      <w:bookmarkStart w:id="102" w:name="_Ref61257244"/>
+      <w:bookmarkStart w:id="103" w:name="_Ref61257292"/>
+      <w:bookmarkStart w:id="104" w:name="_Ref61257963"/>
       <w:r>
         <w:rPr>
           <w:lang w:val="en-GB"/>
@@ -22147,7 +24164,10 @@
         </w:rPr>
         <w:t xml:space="preserve"> Screenshots of the Playground Project</w:t>
       </w:r>
-      <w:bookmarkEnd w:id="95"/>
+      <w:bookmarkEnd w:id="101"/>
+      <w:bookmarkEnd w:id="102"/>
+      <w:bookmarkEnd w:id="103"/>
+      <w:bookmarkEnd w:id="104"/>
     </w:p>
     <w:p>
       <w:pPr>
@@ -22224,7 +24244,7 @@
           <w:szCs w:val="22"/>
         </w:rPr>
       </w:pPr>
-      <w:bookmarkStart w:id="96" w:name="_Toc61176412"/>
+      <w:bookmarkStart w:id="105" w:name="_Toc61176412"/>
       <w:r>
         <w:rPr>
           <w:sz w:val="22"/>
@@ -22275,7 +24295,7 @@
         </w:rPr>
         <w:t>: Closed editor</w:t>
       </w:r>
-      <w:bookmarkEnd w:id="96"/>
+      <w:bookmarkEnd w:id="105"/>
     </w:p>
     <w:p>
       <w:pPr>
@@ -22361,7 +24381,7 @@
           <w:lang w:val="en-GB"/>
         </w:rPr>
       </w:pPr>
-      <w:bookmarkStart w:id="97" w:name="_Toc61176413"/>
+      <w:bookmarkStart w:id="106" w:name="_Toc61176413"/>
       <w:r>
         <w:rPr>
           <w:sz w:val="22"/>
@@ -22412,7 +24432,7 @@
         </w:rPr>
         <w:t>: Opened editor</w:t>
       </w:r>
-      <w:bookmarkEnd w:id="97"/>
+      <w:bookmarkEnd w:id="106"/>
     </w:p>
     <w:p>
       <w:pPr>
@@ -22490,8 +24510,8 @@
           <w:szCs w:val="22"/>
         </w:rPr>
       </w:pPr>
-      <w:bookmarkStart w:id="98" w:name="_Toc61176414"/>
-      <w:bookmarkStart w:id="99" w:name="_Ref61210084"/>
+      <w:bookmarkStart w:id="107" w:name="_Ref61210084"/>
+      <w:bookmarkStart w:id="108" w:name="_Toc61176414"/>
       <w:r>
         <w:rPr>
           <w:sz w:val="22"/>
@@ -22535,7 +24555,7 @@
         </w:rPr>
         <w:fldChar w:fldCharType="end"/>
       </w:r>
-      <w:bookmarkEnd w:id="99"/>
+      <w:bookmarkEnd w:id="107"/>
       <w:r>
         <w:rPr>
           <w:sz w:val="22"/>
@@ -22543,7 +24563,7 @@
         </w:rPr>
         <w:t>: Opened tree view</w:t>
       </w:r>
-      <w:bookmarkEnd w:id="98"/>
+      <w:bookmarkEnd w:id="108"/>
     </w:p>
     <w:p>
       <w:pPr>
@@ -22627,8 +24647,8 @@
           <w:szCs w:val="22"/>
         </w:rPr>
       </w:pPr>
-      <w:bookmarkStart w:id="100" w:name="_Toc61176415"/>
-      <w:bookmarkStart w:id="101" w:name="_Ref61210096"/>
+      <w:bookmarkStart w:id="109" w:name="_Ref61210096"/>
+      <w:bookmarkStart w:id="110" w:name="_Toc61176415"/>
       <w:r>
         <w:rPr>
           <w:sz w:val="22"/>
@@ -22672,7 +24692,7 @@
         </w:rPr>
         <w:fldChar w:fldCharType="end"/>
       </w:r>
-      <w:bookmarkEnd w:id="101"/>
+      <w:bookmarkEnd w:id="109"/>
       <w:r>
         <w:rPr>
           <w:sz w:val="22"/>
@@ -22680,7 +24700,7 @@
         </w:rPr>
         <w:t>: Group node selected</w:t>
       </w:r>
-      <w:bookmarkEnd w:id="100"/>
+      <w:bookmarkEnd w:id="110"/>
     </w:p>
     <w:p>
       <w:pPr>
@@ -22757,7 +24777,7 @@
           <w:szCs w:val="22"/>
         </w:rPr>
       </w:pPr>
-      <w:bookmarkStart w:id="102" w:name="_Toc61176416"/>
+      <w:bookmarkStart w:id="111" w:name="_Toc61176416"/>
       <w:r>
         <w:rPr>
           <w:sz w:val="22"/>
@@ -22808,7 +24828,7 @@
         </w:rPr>
         <w:t>: Geode node selected</w:t>
       </w:r>
-      <w:bookmarkEnd w:id="102"/>
+      <w:bookmarkEnd w:id="111"/>
     </w:p>
     <w:p>
       <w:pPr>
@@ -22891,7 +24911,7 @@
           <w:szCs w:val="22"/>
         </w:rPr>
       </w:pPr>
-      <w:bookmarkStart w:id="103" w:name="_Toc61176417"/>
+      <w:bookmarkStart w:id="112" w:name="_Toc61176417"/>
       <w:r>
         <w:rPr>
           <w:sz w:val="22"/>
@@ -22942,7 +24962,7 @@
         </w:rPr>
         <w:t>: Sphere added</w:t>
       </w:r>
-      <w:bookmarkEnd w:id="103"/>
+      <w:bookmarkEnd w:id="112"/>
     </w:p>
     <w:p>
       <w:pPr>
@@ -23019,7 +25039,7 @@
           <w:lang w:val="en-GB"/>
         </w:rPr>
       </w:pPr>
-      <w:bookmarkStart w:id="104" w:name="_Toc61176418"/>
+      <w:bookmarkStart w:id="113" w:name="_Toc61176418"/>
       <w:r>
         <w:rPr>
           <w:sz w:val="22"/>
@@ -23074,7 +25094,7 @@
         </w:rPr>
         <w:t>: "Add Node from File" option opened</w:t>
       </w:r>
-      <w:bookmarkEnd w:id="104"/>
+      <w:bookmarkEnd w:id="113"/>
     </w:p>
     <w:p>
       <w:pPr>
@@ -23159,7 +25179,7 @@
           <w:lang w:val="en-GB"/>
         </w:rPr>
       </w:pPr>
-      <w:bookmarkStart w:id="105" w:name="_Toc61176419"/>
+      <w:bookmarkStart w:id="114" w:name="_Toc61176419"/>
       <w:r>
         <w:rPr>
           <w:sz w:val="22"/>
@@ -23230,7 +25250,7 @@
         </w:rPr>
         <w:t>cessna.osg file added to the scene graph</w:t>
       </w:r>
-      <w:bookmarkEnd w:id="105"/>
+      <w:bookmarkEnd w:id="114"/>
     </w:p>
     <w:p>
       <w:pPr>
@@ -23307,7 +25327,7 @@
           <w:lang w:val="en-GB"/>
         </w:rPr>
       </w:pPr>
-      <w:bookmarkStart w:id="106" w:name="_Toc61176420"/>
+      <w:bookmarkStart w:id="115" w:name="_Toc61176420"/>
       <w:r>
         <w:rPr>
           <w:sz w:val="22"/>
@@ -23378,7 +25398,7 @@
         </w:rPr>
         <w:t xml:space="preserve"> cessna.osg and censsafire.osg as child nodes</w:t>
       </w:r>
-      <w:bookmarkEnd w:id="106"/>
+      <w:bookmarkEnd w:id="115"/>
     </w:p>
     <w:p>
       <w:pPr>
@@ -23463,7 +25483,7 @@
           <w:lang w:val="en-GB"/>
         </w:rPr>
       </w:pPr>
-      <w:bookmarkStart w:id="107" w:name="_Toc61176421"/>
+      <w:bookmarkStart w:id="116" w:name="_Toc61176421"/>
       <w:r>
         <w:rPr>
           <w:sz w:val="22"/>
@@ -23534,7 +25554,7 @@
         </w:rPr>
         <w:t xml:space="preserve"> cessna.osg and censsafire.osg as child nodes, while cessna.osg group is toggled to off</w:t>
       </w:r>
-      <w:bookmarkEnd w:id="107"/>
+      <w:bookmarkEnd w:id="116"/>
     </w:p>
     <w:p>
       <w:pPr>
@@ -23612,7 +25632,7 @@
           <w:lang w:val="en-GB"/>
         </w:rPr>
       </w:pPr>
-      <w:bookmarkStart w:id="108" w:name="_Toc61176422"/>
+      <w:bookmarkStart w:id="117" w:name="_Toc61176422"/>
       <w:r>
         <w:rPr>
           <w:sz w:val="22"/>
@@ -23747,7 +25767,7 @@
         </w:rPr>
         <w:t xml:space="preserve"> 50</w:t>
       </w:r>
-      <w:bookmarkEnd w:id="108"/>
+      <w:bookmarkEnd w:id="117"/>
     </w:p>
     <w:p>
       <w:pPr>
@@ -23831,7 +25851,7 @@
           <w:lang w:val="en-GB"/>
         </w:rPr>
       </w:pPr>
-      <w:bookmarkStart w:id="109" w:name="_Toc61176423"/>
+      <w:bookmarkStart w:id="118" w:name="_Toc61176423"/>
       <w:r>
         <w:rPr>
           <w:sz w:val="22"/>
@@ -23966,7 +25986,7 @@
         </w:rPr>
         <w:t xml:space="preserve"> 50</w:t>
       </w:r>
-      <w:bookmarkEnd w:id="109"/>
+      <w:bookmarkEnd w:id="118"/>
     </w:p>
     <w:p>
       <w:pPr>
@@ -24044,7 +26064,7 @@
           <w:lang w:val="en-GB"/>
         </w:rPr>
       </w:pPr>
-      <w:bookmarkStart w:id="110" w:name="_Toc61176424"/>
+      <w:bookmarkStart w:id="119" w:name="_Toc61176424"/>
       <w:r>
         <w:rPr>
           <w:sz w:val="22"/>
@@ -24131,7 +26151,7 @@
         </w:rPr>
         <w:t xml:space="preserve"> selected and "Adjust State" option opened</w:t>
       </w:r>
-      <w:bookmarkEnd w:id="110"/>
+      <w:bookmarkEnd w:id="119"/>
     </w:p>
     <w:p>
       <w:pPr>
@@ -24215,7 +26235,7 @@
           <w:lang w:val="en-GB"/>
         </w:rPr>
       </w:pPr>
-      <w:bookmarkStart w:id="111" w:name="_Toc61176425"/>
+      <w:bookmarkStart w:id="120" w:name="_Toc61176425"/>
       <w:r>
         <w:rPr>
           <w:sz w:val="22"/>
@@ -24292,6 +26312,7 @@
             <w:docPart w:val="DefaultPlaceholder_-1854013440"/>
           </w:placeholder>
         </w:sdtPr>
+        <w:sdtEndPr/>
         <w:sdtContent>
           <w:r>
             <w:rPr>
@@ -24357,7 +26378,7 @@
         </w:rPr>
         <w:t xml:space="preserve"> displayed in the editor</w:t>
       </w:r>
-      <w:bookmarkEnd w:id="111"/>
+      <w:bookmarkEnd w:id="120"/>
     </w:p>
     <w:sectPr>
       <w:footerReference w:type="default" r:id="rId37"/>
@@ -27282,7 +29303,7 @@
     <w:uiPriority w:val="9"/>
     <w:unhideWhenUsed/>
     <w:qFormat/>
-    <w:rsid w:val="00AA1C5E"/>
+    <w:rsid w:val="00EB7939"/>
     <w:pPr>
       <w:keepNext/>
       <w:keepLines/>
@@ -27290,7 +29311,8 @@
         <w:ilvl w:val="1"/>
         <w:numId w:val="21"/>
       </w:numPr>
-      <w:spacing w:before="240" w:after="180"/>
+      <w:spacing w:before="180" w:after="180"/>
+      <w:ind w:left="578" w:hanging="578"/>
       <w:outlineLvl w:val="1"/>
     </w:pPr>
     <w:rPr>
@@ -27537,7 +29559,7 @@
     <w:basedOn w:val="Absatz-Standardschriftart"/>
     <w:link w:val="berschrift2"/>
     <w:uiPriority w:val="9"/>
-    <w:rsid w:val="00AA1C5E"/>
+    <w:rsid w:val="00EB7939"/>
     <w:rPr>
       <w:rFonts w:ascii="Linux Libertine O" w:eastAsiaTheme="majorEastAsia" w:hAnsi="Linux Libertine O" w:cstheme="majorBidi"/>
       <w:b/>
@@ -28656,7 +30678,9 @@
     <w:rsid w:val="00300563"/>
     <w:rsid w:val="004E5EF7"/>
     <w:rsid w:val="00550546"/>
+    <w:rsid w:val="00884219"/>
     <w:rsid w:val="00A41EEA"/>
+    <w:rsid w:val="00DF7698"/>
     <w:rsid w:val="00EE1719"/>
   </w:rsids>
   <m:mathPr>
@@ -29404,7 +31428,7 @@
 </file>
 
 <file path=customXml/itemProps1.xml><?xml version="1.0" encoding="utf-8"?>
-<ds:datastoreItem xmlns:ds="http://schemas.openxmlformats.org/officeDocument/2006/customXml" ds:itemID="{5054ECD1-73C2-47A0-9604-09270AD70290}">
+<ds:datastoreItem xmlns:ds="http://schemas.openxmlformats.org/officeDocument/2006/customXml" ds:itemID="{54A216BC-1918-4916-81A9-F6510E014C52}">
   <ds:schemaRefs>
     <ds:schemaRef ds:uri="http://schemas.openxmlformats.org/officeDocument/2006/bibliography"/>
   </ds:schemaRefs>

--- a/Documentation/20201215ABi(OpenSceneGraph).docx
+++ b/Documentation/20201215ABi(OpenSceneGraph).docx
@@ -14,8 +14,6 @@
         </w:rPr>
       </w:pPr>
       <w:bookmarkStart w:id="0" w:name="_Toc1925151"/>
-      <w:bookmarkStart w:id="1" w:name="_GoBack"/>
-      <w:bookmarkEnd w:id="1"/>
     </w:p>
     <w:p>
       <w:pPr>
@@ -115,7 +113,7 @@
               </wp:anchor>
             </w:drawing>
           </mc:Choice>
-          <mc:Fallback>
+          <mc:Fallback xmlns="">
             <w:pict>
               <v:line w14:anchorId="528BDE09" id="Gerader Verbinder 1" o:spid="_x0000_s1026" style="position:absolute;z-index:251659264;visibility:visible;mso-wrap-style:square;mso-width-percent:0;mso-wrap-distance-left:9pt;mso-wrap-distance-top:0;mso-wrap-distance-right:9pt;mso-wrap-distance-bottom:0;mso-position-horizontal:center;mso-position-horizontal-relative:margin;mso-position-vertical:absolute;mso-position-vertical-relative:text;mso-width-percent:0;mso-width-relative:margin" from="0,6.35pt" to="96.85pt,6.35pt" o:gfxdata="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" strokecolor="black [3213]" strokeweight="1pt">
                 <v:stroke joinstyle="miter"/>
@@ -427,8 +425,8 @@
       </w:r>
     </w:p>
     <w:bookmarkEnd w:id="0" w:displacedByCustomXml="next"/>
+    <w:bookmarkStart w:id="1" w:name="_Toc61262380" w:displacedByCustomXml="next"/>
     <w:bookmarkStart w:id="2" w:name="_Toc61164547" w:displacedByCustomXml="next"/>
-    <w:bookmarkStart w:id="3" w:name="_Toc61177877" w:displacedByCustomXml="next"/>
     <w:sdt>
       <w:sdtPr>
         <w:rPr>
@@ -445,7 +443,6 @@
           <w:docPartUnique/>
         </w:docPartObj>
       </w:sdtPr>
-      <w:sdtEndPr/>
       <w:sdtContent>
         <w:p>
           <w:pPr>
@@ -465,56 +462,8 @@
             </w:rPr>
             <w:t>Table of Contents</w:t>
           </w:r>
-          <w:bookmarkEnd w:id="3"/>
           <w:bookmarkEnd w:id="2"/>
-        </w:p>
-        <w:p>
-          <w:pPr>
-            <w:pStyle w:val="Verzeichnis1"/>
-            <w:tabs>
-              <w:tab w:val="right" w:leader="dot" w:pos="9622"/>
-            </w:tabs>
-            <w:rPr>
-              <w:rFonts w:ascii="Linux Libertine O" w:eastAsiaTheme="minorEastAsia" w:hAnsi="Linux Libertine O" w:cs="Linux Libertine O"/>
-              <w:b w:val="0"/>
-              <w:bCs w:val="0"/>
-              <w:noProof/>
-              <w:sz w:val="22"/>
-              <w:lang w:val="en-GB" w:eastAsia="en-GB"/>
-            </w:rPr>
-          </w:pPr>
-          <w:r>
-            <w:rPr>
-              <w:rFonts w:ascii="Linux Libertine O" w:hAnsi="Linux Libertine O" w:cs="Linux Libertine O"/>
-            </w:rPr>
-            <w:fldChar w:fldCharType="begin"/>
-          </w:r>
-          <w:r>
-            <w:rPr>
-              <w:rFonts w:ascii="Linux Libertine O" w:hAnsi="Linux Libertine O" w:cs="Linux Libertine O"/>
-              <w:lang w:val="en-GB"/>
-            </w:rPr>
-            <w:instrText xml:space="preserve"> TOC \o "1-4" \h \z \u </w:instrText>
-          </w:r>
-          <w:r>
-            <w:rPr>
-              <w:rFonts w:ascii="Linux Libertine O" w:hAnsi="Linux Libertine O" w:cs="Linux Libertine O"/>
-            </w:rPr>
-            <w:fldChar w:fldCharType="separate"/>
-          </w:r>
-          <w:hyperlink w:anchor="_Toc61177877" w:history="1">
-            <w:r>
-              <w:rPr>
-                <w:rStyle w:val="Hyperlink"/>
-                <w:rFonts w:ascii="Linux Libertine O" w:hAnsi="Linux Libertine O"/>
-                <w:b w:val="0"/>
-                <w:bCs w:val="0"/>
-                <w:sz w:val="24"/>
-                <w:szCs w:val="24"/>
-              </w:rPr>
-              <w:t>_Toc61177877</w:t>
-            </w:r>
-          </w:hyperlink>
+          <w:bookmarkEnd w:id="1"/>
         </w:p>
         <w:p>
           <w:pPr>
@@ -524,15 +473,119 @@
             </w:tabs>
             <w:spacing w:line="276" w:lineRule="auto"/>
             <w:rPr>
-              <w:rFonts w:ascii="Linux Libertine O" w:eastAsiaTheme="minorEastAsia" w:hAnsi="Linux Libertine O" w:cs="Linux Libertine O"/>
-              <w:b w:val="0"/>
-              <w:bCs w:val="0"/>
-              <w:noProof/>
-              <w:sz w:val="22"/>
-              <w:lang w:val="en-GB" w:eastAsia="en-GB"/>
+              <w:rStyle w:val="Hyperlink"/>
+              <w:rFonts w:ascii="Linux Libertine O" w:hAnsi="Linux Libertine O" w:cs="Linux Libertine O"/>
+              <w:noProof/>
             </w:rPr>
           </w:pPr>
-          <w:hyperlink w:anchor="_Toc61177878" w:history="1">
+          <w:r>
+            <w:rPr>
+              <w:rFonts w:ascii="Linux Libertine O" w:hAnsi="Linux Libertine O" w:cs="Linux Libertine O"/>
+            </w:rPr>
+            <w:fldChar w:fldCharType="begin"/>
+          </w:r>
+          <w:r>
+            <w:rPr>
+              <w:rFonts w:ascii="Linux Libertine O" w:hAnsi="Linux Libertine O" w:cs="Linux Libertine O"/>
+              <w:lang w:val="en-GB"/>
+            </w:rPr>
+            <w:instrText xml:space="preserve"> TOC \o "1-4" \h \z \u </w:instrText>
+          </w:r>
+          <w:r>
+            <w:rPr>
+              <w:rFonts w:ascii="Linux Libertine O" w:hAnsi="Linux Libertine O" w:cs="Linux Libertine O"/>
+            </w:rPr>
+            <w:fldChar w:fldCharType="separate"/>
+          </w:r>
+          <w:hyperlink w:anchor="_Toc61262380" w:history="1">
+            <w:r>
+              <w:rPr>
+                <w:rStyle w:val="Hyperlink"/>
+                <w:rFonts w:ascii="Linux Libertine O" w:hAnsi="Linux Libertine O" w:cs="Linux Libertine O"/>
+                <w:noProof/>
+                <w:lang w:val="en-GB"/>
+              </w:rPr>
+              <w:t>Table of Contents</w:t>
+            </w:r>
+            <w:r>
+              <w:rPr>
+                <w:rFonts w:ascii="Linux Libertine O" w:hAnsi="Linux Libertine O" w:cs="Linux Libertine O"/>
+                <w:noProof/>
+                <w:webHidden/>
+              </w:rPr>
+              <w:tab/>
+            </w:r>
+            <w:r>
+              <w:rPr>
+                <w:rFonts w:ascii="Linux Libertine O" w:hAnsi="Linux Libertine O" w:cs="Linux Libertine O"/>
+                <w:noProof/>
+                <w:webHidden/>
+              </w:rPr>
+              <w:fldChar w:fldCharType="begin"/>
+            </w:r>
+            <w:r>
+              <w:rPr>
+                <w:rFonts w:ascii="Linux Libertine O" w:hAnsi="Linux Libertine O" w:cs="Linux Libertine O"/>
+                <w:noProof/>
+                <w:webHidden/>
+              </w:rPr>
+              <w:instrText xml:space="preserve"> PAGEREF _Toc61262380 \h </w:instrText>
+            </w:r>
+            <w:r>
+              <w:rPr>
+                <w:rFonts w:ascii="Linux Libertine O" w:hAnsi="Linux Libertine O" w:cs="Linux Libertine O"/>
+                <w:noProof/>
+                <w:webHidden/>
+              </w:rPr>
+            </w:r>
+            <w:r>
+              <w:rPr>
+                <w:rFonts w:ascii="Linux Libertine O" w:hAnsi="Linux Libertine O" w:cs="Linux Libertine O"/>
+                <w:noProof/>
+                <w:webHidden/>
+              </w:rPr>
+              <w:fldChar w:fldCharType="separate"/>
+            </w:r>
+            <w:r>
+              <w:rPr>
+                <w:rFonts w:ascii="Linux Libertine O" w:hAnsi="Linux Libertine O" w:cs="Linux Libertine O"/>
+                <w:noProof/>
+                <w:webHidden/>
+              </w:rPr>
+              <w:t>2</w:t>
+            </w:r>
+            <w:r>
+              <w:rPr>
+                <w:rFonts w:ascii="Linux Libertine O" w:hAnsi="Linux Libertine O" w:cs="Linux Libertine O"/>
+                <w:noProof/>
+                <w:webHidden/>
+              </w:rPr>
+              <w:fldChar w:fldCharType="end"/>
+            </w:r>
+          </w:hyperlink>
+        </w:p>
+        <w:p>
+          <w:pPr>
+            <w:rPr>
+              <w:sz w:val="16"/>
+              <w:szCs w:val="16"/>
+            </w:rPr>
+          </w:pPr>
+        </w:p>
+        <w:p>
+          <w:pPr>
+            <w:pStyle w:val="Verzeichnis1"/>
+            <w:tabs>
+              <w:tab w:val="right" w:leader="dot" w:pos="9622"/>
+            </w:tabs>
+            <w:spacing w:line="276" w:lineRule="auto"/>
+            <w:rPr>
+              <w:rStyle w:val="Hyperlink"/>
+              <w:rFonts w:ascii="Linux Libertine O" w:hAnsi="Linux Libertine O" w:cs="Linux Libertine O"/>
+              <w:noProof/>
+            </w:rPr>
+          </w:pPr>
+          <w:hyperlink w:anchor="_Toc61262381" w:history="1">
             <w:r>
               <w:rPr>
                 <w:rStyle w:val="Hyperlink"/>
@@ -563,7 +616,7 @@
                 <w:noProof/>
                 <w:webHidden/>
               </w:rPr>
-              <w:instrText xml:space="preserve"> PAGEREF _Toc61177878 \h </w:instrText>
+              <w:instrText xml:space="preserve"> PAGEREF _Toc61262381 \h </w:instrText>
             </w:r>
             <w:r>
               <w:rPr>
@@ -600,6 +653,14 @@
         </w:p>
         <w:p>
           <w:pPr>
+            <w:rPr>
+              <w:sz w:val="16"/>
+              <w:szCs w:val="16"/>
+            </w:rPr>
+          </w:pPr>
+        </w:p>
+        <w:p>
+          <w:pPr>
             <w:pStyle w:val="Verzeichnis1"/>
             <w:tabs>
               <w:tab w:val="left" w:pos="960"/>
@@ -607,15 +668,12 @@
             </w:tabs>
             <w:spacing w:line="276" w:lineRule="auto"/>
             <w:rPr>
-              <w:rFonts w:ascii="Linux Libertine O" w:eastAsiaTheme="minorEastAsia" w:hAnsi="Linux Libertine O" w:cs="Linux Libertine O"/>
-              <w:b w:val="0"/>
-              <w:bCs w:val="0"/>
-              <w:noProof/>
-              <w:sz w:val="22"/>
-              <w:lang w:val="en-GB" w:eastAsia="en-GB"/>
+              <w:rStyle w:val="Hyperlink"/>
+              <w:rFonts w:ascii="Linux Libertine O" w:hAnsi="Linux Libertine O" w:cs="Linux Libertine O"/>
+              <w:noProof/>
             </w:rPr>
           </w:pPr>
-          <w:hyperlink w:anchor="_Toc61177879" w:history="1">
+          <w:hyperlink w:anchor="_Toc61262382" w:history="1">
             <w:r>
               <w:rPr>
                 <w:rStyle w:val="Hyperlink"/>
@@ -665,7 +723,7 @@
                 <w:noProof/>
                 <w:webHidden/>
               </w:rPr>
-              <w:instrText xml:space="preserve"> PAGEREF _Toc61177879 \h </w:instrText>
+              <w:instrText xml:space="preserve"> PAGEREF _Toc61262382 \h </w:instrText>
             </w:r>
             <w:r>
               <w:rPr>
@@ -702,6 +760,14 @@
         </w:p>
         <w:p>
           <w:pPr>
+            <w:rPr>
+              <w:sz w:val="16"/>
+              <w:szCs w:val="16"/>
+            </w:rPr>
+          </w:pPr>
+        </w:p>
+        <w:p>
+          <w:pPr>
             <w:pStyle w:val="Verzeichnis1"/>
             <w:tabs>
               <w:tab w:val="left" w:pos="960"/>
@@ -717,7 +783,7 @@
               <w:lang w:val="en-GB" w:eastAsia="en-GB"/>
             </w:rPr>
           </w:pPr>
-          <w:hyperlink w:anchor="_Toc61177880" w:history="1">
+          <w:hyperlink w:anchor="_Toc61262383" w:history="1">
             <w:r>
               <w:rPr>
                 <w:rStyle w:val="Hyperlink"/>
@@ -767,7 +833,7 @@
                 <w:noProof/>
                 <w:webHidden/>
               </w:rPr>
-              <w:instrText xml:space="preserve"> PAGEREF _Toc61177880 \h </w:instrText>
+              <w:instrText xml:space="preserve"> PAGEREF _Toc61262383 \h </w:instrText>
             </w:r>
             <w:r>
               <w:rPr>
@@ -815,7 +881,7 @@
               <w:lang w:val="en-GB" w:eastAsia="en-GB"/>
             </w:rPr>
           </w:pPr>
-          <w:hyperlink w:anchor="_Toc61177881" w:history="1">
+          <w:hyperlink w:anchor="_Toc61262384" w:history="1">
             <w:r>
               <w:rPr>
                 <w:rStyle w:val="Hyperlink"/>
@@ -841,6 +907,7 @@
                 <w:rStyle w:val="Hyperlink"/>
                 <w:rFonts w:ascii="Linux Libertine O" w:hAnsi="Linux Libertine O" w:cs="Linux Libertine O"/>
                 <w:noProof/>
+                <w:lang w:val="en-GB"/>
               </w:rPr>
               <w:t>Scene Graphs</w:t>
             </w:r>
@@ -866,7 +933,7 @@
                 <w:noProof/>
                 <w:webHidden/>
               </w:rPr>
-              <w:instrText xml:space="preserve"> PAGEREF _Toc61177881 \h </w:instrText>
+              <w:instrText xml:space="preserve"> PAGEREF _Toc61262384 \h </w:instrText>
             </w:r>
             <w:r>
               <w:rPr>
@@ -906,15 +973,12 @@
             <w:pStyle w:val="Verzeichnis2"/>
             <w:spacing w:line="276" w:lineRule="auto"/>
             <w:rPr>
-              <w:rFonts w:ascii="Linux Libertine O" w:eastAsiaTheme="minorEastAsia" w:hAnsi="Linux Libertine O" w:cs="Linux Libertine O"/>
-              <w:b w:val="0"/>
-              <w:bCs w:val="0"/>
-              <w:noProof/>
-              <w:sz w:val="22"/>
-              <w:lang w:val="en-GB" w:eastAsia="en-GB"/>
+              <w:rStyle w:val="Hyperlink"/>
+              <w:rFonts w:ascii="Linux Libertine O" w:hAnsi="Linux Libertine O" w:cs="Linux Libertine O"/>
+              <w:noProof/>
             </w:rPr>
           </w:pPr>
-          <w:hyperlink w:anchor="_Toc61177882" w:history="1">
+          <w:hyperlink w:anchor="_Toc61262385" w:history="1">
             <w:r>
               <w:rPr>
                 <w:rStyle w:val="Hyperlink"/>
@@ -965,7 +1029,7 @@
                 <w:noProof/>
                 <w:webHidden/>
               </w:rPr>
-              <w:instrText xml:space="preserve"> PAGEREF _Toc61177882 \h </w:instrText>
+              <w:instrText xml:space="preserve"> PAGEREF _Toc61262385 \h </w:instrText>
             </w:r>
             <w:r>
               <w:rPr>
@@ -1002,6 +1066,14 @@
         </w:p>
         <w:p>
           <w:pPr>
+            <w:rPr>
+              <w:sz w:val="16"/>
+              <w:szCs w:val="16"/>
+            </w:rPr>
+          </w:pPr>
+        </w:p>
+        <w:p>
+          <w:pPr>
             <w:pStyle w:val="Verzeichnis1"/>
             <w:tabs>
               <w:tab w:val="left" w:pos="960"/>
@@ -1017,7 +1089,7 @@
               <w:lang w:val="en-GB" w:eastAsia="en-GB"/>
             </w:rPr>
           </w:pPr>
-          <w:hyperlink w:anchor="_Toc61177883" w:history="1">
+          <w:hyperlink w:anchor="_Toc61262386" w:history="1">
             <w:r>
               <w:rPr>
                 <w:rStyle w:val="Hyperlink"/>
@@ -1067,7 +1139,7 @@
                 <w:noProof/>
                 <w:webHidden/>
               </w:rPr>
-              <w:instrText xml:space="preserve"> PAGEREF _Toc61177883 \h </w:instrText>
+              <w:instrText xml:space="preserve"> PAGEREF _Toc61262386 \h </w:instrText>
             </w:r>
             <w:r>
               <w:rPr>
@@ -1115,7 +1187,7 @@
               <w:lang w:val="en-GB" w:eastAsia="en-GB"/>
             </w:rPr>
           </w:pPr>
-          <w:hyperlink w:anchor="_Toc61177884" w:history="1">
+          <w:hyperlink w:anchor="_Toc61262387" w:history="1">
             <w:r>
               <w:rPr>
                 <w:rStyle w:val="Hyperlink"/>
@@ -1165,7 +1237,7 @@
                 <w:noProof/>
                 <w:webHidden/>
               </w:rPr>
-              <w:instrText xml:space="preserve"> PAGEREF _Toc61177884 \h </w:instrText>
+              <w:instrText xml:space="preserve"> PAGEREF _Toc61262387 \h </w:instrText>
             </w:r>
             <w:r>
               <w:rPr>
@@ -1213,7 +1285,7 @@
               <w:lang w:val="en-GB" w:eastAsia="en-GB"/>
             </w:rPr>
           </w:pPr>
-          <w:hyperlink w:anchor="_Toc61177885" w:history="1">
+          <w:hyperlink w:anchor="_Toc61262388" w:history="1">
             <w:r>
               <w:rPr>
                 <w:rStyle w:val="Hyperlink"/>
@@ -1265,7 +1337,7 @@
                 <w:noProof/>
                 <w:webHidden/>
               </w:rPr>
-              <w:instrText xml:space="preserve"> PAGEREF _Toc61177885 \h </w:instrText>
+              <w:instrText xml:space="preserve"> PAGEREF _Toc61262388 \h </w:instrText>
             </w:r>
             <w:r>
               <w:rPr>
@@ -1313,7 +1385,7 @@
               <w:lang w:val="en-GB" w:eastAsia="en-GB"/>
             </w:rPr>
           </w:pPr>
-          <w:hyperlink w:anchor="_Toc61177886" w:history="1">
+          <w:hyperlink w:anchor="_Toc61262389" w:history="1">
             <w:r>
               <w:rPr>
                 <w:rStyle w:val="Hyperlink"/>
@@ -1363,7 +1435,7 @@
                 <w:noProof/>
                 <w:webHidden/>
               </w:rPr>
-              <w:instrText xml:space="preserve"> PAGEREF _Toc61177886 \h </w:instrText>
+              <w:instrText xml:space="preserve"> PAGEREF _Toc61262389 \h </w:instrText>
             </w:r>
             <w:r>
               <w:rPr>
@@ -1411,7 +1483,7 @@
               <w:lang w:val="en-GB" w:eastAsia="en-GB"/>
             </w:rPr>
           </w:pPr>
-          <w:hyperlink w:anchor="_Toc61177887" w:history="1">
+          <w:hyperlink w:anchor="_Toc61262390" w:history="1">
             <w:r>
               <w:rPr>
                 <w:rStyle w:val="Hyperlink"/>
@@ -1463,7 +1535,7 @@
                 <w:noProof/>
                 <w:webHidden/>
               </w:rPr>
-              <w:instrText xml:space="preserve"> PAGEREF _Toc61177887 \h </w:instrText>
+              <w:instrText xml:space="preserve"> PAGEREF _Toc61262390 \h </w:instrText>
             </w:r>
             <w:r>
               <w:rPr>
@@ -1511,7 +1583,7 @@
               <w:lang w:val="en-GB" w:eastAsia="en-GB"/>
             </w:rPr>
           </w:pPr>
-          <w:hyperlink w:anchor="_Toc61177888" w:history="1">
+          <w:hyperlink w:anchor="_Toc61262391" w:history="1">
             <w:r>
               <w:rPr>
                 <w:rStyle w:val="Hyperlink"/>
@@ -1562,7 +1634,7 @@
                 <w:noProof/>
                 <w:webHidden/>
               </w:rPr>
-              <w:instrText xml:space="preserve"> PAGEREF _Toc61177888 \h </w:instrText>
+              <w:instrText xml:space="preserve"> PAGEREF _Toc61262391 \h </w:instrText>
             </w:r>
             <w:r>
               <w:rPr>
@@ -1602,15 +1674,12 @@
             <w:pStyle w:val="Verzeichnis2"/>
             <w:spacing w:line="276" w:lineRule="auto"/>
             <w:rPr>
-              <w:rFonts w:ascii="Linux Libertine O" w:eastAsiaTheme="minorEastAsia" w:hAnsi="Linux Libertine O" w:cs="Linux Libertine O"/>
-              <w:b w:val="0"/>
-              <w:bCs w:val="0"/>
-              <w:noProof/>
-              <w:sz w:val="22"/>
-              <w:lang w:val="en-GB" w:eastAsia="en-GB"/>
+              <w:rStyle w:val="Hyperlink"/>
+              <w:rFonts w:ascii="Linux Libertine O" w:hAnsi="Linux Libertine O" w:cs="Linux Libertine O"/>
+              <w:noProof/>
             </w:rPr>
           </w:pPr>
-          <w:hyperlink w:anchor="_Toc61177889" w:history="1">
+          <w:hyperlink w:anchor="_Toc61262392" w:history="1">
             <w:r>
               <w:rPr>
                 <w:rStyle w:val="Hyperlink"/>
@@ -1660,7 +1729,7 @@
                 <w:noProof/>
                 <w:webHidden/>
               </w:rPr>
-              <w:instrText xml:space="preserve"> PAGEREF _Toc61177889 \h </w:instrText>
+              <w:instrText xml:space="preserve"> PAGEREF _Toc61262392 \h </w:instrText>
             </w:r>
             <w:r>
               <w:rPr>
@@ -1697,6 +1766,14 @@
         </w:p>
         <w:p>
           <w:pPr>
+            <w:rPr>
+              <w:sz w:val="16"/>
+              <w:szCs w:val="16"/>
+            </w:rPr>
+          </w:pPr>
+        </w:p>
+        <w:p>
+          <w:pPr>
             <w:pStyle w:val="Verzeichnis1"/>
             <w:tabs>
               <w:tab w:val="left" w:pos="960"/>
@@ -1712,7 +1789,7 @@
               <w:lang w:val="en-GB" w:eastAsia="en-GB"/>
             </w:rPr>
           </w:pPr>
-          <w:hyperlink w:anchor="_Toc61177890" w:history="1">
+          <w:hyperlink w:anchor="_Toc61262393" w:history="1">
             <w:r>
               <w:rPr>
                 <w:rStyle w:val="Hyperlink"/>
@@ -1738,23 +1815,7 @@
                 <w:rFonts w:ascii="Linux Libertine O" w:hAnsi="Linux Libertine O" w:cs="Linux Libertine O"/>
                 <w:noProof/>
               </w:rPr>
-              <w:t>Playground Proje</w:t>
-            </w:r>
-            <w:r>
-              <w:rPr>
-                <w:rStyle w:val="Hyperlink"/>
-                <w:rFonts w:ascii="Linux Libertine O" w:hAnsi="Linux Libertine O" w:cs="Linux Libertine O"/>
-                <w:noProof/>
-              </w:rPr>
-              <w:t>c</w:t>
-            </w:r>
-            <w:r>
-              <w:rPr>
-                <w:rStyle w:val="Hyperlink"/>
-                <w:rFonts w:ascii="Linux Libertine O" w:hAnsi="Linux Libertine O" w:cs="Linux Libertine O"/>
-                <w:noProof/>
-              </w:rPr>
-              <w:t>t</w:t>
+              <w:t>Playground Project</w:t>
             </w:r>
             <w:r>
               <w:rPr>
@@ -1778,7 +1839,7 @@
                 <w:noProof/>
                 <w:webHidden/>
               </w:rPr>
-              <w:instrText xml:space="preserve"> PAGEREF _Toc61177890 \h </w:instrText>
+              <w:instrText xml:space="preserve"> PAGEREF _Toc61262393 \h </w:instrText>
             </w:r>
             <w:r>
               <w:rPr>
@@ -1826,7 +1887,7 @@
               <w:lang w:val="en-GB" w:eastAsia="en-GB"/>
             </w:rPr>
           </w:pPr>
-          <w:hyperlink w:anchor="_Toc61177891" w:history="1">
+          <w:hyperlink w:anchor="_Toc61262394" w:history="1">
             <w:r>
               <w:rPr>
                 <w:rStyle w:val="Hyperlink"/>
@@ -1876,7 +1937,7 @@
                 <w:noProof/>
                 <w:webHidden/>
               </w:rPr>
-              <w:instrText xml:space="preserve"> PAGEREF _Toc61177891 \h </w:instrText>
+              <w:instrText xml:space="preserve"> PAGEREF _Toc61262394 \h </w:instrText>
             </w:r>
             <w:r>
               <w:rPr>
@@ -1924,7 +1985,7 @@
               <w:lang w:val="en-GB" w:eastAsia="en-GB"/>
             </w:rPr>
           </w:pPr>
-          <w:hyperlink w:anchor="_Toc61177892" w:history="1">
+          <w:hyperlink w:anchor="_Toc61262395" w:history="1">
             <w:r>
               <w:rPr>
                 <w:rStyle w:val="Hyperlink"/>
@@ -1974,7 +2035,7 @@
                 <w:noProof/>
                 <w:webHidden/>
               </w:rPr>
-              <w:instrText xml:space="preserve"> PAGEREF _Toc61177892 \h </w:instrText>
+              <w:instrText xml:space="preserve"> PAGEREF _Toc61262395 \h </w:instrText>
             </w:r>
             <w:r>
               <w:rPr>
@@ -2024,7 +2085,7 @@
               <w:lang w:val="en-GB" w:eastAsia="en-GB"/>
             </w:rPr>
           </w:pPr>
-          <w:hyperlink w:anchor="_Toc61177893" w:history="1">
+          <w:hyperlink w:anchor="_Toc61262396" w:history="1">
             <w:r>
               <w:rPr>
                 <w:rStyle w:val="Hyperlink"/>
@@ -2072,7 +2133,7 @@
                 <w:noProof/>
                 <w:webHidden/>
               </w:rPr>
-              <w:instrText xml:space="preserve"> PAGEREF _Toc61177893 \h </w:instrText>
+              <w:instrText xml:space="preserve"> PAGEREF _Toc61262396 \h </w:instrText>
             </w:r>
             <w:r>
               <w:rPr>
@@ -2116,13 +2177,12 @@
             </w:tabs>
             <w:spacing w:line="276" w:lineRule="auto"/>
             <w:rPr>
-              <w:rFonts w:ascii="Linux Libertine O" w:eastAsiaTheme="minorEastAsia" w:hAnsi="Linux Libertine O" w:cs="Linux Libertine O"/>
-              <w:noProof/>
-              <w:sz w:val="22"/>
-              <w:lang w:val="en-GB" w:eastAsia="en-GB"/>
+              <w:rStyle w:val="Hyperlink"/>
+              <w:rFonts w:ascii="Linux Libertine O" w:hAnsi="Linux Libertine O" w:cs="Linux Libertine O"/>
+              <w:noProof/>
             </w:rPr>
           </w:pPr>
-          <w:hyperlink w:anchor="_Toc61177894" w:history="1">
+          <w:hyperlink w:anchor="_Toc61262397" w:history="1">
             <w:r>
               <w:rPr>
                 <w:rStyle w:val="Hyperlink"/>
@@ -2146,7 +2206,7 @@
                 <w:rFonts w:ascii="Linux Libertine O" w:hAnsi="Linux Libertine O" w:cs="Linux Libertine O"/>
                 <w:noProof/>
               </w:rPr>
-              <w:t>Adjust Rendering Hints</w:t>
+              <w:t>Adjust Polygon Mode</w:t>
             </w:r>
             <w:r>
               <w:rPr>
@@ -2170,7 +2230,7 @@
                 <w:noProof/>
                 <w:webHidden/>
               </w:rPr>
-              <w:instrText xml:space="preserve"> PAGEREF _Toc61177894 \h </w:instrText>
+              <w:instrText xml:space="preserve"> PAGEREF _Toc61262397 \h </w:instrText>
             </w:r>
             <w:r>
               <w:rPr>
@@ -2207,6 +2267,14 @@
         </w:p>
         <w:p>
           <w:pPr>
+            <w:rPr>
+              <w:sz w:val="16"/>
+              <w:szCs w:val="16"/>
+            </w:rPr>
+          </w:pPr>
+        </w:p>
+        <w:p>
+          <w:pPr>
             <w:pStyle w:val="Verzeichnis1"/>
             <w:tabs>
               <w:tab w:val="left" w:pos="960"/>
@@ -2214,15 +2282,12 @@
             </w:tabs>
             <w:spacing w:line="276" w:lineRule="auto"/>
             <w:rPr>
-              <w:rFonts w:ascii="Linux Libertine O" w:eastAsiaTheme="minorEastAsia" w:hAnsi="Linux Libertine O" w:cs="Linux Libertine O"/>
-              <w:b w:val="0"/>
-              <w:bCs w:val="0"/>
-              <w:noProof/>
-              <w:sz w:val="22"/>
-              <w:lang w:val="en-GB" w:eastAsia="en-GB"/>
+              <w:rStyle w:val="Hyperlink"/>
+              <w:rFonts w:ascii="Linux Libertine O" w:hAnsi="Linux Libertine O" w:cs="Linux Libertine O"/>
+              <w:noProof/>
             </w:rPr>
           </w:pPr>
-          <w:hyperlink w:anchor="_Toc61177895" w:history="1">
+          <w:hyperlink w:anchor="_Toc61262398" w:history="1">
             <w:r>
               <w:rPr>
                 <w:rStyle w:val="Hyperlink"/>
@@ -2274,7 +2339,7 @@
                 <w:noProof/>
                 <w:webHidden/>
               </w:rPr>
-              <w:instrText xml:space="preserve"> PAGEREF _Toc61177895 \h </w:instrText>
+              <w:instrText xml:space="preserve"> PAGEREF _Toc61262398 \h </w:instrText>
             </w:r>
             <w:r>
               <w:rPr>
@@ -2311,6 +2376,14 @@
         </w:p>
         <w:p>
           <w:pPr>
+            <w:rPr>
+              <w:sz w:val="16"/>
+              <w:szCs w:val="16"/>
+            </w:rPr>
+          </w:pPr>
+        </w:p>
+        <w:p>
+          <w:pPr>
             <w:pStyle w:val="Verzeichnis1"/>
             <w:tabs>
               <w:tab w:val="left" w:pos="960"/>
@@ -2318,15 +2391,12 @@
             </w:tabs>
             <w:spacing w:line="276" w:lineRule="auto"/>
             <w:rPr>
-              <w:rFonts w:ascii="Linux Libertine O" w:eastAsiaTheme="minorEastAsia" w:hAnsi="Linux Libertine O" w:cs="Linux Libertine O"/>
-              <w:b w:val="0"/>
-              <w:bCs w:val="0"/>
-              <w:noProof/>
-              <w:sz w:val="22"/>
-              <w:lang w:val="en-GB" w:eastAsia="en-GB"/>
+              <w:rStyle w:val="Hyperlink"/>
+              <w:rFonts w:ascii="Linux Libertine O" w:hAnsi="Linux Libertine O" w:cs="Linux Libertine O"/>
+              <w:noProof/>
             </w:rPr>
           </w:pPr>
-          <w:hyperlink w:anchor="_Toc61177896" w:history="1">
+          <w:hyperlink w:anchor="_Toc61262399" w:history="1">
             <w:r>
               <w:rPr>
                 <w:rStyle w:val="Hyperlink"/>
@@ -2376,7 +2446,7 @@
                 <w:noProof/>
                 <w:webHidden/>
               </w:rPr>
-              <w:instrText xml:space="preserve"> PAGEREF _Toc61177896 \h </w:instrText>
+              <w:instrText xml:space="preserve"> PAGEREF _Toc61262399 \h </w:instrText>
             </w:r>
             <w:r>
               <w:rPr>
@@ -2399,7 +2469,7 @@
                 <w:noProof/>
                 <w:webHidden/>
               </w:rPr>
-              <w:t>13</w:t>
+              <w:t>14</w:t>
             </w:r>
             <w:r>
               <w:rPr>
@@ -2413,21 +2483,26 @@
         </w:p>
         <w:p>
           <w:pPr>
+            <w:rPr>
+              <w:sz w:val="16"/>
+              <w:szCs w:val="16"/>
+            </w:rPr>
+          </w:pPr>
+        </w:p>
+        <w:p>
+          <w:pPr>
             <w:pStyle w:val="Verzeichnis1"/>
             <w:tabs>
               <w:tab w:val="right" w:leader="dot" w:pos="9622"/>
             </w:tabs>
             <w:spacing w:line="276" w:lineRule="auto"/>
             <w:rPr>
-              <w:rFonts w:ascii="Linux Libertine O" w:eastAsiaTheme="minorEastAsia" w:hAnsi="Linux Libertine O" w:cs="Linux Libertine O"/>
-              <w:b w:val="0"/>
-              <w:bCs w:val="0"/>
-              <w:noProof/>
-              <w:sz w:val="22"/>
-              <w:lang w:val="en-GB" w:eastAsia="en-GB"/>
+              <w:rStyle w:val="Hyperlink"/>
+              <w:rFonts w:ascii="Linux Libertine O" w:hAnsi="Linux Libertine O" w:cs="Linux Libertine O"/>
+              <w:noProof/>
             </w:rPr>
           </w:pPr>
-          <w:hyperlink w:anchor="_Toc61177897" w:history="1">
+          <w:hyperlink w:anchor="_Toc61262400" w:history="1">
             <w:r>
               <w:rPr>
                 <w:rStyle w:val="Hyperlink"/>
@@ -2459,7 +2534,7 @@
                 <w:noProof/>
                 <w:webHidden/>
               </w:rPr>
-              <w:instrText xml:space="preserve"> PAGEREF _Toc61177897 \h </w:instrText>
+              <w:instrText xml:space="preserve"> PAGEREF _Toc61262400 \h </w:instrText>
             </w:r>
             <w:r>
               <w:rPr>
@@ -2496,21 +2571,26 @@
         </w:p>
         <w:p>
           <w:pPr>
+            <w:rPr>
+              <w:sz w:val="16"/>
+              <w:szCs w:val="16"/>
+            </w:rPr>
+          </w:pPr>
+        </w:p>
+        <w:p>
+          <w:pPr>
             <w:pStyle w:val="Verzeichnis1"/>
             <w:tabs>
               <w:tab w:val="right" w:leader="dot" w:pos="9622"/>
             </w:tabs>
             <w:spacing w:line="276" w:lineRule="auto"/>
             <w:rPr>
-              <w:rFonts w:ascii="Linux Libertine O" w:eastAsiaTheme="minorEastAsia" w:hAnsi="Linux Libertine O" w:cs="Linux Libertine O"/>
-              <w:b w:val="0"/>
-              <w:bCs w:val="0"/>
-              <w:noProof/>
-              <w:sz w:val="22"/>
-              <w:lang w:val="en-GB" w:eastAsia="en-GB"/>
+              <w:rStyle w:val="Hyperlink"/>
+              <w:rFonts w:ascii="Linux Libertine O" w:hAnsi="Linux Libertine O" w:cs="Linux Libertine O"/>
+              <w:noProof/>
             </w:rPr>
           </w:pPr>
-          <w:hyperlink w:anchor="_Toc61177898" w:history="1">
+          <w:hyperlink w:anchor="_Toc61262401" w:history="1">
             <w:r>
               <w:rPr>
                 <w:rStyle w:val="Hyperlink"/>
@@ -2542,7 +2622,7 @@
                 <w:noProof/>
                 <w:webHidden/>
               </w:rPr>
-              <w:instrText xml:space="preserve"> PAGEREF _Toc61177898 \h </w:instrText>
+              <w:instrText xml:space="preserve"> PAGEREF _Toc61262401 \h </w:instrText>
             </w:r>
             <w:r>
               <w:rPr>
@@ -2579,21 +2659,26 @@
         </w:p>
         <w:p>
           <w:pPr>
+            <w:rPr>
+              <w:sz w:val="16"/>
+              <w:szCs w:val="16"/>
+            </w:rPr>
+          </w:pPr>
+        </w:p>
+        <w:p>
+          <w:pPr>
             <w:pStyle w:val="Verzeichnis1"/>
             <w:tabs>
               <w:tab w:val="right" w:leader="dot" w:pos="9622"/>
             </w:tabs>
             <w:spacing w:line="276" w:lineRule="auto"/>
             <w:rPr>
-              <w:rFonts w:ascii="Linux Libertine O" w:eastAsiaTheme="minorEastAsia" w:hAnsi="Linux Libertine O" w:cs="Linux Libertine O"/>
-              <w:b w:val="0"/>
-              <w:bCs w:val="0"/>
-              <w:noProof/>
-              <w:sz w:val="22"/>
-              <w:lang w:val="en-GB" w:eastAsia="en-GB"/>
+              <w:rStyle w:val="Hyperlink"/>
+              <w:rFonts w:ascii="Linux Libertine O" w:hAnsi="Linux Libertine O" w:cs="Linux Libertine O"/>
+              <w:noProof/>
             </w:rPr>
           </w:pPr>
-          <w:hyperlink w:anchor="_Toc61177899" w:history="1">
+          <w:hyperlink w:anchor="_Toc61262402" w:history="1">
             <w:r>
               <w:rPr>
                 <w:rStyle w:val="Hyperlink"/>
@@ -2625,7 +2710,7 @@
                 <w:noProof/>
                 <w:webHidden/>
               </w:rPr>
-              <w:instrText xml:space="preserve"> PAGEREF _Toc61177899 \h </w:instrText>
+              <w:instrText xml:space="preserve"> PAGEREF _Toc61262402 \h </w:instrText>
             </w:r>
             <w:r>
               <w:rPr>
@@ -2662,6 +2747,14 @@
         </w:p>
         <w:p>
           <w:pPr>
+            <w:rPr>
+              <w:sz w:val="16"/>
+              <w:szCs w:val="16"/>
+            </w:rPr>
+          </w:pPr>
+        </w:p>
+        <w:p>
+          <w:pPr>
             <w:pStyle w:val="Verzeichnis1"/>
             <w:tabs>
               <w:tab w:val="right" w:leader="dot" w:pos="9622"/>
@@ -2676,7 +2769,7 @@
               <w:lang w:val="en-GB" w:eastAsia="en-GB"/>
             </w:rPr>
           </w:pPr>
-          <w:hyperlink w:anchor="_Toc61177900" w:history="1">
+          <w:hyperlink w:anchor="_Toc61262403" w:history="1">
             <w:r>
               <w:rPr>
                 <w:rStyle w:val="Hyperlink"/>
@@ -2708,7 +2801,7 @@
                 <w:noProof/>
                 <w:webHidden/>
               </w:rPr>
-              <w:instrText xml:space="preserve"> PAGEREF _Toc61177900 \h </w:instrText>
+              <w:instrText xml:space="preserve"> PAGEREF _Toc61262403 \h </w:instrText>
             </w:r>
             <w:r>
               <w:rPr>
@@ -2745,7 +2838,7 @@
         </w:p>
         <w:p>
           <w:pPr>
-            <w:spacing w:line="360" w:lineRule="auto"/>
+            <w:spacing w:line="276" w:lineRule="auto"/>
             <w:rPr>
               <w:rFonts w:ascii="Arial" w:hAnsi="Arial" w:cs="Arial"/>
             </w:rPr>
@@ -2792,12 +2885,12 @@
         </w:numPr>
         <w:ind w:left="432"/>
       </w:pPr>
-      <w:bookmarkStart w:id="4" w:name="_Toc61177878"/>
+      <w:bookmarkStart w:id="3" w:name="_Toc61262381"/>
       <w:r>
         <w:lastRenderedPageBreak/>
         <w:t>List of Figures</w:t>
       </w:r>
-      <w:bookmarkEnd w:id="4"/>
+      <w:bookmarkEnd w:id="3"/>
     </w:p>
     <w:p>
       <w:pPr>
@@ -4337,7 +4430,20 @@
             <w:szCs w:val="22"/>
             <w:lang w:val="en-GB"/>
           </w:rPr>
-          <w:t>Figure 16:  Switch node with nodes from cessna.osg and censsafire.osg as child nodes, while cessna.osg group is toggled to off</w:t>
+          <w:t>Figure 16:  Switch node with nodes from cessna.osg and censsafire.osg as child nodes, while cessna.osg group</w:t>
+        </w:r>
+        <w:bookmarkStart w:id="4" w:name="_GoBack"/>
+        <w:bookmarkEnd w:id="4"/>
+        <w:r>
+          <w:rPr>
+            <w:rStyle w:val="Hyperlink"/>
+            <w:rFonts w:ascii="Linux Libertine O" w:hAnsi="Linux Libertine O" w:cs="Linux Libertine O"/>
+            <w:noProof/>
+            <w:sz w:val="22"/>
+            <w:szCs w:val="22"/>
+            <w:lang w:val="en-GB"/>
+          </w:rPr>
+          <w:t xml:space="preserve"> is toggled to off</w:t>
         </w:r>
         <w:r>
           <w:rPr>
@@ -4844,7 +4950,7 @@
           <w:numId w:val="22"/>
         </w:numPr>
       </w:pPr>
-      <w:bookmarkStart w:id="5" w:name="_Toc61177879"/>
+      <w:bookmarkStart w:id="5" w:name="_Toc61262382"/>
       <w:r>
         <w:lastRenderedPageBreak/>
         <w:t>Introduction</w:t>
@@ -4903,7 +5009,6 @@
             <w:docPart w:val="DefaultPlaceholder_-1854013440"/>
           </w:placeholder>
         </w:sdtPr>
-        <w:sdtEndPr/>
         <w:sdtContent>
           <w:r>
             <w:rPr>
@@ -5071,7 +5176,6 @@
             <w:docPart w:val="DefaultPlaceholder_-1854013440"/>
           </w:placeholder>
         </w:sdtPr>
-        <w:sdtEndPr/>
         <w:sdtContent>
           <w:r>
             <w:rPr>
@@ -5268,7 +5372,6 @@
             <w:docPart w:val="DefaultPlaceholder_-1854013440"/>
           </w:placeholder>
         </w:sdtPr>
-        <w:sdtEndPr/>
         <w:sdtContent>
           <w:r>
             <w:rPr>
@@ -5501,7 +5604,6 @@
             <w:docPart w:val="DefaultPlaceholder_-1854013440"/>
           </w:placeholder>
         </w:sdtPr>
-        <w:sdtEndPr/>
         <w:sdtContent>
           <w:r>
             <w:rPr>
@@ -5624,7 +5726,6 @@
             <w:docPart w:val="DefaultPlaceholder_-1854013440"/>
           </w:placeholder>
         </w:sdtPr>
-        <w:sdtEndPr/>
         <w:sdtContent>
           <w:r>
             <w:rPr>
@@ -5837,7 +5938,7 @@
       <w:pPr>
         <w:pStyle w:val="berschrift1"/>
       </w:pPr>
-      <w:bookmarkStart w:id="6" w:name="_Toc61177880"/>
+      <w:bookmarkStart w:id="6" w:name="_Toc61262383"/>
       <w:r>
         <w:t>OpenSceneGraph</w:t>
       </w:r>
@@ -5976,7 +6077,6 @@
             <w:docPart w:val="DefaultPlaceholder_-1854013440"/>
           </w:placeholder>
         </w:sdtPr>
-        <w:sdtEndPr/>
         <w:sdtContent>
           <w:r>
             <w:rPr>
@@ -6126,7 +6226,6 @@
             <w:docPart w:val="DefaultPlaceholder_-1854013440"/>
           </w:placeholder>
         </w:sdtPr>
-        <w:sdtEndPr/>
         <w:sdtContent>
           <w:r>
             <w:rPr>
@@ -6222,7 +6321,6 @@
             <w:docPart w:val="DefaultPlaceholder_-1854013440"/>
           </w:placeholder>
         </w:sdtPr>
-        <w:sdtEndPr/>
         <w:sdtContent>
           <w:r>
             <w:rPr>
@@ -6408,7 +6506,6 @@
             <w:docPart w:val="DefaultPlaceholder_-1854013440"/>
           </w:placeholder>
         </w:sdtPr>
-        <w:sdtEndPr/>
         <w:sdtContent>
           <w:r>
             <w:rPr>
@@ -6515,7 +6612,6 @@
             <w:docPart w:val="A569D33A22FE4FCABD7FCC4395451248"/>
           </w:placeholder>
         </w:sdtPr>
-        <w:sdtEndPr/>
         <w:sdtContent>
           <w:r>
             <w:rPr>
@@ -6727,7 +6823,6 @@
             <w:docPart w:val="DefaultPlaceholder_-1854013440"/>
           </w:placeholder>
         </w:sdtPr>
-        <w:sdtEndPr/>
         <w:sdtContent>
           <w:r>
             <w:rPr>
@@ -6905,8 +7000,8 @@
           <w:lang w:val="en-GB"/>
         </w:rPr>
       </w:pPr>
-      <w:bookmarkStart w:id="7" w:name="_Toc61177881"/>
-      <w:bookmarkStart w:id="8" w:name="_Ref61255303"/>
+      <w:bookmarkStart w:id="7" w:name="_Ref61255303"/>
+      <w:bookmarkStart w:id="8" w:name="_Toc61262384"/>
       <w:r>
         <w:rPr>
           <w:lang w:val="en-GB"/>
@@ -7005,7 +7100,6 @@
             <w:docPart w:val="595074ACEDDF4E0DAE92FECA3F12CF1D"/>
           </w:placeholder>
         </w:sdtPr>
-        <w:sdtEndPr/>
         <w:sdtContent>
           <w:r>
             <w:rPr>
@@ -7077,9 +7171,9 @@
           <w:lang w:val="en-GB"/>
         </w:rPr>
       </w:pPr>
-      <w:bookmarkStart w:id="9" w:name="_Toc61177882"/>
-      <w:bookmarkStart w:id="10" w:name="_Ref61210540"/>
-      <w:bookmarkStart w:id="11" w:name="_Ref61255333"/>
+      <w:bookmarkStart w:id="9" w:name="_Ref61210540"/>
+      <w:bookmarkStart w:id="10" w:name="_Ref61255333"/>
+      <w:bookmarkStart w:id="11" w:name="_Toc61262385"/>
       <w:r>
         <w:rPr>
           <w:rFonts w:cs="Linux Libertine O"/>
@@ -7133,7 +7227,6 @@
             <w:docPart w:val="DefaultPlaceholder_-1854013440"/>
           </w:placeholder>
         </w:sdtPr>
-        <w:sdtEndPr/>
         <w:sdtContent>
           <w:r>
             <w:rPr>
@@ -7450,7 +7543,6 @@
             <w:docPart w:val="DefaultPlaceholder_-1854013440"/>
           </w:placeholder>
         </w:sdtPr>
-        <w:sdtEndPr/>
         <w:sdtContent>
           <w:r>
             <w:rPr>
@@ -7694,7 +7786,6 @@
             <w:docPart w:val="DefaultPlaceholder_-1854013440"/>
           </w:placeholder>
         </w:sdtPr>
-        <w:sdtEndPr/>
         <w:sdtContent>
           <w:r>
             <w:rPr>
@@ -7988,7 +8079,6 @@
             <w:docPart w:val="DefaultPlaceholder_-1854013440"/>
           </w:placeholder>
         </w:sdtPr>
-        <w:sdtEndPr/>
         <w:sdtContent>
           <w:r>
             <w:rPr>
@@ -8104,7 +8194,6 @@
             <w:docPart w:val="DefaultPlaceholder_-1854013440"/>
           </w:placeholder>
         </w:sdtPr>
-        <w:sdtEndPr/>
         <w:sdtContent>
           <w:r>
             <w:rPr>
@@ -8292,7 +8381,6 @@
             <w:docPart w:val="DefaultPlaceholder_-1854013440"/>
           </w:placeholder>
         </w:sdtPr>
-        <w:sdtEndPr/>
         <w:sdtContent>
           <w:r>
             <w:rPr>
@@ -8360,7 +8448,7 @@
       <w:pPr>
         <w:pStyle w:val="berschrift1"/>
       </w:pPr>
-      <w:bookmarkStart w:id="14" w:name="_Toc61177883"/>
+      <w:bookmarkStart w:id="14" w:name="_Toc61262386"/>
       <w:r>
         <w:t>Use</w:t>
       </w:r>
@@ -8689,7 +8777,6 @@
             <w:docPart w:val="DefaultPlaceholder_-1854013440"/>
           </w:placeholder>
         </w:sdtPr>
-        <w:sdtEndPr/>
         <w:sdtContent>
           <w:r>
             <w:rPr>
@@ -8757,10 +8844,10 @@
       <w:pPr>
         <w:pStyle w:val="berschrift2"/>
       </w:pPr>
-      <w:bookmarkStart w:id="15" w:name="_Toc61177884"/>
-      <w:bookmarkStart w:id="16" w:name="_Ref61209524"/>
-      <w:bookmarkStart w:id="17" w:name="_Ref61209646"/>
-      <w:bookmarkStart w:id="18" w:name="_Ref61209652"/>
+      <w:bookmarkStart w:id="15" w:name="_Ref61209524"/>
+      <w:bookmarkStart w:id="16" w:name="_Ref61209646"/>
+      <w:bookmarkStart w:id="17" w:name="_Ref61209652"/>
+      <w:bookmarkStart w:id="18" w:name="_Toc61262387"/>
       <w:r>
         <w:t>„Hello World“</w:t>
       </w:r>
@@ -8952,10 +9039,10 @@
             <v:path o:extrusionok="f" gradientshapeok="t" o:connecttype="rect"/>
             <o:lock v:ext="edit" aspectratio="t"/>
           </v:shapetype>
-          <v:shape id="_x0000_i1025" type="#_x0000_t75" style="width:453.75pt;height:143.25pt" o:ole="">
+          <v:shape id="_x0000_i1025" type="#_x0000_t75" style="width:453.5pt;height:142.95pt" o:ole="">
             <v:imagedata r:id="rId12" o:title=""/>
           </v:shape>
-          <o:OLEObject Type="Embed" ProgID="Word.OpenDocumentText.12" ShapeID="_x0000_i1025" DrawAspect="Content" ObjectID="_1671872431" r:id="rId13"/>
+          <o:OLEObject Type="Embed" ProgID="Word.OpenDocumentText.12" ShapeID="_x0000_i1025" DrawAspect="Content" ObjectID="_1671875261" r:id="rId13"/>
         </w:object>
       </w:r>
     </w:p>
@@ -9048,7 +9135,6 @@
             <w:docPart w:val="DefaultPlaceholder_-1854013440"/>
           </w:placeholder>
         </w:sdtPr>
-        <w:sdtEndPr/>
         <w:sdtContent>
           <w:r>
             <w:rPr>
@@ -9507,7 +9593,6 @@
             <w:docPart w:val="DefaultPlaceholder_-1854013440"/>
           </w:placeholder>
         </w:sdtPr>
-        <w:sdtEndPr/>
         <w:sdtContent>
           <w:r>
             <w:rPr>
@@ -9869,8 +9954,8 @@
           <w:lang w:val="en-GB"/>
         </w:rPr>
       </w:pPr>
-      <w:bookmarkStart w:id="21" w:name="_Toc61177885"/>
-      <w:bookmarkStart w:id="22" w:name="_Ref61210561"/>
+      <w:bookmarkStart w:id="21" w:name="_Ref61210561"/>
+      <w:bookmarkStart w:id="22" w:name="_Toc61262388"/>
       <w:r>
         <w:rPr>
           <w:lang w:val="en-GB"/>
@@ -9959,7 +10044,6 @@
             <w:docPart w:val="DefaultPlaceholder_-1854013440"/>
           </w:placeholder>
         </w:sdtPr>
-        <w:sdtEndPr/>
         <w:sdtContent>
           <w:r>
             <w:rPr>
@@ -10082,7 +10166,6 @@
             <w:docPart w:val="DefaultPlaceholder_-1854013440"/>
           </w:placeholder>
         </w:sdtPr>
-        <w:sdtEndPr/>
         <w:sdtContent>
           <w:r>
             <w:rPr>
@@ -10178,7 +10261,6 @@
             <w:docPart w:val="DefaultPlaceholder_-1854013440"/>
           </w:placeholder>
         </w:sdtPr>
-        <w:sdtEndPr/>
         <w:sdtContent>
           <w:r>
             <w:rPr>
@@ -10256,7 +10338,6 @@
             <w:docPart w:val="DefaultPlaceholder_-1854013440"/>
           </w:placeholder>
         </w:sdtPr>
-        <w:sdtEndPr/>
         <w:sdtContent>
           <w:r>
             <w:rPr>
@@ -10363,7 +10444,6 @@
             <w:docPart w:val="DefaultPlaceholder_-1854013440"/>
           </w:placeholder>
         </w:sdtPr>
-        <w:sdtEndPr/>
         <w:sdtContent>
           <w:r>
             <w:rPr>
@@ -10486,7 +10566,6 @@
             <w:docPart w:val="DefaultPlaceholder_-1854013440"/>
           </w:placeholder>
         </w:sdtPr>
-        <w:sdtEndPr/>
         <w:sdtContent>
           <w:r>
             <w:rPr>
@@ -10627,7 +10706,6 @@
             <w:docPart w:val="DefaultPlaceholder_-1854013440"/>
           </w:placeholder>
         </w:sdtPr>
-        <w:sdtEndPr/>
         <w:sdtContent>
           <w:r>
             <w:rPr>
@@ -10732,7 +10810,6 @@
             <w:docPart w:val="DefaultPlaceholder_-1854013440"/>
           </w:placeholder>
         </w:sdtPr>
-        <w:sdtEndPr/>
         <w:sdtContent>
           <w:r>
             <w:rPr>
@@ -10819,7 +10896,6 @@
             <w:docPart w:val="DefaultPlaceholder_-1854013440"/>
           </w:placeholder>
         </w:sdtPr>
-        <w:sdtEndPr/>
         <w:sdtContent>
           <w:r>
             <w:rPr>
@@ -10942,7 +11018,6 @@
             <w:docPart w:val="DefaultPlaceholder_-1854013440"/>
           </w:placeholder>
         </w:sdtPr>
-        <w:sdtEndPr/>
         <w:sdtContent>
           <w:r>
             <w:rPr>
@@ -11110,7 +11185,6 @@
             <w:docPart w:val="DefaultPlaceholder_-1854013440"/>
           </w:placeholder>
         </w:sdtPr>
-        <w:sdtEndPr/>
         <w:sdtContent>
           <w:r>
             <w:rPr>
@@ -11263,7 +11337,6 @@
             <w:docPart w:val="DefaultPlaceholder_-1854013440"/>
           </w:placeholder>
         </w:sdtPr>
-        <w:sdtEndPr/>
         <w:sdtContent>
           <w:r>
             <w:rPr>
@@ -11485,7 +11558,6 @@
             <w:docPart w:val="DefaultPlaceholder_-1854013440"/>
           </w:placeholder>
         </w:sdtPr>
-        <w:sdtEndPr/>
         <w:sdtContent>
           <w:r>
             <w:rPr>
@@ -11751,7 +11823,6 @@
             <w:docPart w:val="DefaultPlaceholder_-1854013440"/>
           </w:placeholder>
         </w:sdtPr>
-        <w:sdtEndPr/>
         <w:sdtContent>
           <w:r>
             <w:rPr>
@@ -11844,7 +11915,6 @@
             <w:docPart w:val="DefaultPlaceholder_-1854013440"/>
           </w:placeholder>
         </w:sdtPr>
-        <w:sdtEndPr/>
         <w:sdtContent>
           <w:r>
             <w:rPr>
@@ -12072,10 +12142,10 @@
       <w:pPr>
         <w:pStyle w:val="berschrift2"/>
       </w:pPr>
-      <w:bookmarkStart w:id="23" w:name="_Toc61177886"/>
-      <w:bookmarkStart w:id="24" w:name="_Ref61209506"/>
-      <w:bookmarkStart w:id="25" w:name="_Ref61209884"/>
-      <w:bookmarkStart w:id="26" w:name="_Ref61257167"/>
+      <w:bookmarkStart w:id="23" w:name="_Ref61209506"/>
+      <w:bookmarkStart w:id="24" w:name="_Ref61209884"/>
+      <w:bookmarkStart w:id="25" w:name="_Ref61257167"/>
+      <w:bookmarkStart w:id="26" w:name="_Toc61262389"/>
       <w:r>
         <w:t xml:space="preserve">Classes to </w:t>
       </w:r>
@@ -12237,7 +12307,6 @@
             <w:docPart w:val="DefaultPlaceholder_-1854013440"/>
           </w:placeholder>
         </w:sdtPr>
-        <w:sdtEndPr/>
         <w:sdtContent>
           <w:r>
             <w:rPr>
@@ -12398,7 +12467,6 @@
             <w:docPart w:val="DefaultPlaceholder_-1854013440"/>
           </w:placeholder>
         </w:sdtPr>
-        <w:sdtEndPr/>
         <w:sdtContent>
           <w:r>
             <w:rPr>
@@ -12654,7 +12722,6 @@
             <w:docPart w:val="DefaultPlaceholder_-1854013440"/>
           </w:placeholder>
         </w:sdtPr>
-        <w:sdtEndPr/>
         <w:sdtContent>
           <w:r>
             <w:rPr>
@@ -13087,7 +13154,6 @@
             <w:docPart w:val="DefaultPlaceholder_-1854013440"/>
           </w:placeholder>
         </w:sdtPr>
-        <w:sdtEndPr/>
         <w:sdtContent>
           <w:r>
             <w:rPr>
@@ -13411,7 +13477,6 @@
             <w:docPart w:val="DefaultPlaceholder_-1854013440"/>
           </w:placeholder>
         </w:sdtPr>
-        <w:sdtEndPr/>
         <w:sdtContent>
           <w:r>
             <w:rPr>
@@ -13669,7 +13734,6 @@
             <w:docPart w:val="DefaultPlaceholder_-1854013440"/>
           </w:placeholder>
         </w:sdtPr>
-        <w:sdtEndPr/>
         <w:sdtContent>
           <w:r>
             <w:rPr>
@@ -13836,7 +13900,6 @@
             <w:docPart w:val="DefaultPlaceholder_-1854013440"/>
           </w:placeholder>
         </w:sdtPr>
-        <w:sdtEndPr/>
         <w:sdtContent>
           <w:r>
             <w:rPr>
@@ -14015,7 +14078,6 @@
             <w:docPart w:val="DefaultPlaceholder_-1854013440"/>
           </w:placeholder>
         </w:sdtPr>
-        <w:sdtEndPr/>
         <w:sdtContent>
           <w:r>
             <w:rPr>
@@ -14129,7 +14191,6 @@
             <w:docPart w:val="DefaultPlaceholder_-1854013440"/>
           </w:placeholder>
         </w:sdtPr>
-        <w:sdtEndPr/>
         <w:sdtContent>
           <w:r>
             <w:rPr>
@@ -14200,8 +14261,8 @@
           <w:lang w:val="en-GB"/>
         </w:rPr>
       </w:pPr>
-      <w:bookmarkStart w:id="29" w:name="_Toc61177887"/>
-      <w:bookmarkStart w:id="30" w:name="_Ref61210299"/>
+      <w:bookmarkStart w:id="29" w:name="_Ref61210299"/>
+      <w:bookmarkStart w:id="30" w:name="_Toc61262390"/>
       <w:r>
         <w:rPr>
           <w:lang w:val="en-GB"/>
@@ -14410,7 +14471,6 @@
             <w:docPart w:val="DefaultPlaceholder_-1854013440"/>
           </w:placeholder>
         </w:sdtPr>
-        <w:sdtEndPr/>
         <w:sdtContent>
           <w:r>
             <w:rPr>
@@ -14707,7 +14767,6 @@
             <w:docPart w:val="DefaultPlaceholder_-1854013440"/>
           </w:placeholder>
         </w:sdtPr>
-        <w:sdtEndPr/>
         <w:sdtContent>
           <w:r>
             <w:rPr>
@@ -14778,9 +14837,9 @@
           <w:lang w:val="en-GB"/>
         </w:rPr>
       </w:pPr>
-      <w:bookmarkStart w:id="31" w:name="_Toc61177888"/>
-      <w:bookmarkStart w:id="32" w:name="_Ref61209483"/>
-      <w:bookmarkStart w:id="33" w:name="_Ref61210995"/>
+      <w:bookmarkStart w:id="31" w:name="_Ref61209483"/>
+      <w:bookmarkStart w:id="32" w:name="_Ref61210995"/>
+      <w:bookmarkStart w:id="33" w:name="_Toc61262391"/>
       <w:r>
         <w:t>Smart Pointer</w:t>
       </w:r>
@@ -14930,7 +14989,6 @@
             <w:docPart w:val="DefaultPlaceholder_-1854013440"/>
           </w:placeholder>
         </w:sdtPr>
-        <w:sdtEndPr/>
         <w:sdtContent>
           <w:r>
             <w:rPr>
@@ -15101,7 +15159,6 @@
             <w:docPart w:val="DefaultPlaceholder_-1854013440"/>
           </w:placeholder>
         </w:sdtPr>
-        <w:sdtEndPr/>
         <w:sdtContent>
           <w:r>
             <w:rPr>
@@ -15333,7 +15390,6 @@
             <w:docPart w:val="DefaultPlaceholder_-1854013440"/>
           </w:placeholder>
         </w:sdtPr>
-        <w:sdtEndPr/>
         <w:sdtContent>
           <w:r>
             <w:rPr>
@@ -15401,15 +15457,21 @@
       <w:pPr>
         <w:pStyle w:val="berschrift2"/>
       </w:pPr>
-      <w:bookmarkStart w:id="34" w:name="_Toc61177889"/>
-      <w:bookmarkStart w:id="35" w:name="_Ref61210524"/>
-      <w:bookmarkStart w:id="36" w:name="_Ref61211018"/>
+      <w:bookmarkStart w:id="34" w:name="_Ref61210524"/>
+      <w:bookmarkStart w:id="35" w:name="_Ref61211018"/>
+      <w:bookmarkStart w:id="36" w:name="_Ref61261515"/>
+      <w:bookmarkStart w:id="37" w:name="_Ref61261812"/>
+      <w:bookmarkStart w:id="38" w:name="_Ref61261984"/>
+      <w:bookmarkStart w:id="39" w:name="_Toc61262392"/>
       <w:r>
         <w:t>State Sets</w:t>
       </w:r>
       <w:bookmarkEnd w:id="34"/>
       <w:bookmarkEnd w:id="35"/>
       <w:bookmarkEnd w:id="36"/>
+      <w:bookmarkEnd w:id="37"/>
+      <w:bookmarkEnd w:id="38"/>
+      <w:bookmarkEnd w:id="39"/>
     </w:p>
     <w:p>
       <w:pPr>
@@ -15490,7 +15552,6 @@
             <w:docPart w:val="DefaultPlaceholder_-1854013440"/>
           </w:placeholder>
         </w:sdtPr>
-        <w:sdtEndPr/>
         <w:sdtContent>
           <w:r>
             <w:rPr>
@@ -15627,7 +15688,6 @@
             <w:docPart w:val="DefaultPlaceholder_-1854013440"/>
           </w:placeholder>
         </w:sdtPr>
-        <w:sdtEndPr/>
         <w:sdtContent>
           <w:r>
             <w:rPr>
@@ -15820,9 +15880,9 @@
           <w:lang w:val="en-GB"/>
         </w:rPr>
       </w:pPr>
-      <w:bookmarkStart w:id="37" w:name="_Ref61209918"/>
-      <w:bookmarkStart w:id="38" w:name="_Toc61176408"/>
-      <w:bookmarkStart w:id="39" w:name="_Ref61209912"/>
+      <w:bookmarkStart w:id="40" w:name="_Ref61209918"/>
+      <w:bookmarkStart w:id="41" w:name="_Toc61176408"/>
+      <w:bookmarkStart w:id="42" w:name="_Ref61209912"/>
       <w:r>
         <w:rPr>
           <w:sz w:val="22"/>
@@ -15869,7 +15929,7 @@
         </w:rPr>
         <w:fldChar w:fldCharType="end"/>
       </w:r>
-      <w:bookmarkEnd w:id="37"/>
+      <w:bookmarkEnd w:id="40"/>
       <w:r>
         <w:rPr>
           <w:sz w:val="22"/>
@@ -15878,8 +15938,8 @@
         </w:rPr>
         <w:t>: Simplified class diagram of the osg::StateSet class including related classes</w:t>
       </w:r>
-      <w:bookmarkEnd w:id="38"/>
-      <w:bookmarkEnd w:id="39"/>
+      <w:bookmarkEnd w:id="41"/>
+      <w:bookmarkEnd w:id="42"/>
     </w:p>
     <w:p>
       <w:pPr>
@@ -15915,7 +15975,6 @@
             <w:docPart w:val="DefaultPlaceholder_-1854013440"/>
           </w:placeholder>
         </w:sdtPr>
-        <w:sdtEndPr/>
         <w:sdtContent>
           <w:r>
             <w:rPr>
@@ -16173,7 +16232,6 @@
             <w:docPart w:val="DefaultPlaceholder_-1854013440"/>
           </w:placeholder>
         </w:sdtPr>
-        <w:sdtEndPr/>
         <w:sdtContent>
           <w:r>
             <w:rPr>
@@ -16352,7 +16410,6 @@
             <w:docPart w:val="DefaultPlaceholder_-1854013440"/>
           </w:placeholder>
         </w:sdtPr>
-        <w:sdtEndPr/>
         <w:sdtContent>
           <w:r>
             <w:rPr>
@@ -16448,7 +16505,6 @@
             <w:docPart w:val="DefaultPlaceholder_-1854013440"/>
           </w:placeholder>
         </w:sdtPr>
-        <w:sdtEndPr/>
         <w:sdtContent>
           <w:r>
             <w:rPr>
@@ -16553,7 +16609,6 @@
             <w:docPart w:val="DefaultPlaceholder_-1854013440"/>
           </w:placeholder>
         </w:sdtPr>
-        <w:sdtEndPr/>
         <w:sdtContent>
           <w:r>
             <w:rPr>
@@ -16639,9 +16694,9 @@
       <w:pPr>
         <w:pStyle w:val="berschrift1"/>
       </w:pPr>
-      <w:bookmarkStart w:id="40" w:name="_Toc61177890"/>
-      <w:bookmarkStart w:id="41" w:name="_Ref61209837"/>
-      <w:bookmarkStart w:id="42" w:name="_Ref61258971"/>
+      <w:bookmarkStart w:id="43" w:name="_Ref61209837"/>
+      <w:bookmarkStart w:id="44" w:name="_Ref61258971"/>
+      <w:bookmarkStart w:id="45" w:name="_Toc61262393"/>
       <w:r>
         <w:lastRenderedPageBreak/>
         <w:t>Playground Proje</w:t>
@@ -16652,9 +16707,9 @@
       <w:r>
         <w:t>t</w:t>
       </w:r>
-      <w:bookmarkEnd w:id="40"/>
-      <w:bookmarkEnd w:id="41"/>
-      <w:bookmarkEnd w:id="42"/>
+      <w:bookmarkEnd w:id="43"/>
+      <w:bookmarkEnd w:id="44"/>
+      <w:bookmarkEnd w:id="45"/>
     </w:p>
     <w:p>
       <w:pPr>
@@ -17405,11 +17460,11 @@
       <w:pPr>
         <w:pStyle w:val="berschrift2"/>
       </w:pPr>
-      <w:bookmarkStart w:id="43" w:name="_Toc61177891"/>
+      <w:bookmarkStart w:id="46" w:name="_Toc61262394"/>
       <w:r>
         <w:t>Architecture</w:t>
       </w:r>
-      <w:bookmarkEnd w:id="43"/>
+      <w:bookmarkEnd w:id="46"/>
     </w:p>
     <w:p>
       <w:pPr>
@@ -17579,9 +17634,9 @@
           <w:lang w:val="en-GB"/>
         </w:rPr>
         <w:drawing>
-          <wp:inline distT="0" distB="0" distL="0" distR="0" wp14:anchorId="3F1CAD3F" wp14:editId="169633EA">
-            <wp:extent cx="5446199" cy="2219465"/>
-            <wp:effectExtent l="0" t="0" r="2540" b="0"/>
+          <wp:inline distT="0" distB="0" distL="0" distR="0" wp14:anchorId="3F1CAD3F" wp14:editId="3D9D646A">
+            <wp:extent cx="5186453" cy="2113612"/>
+            <wp:effectExtent l="0" t="0" r="0" b="1270"/>
             <wp:docPr id="3" name="Grafik 3"/>
             <wp:cNvGraphicFramePr>
               <a:graphicFrameLocks xmlns:a="http://schemas.openxmlformats.org/drawingml/2006/main" noChangeAspect="1"/>
@@ -17608,7 +17663,7 @@
                   <pic:spPr>
                     <a:xfrm>
                       <a:off x="0" y="0"/>
-                      <a:ext cx="5446199" cy="2219465"/>
+                      <a:ext cx="5189079" cy="2114682"/>
                     </a:xfrm>
                     <a:prstGeom prst="rect">
                       <a:avLst/>
@@ -17632,8 +17687,8 @@
           <w:lang w:val="en-GB"/>
         </w:rPr>
       </w:pPr>
-      <w:bookmarkStart w:id="44" w:name="_Ref61210171"/>
-      <w:bookmarkStart w:id="45" w:name="_Toc61176409"/>
+      <w:bookmarkStart w:id="47" w:name="_Ref61210171"/>
+      <w:bookmarkStart w:id="48" w:name="_Toc61176409"/>
       <w:r>
         <w:rPr>
           <w:sz w:val="22"/>
@@ -17680,7 +17735,7 @@
         </w:rPr>
         <w:fldChar w:fldCharType="end"/>
       </w:r>
-      <w:bookmarkEnd w:id="44"/>
+      <w:bookmarkEnd w:id="47"/>
       <w:r>
         <w:rPr>
           <w:sz w:val="22"/>
@@ -17689,7 +17744,7 @@
         </w:rPr>
         <w:t>: Simplified class diagram of the architecture of the playground project</w:t>
       </w:r>
-      <w:bookmarkEnd w:id="45"/>
+      <w:bookmarkEnd w:id="48"/>
     </w:p>
     <w:p>
       <w:pPr>
@@ -17899,70 +17954,70 @@
           <w:szCs w:val="22"/>
           <w:lang w:val="en-GB"/>
         </w:rPr>
+        <w:t xml:space="preserve">Drawing the </w:t>
+      </w:r>
+      <w:r>
+        <w:rPr>
+          <w:rFonts w:cs="Linux Libertine O"/>
+          <w:sz w:val="22"/>
+          <w:szCs w:val="22"/>
+          <w:lang w:val="en-GB"/>
+        </w:rPr>
+        <w:t>Dear ImGui</w:t>
+      </w:r>
+      <w:r>
+        <w:rPr>
+          <w:rFonts w:cs="Linux Libertine O"/>
+          <w:sz w:val="22"/>
+          <w:szCs w:val="22"/>
+          <w:lang w:val="en-GB"/>
+        </w:rPr>
+        <w:t xml:space="preserve"> UI is</w:t>
+      </w:r>
+      <w:r>
+        <w:rPr>
+          <w:rFonts w:cs="Linux Libertine O"/>
+          <w:sz w:val="22"/>
+          <w:szCs w:val="22"/>
+          <w:lang w:val="en-GB"/>
+        </w:rPr>
+        <w:t xml:space="preserve"> within</w:t>
+      </w:r>
+      <w:r>
+        <w:rPr>
+          <w:rFonts w:cs="Linux Libertine O"/>
+          <w:sz w:val="22"/>
+          <w:szCs w:val="22"/>
+          <w:lang w:val="en-GB"/>
+        </w:rPr>
+        <w:t xml:space="preserve"> the responsibility of the PlaygroundImGuiHandler class. An instance of this class is created in the main</w:t>
+      </w:r>
+      <w:r>
+        <w:rPr>
+          <w:rFonts w:cs="Linux Libertine O"/>
+          <w:sz w:val="22"/>
+          <w:szCs w:val="22"/>
+          <w:lang w:val="en-GB"/>
+        </w:rPr>
+        <w:t>( )</w:t>
+      </w:r>
+      <w:r>
+        <w:rPr>
+          <w:rFonts w:cs="Linux Libertine O"/>
+          <w:sz w:val="22"/>
+          <w:szCs w:val="22"/>
+          <w:lang w:val="en-GB"/>
+        </w:rPr>
+        <w:t xml:space="preserve"> method. Instances of the viewer and the root node of the </w:t>
+      </w:r>
+      <w:r>
+        <w:rPr>
+          <w:rFonts w:cs="Linux Libertine O"/>
+          <w:sz w:val="22"/>
+          <w:szCs w:val="22"/>
+          <w:lang w:val="en-GB"/>
+        </w:rPr>
         <w:lastRenderedPageBreak/>
-        <w:t xml:space="preserve">Drawing the </w:t>
-      </w:r>
-      <w:r>
-        <w:rPr>
-          <w:rFonts w:cs="Linux Libertine O"/>
-          <w:sz w:val="22"/>
-          <w:szCs w:val="22"/>
-          <w:lang w:val="en-GB"/>
-        </w:rPr>
-        <w:t>Dear ImGui</w:t>
-      </w:r>
-      <w:r>
-        <w:rPr>
-          <w:rFonts w:cs="Linux Libertine O"/>
-          <w:sz w:val="22"/>
-          <w:szCs w:val="22"/>
-          <w:lang w:val="en-GB"/>
-        </w:rPr>
-        <w:t xml:space="preserve"> UI is</w:t>
-      </w:r>
-      <w:r>
-        <w:rPr>
-          <w:rFonts w:cs="Linux Libertine O"/>
-          <w:sz w:val="22"/>
-          <w:szCs w:val="22"/>
-          <w:lang w:val="en-GB"/>
-        </w:rPr>
-        <w:t xml:space="preserve"> within</w:t>
-      </w:r>
-      <w:r>
-        <w:rPr>
-          <w:rFonts w:cs="Linux Libertine O"/>
-          <w:sz w:val="22"/>
-          <w:szCs w:val="22"/>
-          <w:lang w:val="en-GB"/>
-        </w:rPr>
-        <w:t xml:space="preserve"> the responsibility of the PlaygroundImGuiHandler class. An instance of this class is created in the main</w:t>
-      </w:r>
-      <w:r>
-        <w:rPr>
-          <w:rFonts w:cs="Linux Libertine O"/>
-          <w:sz w:val="22"/>
-          <w:szCs w:val="22"/>
-          <w:lang w:val="en-GB"/>
-        </w:rPr>
-        <w:t>( )</w:t>
-      </w:r>
-      <w:r>
-        <w:rPr>
-          <w:rFonts w:cs="Linux Libertine O"/>
-          <w:sz w:val="22"/>
-          <w:szCs w:val="22"/>
-          <w:lang w:val="en-GB"/>
-        </w:rPr>
-        <w:t xml:space="preserve"> method. Instances of the viewer and the root node of the </w:t>
-      </w:r>
-      <w:r>
-        <w:rPr>
-          <w:rFonts w:cs="Linux Libertine O"/>
-          <w:sz w:val="22"/>
-          <w:szCs w:val="22"/>
-          <w:lang w:val="en-GB"/>
-        </w:rPr>
         <w:t>main( ) method</w:t>
       </w:r>
       <w:r>
@@ -18129,7 +18184,6 @@
             <w:docPart w:val="DefaultPlaceholder_-1854013440"/>
           </w:placeholder>
         </w:sdtPr>
-        <w:sdtEndPr/>
         <w:sdtContent>
           <w:r>
             <w:rPr>
@@ -18369,7 +18423,6 @@
             <w:docPart w:val="DefaultPlaceholder_-1854013440"/>
           </w:placeholder>
         </w:sdtPr>
-        <w:sdtEndPr/>
         <w:sdtContent>
           <w:r>
             <w:rPr>
@@ -19190,11 +19243,11 @@
       <w:pPr>
         <w:pStyle w:val="berschrift2"/>
       </w:pPr>
-      <w:bookmarkStart w:id="46" w:name="_Toc61177892"/>
+      <w:bookmarkStart w:id="49" w:name="_Toc61262395"/>
       <w:r>
         <w:t>Implementation</w:t>
       </w:r>
-      <w:bookmarkEnd w:id="46"/>
+      <w:bookmarkEnd w:id="49"/>
     </w:p>
     <w:p>
       <w:pPr>
@@ -19234,228 +19287,9 @@
       <w:pPr>
         <w:pStyle w:val="berschrift3"/>
       </w:pPr>
-      <w:bookmarkStart w:id="47" w:name="_Toc61177893"/>
-      <w:r>
-        <w:lastRenderedPageBreak/>
+      <w:bookmarkStart w:id="50" w:name="_Toc61262396"/>
+      <w:r>
         <w:t>Add of Group Nodes</w:t>
-      </w:r>
-      <w:bookmarkEnd w:id="47"/>
-    </w:p>
-    <w:p>
-      <w:pPr>
-        <w:spacing w:line="276" w:lineRule="auto"/>
-        <w:rPr>
-          <w:sz w:val="22"/>
-          <w:szCs w:val="22"/>
-          <w:lang w:val="en-GB"/>
-        </w:rPr>
-      </w:pPr>
-      <w:r>
-        <w:rPr>
-          <w:sz w:val="22"/>
-          <w:szCs w:val="22"/>
-          <w:lang w:val="en-GB"/>
-        </w:rPr>
-        <w:t xml:space="preserve">The AddGroupOption class is a derivative of the GraphOption class. </w:t>
-      </w:r>
-      <w:r>
-        <w:rPr>
-          <w:sz w:val="22"/>
-          <w:szCs w:val="22"/>
-          <w:lang w:val="en-GB"/>
-        </w:rPr>
-        <w:fldChar w:fldCharType="begin"/>
-      </w:r>
-      <w:r>
-        <w:rPr>
-          <w:sz w:val="22"/>
-          <w:szCs w:val="22"/>
-          <w:lang w:val="en-GB"/>
-        </w:rPr>
-        <w:instrText xml:space="preserve"> REF _Ref61210356 \h </w:instrText>
-      </w:r>
-      <w:r>
-        <w:rPr>
-          <w:sz w:val="22"/>
-          <w:szCs w:val="22"/>
-          <w:lang w:val="en-GB"/>
-        </w:rPr>
-      </w:r>
-      <w:r>
-        <w:rPr>
-          <w:sz w:val="22"/>
-          <w:szCs w:val="22"/>
-          <w:lang w:val="en-GB"/>
-        </w:rPr>
-        <w:fldChar w:fldCharType="separate"/>
-      </w:r>
-      <w:r>
-        <w:rPr>
-          <w:sz w:val="22"/>
-          <w:szCs w:val="22"/>
-          <w:lang w:val="en-GB"/>
-        </w:rPr>
-        <w:t>Listing</w:t>
-      </w:r>
-      <w:r>
-        <w:rPr>
-          <w:sz w:val="22"/>
-          <w:szCs w:val="22"/>
-          <w:lang w:val="en-GB"/>
-        </w:rPr>
-        <w:t xml:space="preserve"> </w:t>
-      </w:r>
-      <w:r>
-        <w:rPr>
-          <w:noProof/>
-          <w:sz w:val="22"/>
-          <w:szCs w:val="22"/>
-          <w:lang w:val="en-GB"/>
-        </w:rPr>
-        <w:t>2</w:t>
-      </w:r>
-      <w:r>
-        <w:rPr>
-          <w:sz w:val="22"/>
-          <w:szCs w:val="22"/>
-          <w:lang w:val="en-GB"/>
-        </w:rPr>
-        <w:fldChar w:fldCharType="end"/>
-      </w:r>
-      <w:r>
-        <w:rPr>
-          <w:sz w:val="22"/>
-          <w:szCs w:val="22"/>
-          <w:lang w:val="en-GB"/>
-        </w:rPr>
-        <w:t xml:space="preserve"> shows the implementation of the displayOption(</w:t>
-      </w:r>
-      <w:r>
-        <w:rPr>
-          <w:sz w:val="22"/>
-          <w:szCs w:val="22"/>
-          <w:lang w:val="en-GB"/>
-        </w:rPr>
-        <w:t> </w:t>
-      </w:r>
-      <w:r>
-        <w:rPr>
-          <w:sz w:val="22"/>
-          <w:szCs w:val="22"/>
-          <w:lang w:val="en-GB"/>
-        </w:rPr>
-        <w:t>) method of the AddGroupOption class.</w:t>
-      </w:r>
-    </w:p>
-    <w:bookmarkStart w:id="48" w:name="_MON_1670053914"/>
-    <w:bookmarkEnd w:id="48"/>
-    <w:p>
-      <w:pPr>
-        <w:keepNext/>
-        <w:jc w:val="center"/>
-      </w:pPr>
-      <w:r>
-        <w:rPr>
-          <w:lang w:val="en-GB"/>
-        </w:rPr>
-        <w:object w:dxaOrig="9406" w:dyaOrig="2786" w14:anchorId="1F2480C1">
-          <v:shape id="_x0000_i1026" type="#_x0000_t75" style="width:471pt;height:138.75pt" o:ole="">
-            <v:imagedata r:id="rId17" o:title=""/>
-          </v:shape>
-          <o:OLEObject Type="Embed" ProgID="Word.OpenDocumentText.12" ShapeID="_x0000_i1026" DrawAspect="Content" ObjectID="_1671872432" r:id="rId18"/>
-        </w:object>
-      </w:r>
-    </w:p>
-    <w:p>
-      <w:pPr>
-        <w:pStyle w:val="Beschriftung"/>
-        <w:jc w:val="center"/>
-        <w:rPr>
-          <w:sz w:val="22"/>
-          <w:szCs w:val="22"/>
-          <w:lang w:val="en-GB"/>
-        </w:rPr>
-      </w:pPr>
-      <w:bookmarkStart w:id="49" w:name="_Ref61210356"/>
-      <w:bookmarkStart w:id="50" w:name="_Ref61210352"/>
-      <w:r>
-        <w:rPr>
-          <w:sz w:val="22"/>
-          <w:szCs w:val="22"/>
-          <w:lang w:val="en-GB"/>
-        </w:rPr>
-        <w:t>Listing</w:t>
-      </w:r>
-      <w:r>
-        <w:rPr>
-          <w:sz w:val="22"/>
-          <w:szCs w:val="22"/>
-          <w:lang w:val="en-GB"/>
-        </w:rPr>
-        <w:t xml:space="preserve"> </w:t>
-      </w:r>
-      <w:r>
-        <w:rPr>
-          <w:sz w:val="22"/>
-          <w:szCs w:val="22"/>
-        </w:rPr>
-        <w:fldChar w:fldCharType="begin"/>
-      </w:r>
-      <w:r>
-        <w:rPr>
-          <w:sz w:val="22"/>
-          <w:szCs w:val="22"/>
-          <w:lang w:val="en-GB"/>
-        </w:rPr>
-        <w:instrText xml:space="preserve"> SEQ Code_Snippet \* ARABIC </w:instrText>
-      </w:r>
-      <w:r>
-        <w:rPr>
-          <w:sz w:val="22"/>
-          <w:szCs w:val="22"/>
-        </w:rPr>
-        <w:fldChar w:fldCharType="separate"/>
-      </w:r>
-      <w:r>
-        <w:rPr>
-          <w:noProof/>
-          <w:sz w:val="22"/>
-          <w:szCs w:val="22"/>
-          <w:lang w:val="en-GB"/>
-        </w:rPr>
-        <w:t>2</w:t>
-      </w:r>
-      <w:r>
-        <w:rPr>
-          <w:sz w:val="22"/>
-          <w:szCs w:val="22"/>
-        </w:rPr>
-        <w:fldChar w:fldCharType="end"/>
-      </w:r>
-      <w:bookmarkEnd w:id="49"/>
-      <w:r>
-        <w:rPr>
-          <w:sz w:val="22"/>
-          <w:szCs w:val="22"/>
-          <w:lang w:val="en-GB"/>
-        </w:rPr>
-        <w:t>: Implementation of the method displayGraphOption(</w:t>
-      </w:r>
-      <w:r>
-        <w:rPr>
-          <w:sz w:val="22"/>
-          <w:szCs w:val="22"/>
-          <w:lang w:val="en-GB"/>
-        </w:rPr>
-        <w:t> </w:t>
-      </w:r>
-      <w:r>
-        <w:rPr>
-          <w:sz w:val="22"/>
-          <w:szCs w:val="22"/>
-          <w:lang w:val="en-GB"/>
-        </w:rPr>
-        <w:t>) of the AddGroupOption class</w:t>
       </w:r>
       <w:bookmarkEnd w:id="50"/>
     </w:p>
@@ -19474,290 +19308,208 @@
           <w:szCs w:val="22"/>
           <w:lang w:val="en-GB"/>
         </w:rPr>
-        <w:t>The reference of the</w:t>
-      </w:r>
-      <w:r>
-        <w:rPr>
-          <w:sz w:val="22"/>
-          <w:szCs w:val="22"/>
-          <w:lang w:val="en-GB"/>
-        </w:rPr>
-        <w:t xml:space="preserve"> TreeGeneratorVisitor, that stores the selected node,</w:t>
-      </w:r>
-      <w:r>
-        <w:rPr>
-          <w:sz w:val="22"/>
-          <w:szCs w:val="22"/>
-          <w:lang w:val="en-GB"/>
-        </w:rPr>
-        <w:t xml:space="preserve"> transferred as a parameter within a smart pointer. With the condition of the if statement in line 3, an expandable </w:t>
-      </w:r>
-      <w:r>
-        <w:rPr>
-          <w:sz w:val="22"/>
-          <w:szCs w:val="22"/>
-          <w:lang w:val="en-GB"/>
-        </w:rPr>
-        <w:t xml:space="preserve">tree node (within </w:t>
-      </w:r>
-      <w:r>
-        <w:rPr>
-          <w:sz w:val="22"/>
-          <w:szCs w:val="22"/>
-          <w:lang w:val="en-GB"/>
-        </w:rPr>
-        <w:t>Dear ImGui</w:t>
-      </w:r>
-      <w:r>
-        <w:rPr>
-          <w:sz w:val="22"/>
-          <w:szCs w:val="22"/>
-          <w:lang w:val="en-GB"/>
-        </w:rPr>
-        <w:t>, these nodes have nothing to do with the nodes in the scene graph)</w:t>
-      </w:r>
-      <w:r>
-        <w:rPr>
-          <w:sz w:val="22"/>
-          <w:szCs w:val="22"/>
-          <w:lang w:val="en-GB"/>
-        </w:rPr>
-        <w:t xml:space="preserve"> with the label "Add Group" is drawn in the UI. If th</w:t>
-      </w:r>
-      <w:r>
-        <w:rPr>
-          <w:sz w:val="22"/>
-          <w:szCs w:val="22"/>
-          <w:lang w:val="en-GB"/>
-        </w:rPr>
-        <w:t xml:space="preserve">is tree </w:t>
-      </w:r>
-      <w:r>
-        <w:rPr>
-          <w:sz w:val="22"/>
-          <w:szCs w:val="22"/>
-          <w:lang w:val="en-GB"/>
-        </w:rPr>
-        <w:t>node is expanded, the condition of the if statement is considered valid. A button is then added to the UI</w:t>
-      </w:r>
-      <w:r>
-        <w:rPr>
-          <w:sz w:val="22"/>
-          <w:szCs w:val="22"/>
-          <w:lang w:val="en-GB"/>
-        </w:rPr>
-        <w:t xml:space="preserve"> via the if </w:t>
-      </w:r>
-      <w:r>
-        <w:rPr>
-          <w:sz w:val="22"/>
-          <w:szCs w:val="22"/>
-          <w:lang w:val="en-GB"/>
-        </w:rPr>
-        <w:t>statement in</w:t>
-      </w:r>
-      <w:r>
-        <w:rPr>
-          <w:sz w:val="22"/>
-          <w:szCs w:val="22"/>
-          <w:lang w:val="en-GB"/>
-        </w:rPr>
-        <w:t xml:space="preserve"> line </w:t>
-      </w:r>
-      <w:r>
-        <w:rPr>
-          <w:sz w:val="22"/>
-          <w:szCs w:val="22"/>
-          <w:lang w:val="en-GB"/>
-        </w:rPr>
-        <w:t>4</w:t>
-      </w:r>
-      <w:r>
-        <w:rPr>
-          <w:sz w:val="22"/>
-          <w:szCs w:val="22"/>
-          <w:lang w:val="en-GB"/>
-        </w:rPr>
-        <w:t>. If this is clicked, the</w:t>
-      </w:r>
-      <w:r>
-        <w:rPr>
-          <w:sz w:val="22"/>
-          <w:szCs w:val="22"/>
-          <w:lang w:val="en-GB"/>
-        </w:rPr>
-        <w:t xml:space="preserve"> code block of the if</w:t>
-      </w:r>
-      <w:r>
-        <w:rPr>
-          <w:sz w:val="22"/>
-          <w:szCs w:val="22"/>
-          <w:lang w:val="en-GB"/>
-        </w:rPr>
-        <w:t xml:space="preserve"> statement </w:t>
-      </w:r>
-      <w:r>
-        <w:rPr>
-          <w:sz w:val="22"/>
-          <w:szCs w:val="22"/>
-          <w:lang w:val="en-GB"/>
-        </w:rPr>
-        <w:t>will be</w:t>
-      </w:r>
-      <w:r>
-        <w:rPr>
-          <w:sz w:val="22"/>
-          <w:szCs w:val="22"/>
-          <w:lang w:val="en-GB"/>
-        </w:rPr>
-        <w:t xml:space="preserve"> executed. First</w:t>
-      </w:r>
-      <w:r>
-        <w:rPr>
-          <w:sz w:val="22"/>
-          <w:szCs w:val="22"/>
-          <w:lang w:val="en-GB"/>
-        </w:rPr>
-        <w:t>,</w:t>
-      </w:r>
-      <w:r>
-        <w:rPr>
-          <w:sz w:val="22"/>
-          <w:szCs w:val="22"/>
-          <w:lang w:val="en-GB"/>
-        </w:rPr>
-        <w:t xml:space="preserve"> a new group node is </w:t>
-      </w:r>
-      <w:r>
-        <w:rPr>
-          <w:sz w:val="22"/>
-          <w:szCs w:val="22"/>
-          <w:lang w:val="en-GB"/>
-        </w:rPr>
-        <w:t>created,</w:t>
-      </w:r>
-      <w:r>
-        <w:rPr>
-          <w:sz w:val="22"/>
-          <w:szCs w:val="22"/>
-          <w:lang w:val="en-GB"/>
-        </w:rPr>
-        <w:t xml:space="preserve"> and its reference</w:t>
-      </w:r>
-      <w:r>
-        <w:rPr>
-          <w:sz w:val="22"/>
-          <w:szCs w:val="22"/>
-          <w:lang w:val="en-GB"/>
-        </w:rPr>
-        <w:t xml:space="preserve"> is</w:t>
-      </w:r>
-      <w:r>
-        <w:rPr>
-          <w:sz w:val="22"/>
-          <w:szCs w:val="22"/>
-          <w:lang w:val="en-GB"/>
-        </w:rPr>
-        <w:t xml:space="preserve"> assigned to a smart pointer. The currently se</w:t>
-      </w:r>
-      <w:r>
-        <w:rPr>
-          <w:sz w:val="22"/>
-          <w:szCs w:val="22"/>
-          <w:lang w:val="en-GB"/>
-        </w:rPr>
-        <w:softHyphen/>
-      </w:r>
-      <w:r>
-        <w:rPr>
-          <w:sz w:val="22"/>
-          <w:szCs w:val="22"/>
-          <w:lang w:val="en-GB"/>
-        </w:rPr>
-        <w:t xml:space="preserve">lected node is then cast into a group node </w:t>
-      </w:r>
-      <w:r>
-        <w:rPr>
-          <w:sz w:val="22"/>
-          <w:szCs w:val="22"/>
-          <w:lang w:val="en-GB"/>
-        </w:rPr>
-        <w:t>because</w:t>
-      </w:r>
-      <w:r>
-        <w:rPr>
-          <w:sz w:val="22"/>
-          <w:szCs w:val="22"/>
-          <w:lang w:val="en-GB"/>
-        </w:rPr>
-        <w:t xml:space="preserve"> adding nodes using a reference to an osg::Node object is not permitted. </w:t>
-      </w:r>
-      <w:r>
-        <w:rPr>
-          <w:sz w:val="22"/>
-          <w:szCs w:val="22"/>
-          <w:lang w:val="en-GB"/>
-        </w:rPr>
-        <w:t>Since t</w:t>
-      </w:r>
-      <w:r>
-        <w:rPr>
-          <w:sz w:val="22"/>
-          <w:szCs w:val="22"/>
-          <w:lang w:val="en-GB"/>
-        </w:rPr>
-        <w:t>his option is only displayed if the selected node is a group node, it is ensured</w:t>
-      </w:r>
-      <w:r>
-        <w:rPr>
-          <w:sz w:val="22"/>
-          <w:szCs w:val="22"/>
-          <w:lang w:val="en-GB"/>
-        </w:rPr>
-        <w:t>,</w:t>
-      </w:r>
-      <w:r>
-        <w:rPr>
-          <w:sz w:val="22"/>
-          <w:szCs w:val="22"/>
-          <w:lang w:val="en-GB"/>
-        </w:rPr>
-        <w:t xml:space="preserve"> that</w:t>
-      </w:r>
-      <w:r>
-        <w:rPr>
-          <w:sz w:val="22"/>
-          <w:szCs w:val="22"/>
-          <w:lang w:val="en-GB"/>
-        </w:rPr>
-        <w:t xml:space="preserve"> the node stored in the TreeGeneratorVisition, </w:t>
-      </w:r>
-      <w:r>
-        <w:rPr>
-          <w:sz w:val="22"/>
-          <w:szCs w:val="22"/>
-          <w:lang w:val="en-GB"/>
-        </w:rPr>
-        <w:t>is a group node. The newly created group node is then added as a child to the selected node.</w:t>
+        <w:t xml:space="preserve">The AddGroupOption class is a derivative of the GraphOption class. </w:t>
+      </w:r>
+      <w:r>
+        <w:rPr>
+          <w:sz w:val="22"/>
+          <w:szCs w:val="22"/>
+          <w:lang w:val="en-GB"/>
+        </w:rPr>
+        <w:fldChar w:fldCharType="begin"/>
+      </w:r>
+      <w:r>
+        <w:rPr>
+          <w:sz w:val="22"/>
+          <w:szCs w:val="22"/>
+          <w:lang w:val="en-GB"/>
+        </w:rPr>
+        <w:instrText xml:space="preserve"> REF _Ref61210356 \h </w:instrText>
+      </w:r>
+      <w:r>
+        <w:rPr>
+          <w:sz w:val="22"/>
+          <w:szCs w:val="22"/>
+          <w:lang w:val="en-GB"/>
+        </w:rPr>
+      </w:r>
+      <w:r>
+        <w:rPr>
+          <w:sz w:val="22"/>
+          <w:szCs w:val="22"/>
+          <w:lang w:val="en-GB"/>
+        </w:rPr>
+        <w:fldChar w:fldCharType="separate"/>
+      </w:r>
+      <w:r>
+        <w:rPr>
+          <w:sz w:val="22"/>
+          <w:szCs w:val="22"/>
+          <w:lang w:val="en-GB"/>
+        </w:rPr>
+        <w:t>Listing</w:t>
+      </w:r>
+      <w:r>
+        <w:rPr>
+          <w:sz w:val="22"/>
+          <w:szCs w:val="22"/>
+          <w:lang w:val="en-GB"/>
+        </w:rPr>
+        <w:t xml:space="preserve"> </w:t>
+      </w:r>
+      <w:r>
+        <w:rPr>
+          <w:noProof/>
+          <w:sz w:val="22"/>
+          <w:szCs w:val="22"/>
+          <w:lang w:val="en-GB"/>
+        </w:rPr>
+        <w:t>2</w:t>
+      </w:r>
+      <w:r>
+        <w:rPr>
+          <w:sz w:val="22"/>
+          <w:szCs w:val="22"/>
+          <w:lang w:val="en-GB"/>
+        </w:rPr>
+        <w:fldChar w:fldCharType="end"/>
+      </w:r>
+      <w:r>
+        <w:rPr>
+          <w:sz w:val="22"/>
+          <w:szCs w:val="22"/>
+          <w:lang w:val="en-GB"/>
+        </w:rPr>
+        <w:t xml:space="preserve"> shows the implementation of the displayOption(</w:t>
+      </w:r>
+      <w:r>
+        <w:rPr>
+          <w:sz w:val="22"/>
+          <w:szCs w:val="22"/>
+          <w:lang w:val="en-GB"/>
+        </w:rPr>
+        <w:t> </w:t>
+      </w:r>
+      <w:r>
+        <w:rPr>
+          <w:sz w:val="22"/>
+          <w:szCs w:val="22"/>
+          <w:lang w:val="en-GB"/>
+        </w:rPr>
+        <w:t>) method of the AddGroupOption class.</w:t>
+      </w:r>
+    </w:p>
+    <w:bookmarkStart w:id="51" w:name="_MON_1670053914"/>
+    <w:bookmarkEnd w:id="51"/>
+    <w:p>
+      <w:pPr>
+        <w:keepNext/>
+        <w:jc w:val="center"/>
+      </w:pPr>
+      <w:r>
+        <w:rPr>
+          <w:lang w:val="en-GB"/>
+        </w:rPr>
+        <w:object w:dxaOrig="9406" w:dyaOrig="2786" w14:anchorId="1F2480C1">
+          <v:shape id="_x0000_i1026" type="#_x0000_t75" style="width:470.7pt;height:138.65pt" o:ole="">
+            <v:imagedata r:id="rId17" o:title=""/>
+          </v:shape>
+          <o:OLEObject Type="Embed" ProgID="Word.OpenDocumentText.12" ShapeID="_x0000_i1026" DrawAspect="Content" ObjectID="_1671875262" r:id="rId18"/>
+        </w:object>
       </w:r>
     </w:p>
     <w:p>
       <w:pPr>
-        <w:pStyle w:val="berschrift3"/>
-      </w:pPr>
-      <w:bookmarkStart w:id="51" w:name="_Toc61177894"/>
-      <w:bookmarkStart w:id="52" w:name="_Ref61210642"/>
-      <w:r>
-        <w:t>Adjust</w:t>
-      </w:r>
-      <w:r>
+        <w:pStyle w:val="Beschriftung"/>
+        <w:jc w:val="center"/>
+        <w:rPr>
+          <w:sz w:val="22"/>
+          <w:szCs w:val="22"/>
+          <w:lang w:val="en-GB"/>
+        </w:rPr>
+      </w:pPr>
+      <w:bookmarkStart w:id="52" w:name="_Ref61210356"/>
+      <w:bookmarkStart w:id="53" w:name="_Ref61210352"/>
+      <w:r>
+        <w:rPr>
+          <w:sz w:val="22"/>
+          <w:szCs w:val="22"/>
+          <w:lang w:val="en-GB"/>
+        </w:rPr>
+        <w:t>Listing</w:t>
+      </w:r>
+      <w:r>
+        <w:rPr>
+          <w:sz w:val="22"/>
+          <w:szCs w:val="22"/>
+          <w:lang w:val="en-GB"/>
+        </w:rPr>
         <w:t xml:space="preserve"> </w:t>
       </w:r>
       <w:r>
-        <w:t>Rendering Hints</w:t>
-      </w:r>
-      <w:bookmarkEnd w:id="51"/>
+        <w:rPr>
+          <w:sz w:val="22"/>
+          <w:szCs w:val="22"/>
+        </w:rPr>
+        <w:fldChar w:fldCharType="begin"/>
+      </w:r>
+      <w:r>
+        <w:rPr>
+          <w:sz w:val="22"/>
+          <w:szCs w:val="22"/>
+          <w:lang w:val="en-GB"/>
+        </w:rPr>
+        <w:instrText xml:space="preserve"> SEQ Code_Snippet \* ARABIC </w:instrText>
+      </w:r>
+      <w:r>
+        <w:rPr>
+          <w:sz w:val="22"/>
+          <w:szCs w:val="22"/>
+        </w:rPr>
+        <w:fldChar w:fldCharType="separate"/>
+      </w:r>
+      <w:r>
+        <w:rPr>
+          <w:noProof/>
+          <w:sz w:val="22"/>
+          <w:szCs w:val="22"/>
+          <w:lang w:val="en-GB"/>
+        </w:rPr>
+        <w:t>2</w:t>
+      </w:r>
+      <w:r>
+        <w:rPr>
+          <w:sz w:val="22"/>
+          <w:szCs w:val="22"/>
+        </w:rPr>
+        <w:fldChar w:fldCharType="end"/>
+      </w:r>
       <w:bookmarkEnd w:id="52"/>
+      <w:r>
+        <w:rPr>
+          <w:sz w:val="22"/>
+          <w:szCs w:val="22"/>
+          <w:lang w:val="en-GB"/>
+        </w:rPr>
+        <w:t>: Implementation of the method displayGraphOption(</w:t>
+      </w:r>
+      <w:r>
+        <w:rPr>
+          <w:sz w:val="22"/>
+          <w:szCs w:val="22"/>
+          <w:lang w:val="en-GB"/>
+        </w:rPr>
+        <w:t> </w:t>
+      </w:r>
+      <w:r>
+        <w:rPr>
+          <w:sz w:val="22"/>
+          <w:szCs w:val="22"/>
+          <w:lang w:val="en-GB"/>
+        </w:rPr>
+        <w:t>) of the AddGroupOption class</w:t>
+      </w:r>
+      <w:bookmarkEnd w:id="53"/>
     </w:p>
     <w:p>
       <w:pPr>
@@ -19774,6 +19526,298 @@
           <w:szCs w:val="22"/>
           <w:lang w:val="en-GB"/>
         </w:rPr>
+        <w:t>The reference of the</w:t>
+      </w:r>
+      <w:r>
+        <w:rPr>
+          <w:sz w:val="22"/>
+          <w:szCs w:val="22"/>
+          <w:lang w:val="en-GB"/>
+        </w:rPr>
+        <w:t xml:space="preserve"> TreeGeneratorVisitor, that stores the selected node,</w:t>
+      </w:r>
+      <w:r>
+        <w:rPr>
+          <w:sz w:val="22"/>
+          <w:szCs w:val="22"/>
+          <w:lang w:val="en-GB"/>
+        </w:rPr>
+        <w:t xml:space="preserve"> transferred as a parameter within a smart pointer. With the condition of the if statement in line 3, an expandable </w:t>
+      </w:r>
+      <w:r>
+        <w:rPr>
+          <w:sz w:val="22"/>
+          <w:szCs w:val="22"/>
+          <w:lang w:val="en-GB"/>
+        </w:rPr>
+        <w:t xml:space="preserve">tree node (within </w:t>
+      </w:r>
+      <w:r>
+        <w:rPr>
+          <w:sz w:val="22"/>
+          <w:szCs w:val="22"/>
+          <w:lang w:val="en-GB"/>
+        </w:rPr>
+        <w:t>Dear ImGui</w:t>
+      </w:r>
+      <w:r>
+        <w:rPr>
+          <w:sz w:val="22"/>
+          <w:szCs w:val="22"/>
+          <w:lang w:val="en-GB"/>
+        </w:rPr>
+        <w:t>, these nodes have nothing to do with the nodes in the scene graph)</w:t>
+      </w:r>
+      <w:r>
+        <w:rPr>
+          <w:sz w:val="22"/>
+          <w:szCs w:val="22"/>
+          <w:lang w:val="en-GB"/>
+        </w:rPr>
+        <w:t xml:space="preserve"> with the label "Add Group" is drawn in the UI. If th</w:t>
+      </w:r>
+      <w:r>
+        <w:rPr>
+          <w:sz w:val="22"/>
+          <w:szCs w:val="22"/>
+          <w:lang w:val="en-GB"/>
+        </w:rPr>
+        <w:t xml:space="preserve">is tree </w:t>
+      </w:r>
+      <w:r>
+        <w:rPr>
+          <w:sz w:val="22"/>
+          <w:szCs w:val="22"/>
+          <w:lang w:val="en-GB"/>
+        </w:rPr>
+        <w:t>node is expanded, the condition of the if statement is considered valid. A button is then added to the UI</w:t>
+      </w:r>
+      <w:r>
+        <w:rPr>
+          <w:sz w:val="22"/>
+          <w:szCs w:val="22"/>
+          <w:lang w:val="en-GB"/>
+        </w:rPr>
+        <w:t xml:space="preserve"> via the if </w:t>
+      </w:r>
+      <w:r>
+        <w:rPr>
+          <w:sz w:val="22"/>
+          <w:szCs w:val="22"/>
+          <w:lang w:val="en-GB"/>
+        </w:rPr>
+        <w:t>statement in</w:t>
+      </w:r>
+      <w:r>
+        <w:rPr>
+          <w:sz w:val="22"/>
+          <w:szCs w:val="22"/>
+          <w:lang w:val="en-GB"/>
+        </w:rPr>
+        <w:t xml:space="preserve"> line </w:t>
+      </w:r>
+      <w:r>
+        <w:rPr>
+          <w:sz w:val="22"/>
+          <w:szCs w:val="22"/>
+          <w:lang w:val="en-GB"/>
+        </w:rPr>
+        <w:t>4</w:t>
+      </w:r>
+      <w:r>
+        <w:rPr>
+          <w:sz w:val="22"/>
+          <w:szCs w:val="22"/>
+          <w:lang w:val="en-GB"/>
+        </w:rPr>
+        <w:t>. If this is clicked, the</w:t>
+      </w:r>
+      <w:r>
+        <w:rPr>
+          <w:sz w:val="22"/>
+          <w:szCs w:val="22"/>
+          <w:lang w:val="en-GB"/>
+        </w:rPr>
+        <w:t xml:space="preserve"> code block of the if</w:t>
+      </w:r>
+      <w:r>
+        <w:rPr>
+          <w:sz w:val="22"/>
+          <w:szCs w:val="22"/>
+          <w:lang w:val="en-GB"/>
+        </w:rPr>
+        <w:t xml:space="preserve"> statement </w:t>
+      </w:r>
+      <w:r>
+        <w:rPr>
+          <w:sz w:val="22"/>
+          <w:szCs w:val="22"/>
+          <w:lang w:val="en-GB"/>
+        </w:rPr>
+        <w:t>will be</w:t>
+      </w:r>
+      <w:r>
+        <w:rPr>
+          <w:sz w:val="22"/>
+          <w:szCs w:val="22"/>
+          <w:lang w:val="en-GB"/>
+        </w:rPr>
+        <w:t xml:space="preserve"> executed. First</w:t>
+      </w:r>
+      <w:r>
+        <w:rPr>
+          <w:sz w:val="22"/>
+          <w:szCs w:val="22"/>
+          <w:lang w:val="en-GB"/>
+        </w:rPr>
+        <w:t>,</w:t>
+      </w:r>
+      <w:r>
+        <w:rPr>
+          <w:sz w:val="22"/>
+          <w:szCs w:val="22"/>
+          <w:lang w:val="en-GB"/>
+        </w:rPr>
+        <w:t xml:space="preserve"> a new group node is </w:t>
+      </w:r>
+      <w:r>
+        <w:rPr>
+          <w:sz w:val="22"/>
+          <w:szCs w:val="22"/>
+          <w:lang w:val="en-GB"/>
+        </w:rPr>
+        <w:t>created,</w:t>
+      </w:r>
+      <w:r>
+        <w:rPr>
+          <w:sz w:val="22"/>
+          <w:szCs w:val="22"/>
+          <w:lang w:val="en-GB"/>
+        </w:rPr>
+        <w:t xml:space="preserve"> and its reference</w:t>
+      </w:r>
+      <w:r>
+        <w:rPr>
+          <w:sz w:val="22"/>
+          <w:szCs w:val="22"/>
+          <w:lang w:val="en-GB"/>
+        </w:rPr>
+        <w:t xml:space="preserve"> is</w:t>
+      </w:r>
+      <w:r>
+        <w:rPr>
+          <w:sz w:val="22"/>
+          <w:szCs w:val="22"/>
+          <w:lang w:val="en-GB"/>
+        </w:rPr>
+        <w:t xml:space="preserve"> assigned to a smart pointer. The currently se</w:t>
+      </w:r>
+      <w:r>
+        <w:rPr>
+          <w:sz w:val="22"/>
+          <w:szCs w:val="22"/>
+          <w:lang w:val="en-GB"/>
+        </w:rPr>
+        <w:softHyphen/>
+      </w:r>
+      <w:r>
+        <w:rPr>
+          <w:sz w:val="22"/>
+          <w:szCs w:val="22"/>
+          <w:lang w:val="en-GB"/>
+        </w:rPr>
+        <w:t xml:space="preserve">lected node is then cast into a group node </w:t>
+      </w:r>
+      <w:r>
+        <w:rPr>
+          <w:sz w:val="22"/>
+          <w:szCs w:val="22"/>
+          <w:lang w:val="en-GB"/>
+        </w:rPr>
+        <w:t>because</w:t>
+      </w:r>
+      <w:r>
+        <w:rPr>
+          <w:sz w:val="22"/>
+          <w:szCs w:val="22"/>
+          <w:lang w:val="en-GB"/>
+        </w:rPr>
+        <w:t xml:space="preserve"> adding nodes using a reference to an osg::Node object is not permitted. </w:t>
+      </w:r>
+      <w:r>
+        <w:rPr>
+          <w:sz w:val="22"/>
+          <w:szCs w:val="22"/>
+          <w:lang w:val="en-GB"/>
+        </w:rPr>
+        <w:t>Since t</w:t>
+      </w:r>
+      <w:r>
+        <w:rPr>
+          <w:sz w:val="22"/>
+          <w:szCs w:val="22"/>
+          <w:lang w:val="en-GB"/>
+        </w:rPr>
+        <w:t>his option is only displayed if the selected node is a group node, it is ensured</w:t>
+      </w:r>
+      <w:r>
+        <w:rPr>
+          <w:sz w:val="22"/>
+          <w:szCs w:val="22"/>
+          <w:lang w:val="en-GB"/>
+        </w:rPr>
+        <w:t>,</w:t>
+      </w:r>
+      <w:r>
+        <w:rPr>
+          <w:sz w:val="22"/>
+          <w:szCs w:val="22"/>
+          <w:lang w:val="en-GB"/>
+        </w:rPr>
+        <w:t xml:space="preserve"> that</w:t>
+      </w:r>
+      <w:r>
+        <w:rPr>
+          <w:sz w:val="22"/>
+          <w:szCs w:val="22"/>
+          <w:lang w:val="en-GB"/>
+        </w:rPr>
+        <w:t xml:space="preserve"> the node stored in the TreeGeneratorVisition, </w:t>
+      </w:r>
+      <w:r>
+        <w:rPr>
+          <w:sz w:val="22"/>
+          <w:szCs w:val="22"/>
+          <w:lang w:val="en-GB"/>
+        </w:rPr>
+        <w:t>is a group node. The newly created group node is then added as a child to the selected node.</w:t>
+      </w:r>
+    </w:p>
+    <w:p>
+      <w:pPr>
+        <w:pStyle w:val="berschrift3"/>
+      </w:pPr>
+      <w:bookmarkStart w:id="54" w:name="_Toc61262397"/>
+      <w:r>
+        <w:t>Adjust Polygon Mode</w:t>
+      </w:r>
+      <w:bookmarkEnd w:id="54"/>
+    </w:p>
+    <w:p>
+      <w:pPr>
+        <w:spacing w:line="276" w:lineRule="auto"/>
+        <w:rPr>
+          <w:sz w:val="22"/>
+          <w:szCs w:val="22"/>
+          <w:lang w:val="en-GB"/>
+        </w:rPr>
+      </w:pPr>
+      <w:r>
+        <w:rPr>
+          <w:sz w:val="22"/>
+          <w:szCs w:val="22"/>
+          <w:lang w:val="en-GB"/>
+        </w:rPr>
         <w:t>In order to exemplarily show how the options</w:t>
       </w:r>
       <w:r>
@@ -19806,7 +19850,23 @@
           <w:szCs w:val="22"/>
           <w:lang w:val="en-GB"/>
         </w:rPr>
-        <w:t xml:space="preserve">) method of the AdjustRenderingHintOption class is shown in </w:t>
+        <w:t xml:space="preserve">) method of the </w:t>
+      </w:r>
+      <w:r>
+        <w:rPr>
+          <w:sz w:val="22"/>
+          <w:szCs w:val="22"/>
+          <w:lang w:val="en-GB"/>
+        </w:rPr>
+        <w:t>AdjustPolygonModeOption</w:t>
+      </w:r>
+      <w:r>
+        <w:rPr>
+          <w:sz w:val="22"/>
+          <w:szCs w:val="22"/>
+          <w:lang w:val="en-GB"/>
+        </w:rPr>
+        <w:t xml:space="preserve"> class is shown in </w:t>
       </w:r>
       <w:r>
         <w:rPr>
@@ -19830,39 +19890,16 @@
           <w:szCs w:val="22"/>
           <w:lang w:val="en-GB"/>
         </w:rPr>
-      </w:r>
-      <w:r>
-        <w:rPr>
-          <w:sz w:val="22"/>
-          <w:szCs w:val="22"/>
-          <w:lang w:val="en-GB"/>
-        </w:rPr>
         <w:fldChar w:fldCharType="separate"/>
       </w:r>
       <w:r>
         <w:rPr>
-          <w:sz w:val="22"/>
-          <w:szCs w:val="22"/>
-          <w:lang w:val="en-GB"/>
-        </w:rPr>
-        <w:t>Listing</w:t>
-      </w:r>
-      <w:r>
-        <w:rPr>
-          <w:sz w:val="22"/>
-          <w:szCs w:val="22"/>
-          <w:lang w:val="en-GB"/>
-        </w:rPr>
-        <w:t xml:space="preserve"> </w:t>
-      </w:r>
-      <w:r>
-        <w:rPr>
-          <w:noProof/>
-          <w:sz w:val="22"/>
-          <w:szCs w:val="22"/>
-          <w:lang w:val="en-GB"/>
-        </w:rPr>
-        <w:t>3</w:t>
+          <w:b/>
+          <w:bCs/>
+          <w:sz w:val="22"/>
+          <w:szCs w:val="22"/>
+        </w:rPr>
+        <w:t>Fehler! Verweisquelle konnte nicht gefunden werden.</w:t>
       </w:r>
       <w:r>
         <w:rPr>
@@ -19878,41 +19915,48 @@
           <w:szCs w:val="22"/>
           <w:lang w:val="en-GB"/>
         </w:rPr>
-        <w:t xml:space="preserve">. The class inherits from the StateSetOption class. It offers the user the possibility to assign a rendering hint to nodes, </w:t>
-      </w:r>
-      <w:r>
-        <w:rPr>
-          <w:sz w:val="22"/>
-          <w:szCs w:val="22"/>
-          <w:lang w:val="en-GB"/>
-        </w:rPr>
-        <w:t>which</w:t>
-      </w:r>
-      <w:r>
-        <w:rPr>
-          <w:sz w:val="22"/>
-          <w:szCs w:val="22"/>
-          <w:lang w:val="en-GB"/>
-        </w:rPr>
-        <w:t xml:space="preserve"> is used by OpenSceneGraph to render transparent objects in front of opaque objects.</w:t>
+        <w:t xml:space="preserve">. The class inherits from the StateSetOption class. It offers the user the possibility to </w:t>
+      </w:r>
+      <w:r>
+        <w:rPr>
+          <w:sz w:val="22"/>
+          <w:szCs w:val="22"/>
+          <w:lang w:val="en-GB"/>
+        </w:rPr>
+        <w:t xml:space="preserve">change the polygon rasterization mode of </w:t>
+      </w:r>
+      <w:r>
+        <w:rPr>
+          <w:sz w:val="22"/>
+          <w:szCs w:val="22"/>
+          <w:lang w:val="en-GB"/>
+        </w:rPr>
+        <w:t>an</w:t>
+      </w:r>
+      <w:r>
+        <w:rPr>
+          <w:sz w:val="22"/>
+          <w:szCs w:val="22"/>
+          <w:lang w:val="en-GB"/>
+        </w:rPr>
+        <w:t xml:space="preserve"> object. </w:t>
       </w:r>
     </w:p>
-    <w:bookmarkStart w:id="53" w:name="_MON_1670057949"/>
-    <w:bookmarkEnd w:id="53"/>
+    <w:bookmarkStart w:id="55" w:name="_MON_1671873021"/>
+    <w:bookmarkEnd w:id="55"/>
     <w:p>
       <w:pPr>
         <w:keepNext/>
-        <w:jc w:val="center"/>
-      </w:pPr>
-      <w:r>
-        <w:rPr>
-          <w:lang w:val="en-GB"/>
-        </w:rPr>
-        <w:object w:dxaOrig="9072" w:dyaOrig="4903" w14:anchorId="0038C133">
-          <v:shape id="_x0000_i1027" type="#_x0000_t75" style="width:453.75pt;height:245.25pt" o:ole="">
+      </w:pPr>
+      <w:r>
+        <w:rPr>
+          <w:lang w:val="en-GB"/>
+        </w:rPr>
+        <w:object w:dxaOrig="9072" w:dyaOrig="5405" w14:anchorId="27C90D7F">
+          <v:shape id="_x0000_i1063" type="#_x0000_t75" style="width:453.5pt;height:269.75pt" o:ole="">
             <v:imagedata r:id="rId19" o:title=""/>
           </v:shape>
-          <o:OLEObject Type="Embed" ProgID="Word.OpenDocumentText.12" ShapeID="_x0000_i1027" DrawAspect="Content" ObjectID="_1671872433" r:id="rId20"/>
+          <o:OLEObject Type="Embed" ProgID="Word.OpenDocumentText.12" ShapeID="_x0000_i1063" DrawAspect="Content" ObjectID="_1671875263" r:id="rId20"/>
         </w:object>
       </w:r>
     </w:p>
@@ -19926,22 +19970,13 @@
           <w:lang w:val="en-GB"/>
         </w:rPr>
       </w:pPr>
-      <w:bookmarkStart w:id="54" w:name="_Ref61210444"/>
-      <w:r>
-        <w:rPr>
-          <w:sz w:val="22"/>
-          <w:szCs w:val="22"/>
-          <w:lang w:val="en-GB"/>
-        </w:rPr>
-        <w:t>Listing</w:t>
-      </w:r>
-      <w:r>
-        <w:rPr>
-          <w:sz w:val="22"/>
-          <w:szCs w:val="22"/>
-          <w:lang w:val="en-GB"/>
-        </w:rPr>
-        <w:t xml:space="preserve"> </w:t>
+      <w:r>
+        <w:rPr>
+          <w:sz w:val="22"/>
+          <w:szCs w:val="22"/>
+          <w:lang w:val="en-GB"/>
+        </w:rPr>
+        <w:t xml:space="preserve">Code Snippet </w:t>
       </w:r>
       <w:r>
         <w:rPr>
@@ -19981,30 +20016,13 @@
         </w:rPr>
         <w:fldChar w:fldCharType="end"/>
       </w:r>
-      <w:bookmarkEnd w:id="54"/>
-      <w:r>
-        <w:rPr>
-          <w:sz w:val="22"/>
-          <w:szCs w:val="22"/>
-          <w:lang w:val="en-GB"/>
-        </w:rPr>
-        <w:t>: Implementation of the displayStateSetOption(</w:t>
-      </w:r>
-      <w:r>
-        <w:rPr>
-          <w:sz w:val="22"/>
-          <w:szCs w:val="22"/>
-          <w:lang w:val="en-GB"/>
-        </w:rPr>
-        <w:t> </w:t>
-      </w:r>
-      <w:r>
-        <w:rPr>
-          <w:sz w:val="22"/>
-          <w:szCs w:val="22"/>
-          <w:lang w:val="en-GB"/>
-        </w:rPr>
-        <w:t>) method of the AdjustRenderingHintOption class</w:t>
+      <w:r>
+        <w:rPr>
+          <w:sz w:val="22"/>
+          <w:szCs w:val="22"/>
+          <w:lang w:val="en-GB"/>
+        </w:rPr>
+        <w:t>: Listing 3: Major part of the implementation of the displayStateSetOption( ) method of the AdjustPolygonMode class</w:t>
       </w:r>
     </w:p>
     <w:p>
@@ -20022,6 +20040,7 @@
           <w:szCs w:val="22"/>
           <w:lang w:val="en-GB"/>
         </w:rPr>
+        <w:lastRenderedPageBreak/>
         <w:t xml:space="preserve">A smart pointer (described in section </w:t>
       </w:r>
       <w:r>
@@ -20140,159 +20159,102 @@
           <w:szCs w:val="22"/>
           <w:lang w:val="en-GB"/>
         </w:rPr>
-        <w:t xml:space="preserve"> The current rendering hint in line 10 is then read from the StateSet. The three options default, opaque and transparent are available. The variable renderingHintToString contains a map that assigns the ids of the respective rendering hints strings, which are then used to display the current hints in line </w:t>
-      </w:r>
-      <w:r>
-        <w:rPr>
-          <w:sz w:val="22"/>
-          <w:szCs w:val="22"/>
-          <w:lang w:val="en-GB"/>
-        </w:rPr>
-        <w:t>10</w:t>
-      </w:r>
-      <w:r>
-        <w:rPr>
-          <w:sz w:val="22"/>
-          <w:szCs w:val="22"/>
-          <w:lang w:val="en-GB"/>
-        </w:rPr>
-        <w:t>. Then, with the help of the static method displayImGuiComboBox</w:t>
-      </w:r>
-      <w:r>
-        <w:rPr>
-          <w:sz w:val="22"/>
-          <w:szCs w:val="22"/>
-          <w:lang w:val="en-GB"/>
-        </w:rPr>
-        <w:t>(</w:t>
-      </w:r>
-      <w:r>
-        <w:rPr>
-          <w:sz w:val="22"/>
-          <w:szCs w:val="22"/>
-          <w:lang w:val="en-GB"/>
-        </w:rPr>
-        <w:t> </w:t>
-      </w:r>
-      <w:r>
-        <w:rPr>
-          <w:sz w:val="22"/>
-          <w:szCs w:val="22"/>
-          <w:lang w:val="en-GB"/>
-        </w:rPr>
-        <w:t>)</w:t>
-      </w:r>
-      <w:r>
-        <w:rPr>
-          <w:sz w:val="22"/>
-          <w:szCs w:val="22"/>
-          <w:lang w:val="en-GB"/>
-        </w:rPr>
-        <w:t>, a combo box is generated in</w:t>
-      </w:r>
-      <w:r>
-        <w:rPr>
-          <w:sz w:val="22"/>
-          <w:szCs w:val="22"/>
-          <w:lang w:val="en-GB"/>
-        </w:rPr>
-        <w:t xml:space="preserve"> the</w:t>
-      </w:r>
-      <w:r>
-        <w:rPr>
-          <w:sz w:val="22"/>
-          <w:szCs w:val="22"/>
-          <w:lang w:val="en-GB"/>
-        </w:rPr>
-        <w:t xml:space="preserve"> lines </w:t>
-      </w:r>
-      <w:r>
-        <w:rPr>
-          <w:sz w:val="22"/>
-          <w:szCs w:val="22"/>
-          <w:lang w:val="en-GB"/>
-        </w:rPr>
-        <w:t>13</w:t>
-      </w:r>
-      <w:r>
-        <w:rPr>
-          <w:sz w:val="22"/>
-          <w:szCs w:val="22"/>
-          <w:lang w:val="en-GB"/>
-        </w:rPr>
-        <w:t xml:space="preserve"> and </w:t>
-      </w:r>
-      <w:r>
-        <w:rPr>
-          <w:sz w:val="22"/>
-          <w:szCs w:val="22"/>
-          <w:lang w:val="en-GB"/>
-        </w:rPr>
-        <w:t>14</w:t>
-      </w:r>
-      <w:r>
-        <w:rPr>
-          <w:sz w:val="22"/>
-          <w:szCs w:val="22"/>
-          <w:lang w:val="en-GB"/>
-        </w:rPr>
-        <w:t>, which allows the user to select the new rendering</w:t>
-      </w:r>
-      <w:r>
-        <w:rPr>
-          <w:sz w:val="22"/>
-          <w:szCs w:val="22"/>
-          <w:lang w:val="en-GB"/>
-        </w:rPr>
-        <w:t xml:space="preserve"> hint</w:t>
-      </w:r>
-      <w:r>
-        <w:rPr>
-          <w:sz w:val="22"/>
-          <w:szCs w:val="22"/>
-          <w:lang w:val="en-GB"/>
-        </w:rPr>
-        <w:t xml:space="preserve"> to be used. The renderingHintOptions array contains all selectable values ​​and the renderingHintSelection variable is used to save the user's current selection. The if statement in line </w:t>
-      </w:r>
-      <w:r>
-        <w:rPr>
-          <w:sz w:val="22"/>
-          <w:szCs w:val="22"/>
-          <w:lang w:val="en-GB"/>
-        </w:rPr>
-        <w:t>16</w:t>
-      </w:r>
-      <w:r>
-        <w:rPr>
-          <w:sz w:val="22"/>
-          <w:szCs w:val="22"/>
-          <w:lang w:val="en-GB"/>
-        </w:rPr>
-        <w:t xml:space="preserve"> adds a button to the UI. If this is clicked, the user's current selection is set to the StateSet of the current node as </w:t>
-      </w:r>
-      <w:r>
-        <w:rPr>
-          <w:sz w:val="22"/>
-          <w:szCs w:val="22"/>
-          <w:lang w:val="en-GB"/>
-        </w:rPr>
-        <w:t>new</w:t>
-      </w:r>
-      <w:r>
-        <w:rPr>
-          <w:sz w:val="22"/>
-          <w:szCs w:val="22"/>
-          <w:lang w:val="en-GB"/>
-        </w:rPr>
-        <w:t xml:space="preserve"> rendering hint. The selectionIdToRenderingHint map is used to select the corresponding OpenSceneGraph data type for setting the rendering.</w:t>
-      </w:r>
-      <w:r>
-        <w:rPr>
-          <w:sz w:val="22"/>
-          <w:szCs w:val="22"/>
-          <w:lang w:val="en-GB"/>
-        </w:rPr>
-        <w:t xml:space="preserve"> The state set of a node can be retrieved by calling the GetOrCreateStateSet( ) method of a node. This is done before the call of the state set options to avoid code duplication. </w:t>
+        <w:t xml:space="preserve"> In the lines </w:t>
+      </w:r>
+      <w:r>
+        <w:rPr>
+          <w:sz w:val="22"/>
+          <w:szCs w:val="22"/>
+          <w:lang w:val="en-GB"/>
+        </w:rPr>
+        <w:t>6</w:t>
+      </w:r>
+      <w:r>
+        <w:rPr>
+          <w:sz w:val="22"/>
+          <w:szCs w:val="22"/>
+          <w:lang w:val="en-GB"/>
+        </w:rPr>
+        <w:t xml:space="preserve"> and 7 combo boxes are display, that allow the user to decide on which face which polygon mode should be applied. The selection of the faces corresponds to the OpenGL enumerations GL_FRONT, GL_BACK and GL_FRONT_AND_BACK.</w:t>
+      </w:r>
+      <w:r>
+        <w:rPr>
+          <w:sz w:val="22"/>
+          <w:szCs w:val="22"/>
+          <w:lang w:val="en-GB"/>
+        </w:rPr>
+        <w:t xml:space="preserve"> </w:t>
+      </w:r>
+      <w:r>
+        <w:rPr>
+          <w:sz w:val="22"/>
+          <w:szCs w:val="22"/>
+          <w:lang w:val="en-GB"/>
+        </w:rPr>
+        <w:t xml:space="preserve">The selection of the polygon mode to be applied corresponds to </w:t>
+      </w:r>
+      <w:r>
+        <w:rPr>
+          <w:sz w:val="22"/>
+          <w:szCs w:val="22"/>
+          <w:lang w:val="en-GB"/>
+        </w:rPr>
+        <w:t xml:space="preserve">GL_POINT, GL_LINE and GL_FILL. To manage this values within, OpenSceneGraph, it provides the enumerations osg::PolygonMode::Face and osg::PolygonMode::Mode. The selection within the combo box is mapped to values of these enumeration within the maps selctionIdToPolygonModeFace and selectionIdToPolygonModeMode. In line 8 a addition combo box is displayed, to allow the user to define the flag of the polygon mode to be used. With the flag he can control the inheritance of this mode. The flags are described in section </w:t>
+      </w:r>
+      <w:r>
+        <w:rPr>
+          <w:sz w:val="22"/>
+          <w:szCs w:val="22"/>
+          <w:lang w:val="en-GB"/>
+        </w:rPr>
+        <w:fldChar w:fldCharType="begin"/>
+      </w:r>
+      <w:r>
+        <w:rPr>
+          <w:sz w:val="22"/>
+          <w:szCs w:val="22"/>
+          <w:lang w:val="en-GB"/>
+        </w:rPr>
+        <w:instrText xml:space="preserve"> REF _Ref61261515 \r \h </w:instrText>
+      </w:r>
+      <w:r>
+        <w:rPr>
+          <w:sz w:val="22"/>
+          <w:szCs w:val="22"/>
+          <w:lang w:val="en-GB"/>
+        </w:rPr>
+      </w:r>
+      <w:r>
+        <w:rPr>
+          <w:sz w:val="22"/>
+          <w:szCs w:val="22"/>
+          <w:lang w:val="en-GB"/>
+        </w:rPr>
+        <w:fldChar w:fldCharType="separate"/>
+      </w:r>
+      <w:r>
+        <w:rPr>
+          <w:sz w:val="22"/>
+          <w:szCs w:val="22"/>
+          <w:lang w:val="en-GB"/>
+        </w:rPr>
+        <w:t>3.6</w:t>
+      </w:r>
+      <w:r>
+        <w:rPr>
+          <w:sz w:val="22"/>
+          <w:szCs w:val="22"/>
+          <w:lang w:val="en-GB"/>
+        </w:rPr>
+        <w:fldChar w:fldCharType="end"/>
+      </w:r>
+      <w:r>
+        <w:rPr>
+          <w:sz w:val="22"/>
+          <w:szCs w:val="22"/>
+          <w:lang w:val="en-GB"/>
+        </w:rPr>
+        <w:t>. To use them in OpenSceneGraph provides a further enumeration. It is osg::StateAttribute::Values. To be able to transfer the selection to values of this enumeration, the map selctionIdToStateAttributeFlag is used.</w:t>
       </w:r>
     </w:p>
     <w:p>
@@ -20310,7 +20272,15 @@
           <w:szCs w:val="22"/>
           <w:lang w:val="en-GB"/>
         </w:rPr>
-        <w:t xml:space="preserve">In other derivatives of the StateSet class, such as the AddShaderOption or the AdjustBlendFunctionOption, the StateAttributes mentioned in section </w:t>
+        <w:t>Below the combo boxes to specifiy the values that define the polygon mode, a button is displayed in line 10 to add the polygon mode to the state set. If the button is pressed, the code block between lines 11 to 14 will be executed. T</w:t>
+      </w:r>
+      <w:r>
+        <w:rPr>
+          <w:sz w:val="22"/>
+          <w:szCs w:val="22"/>
+          <w:lang w:val="en-GB"/>
+        </w:rPr>
+        <w:t xml:space="preserve">o apply the polygon mode to a state set, the osg::PolygonMode class needs to be used. It is derived from the osg::StateAttribute class, which is described in section </w:t>
       </w:r>
       <w:r>
         <w:rPr>
@@ -20326,7 +20296,7 @@
           <w:szCs w:val="22"/>
           <w:lang w:val="en-GB"/>
         </w:rPr>
-        <w:instrText xml:space="preserve"> REF _Ref61210524 \r \h </w:instrText>
+        <w:instrText xml:space="preserve"> REF _Ref61261812 \r \h </w:instrText>
       </w:r>
       <w:r>
         <w:rPr>
@@ -20365,187 +20335,238 @@
           <w:szCs w:val="22"/>
           <w:lang w:val="en-GB"/>
         </w:rPr>
-        <w:t xml:space="preserve"> are also used. </w:t>
-      </w:r>
-      <w:r>
-        <w:rPr>
-          <w:sz w:val="22"/>
-          <w:szCs w:val="22"/>
-          <w:lang w:val="en-GB"/>
-        </w:rPr>
-        <w:t>T</w:t>
-      </w:r>
-      <w:r>
-        <w:rPr>
-          <w:sz w:val="22"/>
-          <w:szCs w:val="22"/>
-          <w:lang w:val="en-GB"/>
-        </w:rPr>
-        <w:t xml:space="preserve">he </w:t>
-      </w:r>
-      <w:r>
-        <w:rPr>
-          <w:sz w:val="22"/>
-          <w:szCs w:val="22"/>
-          <w:lang w:val="en-GB"/>
-        </w:rPr>
-        <w:t>explanation</w:t>
-      </w:r>
-      <w:r>
-        <w:rPr>
-          <w:sz w:val="22"/>
-          <w:szCs w:val="22"/>
-          <w:lang w:val="en-GB"/>
-        </w:rPr>
-        <w:t xml:space="preserve"> of the displayStateSetOption(</w:t>
-      </w:r>
-      <w:r>
-        <w:rPr>
-          <w:sz w:val="22"/>
-          <w:szCs w:val="22"/>
-          <w:lang w:val="en-GB"/>
-        </w:rPr>
-        <w:t> </w:t>
-      </w:r>
-      <w:r>
-        <w:rPr>
-          <w:sz w:val="22"/>
-          <w:szCs w:val="22"/>
-          <w:lang w:val="en-GB"/>
-        </w:rPr>
-        <w:t xml:space="preserve">) methods of these classes would exceed the scope of this </w:t>
-      </w:r>
-      <w:r>
-        <w:rPr>
-          <w:sz w:val="22"/>
-          <w:szCs w:val="22"/>
-          <w:lang w:val="en-GB"/>
-        </w:rPr>
-        <w:t xml:space="preserve">report. </w:t>
-      </w:r>
-      <w:r>
-        <w:rPr>
-          <w:sz w:val="22"/>
-          <w:szCs w:val="22"/>
-          <w:lang w:val="en-GB"/>
-        </w:rPr>
-        <w:t xml:space="preserve"> </w:t>
-      </w:r>
-      <w:r>
-        <w:rPr>
-          <w:sz w:val="22"/>
-          <w:szCs w:val="22"/>
-          <w:lang w:val="en-GB"/>
-        </w:rPr>
-        <w:t>The calls within the respective classes of the source code of the Playground project</w:t>
-      </w:r>
-      <w:r>
-        <w:rPr>
-          <w:sz w:val="22"/>
-          <w:szCs w:val="22"/>
-          <w:lang w:val="en-GB"/>
-        </w:rPr>
-        <w:t xml:space="preserve"> show</w:t>
-      </w:r>
-      <w:r>
-        <w:rPr>
-          <w:sz w:val="22"/>
-          <w:szCs w:val="22"/>
-          <w:lang w:val="en-GB"/>
-        </w:rPr>
-        <w:t>s</w:t>
-      </w:r>
-      <w:r>
-        <w:rPr>
-          <w:sz w:val="22"/>
-          <w:szCs w:val="22"/>
-          <w:lang w:val="en-GB"/>
-        </w:rPr>
-        <w:t xml:space="preserve"> how</w:t>
-      </w:r>
-      <w:r>
-        <w:rPr>
-          <w:sz w:val="22"/>
-          <w:szCs w:val="22"/>
-          <w:lang w:val="en-GB"/>
-        </w:rPr>
-        <w:t xml:space="preserve"> StateAttribute</w:t>
-      </w:r>
-      <w:r>
-        <w:rPr>
-          <w:sz w:val="22"/>
-          <w:szCs w:val="22"/>
-          <w:lang w:val="en-GB"/>
-        </w:rPr>
-        <w:t xml:space="preserve"> </w:t>
-      </w:r>
-      <w:r>
-        <w:rPr>
-          <w:sz w:val="22"/>
-          <w:szCs w:val="22"/>
-          <w:lang w:val="en-GB"/>
-        </w:rPr>
-        <w:t>objects</w:t>
-      </w:r>
-      <w:r>
-        <w:rPr>
-          <w:sz w:val="22"/>
-          <w:szCs w:val="22"/>
-          <w:lang w:val="en-GB"/>
-        </w:rPr>
-        <w:t xml:space="preserve"> can be read out </w:t>
-      </w:r>
-      <w:r>
-        <w:rPr>
-          <w:sz w:val="22"/>
-          <w:szCs w:val="22"/>
-          <w:lang w:val="en-GB"/>
-        </w:rPr>
-        <w:t>and</w:t>
-      </w:r>
-      <w:r>
-        <w:rPr>
-          <w:sz w:val="22"/>
-          <w:szCs w:val="22"/>
-          <w:lang w:val="en-GB"/>
-        </w:rPr>
-        <w:t xml:space="preserve"> be added </w:t>
-      </w:r>
-      <w:r>
-        <w:rPr>
-          <w:sz w:val="22"/>
-          <w:szCs w:val="22"/>
-          <w:lang w:val="en-GB"/>
-        </w:rPr>
-        <w:t>as well as</w:t>
-      </w:r>
-      <w:r>
-        <w:rPr>
-          <w:sz w:val="22"/>
-          <w:szCs w:val="22"/>
-          <w:lang w:val="en-GB"/>
-        </w:rPr>
-        <w:t xml:space="preserve"> how various rendering modes can be adapted</w:t>
-      </w:r>
-      <w:r>
-        <w:rPr>
-          <w:sz w:val="22"/>
-          <w:szCs w:val="22"/>
-          <w:lang w:val="en-GB"/>
-        </w:rPr>
-        <w:t>.</w:t>
+        <w:t xml:space="preserve">. A instance of it is created in line 11. By calling the setMode() method in line 12, the mode selected in the combo boxes by the user, will be applied to the osg::PolygonMode state attribute. The mode that is set here, is not the mode that is described in section </w:t>
+      </w:r>
+      <w:r>
+        <w:rPr>
+          <w:sz w:val="22"/>
+          <w:szCs w:val="22"/>
+          <w:lang w:val="en-GB"/>
+        </w:rPr>
+        <w:fldChar w:fldCharType="begin"/>
+      </w:r>
+      <w:r>
+        <w:rPr>
+          <w:sz w:val="22"/>
+          <w:szCs w:val="22"/>
+          <w:lang w:val="en-GB"/>
+        </w:rPr>
+        <w:instrText xml:space="preserve"> REF _Ref61261984 \r \h </w:instrText>
+      </w:r>
+      <w:r>
+        <w:rPr>
+          <w:sz w:val="22"/>
+          <w:szCs w:val="22"/>
+          <w:lang w:val="en-GB"/>
+        </w:rPr>
+      </w:r>
+      <w:r>
+        <w:rPr>
+          <w:sz w:val="22"/>
+          <w:szCs w:val="22"/>
+          <w:lang w:val="en-GB"/>
+        </w:rPr>
+        <w:fldChar w:fldCharType="separate"/>
+      </w:r>
+      <w:r>
+        <w:rPr>
+          <w:sz w:val="22"/>
+          <w:szCs w:val="22"/>
+          <w:lang w:val="en-GB"/>
+        </w:rPr>
+        <w:t>3.6</w:t>
+      </w:r>
+      <w:r>
+        <w:rPr>
+          <w:sz w:val="22"/>
+          <w:szCs w:val="22"/>
+          <w:lang w:val="en-GB"/>
+        </w:rPr>
+        <w:fldChar w:fldCharType="end"/>
+      </w:r>
+      <w:r>
+        <w:rPr>
+          <w:sz w:val="22"/>
+          <w:szCs w:val="22"/>
+          <w:lang w:val="en-GB"/>
+        </w:rPr>
+        <w:t xml:space="preserve">. It only affects the attribute of the state set. After the configuration of the osg::PolygonMode instance, it is added to the state set of the selected node in line 13 with the call of the setAttribute( ) method of the StateSet object. The flags are used as second parameter.  </w:t>
       </w:r>
     </w:p>
     <w:p>
       <w:pPr>
+        <w:spacing w:line="276" w:lineRule="auto"/>
+        <w:rPr>
+          <w:sz w:val="22"/>
+          <w:szCs w:val="22"/>
+          <w:lang w:val="en-GB"/>
+        </w:rPr>
+      </w:pPr>
+      <w:r>
+        <w:rPr>
+          <w:sz w:val="22"/>
+          <w:szCs w:val="22"/>
+          <w:lang w:val="en-GB"/>
+        </w:rPr>
+        <w:t>T</w:t>
+      </w:r>
+      <w:r>
+        <w:rPr>
+          <w:sz w:val="22"/>
+          <w:szCs w:val="22"/>
+          <w:lang w:val="en-GB"/>
+        </w:rPr>
+        <w:t xml:space="preserve">he </w:t>
+      </w:r>
+      <w:r>
+        <w:rPr>
+          <w:sz w:val="22"/>
+          <w:szCs w:val="22"/>
+          <w:lang w:val="en-GB"/>
+        </w:rPr>
+        <w:t>explanation</w:t>
+      </w:r>
+      <w:r>
+        <w:rPr>
+          <w:sz w:val="22"/>
+          <w:szCs w:val="22"/>
+          <w:lang w:val="en-GB"/>
+        </w:rPr>
+        <w:t xml:space="preserve"> of the displayStateSetOption(</w:t>
+      </w:r>
+      <w:r>
+        <w:rPr>
+          <w:sz w:val="22"/>
+          <w:szCs w:val="22"/>
+          <w:lang w:val="en-GB"/>
+        </w:rPr>
+        <w:t> </w:t>
+      </w:r>
+      <w:r>
+        <w:rPr>
+          <w:sz w:val="22"/>
+          <w:szCs w:val="22"/>
+          <w:lang w:val="en-GB"/>
+        </w:rPr>
+        <w:t xml:space="preserve">) methods of </w:t>
+      </w:r>
+      <w:r>
+        <w:rPr>
+          <w:sz w:val="22"/>
+          <w:szCs w:val="22"/>
+          <w:lang w:val="en-GB"/>
+        </w:rPr>
+        <w:t>further</w:t>
+      </w:r>
+      <w:r>
+        <w:rPr>
+          <w:sz w:val="22"/>
+          <w:szCs w:val="22"/>
+          <w:lang w:val="en-GB"/>
+        </w:rPr>
+        <w:t xml:space="preserve"> classes would exceed the scope of this </w:t>
+      </w:r>
+      <w:r>
+        <w:rPr>
+          <w:sz w:val="22"/>
+          <w:szCs w:val="22"/>
+          <w:lang w:val="en-GB"/>
+        </w:rPr>
+        <w:t xml:space="preserve">report. </w:t>
+      </w:r>
+      <w:r>
+        <w:rPr>
+          <w:sz w:val="22"/>
+          <w:szCs w:val="22"/>
+          <w:lang w:val="en-GB"/>
+        </w:rPr>
+        <w:t xml:space="preserve"> </w:t>
+      </w:r>
+      <w:r>
+        <w:rPr>
+          <w:sz w:val="22"/>
+          <w:szCs w:val="22"/>
+          <w:lang w:val="en-GB"/>
+        </w:rPr>
+        <w:t>The calls within the respective classes of the source code of the Playground project shows how</w:t>
+      </w:r>
+      <w:r>
+        <w:rPr>
+          <w:sz w:val="22"/>
+          <w:szCs w:val="22"/>
+          <w:lang w:val="en-GB"/>
+        </w:rPr>
+        <w:t xml:space="preserve"> StateAttribute</w:t>
+      </w:r>
+      <w:r>
+        <w:rPr>
+          <w:sz w:val="22"/>
+          <w:szCs w:val="22"/>
+          <w:lang w:val="en-GB"/>
+        </w:rPr>
+        <w:t xml:space="preserve"> </w:t>
+      </w:r>
+      <w:r>
+        <w:rPr>
+          <w:sz w:val="22"/>
+          <w:szCs w:val="22"/>
+          <w:lang w:val="en-GB"/>
+        </w:rPr>
+        <w:t>objects</w:t>
+      </w:r>
+      <w:r>
+        <w:rPr>
+          <w:sz w:val="22"/>
+          <w:szCs w:val="22"/>
+          <w:lang w:val="en-GB"/>
+        </w:rPr>
+        <w:t xml:space="preserve"> can be read out </w:t>
+      </w:r>
+      <w:r>
+        <w:rPr>
+          <w:sz w:val="22"/>
+          <w:szCs w:val="22"/>
+          <w:lang w:val="en-GB"/>
+        </w:rPr>
+        <w:t>as well as</w:t>
+      </w:r>
+      <w:r>
+        <w:rPr>
+          <w:sz w:val="22"/>
+          <w:szCs w:val="22"/>
+          <w:lang w:val="en-GB"/>
+        </w:rPr>
+        <w:t xml:space="preserve"> how various rendering modes can be adapted</w:t>
+      </w:r>
+      <w:r>
+        <w:rPr>
+          <w:sz w:val="22"/>
+          <w:szCs w:val="22"/>
+          <w:lang w:val="en-GB"/>
+        </w:rPr>
+        <w:t>.</w:t>
+      </w:r>
+    </w:p>
+    <w:p>
+      <w:pPr>
+        <w:spacing w:line="276" w:lineRule="auto"/>
+        <w:rPr>
+          <w:sz w:val="22"/>
+          <w:szCs w:val="22"/>
+          <w:lang w:val="en-GB"/>
+        </w:rPr>
+      </w:pPr>
+    </w:p>
+    <w:p>
+      <w:pPr>
         <w:pStyle w:val="berschrift1"/>
         <w:rPr>
           <w:lang w:val="en-GB"/>
         </w:rPr>
       </w:pPr>
-      <w:bookmarkStart w:id="55" w:name="_Toc61177895"/>
       <w:bookmarkStart w:id="56" w:name="_Ref61210608"/>
       <w:bookmarkStart w:id="57" w:name="_Ref61255158"/>
+      <w:bookmarkStart w:id="58" w:name="_Toc61262398"/>
       <w:r>
         <w:rPr>
           <w:lang w:val="en-GB"/>
@@ -20570,9 +20591,9 @@
         </w:rPr>
         <w:t>OpenSceneGraph</w:t>
       </w:r>
-      <w:bookmarkEnd w:id="55"/>
       <w:bookmarkEnd w:id="56"/>
       <w:bookmarkEnd w:id="57"/>
+      <w:bookmarkEnd w:id="58"/>
     </w:p>
     <w:p>
       <w:pPr>
@@ -20959,7 +20980,6 @@
             <w:docPart w:val="DefaultPlaceholder_-1854013440"/>
           </w:placeholder>
         </w:sdtPr>
-        <w:sdtEndPr/>
         <w:sdtContent>
           <w:r>
             <w:rPr>
@@ -21032,7 +21052,6 @@
           <w:szCs w:val="22"/>
           <w:lang w:val="en-GB"/>
         </w:rPr>
-        <w:lastRenderedPageBreak/>
         <w:t xml:space="preserve">Via the osgDB library, </w:t>
       </w:r>
       <w:r>
@@ -21328,7 +21347,6 @@
             <w:docPart w:val="DefaultPlaceholder_-1854013440"/>
           </w:placeholder>
         </w:sdtPr>
-        <w:sdtEndPr/>
         <w:sdtContent>
           <w:r>
             <w:rPr>
@@ -21390,11 +21408,12 @@
       <w:pPr>
         <w:pStyle w:val="berschrift1"/>
       </w:pPr>
-      <w:bookmarkStart w:id="58" w:name="_Toc61177896"/>
-      <w:r>
+      <w:bookmarkStart w:id="59" w:name="_Toc61262399"/>
+      <w:r>
+        <w:lastRenderedPageBreak/>
         <w:t>Conclusion</w:t>
       </w:r>
-      <w:bookmarkEnd w:id="58"/>
+      <w:bookmarkEnd w:id="59"/>
     </w:p>
     <w:p>
       <w:pPr>
@@ -21796,7 +21815,6 @@
             <w:docPart w:val="DefaultPlaceholder_-1854013440"/>
           </w:placeholder>
         </w:sdtPr>
-        <w:sdtEndPr/>
         <w:sdtContent>
           <w:r>
             <w:rPr>
@@ -21955,7 +21973,6 @@
             <w:docPart w:val="DefaultPlaceholder_-1854013440"/>
           </w:placeholder>
         </w:sdtPr>
-        <w:sdtEndPr/>
         <w:sdtContent>
           <w:r>
             <w:rPr>
@@ -22266,22 +22283,16 @@
           <w:szCs w:val="22"/>
           <w:lang w:val="en-GB"/>
         </w:rPr>
-      </w:r>
-      <w:r>
-        <w:rPr>
-          <w:sz w:val="22"/>
-          <w:szCs w:val="22"/>
-          <w:lang w:val="en-GB"/>
-        </w:rPr>
         <w:fldChar w:fldCharType="separate"/>
       </w:r>
       <w:r>
         <w:rPr>
-          <w:sz w:val="22"/>
-          <w:szCs w:val="22"/>
-          <w:lang w:val="en-GB"/>
-        </w:rPr>
-        <w:t>4.2.2</w:t>
+          <w:b/>
+          <w:bCs/>
+          <w:sz w:val="22"/>
+          <w:szCs w:val="22"/>
+        </w:rPr>
+        <w:t>Fehler! Verweisquelle konnte nicht gefunden werden.</w:t>
       </w:r>
       <w:r>
         <w:rPr>
@@ -22513,7 +22524,6 @@
             <w:docPart w:val="DefaultPlaceholder_-1854013440"/>
           </w:placeholder>
         </w:sdtPr>
-        <w:sdtEndPr/>
         <w:sdtContent>
           <w:r>
             <w:rPr>
@@ -22781,7 +22791,6 @@
           <w:docPart w:val="DefaultPlaceholder_-1854013440"/>
         </w:placeholder>
       </w:sdtPr>
-      <w:sdtEndPr/>
       <w:sdtContent>
         <w:p>
           <w:pPr>
@@ -22799,14 +22808,14 @@
           <w:r>
             <w:fldChar w:fldCharType="separate"/>
           </w:r>
-          <w:bookmarkStart w:id="59" w:name="_Toc61177897"/>
+          <w:bookmarkStart w:id="60" w:name="_Toc61262400"/>
           <w:r>
             <w:rPr>
               <w:rStyle w:val="berschrift1Zchn"/>
             </w:rPr>
             <w:t>References</w:t>
           </w:r>
-          <w:bookmarkEnd w:id="59"/>
+          <w:bookmarkEnd w:id="60"/>
         </w:p>
         <w:p>
           <w:pPr>
@@ -22818,11 +22827,11 @@
           <w:r>
             <w:tab/>
           </w:r>
-          <w:bookmarkStart w:id="60" w:name="_CTVL0019c182b83660b4ca5b4fa0e06d0a8e52c"/>
+          <w:bookmarkStart w:id="61" w:name="_CTVL0019c182b83660b4ca5b4fa0e06d0a8e52c"/>
           <w:r>
             <w:t>OpenSceneGraph,</w:t>
           </w:r>
-          <w:bookmarkEnd w:id="60"/>
+          <w:bookmarkEnd w:id="61"/>
           <w:r>
             <w:t xml:space="preserve"> </w:t>
           </w:r>
@@ -22846,11 +22855,11 @@
           <w:r>
             <w:tab/>
           </w:r>
-          <w:bookmarkStart w:id="61" w:name="_CTVL001bd592ac00736475784a63e86a9d87d76"/>
+          <w:bookmarkStart w:id="62" w:name="_CTVL001bd592ac00736475784a63e86a9d87d76"/>
           <w:r>
             <w:t>R. Wang and X. Qian,</w:t>
           </w:r>
-          <w:bookmarkEnd w:id="61"/>
+          <w:bookmarkEnd w:id="62"/>
           <w:r>
             <w:t xml:space="preserve"> </w:t>
           </w:r>
@@ -22874,11 +22883,11 @@
           <w:r>
             <w:tab/>
           </w:r>
-          <w:bookmarkStart w:id="62" w:name="_CTVL00143ac730565be492096b0aa336e367c7e"/>
+          <w:bookmarkStart w:id="63" w:name="_CTVL00143ac730565be492096b0aa336e367c7e"/>
           <w:r>
             <w:t>R. Wang and X. Qian,</w:t>
           </w:r>
-          <w:bookmarkEnd w:id="62"/>
+          <w:bookmarkEnd w:id="63"/>
           <w:r>
             <w:t xml:space="preserve"> </w:t>
           </w:r>
@@ -22902,11 +22911,11 @@
           <w:r>
             <w:tab/>
           </w:r>
-          <w:bookmarkStart w:id="63" w:name="_CTVL00141eb3a0f0b084735a2faeb2853671f2d"/>
+          <w:bookmarkStart w:id="64" w:name="_CTVL00141eb3a0f0b084735a2faeb2853671f2d"/>
           <w:r>
             <w:t>OpenSceneGraph,</w:t>
           </w:r>
-          <w:bookmarkEnd w:id="63"/>
+          <w:bookmarkEnd w:id="64"/>
           <w:r>
             <w:t xml:space="preserve"> </w:t>
           </w:r>
@@ -22930,11 +22939,11 @@
           <w:r>
             <w:tab/>
           </w:r>
-          <w:bookmarkStart w:id="64" w:name="_CTVL001fd6a0878a0b04e04a27fde2d9239c7a7"/>
+          <w:bookmarkStart w:id="65" w:name="_CTVL001fd6a0878a0b04e04a27fde2d9239c7a7"/>
           <w:r>
             <w:t>R. Wang and X. Qian,</w:t>
           </w:r>
-          <w:bookmarkEnd w:id="64"/>
+          <w:bookmarkEnd w:id="65"/>
           <w:r>
             <w:t xml:space="preserve"> </w:t>
           </w:r>
@@ -22958,11 +22967,11 @@
           <w:r>
             <w:tab/>
           </w:r>
-          <w:bookmarkStart w:id="65" w:name="_CTVL00181ecf58ad20c4c628180e99d620343cd"/>
+          <w:bookmarkStart w:id="66" w:name="_CTVL00181ecf58ad20c4c628180e99d620343cd"/>
           <w:r>
             <w:t>Quinn Radich and Michael Satran,</w:t>
           </w:r>
-          <w:bookmarkEnd w:id="65"/>
+          <w:bookmarkEnd w:id="66"/>
           <w:r>
             <w:t xml:space="preserve"> </w:t>
           </w:r>
@@ -22986,11 +22995,11 @@
           <w:r>
             <w:tab/>
           </w:r>
-          <w:bookmarkStart w:id="66" w:name="_CTVL0013103a759093741e29f492247d82291fe"/>
+          <w:bookmarkStart w:id="67" w:name="_CTVL0013103a759093741e29f492247d82291fe"/>
           <w:r>
             <w:t>R. Wang and X. Qian,</w:t>
           </w:r>
-          <w:bookmarkEnd w:id="66"/>
+          <w:bookmarkEnd w:id="67"/>
           <w:r>
             <w:t xml:space="preserve"> </w:t>
           </w:r>
@@ -23014,11 +23023,11 @@
           <w:r>
             <w:tab/>
           </w:r>
-          <w:bookmarkStart w:id="67" w:name="_CTVL0011bbfec1029d24a4797f41051d624f4a3"/>
+          <w:bookmarkStart w:id="68" w:name="_CTVL0011bbfec1029d24a4797f41051d624f4a3"/>
           <w:r>
             <w:t>R. Wang and X. Qian,</w:t>
           </w:r>
-          <w:bookmarkEnd w:id="67"/>
+          <w:bookmarkEnd w:id="68"/>
           <w:r>
             <w:t xml:space="preserve"> </w:t>
           </w:r>
@@ -23042,11 +23051,11 @@
           <w:r>
             <w:tab/>
           </w:r>
-          <w:bookmarkStart w:id="68" w:name="_CTVL0014197824c459445c7ad9814bddbfbee9c"/>
+          <w:bookmarkStart w:id="69" w:name="_CTVL0014197824c459445c7ad9814bddbfbee9c"/>
           <w:r>
             <w:t>R. Wang and X. Qian,</w:t>
           </w:r>
-          <w:bookmarkEnd w:id="68"/>
+          <w:bookmarkEnd w:id="69"/>
           <w:r>
             <w:t xml:space="preserve"> </w:t>
           </w:r>
@@ -23070,11 +23079,11 @@
           <w:r>
             <w:tab/>
           </w:r>
-          <w:bookmarkStart w:id="69" w:name="_CTVL0015c99f98dd8a3427a9dfb03895ca2b459"/>
+          <w:bookmarkStart w:id="70" w:name="_CTVL0015c99f98dd8a3427a9dfb03895ca2b459"/>
           <w:r>
             <w:t>OpenSceneGraph,</w:t>
           </w:r>
-          <w:bookmarkEnd w:id="69"/>
+          <w:bookmarkEnd w:id="70"/>
           <w:r>
             <w:t xml:space="preserve"> </w:t>
           </w:r>
@@ -23098,11 +23107,11 @@
           <w:r>
             <w:tab/>
           </w:r>
-          <w:bookmarkStart w:id="70" w:name="_CTVL001d4c643cc2ec44bfcb2cd49ee476ef711"/>
+          <w:bookmarkStart w:id="71" w:name="_CTVL001d4c643cc2ec44bfcb2cd49ee476ef711"/>
           <w:r>
             <w:t>OBJEXX Engineering,</w:t>
           </w:r>
-          <w:bookmarkEnd w:id="70"/>
+          <w:bookmarkEnd w:id="71"/>
           <w:r>
             <w:t xml:space="preserve"> </w:t>
           </w:r>
@@ -23126,11 +23135,11 @@
           <w:r>
             <w:tab/>
           </w:r>
-          <w:bookmarkStart w:id="71" w:name="_CTVL00189717284cbd644d59524169a2b9e3a96"/>
+          <w:bookmarkStart w:id="72" w:name="_CTVL00189717284cbd644d59524169a2b9e3a96"/>
           <w:r>
             <w:t>OpenSceneGraph,</w:t>
           </w:r>
-          <w:bookmarkEnd w:id="71"/>
+          <w:bookmarkEnd w:id="72"/>
           <w:r>
             <w:t xml:space="preserve"> </w:t>
           </w:r>
@@ -23154,11 +23163,11 @@
           <w:r>
             <w:tab/>
           </w:r>
-          <w:bookmarkStart w:id="72" w:name="_CTVL00165b0963a9cfe4fbcb4ddd1e67c39a0f3"/>
+          <w:bookmarkStart w:id="73" w:name="_CTVL00165b0963a9cfe4fbcb4ddd1e67c39a0f3"/>
           <w:r>
             <w:t>R. Wang and X. Qian,</w:t>
           </w:r>
-          <w:bookmarkEnd w:id="72"/>
+          <w:bookmarkEnd w:id="73"/>
           <w:r>
             <w:t xml:space="preserve"> </w:t>
           </w:r>
@@ -23182,11 +23191,11 @@
           <w:r>
             <w:tab/>
           </w:r>
-          <w:bookmarkStart w:id="73" w:name="_CTVL0010504dc8cae164c46834796a64220a519"/>
+          <w:bookmarkStart w:id="74" w:name="_CTVL0010504dc8cae164c46834796a64220a519"/>
           <w:r>
             <w:t>OpenSceneGraph,</w:t>
           </w:r>
-          <w:bookmarkEnd w:id="73"/>
+          <w:bookmarkEnd w:id="74"/>
           <w:r>
             <w:t xml:space="preserve"> </w:t>
           </w:r>
@@ -23210,11 +23219,11 @@
           <w:r>
             <w:tab/>
           </w:r>
-          <w:bookmarkStart w:id="74" w:name="_CTVL00103f70f2862e2452794484c9974b80689"/>
+          <w:bookmarkStart w:id="75" w:name="_CTVL00103f70f2862e2452794484c9974b80689"/>
           <w:r>
             <w:t>R. Wang and X. Qian,</w:t>
           </w:r>
-          <w:bookmarkEnd w:id="74"/>
+          <w:bookmarkEnd w:id="75"/>
           <w:r>
             <w:t xml:space="preserve"> </w:t>
           </w:r>
@@ -23238,11 +23247,11 @@
           <w:r>
             <w:tab/>
           </w:r>
-          <w:bookmarkStart w:id="75" w:name="_CTVL001e6ceb9fc042a4b3fbace516fc5547450"/>
+          <w:bookmarkStart w:id="76" w:name="_CTVL001e6ceb9fc042a4b3fbace516fc5547450"/>
           <w:r>
             <w:t>R. Wang and X. Qian,</w:t>
           </w:r>
-          <w:bookmarkEnd w:id="75"/>
+          <w:bookmarkEnd w:id="76"/>
           <w:r>
             <w:t xml:space="preserve"> </w:t>
           </w:r>
@@ -23270,11 +23279,11 @@
           <w:r>
             <w:tab/>
           </w:r>
-          <w:bookmarkStart w:id="76" w:name="_CTVL001c9793864c8694afd969b1a50d71b77f9"/>
+          <w:bookmarkStart w:id="77" w:name="_CTVL001c9793864c8694afd969b1a50d71b77f9"/>
           <w:r>
             <w:t>R. Wang and X. Qian,</w:t>
           </w:r>
-          <w:bookmarkEnd w:id="76"/>
+          <w:bookmarkEnd w:id="77"/>
           <w:r>
             <w:t xml:space="preserve"> </w:t>
           </w:r>
@@ -23298,11 +23307,11 @@
           <w:r>
             <w:tab/>
           </w:r>
-          <w:bookmarkStart w:id="77" w:name="_CTVL001f764a90d71d340189f9df74e5796ddc4"/>
+          <w:bookmarkStart w:id="78" w:name="_CTVL001f764a90d71d340189f9df74e5796ddc4"/>
           <w:r>
             <w:t>R. Wang and X. Qian,</w:t>
           </w:r>
-          <w:bookmarkEnd w:id="77"/>
+          <w:bookmarkEnd w:id="78"/>
           <w:r>
             <w:t xml:space="preserve"> </w:t>
           </w:r>
@@ -23326,11 +23335,11 @@
           <w:r>
             <w:tab/>
           </w:r>
-          <w:bookmarkStart w:id="78" w:name="_CTVL0012ba54abfb04f4a2f932badf966d2dfaa"/>
+          <w:bookmarkStart w:id="79" w:name="_CTVL0012ba54abfb04f4a2f932badf966d2dfaa"/>
           <w:r>
             <w:t>R. Wang and X. Qian,</w:t>
           </w:r>
-          <w:bookmarkEnd w:id="78"/>
+          <w:bookmarkEnd w:id="79"/>
           <w:r>
             <w:t xml:space="preserve"> </w:t>
           </w:r>
@@ -23354,11 +23363,11 @@
           <w:r>
             <w:tab/>
           </w:r>
-          <w:bookmarkStart w:id="79" w:name="_CTVL0016ce0483e0a89409ab5466e3685aacb78"/>
+          <w:bookmarkStart w:id="80" w:name="_CTVL0016ce0483e0a89409ab5466e3685aacb78"/>
           <w:r>
             <w:t>R. Wang and X. Qian,</w:t>
           </w:r>
-          <w:bookmarkEnd w:id="79"/>
+          <w:bookmarkEnd w:id="80"/>
           <w:r>
             <w:t xml:space="preserve"> </w:t>
           </w:r>
@@ -23382,11 +23391,11 @@
           <w:r>
             <w:tab/>
           </w:r>
-          <w:bookmarkStart w:id="80" w:name="_CTVL00125ca2a31a160420aaee4fe4d64e2d111"/>
+          <w:bookmarkStart w:id="81" w:name="_CTVL00125ca2a31a160420aaee4fe4d64e2d111"/>
           <w:r>
             <w:t>R. Wang and X. Qian,</w:t>
           </w:r>
-          <w:bookmarkEnd w:id="80"/>
+          <w:bookmarkEnd w:id="81"/>
           <w:r>
             <w:t xml:space="preserve"> </w:t>
           </w:r>
@@ -23410,11 +23419,11 @@
           <w:r>
             <w:tab/>
           </w:r>
-          <w:bookmarkStart w:id="81" w:name="_CTVL00155ae7d76b0804950af61db1be83f2c5c"/>
+          <w:bookmarkStart w:id="82" w:name="_CTVL00155ae7d76b0804950af61db1be83f2c5c"/>
           <w:r>
             <w:t>R. Wang and X. Qian,</w:t>
           </w:r>
-          <w:bookmarkEnd w:id="81"/>
+          <w:bookmarkEnd w:id="82"/>
           <w:r>
             <w:t xml:space="preserve"> </w:t>
           </w:r>
@@ -23438,11 +23447,11 @@
           <w:r>
             <w:tab/>
           </w:r>
-          <w:bookmarkStart w:id="82" w:name="_CTVL001bc6d84d0a9e2428ca5a131a7450e7c32"/>
+          <w:bookmarkStart w:id="83" w:name="_CTVL001bc6d84d0a9e2428ca5a131a7450e7c32"/>
           <w:r>
             <w:t>R. Wang and X. Qian,</w:t>
           </w:r>
-          <w:bookmarkEnd w:id="82"/>
+          <w:bookmarkEnd w:id="83"/>
           <w:r>
             <w:t xml:space="preserve"> </w:t>
           </w:r>
@@ -23466,11 +23475,11 @@
           <w:r>
             <w:tab/>
           </w:r>
-          <w:bookmarkStart w:id="83" w:name="_CTVL00140cc81927cf04ca58952619f8214e82c"/>
+          <w:bookmarkStart w:id="84" w:name="_CTVL00140cc81927cf04ca58952619f8214e82c"/>
           <w:r>
             <w:t>R. Wang and X. Qian,</w:t>
           </w:r>
-          <w:bookmarkEnd w:id="83"/>
+          <w:bookmarkEnd w:id="84"/>
           <w:r>
             <w:t xml:space="preserve"> </w:t>
           </w:r>
@@ -23494,11 +23503,11 @@
           <w:r>
             <w:tab/>
           </w:r>
-          <w:bookmarkStart w:id="84" w:name="_CTVL001f4371db92ff841b29d2001fc62d8087d"/>
+          <w:bookmarkStart w:id="85" w:name="_CTVL001f4371db92ff841b29d2001fc62d8087d"/>
           <w:r>
             <w:t>R. Wang and X. Qian,</w:t>
           </w:r>
-          <w:bookmarkEnd w:id="84"/>
+          <w:bookmarkEnd w:id="85"/>
           <w:r>
             <w:t xml:space="preserve"> </w:t>
           </w:r>
@@ -23522,11 +23531,11 @@
           <w:r>
             <w:tab/>
           </w:r>
-          <w:bookmarkStart w:id="85" w:name="_CTVL001b1a928fe0b1c483187e2b3f39dc1e667"/>
+          <w:bookmarkStart w:id="86" w:name="_CTVL001b1a928fe0b1c483187e2b3f39dc1e667"/>
           <w:r>
             <w:t>R. Wang and X. Qian,</w:t>
           </w:r>
-          <w:bookmarkEnd w:id="85"/>
+          <w:bookmarkEnd w:id="86"/>
           <w:r>
             <w:t xml:space="preserve"> </w:t>
           </w:r>
@@ -23550,11 +23559,11 @@
           <w:r>
             <w:tab/>
           </w:r>
-          <w:bookmarkStart w:id="86" w:name="_CTVL0019ed0bc14cc5a42bd957f00284feb1591"/>
+          <w:bookmarkStart w:id="87" w:name="_CTVL0019ed0bc14cc5a42bd957f00284feb1591"/>
           <w:r>
             <w:t>R. Wang and X. Qian,</w:t>
           </w:r>
-          <w:bookmarkEnd w:id="86"/>
+          <w:bookmarkEnd w:id="87"/>
           <w:r>
             <w:t xml:space="preserve"> </w:t>
           </w:r>
@@ -23578,11 +23587,11 @@
           <w:r>
             <w:tab/>
           </w:r>
-          <w:bookmarkStart w:id="87" w:name="_CTVL001270ed0d541f24a099a9335129450adc3"/>
+          <w:bookmarkStart w:id="88" w:name="_CTVL001270ed0d541f24a099a9335129450adc3"/>
           <w:r>
             <w:t>Alexey Galitsyn,</w:t>
           </w:r>
-          <w:bookmarkEnd w:id="87"/>
+          <w:bookmarkEnd w:id="88"/>
           <w:r>
             <w:t xml:space="preserve"> </w:t>
           </w:r>
@@ -23606,11 +23615,11 @@
           <w:r>
             <w:tab/>
           </w:r>
-          <w:bookmarkStart w:id="88" w:name="_CTVL0014cdd9a70f26248e2ba260e218c0a3d26"/>
+          <w:bookmarkStart w:id="89" w:name="_CTVL0014cdd9a70f26248e2ba260e218c0a3d26"/>
           <w:r>
             <w:t>R. Wang and X. Qian,</w:t>
           </w:r>
-          <w:bookmarkEnd w:id="88"/>
+          <w:bookmarkEnd w:id="89"/>
           <w:r>
             <w:t xml:space="preserve"> </w:t>
           </w:r>
@@ -23635,11 +23644,11 @@
           <w:r>
             <w:tab/>
           </w:r>
-          <w:bookmarkStart w:id="89" w:name="_CTVL0015aed551599ca4e61a73f35bfbef627ba"/>
+          <w:bookmarkStart w:id="90" w:name="_CTVL0015aed551599ca4e61a73f35bfbef627ba"/>
           <w:r>
             <w:t>OpenSceneGraph,</w:t>
           </w:r>
-          <w:bookmarkEnd w:id="89"/>
+          <w:bookmarkEnd w:id="90"/>
           <w:r>
             <w:t xml:space="preserve"> </w:t>
           </w:r>
@@ -23663,11 +23672,11 @@
           <w:r>
             <w:tab/>
           </w:r>
-          <w:bookmarkStart w:id="90" w:name="_CTVL001a76e1d20c1294d8aa870937e51fce389"/>
+          <w:bookmarkStart w:id="91" w:name="_CTVL001a76e1d20c1294d8aa870937e51fce389"/>
           <w:r>
             <w:t>Wikipedia - The Free Encyclopedia,</w:t>
           </w:r>
-          <w:bookmarkEnd w:id="90"/>
+          <w:bookmarkEnd w:id="91"/>
           <w:r>
             <w:t xml:space="preserve"> </w:t>
           </w:r>
@@ -23691,11 +23700,11 @@
           <w:r>
             <w:tab/>
           </w:r>
-          <w:bookmarkStart w:id="91" w:name="_CTVL001a032833388e84491805962624a7c1bfb"/>
+          <w:bookmarkStart w:id="92" w:name="_CTVL001a032833388e84491805962624a7c1bfb"/>
           <w:r>
             <w:t>Tom Forsyth,</w:t>
           </w:r>
-          <w:bookmarkEnd w:id="91"/>
+          <w:bookmarkEnd w:id="92"/>
           <w:r>
             <w:t xml:space="preserve"> </w:t>
           </w:r>
@@ -23719,11 +23728,11 @@
           <w:r>
             <w:tab/>
           </w:r>
-          <w:bookmarkStart w:id="92" w:name="_CTVL001de3d359b8cea4479abd144692e9cde07"/>
+          <w:bookmarkStart w:id="93" w:name="_CTVL001de3d359b8cea4479abd144692e9cde07"/>
           <w:r>
             <w:t>R. Wang and X. Qian,</w:t>
           </w:r>
-          <w:bookmarkEnd w:id="92"/>
+          <w:bookmarkEnd w:id="93"/>
           <w:r>
             <w:t xml:space="preserve"> </w:t>
           </w:r>
@@ -23769,7 +23778,7 @@
           <w:lang w:val="en-GB"/>
         </w:rPr>
       </w:pPr>
-      <w:bookmarkStart w:id="93" w:name="_Toc61177898"/>
+      <w:bookmarkStart w:id="94" w:name="_Toc61262401"/>
       <w:r>
         <w:rPr>
           <w:lang w:val="en-GB"/>
@@ -23795,7 +23804,7 @@
         </w:rPr>
         <w:t xml:space="preserve"> Image of all OpenSceneGraph Libraries</w:t>
       </w:r>
-      <w:bookmarkEnd w:id="93"/>
+      <w:bookmarkEnd w:id="94"/>
     </w:p>
     <w:p>
       <w:pPr>
@@ -23860,9 +23869,9 @@
           <w:lang w:val="en-GB"/>
         </w:rPr>
       </w:pPr>
-      <w:bookmarkStart w:id="94" w:name="_Ref61209589"/>
-      <w:bookmarkStart w:id="95" w:name="_Toc61176410"/>
-      <w:bookmarkStart w:id="96" w:name="_Ref61209581"/>
+      <w:bookmarkStart w:id="95" w:name="_Ref61209589"/>
+      <w:bookmarkStart w:id="96" w:name="_Toc61176410"/>
+      <w:bookmarkStart w:id="97" w:name="_Ref61209581"/>
       <w:r>
         <w:rPr>
           <w:sz w:val="20"/>
@@ -23909,7 +23918,7 @@
         </w:rPr>
         <w:fldChar w:fldCharType="end"/>
       </w:r>
-      <w:bookmarkEnd w:id="94"/>
+      <w:bookmarkEnd w:id="95"/>
       <w:r>
         <w:rPr>
           <w:sz w:val="20"/>
@@ -23918,8 +23927,8 @@
         </w:rPr>
         <w:t>: List of al libraries provided by OpenSceneGraph (Version 3.6.5)</w:t>
       </w:r>
-      <w:bookmarkEnd w:id="95"/>
       <w:bookmarkEnd w:id="96"/>
+      <w:bookmarkEnd w:id="97"/>
     </w:p>
     <w:p>
       <w:pPr>
@@ -23955,8 +23964,8 @@
           <w:lang w:val="en-GB"/>
         </w:rPr>
       </w:pPr>
-      <w:bookmarkStart w:id="97" w:name="_Ref61126265"/>
-      <w:bookmarkStart w:id="98" w:name="_Toc61177899"/>
+      <w:bookmarkStart w:id="98" w:name="_Ref61126265"/>
+      <w:bookmarkStart w:id="99" w:name="_Toc61262402"/>
       <w:r>
         <w:rPr>
           <w:lang w:val="en-GB"/>
@@ -23988,8 +23997,8 @@
         </w:rPr>
         <w:t>“Hello World” Project</w:t>
       </w:r>
-      <w:bookmarkEnd w:id="97"/>
       <w:bookmarkEnd w:id="98"/>
+      <w:bookmarkEnd w:id="99"/>
     </w:p>
     <w:p>
       <w:pPr>
@@ -24055,8 +24064,8 @@
           <w:lang w:val="en-GB"/>
         </w:rPr>
       </w:pPr>
-      <w:bookmarkStart w:id="99" w:name="_Ref61256272"/>
-      <w:bookmarkStart w:id="100" w:name="_Toc61176411"/>
+      <w:bookmarkStart w:id="100" w:name="_Ref61256272"/>
+      <w:bookmarkStart w:id="101" w:name="_Toc61176411"/>
       <w:r>
         <w:rPr>
           <w:sz w:val="20"/>
@@ -24103,7 +24112,7 @@
         </w:rPr>
         <w:fldChar w:fldCharType="end"/>
       </w:r>
-      <w:bookmarkEnd w:id="99"/>
+      <w:bookmarkEnd w:id="100"/>
       <w:r>
         <w:rPr>
           <w:sz w:val="20"/>
@@ -24112,7 +24121,7 @@
         </w:rPr>
         <w:t>: Screenshot of the "Hello World" Project</w:t>
       </w:r>
-      <w:bookmarkEnd w:id="100"/>
+      <w:bookmarkEnd w:id="101"/>
     </w:p>
     <w:p>
       <w:pPr>
@@ -24141,10 +24150,10 @@
           <w:lang w:val="en-GB"/>
         </w:rPr>
       </w:pPr>
-      <w:bookmarkStart w:id="101" w:name="_Toc61177900"/>
       <w:bookmarkStart w:id="102" w:name="_Ref61257244"/>
       <w:bookmarkStart w:id="103" w:name="_Ref61257292"/>
       <w:bookmarkStart w:id="104" w:name="_Ref61257963"/>
+      <w:bookmarkStart w:id="105" w:name="_Toc61262403"/>
       <w:r>
         <w:rPr>
           <w:lang w:val="en-GB"/>
@@ -24164,10 +24173,10 @@
         </w:rPr>
         <w:t xml:space="preserve"> Screenshots of the Playground Project</w:t>
       </w:r>
-      <w:bookmarkEnd w:id="101"/>
       <w:bookmarkEnd w:id="102"/>
       <w:bookmarkEnd w:id="103"/>
       <w:bookmarkEnd w:id="104"/>
+      <w:bookmarkEnd w:id="105"/>
     </w:p>
     <w:p>
       <w:pPr>
@@ -24244,7 +24253,7 @@
           <w:szCs w:val="22"/>
         </w:rPr>
       </w:pPr>
-      <w:bookmarkStart w:id="105" w:name="_Toc61176412"/>
+      <w:bookmarkStart w:id="106" w:name="_Toc61176412"/>
       <w:r>
         <w:rPr>
           <w:sz w:val="22"/>
@@ -24295,7 +24304,7 @@
         </w:rPr>
         <w:t>: Closed editor</w:t>
       </w:r>
-      <w:bookmarkEnd w:id="105"/>
+      <w:bookmarkEnd w:id="106"/>
     </w:p>
     <w:p>
       <w:pPr>
@@ -24381,7 +24390,7 @@
           <w:lang w:val="en-GB"/>
         </w:rPr>
       </w:pPr>
-      <w:bookmarkStart w:id="106" w:name="_Toc61176413"/>
+      <w:bookmarkStart w:id="107" w:name="_Toc61176413"/>
       <w:r>
         <w:rPr>
           <w:sz w:val="22"/>
@@ -24432,7 +24441,7 @@
         </w:rPr>
         <w:t>: Opened editor</w:t>
       </w:r>
-      <w:bookmarkEnd w:id="106"/>
+      <w:bookmarkEnd w:id="107"/>
     </w:p>
     <w:p>
       <w:pPr>
@@ -24510,8 +24519,8 @@
           <w:szCs w:val="22"/>
         </w:rPr>
       </w:pPr>
-      <w:bookmarkStart w:id="107" w:name="_Ref61210084"/>
-      <w:bookmarkStart w:id="108" w:name="_Toc61176414"/>
+      <w:bookmarkStart w:id="108" w:name="_Ref61210084"/>
+      <w:bookmarkStart w:id="109" w:name="_Toc61176414"/>
       <w:r>
         <w:rPr>
           <w:sz w:val="22"/>
@@ -24555,7 +24564,7 @@
         </w:rPr>
         <w:fldChar w:fldCharType="end"/>
       </w:r>
-      <w:bookmarkEnd w:id="107"/>
+      <w:bookmarkEnd w:id="108"/>
       <w:r>
         <w:rPr>
           <w:sz w:val="22"/>
@@ -24563,7 +24572,7 @@
         </w:rPr>
         <w:t>: Opened tree view</w:t>
       </w:r>
-      <w:bookmarkEnd w:id="108"/>
+      <w:bookmarkEnd w:id="109"/>
     </w:p>
     <w:p>
       <w:pPr>
@@ -24647,8 +24656,8 @@
           <w:szCs w:val="22"/>
         </w:rPr>
       </w:pPr>
-      <w:bookmarkStart w:id="109" w:name="_Ref61210096"/>
-      <w:bookmarkStart w:id="110" w:name="_Toc61176415"/>
+      <w:bookmarkStart w:id="110" w:name="_Ref61210096"/>
+      <w:bookmarkStart w:id="111" w:name="_Toc61176415"/>
       <w:r>
         <w:rPr>
           <w:sz w:val="22"/>
@@ -24692,7 +24701,7 @@
         </w:rPr>
         <w:fldChar w:fldCharType="end"/>
       </w:r>
-      <w:bookmarkEnd w:id="109"/>
+      <w:bookmarkEnd w:id="110"/>
       <w:r>
         <w:rPr>
           <w:sz w:val="22"/>
@@ -24700,7 +24709,7 @@
         </w:rPr>
         <w:t>: Group node selected</w:t>
       </w:r>
-      <w:bookmarkEnd w:id="110"/>
+      <w:bookmarkEnd w:id="111"/>
     </w:p>
     <w:p>
       <w:pPr>
@@ -24777,7 +24786,7 @@
           <w:szCs w:val="22"/>
         </w:rPr>
       </w:pPr>
-      <w:bookmarkStart w:id="111" w:name="_Toc61176416"/>
+      <w:bookmarkStart w:id="112" w:name="_Toc61176416"/>
       <w:r>
         <w:rPr>
           <w:sz w:val="22"/>
@@ -24828,7 +24837,7 @@
         </w:rPr>
         <w:t>: Geode node selected</w:t>
       </w:r>
-      <w:bookmarkEnd w:id="111"/>
+      <w:bookmarkEnd w:id="112"/>
     </w:p>
     <w:p>
       <w:pPr>
@@ -24911,7 +24920,7 @@
           <w:szCs w:val="22"/>
         </w:rPr>
       </w:pPr>
-      <w:bookmarkStart w:id="112" w:name="_Toc61176417"/>
+      <w:bookmarkStart w:id="113" w:name="_Toc61176417"/>
       <w:r>
         <w:rPr>
           <w:sz w:val="22"/>
@@ -24962,7 +24971,7 @@
         </w:rPr>
         <w:t>: Sphere added</w:t>
       </w:r>
-      <w:bookmarkEnd w:id="112"/>
+      <w:bookmarkEnd w:id="113"/>
     </w:p>
     <w:p>
       <w:pPr>
@@ -25039,7 +25048,7 @@
           <w:lang w:val="en-GB"/>
         </w:rPr>
       </w:pPr>
-      <w:bookmarkStart w:id="113" w:name="_Toc61176418"/>
+      <w:bookmarkStart w:id="114" w:name="_Toc61176418"/>
       <w:r>
         <w:rPr>
           <w:sz w:val="22"/>
@@ -25094,7 +25103,7 @@
         </w:rPr>
         <w:t>: "Add Node from File" option opened</w:t>
       </w:r>
-      <w:bookmarkEnd w:id="113"/>
+      <w:bookmarkEnd w:id="114"/>
     </w:p>
     <w:p>
       <w:pPr>
@@ -25179,7 +25188,7 @@
           <w:lang w:val="en-GB"/>
         </w:rPr>
       </w:pPr>
-      <w:bookmarkStart w:id="114" w:name="_Toc61176419"/>
+      <w:bookmarkStart w:id="115" w:name="_Toc61176419"/>
       <w:r>
         <w:rPr>
           <w:sz w:val="22"/>
@@ -25250,7 +25259,7 @@
         </w:rPr>
         <w:t>cessna.osg file added to the scene graph</w:t>
       </w:r>
-      <w:bookmarkEnd w:id="114"/>
+      <w:bookmarkEnd w:id="115"/>
     </w:p>
     <w:p>
       <w:pPr>
@@ -25327,7 +25336,7 @@
           <w:lang w:val="en-GB"/>
         </w:rPr>
       </w:pPr>
-      <w:bookmarkStart w:id="115" w:name="_Toc61176420"/>
+      <w:bookmarkStart w:id="116" w:name="_Toc61176420"/>
       <w:r>
         <w:rPr>
           <w:sz w:val="22"/>
@@ -25398,7 +25407,7 @@
         </w:rPr>
         <w:t xml:space="preserve"> cessna.osg and censsafire.osg as child nodes</w:t>
       </w:r>
-      <w:bookmarkEnd w:id="115"/>
+      <w:bookmarkEnd w:id="116"/>
     </w:p>
     <w:p>
       <w:pPr>
@@ -25483,7 +25492,7 @@
           <w:lang w:val="en-GB"/>
         </w:rPr>
       </w:pPr>
-      <w:bookmarkStart w:id="116" w:name="_Toc61176421"/>
+      <w:bookmarkStart w:id="117" w:name="_Toc61176421"/>
       <w:r>
         <w:rPr>
           <w:sz w:val="22"/>
@@ -25554,7 +25563,7 @@
         </w:rPr>
         <w:t xml:space="preserve"> cessna.osg and censsafire.osg as child nodes, while cessna.osg group is toggled to off</w:t>
       </w:r>
-      <w:bookmarkEnd w:id="116"/>
+      <w:bookmarkEnd w:id="117"/>
     </w:p>
     <w:p>
       <w:pPr>
@@ -25632,7 +25641,7 @@
           <w:lang w:val="en-GB"/>
         </w:rPr>
       </w:pPr>
-      <w:bookmarkStart w:id="117" w:name="_Toc61176422"/>
+      <w:bookmarkStart w:id="118" w:name="_Toc61176422"/>
       <w:r>
         <w:rPr>
           <w:sz w:val="22"/>
@@ -25767,7 +25776,7 @@
         </w:rPr>
         <w:t xml:space="preserve"> 50</w:t>
       </w:r>
-      <w:bookmarkEnd w:id="117"/>
+      <w:bookmarkEnd w:id="118"/>
     </w:p>
     <w:p>
       <w:pPr>
@@ -25851,7 +25860,7 @@
           <w:lang w:val="en-GB"/>
         </w:rPr>
       </w:pPr>
-      <w:bookmarkStart w:id="118" w:name="_Toc61176423"/>
+      <w:bookmarkStart w:id="119" w:name="_Toc61176423"/>
       <w:r>
         <w:rPr>
           <w:sz w:val="22"/>
@@ -25986,7 +25995,7 @@
         </w:rPr>
         <w:t xml:space="preserve"> 50</w:t>
       </w:r>
-      <w:bookmarkEnd w:id="118"/>
+      <w:bookmarkEnd w:id="119"/>
     </w:p>
     <w:p>
       <w:pPr>
@@ -26064,7 +26073,7 @@
           <w:lang w:val="en-GB"/>
         </w:rPr>
       </w:pPr>
-      <w:bookmarkStart w:id="119" w:name="_Toc61176424"/>
+      <w:bookmarkStart w:id="120" w:name="_Toc61176424"/>
       <w:r>
         <w:rPr>
           <w:sz w:val="22"/>
@@ -26151,7 +26160,7 @@
         </w:rPr>
         <w:t xml:space="preserve"> selected and "Adjust State" option opened</w:t>
       </w:r>
-      <w:bookmarkEnd w:id="119"/>
+      <w:bookmarkEnd w:id="120"/>
     </w:p>
     <w:p>
       <w:pPr>
@@ -26235,7 +26244,7 @@
           <w:lang w:val="en-GB"/>
         </w:rPr>
       </w:pPr>
-      <w:bookmarkStart w:id="120" w:name="_Toc61176425"/>
+      <w:bookmarkStart w:id="121" w:name="_Toc61176425"/>
       <w:r>
         <w:rPr>
           <w:sz w:val="22"/>
@@ -26312,7 +26321,6 @@
             <w:docPart w:val="DefaultPlaceholder_-1854013440"/>
           </w:placeholder>
         </w:sdtPr>
-        <w:sdtEndPr/>
         <w:sdtContent>
           <w:r>
             <w:rPr>
@@ -26378,7 +26386,7 @@
         </w:rPr>
         <w:t xml:space="preserve"> displayed in the editor</w:t>
       </w:r>
-      <w:bookmarkEnd w:id="120"/>
+      <w:bookmarkEnd w:id="121"/>
     </w:p>
     <w:sectPr>
       <w:footerReference w:type="default" r:id="rId37"/>
@@ -29258,7 +29266,7 @@
   <w:style w:type="paragraph" w:default="1" w:styleId="Standard">
     <w:name w:val="Normal"/>
     <w:qFormat/>
-    <w:rsid w:val="00C12E79"/>
+    <w:rsid w:val="00453B63"/>
     <w:pPr>
       <w:spacing w:after="120"/>
       <w:jc w:val="both"/>
@@ -30676,6 +30684,7 @@
   <w:rsids>
     <w:rsidRoot w:val="00EE1719"/>
     <w:rsid w:val="00300563"/>
+    <w:rsid w:val="003932B8"/>
     <w:rsid w:val="004E5EF7"/>
     <w:rsid w:val="00550546"/>
     <w:rsid w:val="00884219"/>
@@ -31428,7 +31437,7 @@
 </file>
 
 <file path=customXml/itemProps1.xml><?xml version="1.0" encoding="utf-8"?>
-<ds:datastoreItem xmlns:ds="http://schemas.openxmlformats.org/officeDocument/2006/customXml" ds:itemID="{54A216BC-1918-4916-81A9-F6510E014C52}">
+<ds:datastoreItem xmlns:ds="http://schemas.openxmlformats.org/officeDocument/2006/customXml" ds:itemID="{05813D19-BC96-4C1E-A25F-D59D7061DA09}">
   <ds:schemaRefs>
     <ds:schemaRef ds:uri="http://schemas.openxmlformats.org/officeDocument/2006/bibliography"/>
   </ds:schemaRefs>

--- a/Documentation/20201215ABi(OpenSceneGraph).docx
+++ b/Documentation/20201215ABi(OpenSceneGraph).docx
@@ -14,6 +14,8 @@
         </w:rPr>
       </w:pPr>
       <w:bookmarkStart w:id="0" w:name="_Toc1925151"/>
+      <w:bookmarkStart w:id="1" w:name="_GoBack"/>
+      <w:bookmarkEnd w:id="1"/>
     </w:p>
     <w:p>
       <w:pPr>
@@ -113,7 +115,7 @@
               </wp:anchor>
             </w:drawing>
           </mc:Choice>
-          <mc:Fallback xmlns="">
+          <mc:Fallback>
             <w:pict>
               <v:line w14:anchorId="528BDE09" id="Gerader Verbinder 1" o:spid="_x0000_s1026" style="position:absolute;z-index:251659264;visibility:visible;mso-wrap-style:square;mso-width-percent:0;mso-wrap-distance-left:9pt;mso-wrap-distance-top:0;mso-wrap-distance-right:9pt;mso-wrap-distance-bottom:0;mso-position-horizontal:center;mso-position-horizontal-relative:margin;mso-position-vertical:absolute;mso-position-vertical-relative:text;mso-width-percent:0;mso-width-relative:margin" from="0,6.35pt" to="96.85pt,6.35pt" o:gfxdata="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" strokecolor="black [3213]" strokeweight="1pt">
                 <v:stroke joinstyle="miter"/>
@@ -425,8 +427,8 @@
       </w:r>
     </w:p>
     <w:bookmarkEnd w:id="0" w:displacedByCustomXml="next"/>
-    <w:bookmarkStart w:id="1" w:name="_Toc61262380" w:displacedByCustomXml="next"/>
-    <w:bookmarkStart w:id="2" w:name="_Toc61164547" w:displacedByCustomXml="next"/>
+    <w:bookmarkStart w:id="2" w:name="_Toc61262380" w:displacedByCustomXml="next"/>
+    <w:bookmarkStart w:id="3" w:name="_Toc61164547" w:displacedByCustomXml="next"/>
     <w:sdt>
       <w:sdtPr>
         <w:rPr>
@@ -443,6 +445,7 @@
           <w:docPartUnique/>
         </w:docPartObj>
       </w:sdtPr>
+      <w:sdtEndPr/>
       <w:sdtContent>
         <w:p>
           <w:pPr>
@@ -462,8 +465,8 @@
             </w:rPr>
             <w:t>Table of Contents</w:t>
           </w:r>
+          <w:bookmarkEnd w:id="3"/>
           <w:bookmarkEnd w:id="2"/>
-          <w:bookmarkEnd w:id="1"/>
         </w:p>
         <w:p>
           <w:pPr>
@@ -2885,12 +2888,12 @@
         </w:numPr>
         <w:ind w:left="432"/>
       </w:pPr>
-      <w:bookmarkStart w:id="3" w:name="_Toc61262381"/>
+      <w:bookmarkStart w:id="4" w:name="_Toc61262381"/>
       <w:r>
         <w:lastRenderedPageBreak/>
         <w:t>List of Figures</w:t>
       </w:r>
-      <w:bookmarkEnd w:id="3"/>
+      <w:bookmarkEnd w:id="4"/>
     </w:p>
     <w:p>
       <w:pPr>
@@ -4430,20 +4433,7 @@
             <w:szCs w:val="22"/>
             <w:lang w:val="en-GB"/>
           </w:rPr>
-          <w:t>Figure 16:  Switch node with nodes from cessna.osg and censsafire.osg as child nodes, while cessna.osg group</w:t>
-        </w:r>
-        <w:bookmarkStart w:id="4" w:name="_GoBack"/>
-        <w:bookmarkEnd w:id="4"/>
-        <w:r>
-          <w:rPr>
-            <w:rStyle w:val="Hyperlink"/>
-            <w:rFonts w:ascii="Linux Libertine O" w:hAnsi="Linux Libertine O" w:cs="Linux Libertine O"/>
-            <w:noProof/>
-            <w:sz w:val="22"/>
-            <w:szCs w:val="22"/>
-            <w:lang w:val="en-GB"/>
-          </w:rPr>
-          <w:t xml:space="preserve"> is toggled to off</w:t>
+          <w:t>Figure 16:  Switch node with nodes from cessna.osg and censsafire.osg as child nodes, while cessna.osg group is toggled to off</w:t>
         </w:r>
         <w:r>
           <w:rPr>
@@ -5009,6 +4999,7 @@
             <w:docPart w:val="DefaultPlaceholder_-1854013440"/>
           </w:placeholder>
         </w:sdtPr>
+        <w:sdtEndPr/>
         <w:sdtContent>
           <w:r>
             <w:rPr>
@@ -5176,6 +5167,7 @@
             <w:docPart w:val="DefaultPlaceholder_-1854013440"/>
           </w:placeholder>
         </w:sdtPr>
+        <w:sdtEndPr/>
         <w:sdtContent>
           <w:r>
             <w:rPr>
@@ -5372,6 +5364,7 @@
             <w:docPart w:val="DefaultPlaceholder_-1854013440"/>
           </w:placeholder>
         </w:sdtPr>
+        <w:sdtEndPr/>
         <w:sdtContent>
           <w:r>
             <w:rPr>
@@ -5604,6 +5597,7 @@
             <w:docPart w:val="DefaultPlaceholder_-1854013440"/>
           </w:placeholder>
         </w:sdtPr>
+        <w:sdtEndPr/>
         <w:sdtContent>
           <w:r>
             <w:rPr>
@@ -5726,6 +5720,7 @@
             <w:docPart w:val="DefaultPlaceholder_-1854013440"/>
           </w:placeholder>
         </w:sdtPr>
+        <w:sdtEndPr/>
         <w:sdtContent>
           <w:r>
             <w:rPr>
@@ -6077,6 +6072,7 @@
             <w:docPart w:val="DefaultPlaceholder_-1854013440"/>
           </w:placeholder>
         </w:sdtPr>
+        <w:sdtEndPr/>
         <w:sdtContent>
           <w:r>
             <w:rPr>
@@ -6226,6 +6222,7 @@
             <w:docPart w:val="DefaultPlaceholder_-1854013440"/>
           </w:placeholder>
         </w:sdtPr>
+        <w:sdtEndPr/>
         <w:sdtContent>
           <w:r>
             <w:rPr>
@@ -6321,6 +6318,7 @@
             <w:docPart w:val="DefaultPlaceholder_-1854013440"/>
           </w:placeholder>
         </w:sdtPr>
+        <w:sdtEndPr/>
         <w:sdtContent>
           <w:r>
             <w:rPr>
@@ -6506,6 +6504,7 @@
             <w:docPart w:val="DefaultPlaceholder_-1854013440"/>
           </w:placeholder>
         </w:sdtPr>
+        <w:sdtEndPr/>
         <w:sdtContent>
           <w:r>
             <w:rPr>
@@ -6612,6 +6611,7 @@
             <w:docPart w:val="A569D33A22FE4FCABD7FCC4395451248"/>
           </w:placeholder>
         </w:sdtPr>
+        <w:sdtEndPr/>
         <w:sdtContent>
           <w:r>
             <w:rPr>
@@ -6823,6 +6823,7 @@
             <w:docPart w:val="DefaultPlaceholder_-1854013440"/>
           </w:placeholder>
         </w:sdtPr>
+        <w:sdtEndPr/>
         <w:sdtContent>
           <w:r>
             <w:rPr>
@@ -7100,6 +7101,7 @@
             <w:docPart w:val="595074ACEDDF4E0DAE92FECA3F12CF1D"/>
           </w:placeholder>
         </w:sdtPr>
+        <w:sdtEndPr/>
         <w:sdtContent>
           <w:r>
             <w:rPr>
@@ -7227,6 +7229,7 @@
             <w:docPart w:val="DefaultPlaceholder_-1854013440"/>
           </w:placeholder>
         </w:sdtPr>
+        <w:sdtEndPr/>
         <w:sdtContent>
           <w:r>
             <w:rPr>
@@ -7543,6 +7546,7 @@
             <w:docPart w:val="DefaultPlaceholder_-1854013440"/>
           </w:placeholder>
         </w:sdtPr>
+        <w:sdtEndPr/>
         <w:sdtContent>
           <w:r>
             <w:rPr>
@@ -7786,6 +7790,7 @@
             <w:docPart w:val="DefaultPlaceholder_-1854013440"/>
           </w:placeholder>
         </w:sdtPr>
+        <w:sdtEndPr/>
         <w:sdtContent>
           <w:r>
             <w:rPr>
@@ -8079,6 +8084,7 @@
             <w:docPart w:val="DefaultPlaceholder_-1854013440"/>
           </w:placeholder>
         </w:sdtPr>
+        <w:sdtEndPr/>
         <w:sdtContent>
           <w:r>
             <w:rPr>
@@ -8194,6 +8200,7 @@
             <w:docPart w:val="DefaultPlaceholder_-1854013440"/>
           </w:placeholder>
         </w:sdtPr>
+        <w:sdtEndPr/>
         <w:sdtContent>
           <w:r>
             <w:rPr>
@@ -8381,6 +8388,7 @@
             <w:docPart w:val="DefaultPlaceholder_-1854013440"/>
           </w:placeholder>
         </w:sdtPr>
+        <w:sdtEndPr/>
         <w:sdtContent>
           <w:r>
             <w:rPr>
@@ -8777,6 +8785,7 @@
             <w:docPart w:val="DefaultPlaceholder_-1854013440"/>
           </w:placeholder>
         </w:sdtPr>
+        <w:sdtEndPr/>
         <w:sdtContent>
           <w:r>
             <w:rPr>
@@ -9039,10 +9048,10 @@
             <v:path o:extrusionok="f" gradientshapeok="t" o:connecttype="rect"/>
             <o:lock v:ext="edit" aspectratio="t"/>
           </v:shapetype>
-          <v:shape id="_x0000_i1025" type="#_x0000_t75" style="width:453.5pt;height:142.95pt" o:ole="">
+          <v:shape id="_x0000_i1025" type="#_x0000_t75" style="width:453.75pt;height:143.25pt" o:ole="">
             <v:imagedata r:id="rId12" o:title=""/>
           </v:shape>
-          <o:OLEObject Type="Embed" ProgID="Word.OpenDocumentText.12" ShapeID="_x0000_i1025" DrawAspect="Content" ObjectID="_1671875261" r:id="rId13"/>
+          <o:OLEObject Type="Embed" ProgID="Word.OpenDocumentText.12" ShapeID="_x0000_i1025" DrawAspect="Content" ObjectID="_1671875519" r:id="rId13"/>
         </w:object>
       </w:r>
     </w:p>
@@ -9135,6 +9144,7 @@
             <w:docPart w:val="DefaultPlaceholder_-1854013440"/>
           </w:placeholder>
         </w:sdtPr>
+        <w:sdtEndPr/>
         <w:sdtContent>
           <w:r>
             <w:rPr>
@@ -9593,6 +9603,7 @@
             <w:docPart w:val="DefaultPlaceholder_-1854013440"/>
           </w:placeholder>
         </w:sdtPr>
+        <w:sdtEndPr/>
         <w:sdtContent>
           <w:r>
             <w:rPr>
@@ -10044,6 +10055,7 @@
             <w:docPart w:val="DefaultPlaceholder_-1854013440"/>
           </w:placeholder>
         </w:sdtPr>
+        <w:sdtEndPr/>
         <w:sdtContent>
           <w:r>
             <w:rPr>
@@ -10166,6 +10178,7 @@
             <w:docPart w:val="DefaultPlaceholder_-1854013440"/>
           </w:placeholder>
         </w:sdtPr>
+        <w:sdtEndPr/>
         <w:sdtContent>
           <w:r>
             <w:rPr>
@@ -10261,6 +10274,7 @@
             <w:docPart w:val="DefaultPlaceholder_-1854013440"/>
           </w:placeholder>
         </w:sdtPr>
+        <w:sdtEndPr/>
         <w:sdtContent>
           <w:r>
             <w:rPr>
@@ -10338,6 +10352,7 @@
             <w:docPart w:val="DefaultPlaceholder_-1854013440"/>
           </w:placeholder>
         </w:sdtPr>
+        <w:sdtEndPr/>
         <w:sdtContent>
           <w:r>
             <w:rPr>
@@ -10444,6 +10459,7 @@
             <w:docPart w:val="DefaultPlaceholder_-1854013440"/>
           </w:placeholder>
         </w:sdtPr>
+        <w:sdtEndPr/>
         <w:sdtContent>
           <w:r>
             <w:rPr>
@@ -10566,6 +10582,7 @@
             <w:docPart w:val="DefaultPlaceholder_-1854013440"/>
           </w:placeholder>
         </w:sdtPr>
+        <w:sdtEndPr/>
         <w:sdtContent>
           <w:r>
             <w:rPr>
@@ -10706,6 +10723,7 @@
             <w:docPart w:val="DefaultPlaceholder_-1854013440"/>
           </w:placeholder>
         </w:sdtPr>
+        <w:sdtEndPr/>
         <w:sdtContent>
           <w:r>
             <w:rPr>
@@ -10810,6 +10828,7 @@
             <w:docPart w:val="DefaultPlaceholder_-1854013440"/>
           </w:placeholder>
         </w:sdtPr>
+        <w:sdtEndPr/>
         <w:sdtContent>
           <w:r>
             <w:rPr>
@@ -10896,6 +10915,7 @@
             <w:docPart w:val="DefaultPlaceholder_-1854013440"/>
           </w:placeholder>
         </w:sdtPr>
+        <w:sdtEndPr/>
         <w:sdtContent>
           <w:r>
             <w:rPr>
@@ -11018,6 +11038,7 @@
             <w:docPart w:val="DefaultPlaceholder_-1854013440"/>
           </w:placeholder>
         </w:sdtPr>
+        <w:sdtEndPr/>
         <w:sdtContent>
           <w:r>
             <w:rPr>
@@ -11185,6 +11206,7 @@
             <w:docPart w:val="DefaultPlaceholder_-1854013440"/>
           </w:placeholder>
         </w:sdtPr>
+        <w:sdtEndPr/>
         <w:sdtContent>
           <w:r>
             <w:rPr>
@@ -11337,6 +11359,7 @@
             <w:docPart w:val="DefaultPlaceholder_-1854013440"/>
           </w:placeholder>
         </w:sdtPr>
+        <w:sdtEndPr/>
         <w:sdtContent>
           <w:r>
             <w:rPr>
@@ -11558,6 +11581,7 @@
             <w:docPart w:val="DefaultPlaceholder_-1854013440"/>
           </w:placeholder>
         </w:sdtPr>
+        <w:sdtEndPr/>
         <w:sdtContent>
           <w:r>
             <w:rPr>
@@ -11823,6 +11847,7 @@
             <w:docPart w:val="DefaultPlaceholder_-1854013440"/>
           </w:placeholder>
         </w:sdtPr>
+        <w:sdtEndPr/>
         <w:sdtContent>
           <w:r>
             <w:rPr>
@@ -11915,6 +11940,7 @@
             <w:docPart w:val="DefaultPlaceholder_-1854013440"/>
           </w:placeholder>
         </w:sdtPr>
+        <w:sdtEndPr/>
         <w:sdtContent>
           <w:r>
             <w:rPr>
@@ -12307,6 +12333,7 @@
             <w:docPart w:val="DefaultPlaceholder_-1854013440"/>
           </w:placeholder>
         </w:sdtPr>
+        <w:sdtEndPr/>
         <w:sdtContent>
           <w:r>
             <w:rPr>
@@ -12467,6 +12494,7 @@
             <w:docPart w:val="DefaultPlaceholder_-1854013440"/>
           </w:placeholder>
         </w:sdtPr>
+        <w:sdtEndPr/>
         <w:sdtContent>
           <w:r>
             <w:rPr>
@@ -12722,6 +12750,7 @@
             <w:docPart w:val="DefaultPlaceholder_-1854013440"/>
           </w:placeholder>
         </w:sdtPr>
+        <w:sdtEndPr/>
         <w:sdtContent>
           <w:r>
             <w:rPr>
@@ -13154,6 +13183,7 @@
             <w:docPart w:val="DefaultPlaceholder_-1854013440"/>
           </w:placeholder>
         </w:sdtPr>
+        <w:sdtEndPr/>
         <w:sdtContent>
           <w:r>
             <w:rPr>
@@ -13477,6 +13507,7 @@
             <w:docPart w:val="DefaultPlaceholder_-1854013440"/>
           </w:placeholder>
         </w:sdtPr>
+        <w:sdtEndPr/>
         <w:sdtContent>
           <w:r>
             <w:rPr>
@@ -13734,6 +13765,7 @@
             <w:docPart w:val="DefaultPlaceholder_-1854013440"/>
           </w:placeholder>
         </w:sdtPr>
+        <w:sdtEndPr/>
         <w:sdtContent>
           <w:r>
             <w:rPr>
@@ -13900,6 +13932,7 @@
             <w:docPart w:val="DefaultPlaceholder_-1854013440"/>
           </w:placeholder>
         </w:sdtPr>
+        <w:sdtEndPr/>
         <w:sdtContent>
           <w:r>
             <w:rPr>
@@ -14078,6 +14111,7 @@
             <w:docPart w:val="DefaultPlaceholder_-1854013440"/>
           </w:placeholder>
         </w:sdtPr>
+        <w:sdtEndPr/>
         <w:sdtContent>
           <w:r>
             <w:rPr>
@@ -14191,6 +14225,7 @@
             <w:docPart w:val="DefaultPlaceholder_-1854013440"/>
           </w:placeholder>
         </w:sdtPr>
+        <w:sdtEndPr/>
         <w:sdtContent>
           <w:r>
             <w:rPr>
@@ -14471,6 +14506,7 @@
             <w:docPart w:val="DefaultPlaceholder_-1854013440"/>
           </w:placeholder>
         </w:sdtPr>
+        <w:sdtEndPr/>
         <w:sdtContent>
           <w:r>
             <w:rPr>
@@ -14767,6 +14803,7 @@
             <w:docPart w:val="DefaultPlaceholder_-1854013440"/>
           </w:placeholder>
         </w:sdtPr>
+        <w:sdtEndPr/>
         <w:sdtContent>
           <w:r>
             <w:rPr>
@@ -14989,6 +15026,7 @@
             <w:docPart w:val="DefaultPlaceholder_-1854013440"/>
           </w:placeholder>
         </w:sdtPr>
+        <w:sdtEndPr/>
         <w:sdtContent>
           <w:r>
             <w:rPr>
@@ -15159,6 +15197,7 @@
             <w:docPart w:val="DefaultPlaceholder_-1854013440"/>
           </w:placeholder>
         </w:sdtPr>
+        <w:sdtEndPr/>
         <w:sdtContent>
           <w:r>
             <w:rPr>
@@ -15390,6 +15429,7 @@
             <w:docPart w:val="DefaultPlaceholder_-1854013440"/>
           </w:placeholder>
         </w:sdtPr>
+        <w:sdtEndPr/>
         <w:sdtContent>
           <w:r>
             <w:rPr>
@@ -15552,6 +15592,7 @@
             <w:docPart w:val="DefaultPlaceholder_-1854013440"/>
           </w:placeholder>
         </w:sdtPr>
+        <w:sdtEndPr/>
         <w:sdtContent>
           <w:r>
             <w:rPr>
@@ -15688,6 +15729,7 @@
             <w:docPart w:val="DefaultPlaceholder_-1854013440"/>
           </w:placeholder>
         </w:sdtPr>
+        <w:sdtEndPr/>
         <w:sdtContent>
           <w:r>
             <w:rPr>
@@ -15975,6 +16017,7 @@
             <w:docPart w:val="DefaultPlaceholder_-1854013440"/>
           </w:placeholder>
         </w:sdtPr>
+        <w:sdtEndPr/>
         <w:sdtContent>
           <w:r>
             <w:rPr>
@@ -16232,6 +16275,7 @@
             <w:docPart w:val="DefaultPlaceholder_-1854013440"/>
           </w:placeholder>
         </w:sdtPr>
+        <w:sdtEndPr/>
         <w:sdtContent>
           <w:r>
             <w:rPr>
@@ -16410,6 +16454,7 @@
             <w:docPart w:val="DefaultPlaceholder_-1854013440"/>
           </w:placeholder>
         </w:sdtPr>
+        <w:sdtEndPr/>
         <w:sdtContent>
           <w:r>
             <w:rPr>
@@ -16505,6 +16550,7 @@
             <w:docPart w:val="DefaultPlaceholder_-1854013440"/>
           </w:placeholder>
         </w:sdtPr>
+        <w:sdtEndPr/>
         <w:sdtContent>
           <w:r>
             <w:rPr>
@@ -16609,6 +16655,7 @@
             <w:docPart w:val="DefaultPlaceholder_-1854013440"/>
           </w:placeholder>
         </w:sdtPr>
+        <w:sdtEndPr/>
         <w:sdtContent>
           <w:r>
             <w:rPr>
@@ -18184,6 +18231,7 @@
             <w:docPart w:val="DefaultPlaceholder_-1854013440"/>
           </w:placeholder>
         </w:sdtPr>
+        <w:sdtEndPr/>
         <w:sdtContent>
           <w:r>
             <w:rPr>
@@ -18423,6 +18471,7 @@
             <w:docPart w:val="DefaultPlaceholder_-1854013440"/>
           </w:placeholder>
         </w:sdtPr>
+        <w:sdtEndPr/>
         <w:sdtContent>
           <w:r>
             <w:rPr>
@@ -19411,10 +19460,10 @@
           <w:lang w:val="en-GB"/>
         </w:rPr>
         <w:object w:dxaOrig="9406" w:dyaOrig="2786" w14:anchorId="1F2480C1">
-          <v:shape id="_x0000_i1026" type="#_x0000_t75" style="width:470.7pt;height:138.65pt" o:ole="">
+          <v:shape id="_x0000_i1026" type="#_x0000_t75" style="width:471pt;height:138.75pt" o:ole="">
             <v:imagedata r:id="rId17" o:title=""/>
           </v:shape>
-          <o:OLEObject Type="Embed" ProgID="Word.OpenDocumentText.12" ShapeID="_x0000_i1026" DrawAspect="Content" ObjectID="_1671875262" r:id="rId18"/>
+          <o:OLEObject Type="Embed" ProgID="Word.OpenDocumentText.12" ShapeID="_x0000_i1026" DrawAspect="Content" ObjectID="_1671875520" r:id="rId18"/>
         </w:object>
       </w:r>
     </w:p>
@@ -19834,7 +19883,23 @@
           <w:szCs w:val="22"/>
           <w:lang w:val="en-GB"/>
         </w:rPr>
-        <w:t xml:space="preserve"> are implemented, the displayStateSetOption(</w:t>
+        <w:t xml:space="preserve"> are implemented, the </w:t>
+      </w:r>
+      <w:r>
+        <w:rPr>
+          <w:sz w:val="22"/>
+          <w:szCs w:val="22"/>
+          <w:lang w:val="en-GB"/>
+        </w:rPr>
+        <w:t xml:space="preserve">major parts of the </w:t>
+      </w:r>
+      <w:r>
+        <w:rPr>
+          <w:sz w:val="22"/>
+          <w:szCs w:val="22"/>
+          <w:lang w:val="en-GB"/>
+        </w:rPr>
+        <w:t>displayStateSetOption(</w:t>
       </w:r>
       <w:r>
         <w:rPr>
@@ -19882,7 +19947,14 @@
           <w:szCs w:val="22"/>
           <w:lang w:val="en-GB"/>
         </w:rPr>
-        <w:instrText xml:space="preserve"> REF _Ref61210444 \h </w:instrText>
+        <w:instrText xml:space="preserve"> REF _Ref61262653 \h </w:instrText>
+      </w:r>
+      <w:r>
+        <w:rPr>
+          <w:sz w:val="22"/>
+          <w:szCs w:val="22"/>
+          <w:lang w:val="en-GB"/>
+        </w:rPr>
       </w:r>
       <w:r>
         <w:rPr>
@@ -19894,12 +19966,28 @@
       </w:r>
       <w:r>
         <w:rPr>
-          <w:b/>
-          <w:bCs/>
-          <w:sz w:val="22"/>
-          <w:szCs w:val="22"/>
-        </w:rPr>
-        <w:t>Fehler! Verweisquelle konnte nicht gefunden werden.</w:t>
+          <w:sz w:val="22"/>
+          <w:szCs w:val="22"/>
+          <w:lang w:val="en-GB"/>
+        </w:rPr>
+        <w:t xml:space="preserve">Listing </w:t>
+      </w:r>
+      <w:r>
+        <w:rPr>
+          <w:noProof/>
+          <w:sz w:val="22"/>
+          <w:szCs w:val="22"/>
+          <w:lang w:val="en-GB"/>
+        </w:rPr>
+        <w:t>3</w:t>
+      </w:r>
+      <w:r>
+        <w:rPr>
+          <w:sz w:val="22"/>
+          <w:szCs w:val="22"/>
+          <w:lang w:val="en-GB"/>
+        </w:rPr>
+        <w:t>: Major part of the implementation of the displayStateSetOption( ) method of the AdjustPolygonMode class</w:t>
       </w:r>
       <w:r>
         <w:rPr>
@@ -19915,7 +20003,15 @@
           <w:szCs w:val="22"/>
           <w:lang w:val="en-GB"/>
         </w:rPr>
-        <w:t xml:space="preserve">. The class inherits from the StateSetOption class. It offers the user the possibility to </w:t>
+        <w:t xml:space="preserve">. </w:t>
+      </w:r>
+      <w:r>
+        <w:rPr>
+          <w:sz w:val="22"/>
+          <w:szCs w:val="22"/>
+          <w:lang w:val="en-GB"/>
+        </w:rPr>
+        <w:t xml:space="preserve">The class inherits from the StateSetOption class. It offers the user the possibility to </w:t>
       </w:r>
       <w:r>
         <w:rPr>
@@ -19953,10 +20049,10 @@
           <w:lang w:val="en-GB"/>
         </w:rPr>
         <w:object w:dxaOrig="9072" w:dyaOrig="5405" w14:anchorId="27C90D7F">
-          <v:shape id="_x0000_i1063" type="#_x0000_t75" style="width:453.5pt;height:269.75pt" o:ole="">
+          <v:shape id="_x0000_i1027" type="#_x0000_t75" style="width:453.75pt;height:270pt" o:ole="">
             <v:imagedata r:id="rId19" o:title=""/>
           </v:shape>
-          <o:OLEObject Type="Embed" ProgID="Word.OpenDocumentText.12" ShapeID="_x0000_i1063" DrawAspect="Content" ObjectID="_1671875263" r:id="rId20"/>
+          <o:OLEObject Type="Embed" ProgID="Word.OpenDocumentText.12" ShapeID="_x0000_i1027" DrawAspect="Content" ObjectID="_1671875521" r:id="rId20"/>
         </w:object>
       </w:r>
     </w:p>
@@ -19970,13 +20066,14 @@
           <w:lang w:val="en-GB"/>
         </w:rPr>
       </w:pPr>
-      <w:r>
-        <w:rPr>
-          <w:sz w:val="22"/>
-          <w:szCs w:val="22"/>
-          <w:lang w:val="en-GB"/>
-        </w:rPr>
-        <w:t xml:space="preserve">Code Snippet </w:t>
+      <w:bookmarkStart w:id="56" w:name="_Ref61262653"/>
+      <w:r>
+        <w:rPr>
+          <w:sz w:val="22"/>
+          <w:szCs w:val="22"/>
+          <w:lang w:val="en-GB"/>
+        </w:rPr>
+        <w:t xml:space="preserve">Listing </w:t>
       </w:r>
       <w:r>
         <w:rPr>
@@ -20022,240 +20119,20 @@
           <w:szCs w:val="22"/>
           <w:lang w:val="en-GB"/>
         </w:rPr>
-        <w:t>: Listing 3: Major part of the implementation of the displayStateSetOption( ) method of the AdjustPolygonMode class</w:t>
-      </w:r>
+        <w:t>: Major part of the implementation of the displayStateSetOption( ) method of the AdjustPolygonMode class</w:t>
+      </w:r>
+      <w:bookmarkEnd w:id="56"/>
     </w:p>
     <w:p>
       <w:pPr>
-        <w:spacing w:line="276" w:lineRule="auto"/>
-        <w:rPr>
-          <w:sz w:val="22"/>
-          <w:szCs w:val="22"/>
-          <w:lang w:val="en-GB"/>
-        </w:rPr>
-      </w:pPr>
-      <w:r>
-        <w:rPr>
-          <w:sz w:val="22"/>
-          <w:szCs w:val="22"/>
-          <w:lang w:val="en-GB"/>
-        </w:rPr>
-        <w:lastRenderedPageBreak/>
-        <w:t xml:space="preserve">A smart pointer (described in section </w:t>
-      </w:r>
-      <w:r>
-        <w:rPr>
-          <w:sz w:val="22"/>
-          <w:szCs w:val="22"/>
-          <w:lang w:val="en-GB"/>
-        </w:rPr>
-        <w:fldChar w:fldCharType="begin"/>
-      </w:r>
-      <w:r>
-        <w:rPr>
-          <w:sz w:val="22"/>
-          <w:szCs w:val="22"/>
-          <w:lang w:val="en-GB"/>
-        </w:rPr>
-        <w:instrText xml:space="preserve"> REF _Ref61210995 \r \h </w:instrText>
-      </w:r>
-      <w:r>
-        <w:rPr>
-          <w:sz w:val="22"/>
-          <w:szCs w:val="22"/>
-          <w:lang w:val="en-GB"/>
-        </w:rPr>
-      </w:r>
-      <w:r>
-        <w:rPr>
-          <w:sz w:val="22"/>
-          <w:szCs w:val="22"/>
-          <w:lang w:val="en-GB"/>
-        </w:rPr>
-        <w:fldChar w:fldCharType="separate"/>
-      </w:r>
-      <w:r>
-        <w:rPr>
-          <w:sz w:val="22"/>
-          <w:szCs w:val="22"/>
-          <w:lang w:val="en-GB"/>
-        </w:rPr>
-        <w:t>3.5</w:t>
-      </w:r>
-      <w:r>
-        <w:rPr>
-          <w:sz w:val="22"/>
-          <w:szCs w:val="22"/>
-          <w:lang w:val="en-GB"/>
-        </w:rPr>
-        <w:fldChar w:fldCharType="end"/>
-      </w:r>
-      <w:r>
-        <w:rPr>
-          <w:sz w:val="22"/>
-          <w:szCs w:val="22"/>
-          <w:lang w:val="en-GB"/>
-        </w:rPr>
-        <w:t xml:space="preserve">) to the StateSet object (described in </w:t>
-      </w:r>
-      <w:r>
-        <w:rPr>
-          <w:sz w:val="22"/>
-          <w:szCs w:val="22"/>
-          <w:lang w:val="en-GB"/>
-        </w:rPr>
-        <w:fldChar w:fldCharType="begin"/>
-      </w:r>
-      <w:r>
-        <w:rPr>
-          <w:sz w:val="22"/>
-          <w:szCs w:val="22"/>
-          <w:lang w:val="en-GB"/>
-        </w:rPr>
-        <w:instrText xml:space="preserve"> REF _Ref61211018 \r \h </w:instrText>
-      </w:r>
-      <w:r>
-        <w:rPr>
-          <w:sz w:val="22"/>
-          <w:szCs w:val="22"/>
-          <w:lang w:val="en-GB"/>
-        </w:rPr>
-      </w:r>
-      <w:r>
-        <w:rPr>
-          <w:sz w:val="22"/>
-          <w:szCs w:val="22"/>
-          <w:lang w:val="en-GB"/>
-        </w:rPr>
-        <w:fldChar w:fldCharType="separate"/>
-      </w:r>
-      <w:r>
-        <w:rPr>
-          <w:sz w:val="22"/>
-          <w:szCs w:val="22"/>
-          <w:lang w:val="en-GB"/>
-        </w:rPr>
-        <w:t>3.6</w:t>
-      </w:r>
-      <w:r>
-        <w:rPr>
-          <w:sz w:val="22"/>
-          <w:szCs w:val="22"/>
-          <w:lang w:val="en-GB"/>
-        </w:rPr>
-        <w:fldChar w:fldCharType="end"/>
-      </w:r>
-      <w:r>
-        <w:rPr>
-          <w:sz w:val="22"/>
-          <w:szCs w:val="22"/>
-          <w:lang w:val="en-GB"/>
-        </w:rPr>
-        <w:t>) of the selected node is transferred as parameter.</w:t>
-      </w:r>
-      <w:r>
-        <w:rPr>
-          <w:sz w:val="22"/>
-          <w:szCs w:val="22"/>
-          <w:lang w:val="en-GB"/>
-        </w:rPr>
-        <w:t xml:space="preserve"> In the lines </w:t>
-      </w:r>
-      <w:r>
-        <w:rPr>
-          <w:sz w:val="22"/>
-          <w:szCs w:val="22"/>
-          <w:lang w:val="en-GB"/>
-        </w:rPr>
-        <w:t>6</w:t>
-      </w:r>
-      <w:r>
-        <w:rPr>
-          <w:sz w:val="22"/>
-          <w:szCs w:val="22"/>
-          <w:lang w:val="en-GB"/>
-        </w:rPr>
-        <w:t xml:space="preserve"> and 7 combo boxes are display, that allow the user to decide on which face which polygon mode should be applied. The selection of the faces corresponds to the OpenGL enumerations GL_FRONT, GL_BACK and GL_FRONT_AND_BACK.</w:t>
-      </w:r>
-      <w:r>
-        <w:rPr>
-          <w:sz w:val="22"/>
-          <w:szCs w:val="22"/>
-          <w:lang w:val="en-GB"/>
-        </w:rPr>
-        <w:t xml:space="preserve"> </w:t>
-      </w:r>
-      <w:r>
-        <w:rPr>
-          <w:sz w:val="22"/>
-          <w:szCs w:val="22"/>
-          <w:lang w:val="en-GB"/>
-        </w:rPr>
-        <w:t xml:space="preserve">The selection of the polygon mode to be applied corresponds to </w:t>
-      </w:r>
-      <w:r>
-        <w:rPr>
-          <w:sz w:val="22"/>
-          <w:szCs w:val="22"/>
-          <w:lang w:val="en-GB"/>
-        </w:rPr>
-        <w:t xml:space="preserve">GL_POINT, GL_LINE and GL_FILL. To manage this values within, OpenSceneGraph, it provides the enumerations osg::PolygonMode::Face and osg::PolygonMode::Mode. The selection within the combo box is mapped to values of these enumeration within the maps selctionIdToPolygonModeFace and selectionIdToPolygonModeMode. In line 8 a addition combo box is displayed, to allow the user to define the flag of the polygon mode to be used. With the flag he can control the inheritance of this mode. The flags are described in section </w:t>
-      </w:r>
-      <w:r>
-        <w:rPr>
-          <w:sz w:val="22"/>
-          <w:szCs w:val="22"/>
-          <w:lang w:val="en-GB"/>
-        </w:rPr>
-        <w:fldChar w:fldCharType="begin"/>
-      </w:r>
-      <w:r>
-        <w:rPr>
-          <w:sz w:val="22"/>
-          <w:szCs w:val="22"/>
-          <w:lang w:val="en-GB"/>
-        </w:rPr>
-        <w:instrText xml:space="preserve"> REF _Ref61261515 \r \h </w:instrText>
-      </w:r>
-      <w:r>
-        <w:rPr>
-          <w:sz w:val="22"/>
-          <w:szCs w:val="22"/>
-          <w:lang w:val="en-GB"/>
-        </w:rPr>
-      </w:r>
-      <w:r>
-        <w:rPr>
-          <w:sz w:val="22"/>
-          <w:szCs w:val="22"/>
-          <w:lang w:val="en-GB"/>
-        </w:rPr>
-        <w:fldChar w:fldCharType="separate"/>
-      </w:r>
-      <w:r>
-        <w:rPr>
-          <w:sz w:val="22"/>
-          <w:szCs w:val="22"/>
-          <w:lang w:val="en-GB"/>
-        </w:rPr>
-        <w:t>3.6</w:t>
-      </w:r>
-      <w:r>
-        <w:rPr>
-          <w:sz w:val="22"/>
-          <w:szCs w:val="22"/>
-          <w:lang w:val="en-GB"/>
-        </w:rPr>
-        <w:fldChar w:fldCharType="end"/>
-      </w:r>
-      <w:r>
-        <w:rPr>
-          <w:sz w:val="22"/>
-          <w:szCs w:val="22"/>
-          <w:lang w:val="en-GB"/>
-        </w:rPr>
-        <w:t>. To use them in OpenSceneGraph provides a further enumeration. It is osg::StateAttribute::Values. To be able to transfer the selection to values of this enumeration, the map selctionIdToStateAttributeFlag is used.</w:t>
-      </w:r>
+        <w:pStyle w:val="Beschriftung"/>
+        <w:jc w:val="center"/>
+        <w:rPr>
+          <w:sz w:val="22"/>
+          <w:szCs w:val="22"/>
+          <w:lang w:val="en-GB"/>
+        </w:rPr>
+      </w:pPr>
     </w:p>
     <w:p>
       <w:pPr>
@@ -20272,15 +20149,7 @@
           <w:szCs w:val="22"/>
           <w:lang w:val="en-GB"/>
         </w:rPr>
-        <w:t>Below the combo boxes to specifiy the values that define the polygon mode, a button is displayed in line 10 to add the polygon mode to the state set. If the button is pressed, the code block between lines 11 to 14 will be executed. T</w:t>
-      </w:r>
-      <w:r>
-        <w:rPr>
-          <w:sz w:val="22"/>
-          <w:szCs w:val="22"/>
-          <w:lang w:val="en-GB"/>
-        </w:rPr>
-        <w:t xml:space="preserve">o apply the polygon mode to a state set, the osg::PolygonMode class needs to be used. It is derived from the osg::StateAttribute class, which is described in section </w:t>
+        <w:t xml:space="preserve">A smart pointer (described in section </w:t>
       </w:r>
       <w:r>
         <w:rPr>
@@ -20296,7 +20165,7 @@
           <w:szCs w:val="22"/>
           <w:lang w:val="en-GB"/>
         </w:rPr>
-        <w:instrText xml:space="preserve"> REF _Ref61261812 \r \h </w:instrText>
+        <w:instrText xml:space="preserve"> REF _Ref61210995 \r \h </w:instrText>
       </w:r>
       <w:r>
         <w:rPr>
@@ -20319,6 +20188,61 @@
           <w:szCs w:val="22"/>
           <w:lang w:val="en-GB"/>
         </w:rPr>
+        <w:t>3.5</w:t>
+      </w:r>
+      <w:r>
+        <w:rPr>
+          <w:sz w:val="22"/>
+          <w:szCs w:val="22"/>
+          <w:lang w:val="en-GB"/>
+        </w:rPr>
+        <w:fldChar w:fldCharType="end"/>
+      </w:r>
+      <w:r>
+        <w:rPr>
+          <w:sz w:val="22"/>
+          <w:szCs w:val="22"/>
+          <w:lang w:val="en-GB"/>
+        </w:rPr>
+        <w:t xml:space="preserve">) to the StateSet object (described in </w:t>
+      </w:r>
+      <w:r>
+        <w:rPr>
+          <w:sz w:val="22"/>
+          <w:szCs w:val="22"/>
+          <w:lang w:val="en-GB"/>
+        </w:rPr>
+        <w:fldChar w:fldCharType="begin"/>
+      </w:r>
+      <w:r>
+        <w:rPr>
+          <w:sz w:val="22"/>
+          <w:szCs w:val="22"/>
+          <w:lang w:val="en-GB"/>
+        </w:rPr>
+        <w:instrText xml:space="preserve"> REF _Ref61211018 \r \h </w:instrText>
+      </w:r>
+      <w:r>
+        <w:rPr>
+          <w:sz w:val="22"/>
+          <w:szCs w:val="22"/>
+          <w:lang w:val="en-GB"/>
+        </w:rPr>
+      </w:r>
+      <w:r>
+        <w:rPr>
+          <w:sz w:val="22"/>
+          <w:szCs w:val="22"/>
+          <w:lang w:val="en-GB"/>
+        </w:rPr>
+        <w:fldChar w:fldCharType="separate"/>
+      </w:r>
+      <w:r>
+        <w:rPr>
+          <w:sz w:val="22"/>
+          <w:szCs w:val="22"/>
+          <w:lang w:val="en-GB"/>
+        </w:rPr>
         <w:t>3.6</w:t>
       </w:r>
       <w:r>
@@ -20335,7 +20259,47 @@
           <w:szCs w:val="22"/>
           <w:lang w:val="en-GB"/>
         </w:rPr>
-        <w:t xml:space="preserve">. A instance of it is created in line 11. By calling the setMode() method in line 12, the mode selected in the combo boxes by the user, will be applied to the osg::PolygonMode state attribute. The mode that is set here, is not the mode that is described in section </w:t>
+        <w:t xml:space="preserve">) of the selected node is transferred as parameter. In the lines </w:t>
+      </w:r>
+      <w:r>
+        <w:rPr>
+          <w:sz w:val="22"/>
+          <w:szCs w:val="22"/>
+          <w:lang w:val="en-GB"/>
+        </w:rPr>
+        <w:t>6</w:t>
+      </w:r>
+      <w:r>
+        <w:rPr>
+          <w:sz w:val="22"/>
+          <w:szCs w:val="22"/>
+          <w:lang w:val="en-GB"/>
+        </w:rPr>
+        <w:t xml:space="preserve"> and 7 combo boxes are display, that allow the user to decide on which face which polygon mode should be applied. The selection of the faces corresponds to the OpenGL enumerations GL_FRONT, GL_BACK and GL_FRONT_AND_BACK.</w:t>
+      </w:r>
+      <w:r>
+        <w:rPr>
+          <w:sz w:val="22"/>
+          <w:szCs w:val="22"/>
+          <w:lang w:val="en-GB"/>
+        </w:rPr>
+        <w:t xml:space="preserve"> </w:t>
+      </w:r>
+      <w:r>
+        <w:rPr>
+          <w:sz w:val="22"/>
+          <w:szCs w:val="22"/>
+          <w:lang w:val="en-GB"/>
+        </w:rPr>
+        <w:t xml:space="preserve">The selection of the polygon mode to be applied corresponds to </w:t>
+      </w:r>
+      <w:r>
+        <w:rPr>
+          <w:sz w:val="22"/>
+          <w:szCs w:val="22"/>
+          <w:lang w:val="en-GB"/>
+        </w:rPr>
+        <w:t xml:space="preserve">GL_POINT, GL_LINE and GL_FILL. To manage this values within, OpenSceneGraph, it provides the enumerations osg::PolygonMode::Face and osg::PolygonMode::Mode. The selection within the combo box is mapped to values of these enumeration within the maps selctionIdToPolygonModeFace and selectionIdToPolygonModeMode. In line 8 a addition combo box is displayed, to allow the user to define the flag of the polygon mode to be used. With the flag he can control the inheritance of this mode. The flags are described in section </w:t>
       </w:r>
       <w:r>
         <w:rPr>
@@ -20351,7 +20315,7 @@
           <w:szCs w:val="22"/>
           <w:lang w:val="en-GB"/>
         </w:rPr>
-        <w:instrText xml:space="preserve"> REF _Ref61261984 \r \h </w:instrText>
+        <w:instrText xml:space="preserve"> REF _Ref61261515 \r \h </w:instrText>
       </w:r>
       <w:r>
         <w:rPr>
@@ -20390,7 +20354,7 @@
           <w:szCs w:val="22"/>
           <w:lang w:val="en-GB"/>
         </w:rPr>
-        <w:t xml:space="preserve">. It only affects the attribute of the state set. After the configuration of the osg::PolygonMode instance, it is added to the state set of the selected node in line 13 with the call of the setAttribute( ) method of the StateSet object. The flags are used as second parameter.  </w:t>
+        <w:t>. To use them in OpenSceneGraph provides a further enumeration. It is osg::StateAttribute::Values. To be able to transfer the selection to values of this enumeration, the map selctionIdToStateAttributeFlag is used.</w:t>
       </w:r>
     </w:p>
     <w:p>
@@ -20408,143 +20372,125 @@
           <w:szCs w:val="22"/>
           <w:lang w:val="en-GB"/>
         </w:rPr>
-        <w:t>T</w:t>
-      </w:r>
-      <w:r>
-        <w:rPr>
-          <w:sz w:val="22"/>
-          <w:szCs w:val="22"/>
-          <w:lang w:val="en-GB"/>
-        </w:rPr>
-        <w:t xml:space="preserve">he </w:t>
-      </w:r>
-      <w:r>
-        <w:rPr>
-          <w:sz w:val="22"/>
-          <w:szCs w:val="22"/>
-          <w:lang w:val="en-GB"/>
-        </w:rPr>
-        <w:t>explanation</w:t>
-      </w:r>
-      <w:r>
-        <w:rPr>
-          <w:sz w:val="22"/>
-          <w:szCs w:val="22"/>
-          <w:lang w:val="en-GB"/>
-        </w:rPr>
-        <w:t xml:space="preserve"> of the displayStateSetOption(</w:t>
-      </w:r>
-      <w:r>
-        <w:rPr>
-          <w:sz w:val="22"/>
-          <w:szCs w:val="22"/>
-          <w:lang w:val="en-GB"/>
-        </w:rPr>
-        <w:t> </w:t>
-      </w:r>
-      <w:r>
-        <w:rPr>
-          <w:sz w:val="22"/>
-          <w:szCs w:val="22"/>
-          <w:lang w:val="en-GB"/>
-        </w:rPr>
-        <w:t xml:space="preserve">) methods of </w:t>
-      </w:r>
-      <w:r>
-        <w:rPr>
-          <w:sz w:val="22"/>
-          <w:szCs w:val="22"/>
-          <w:lang w:val="en-GB"/>
-        </w:rPr>
-        <w:t>further</w:t>
-      </w:r>
-      <w:r>
-        <w:rPr>
-          <w:sz w:val="22"/>
-          <w:szCs w:val="22"/>
-          <w:lang w:val="en-GB"/>
-        </w:rPr>
-        <w:t xml:space="preserve"> classes would exceed the scope of this </w:t>
-      </w:r>
-      <w:r>
-        <w:rPr>
-          <w:sz w:val="22"/>
-          <w:szCs w:val="22"/>
-          <w:lang w:val="en-GB"/>
-        </w:rPr>
-        <w:t xml:space="preserve">report. </w:t>
-      </w:r>
-      <w:r>
-        <w:rPr>
-          <w:sz w:val="22"/>
-          <w:szCs w:val="22"/>
-          <w:lang w:val="en-GB"/>
-        </w:rPr>
-        <w:t xml:space="preserve"> </w:t>
-      </w:r>
-      <w:r>
-        <w:rPr>
-          <w:sz w:val="22"/>
-          <w:szCs w:val="22"/>
-          <w:lang w:val="en-GB"/>
-        </w:rPr>
-        <w:t>The calls within the respective classes of the source code of the Playground project shows how</w:t>
-      </w:r>
-      <w:r>
-        <w:rPr>
-          <w:sz w:val="22"/>
-          <w:szCs w:val="22"/>
-          <w:lang w:val="en-GB"/>
-        </w:rPr>
-        <w:t xml:space="preserve"> StateAttribute</w:t>
-      </w:r>
-      <w:r>
-        <w:rPr>
-          <w:sz w:val="22"/>
-          <w:szCs w:val="22"/>
-          <w:lang w:val="en-GB"/>
-        </w:rPr>
-        <w:t xml:space="preserve"> </w:t>
-      </w:r>
-      <w:r>
-        <w:rPr>
-          <w:sz w:val="22"/>
-          <w:szCs w:val="22"/>
-          <w:lang w:val="en-GB"/>
-        </w:rPr>
-        <w:t>objects</w:t>
-      </w:r>
-      <w:r>
-        <w:rPr>
-          <w:sz w:val="22"/>
-          <w:szCs w:val="22"/>
-          <w:lang w:val="en-GB"/>
-        </w:rPr>
-        <w:t xml:space="preserve"> can be read out </w:t>
-      </w:r>
-      <w:r>
-        <w:rPr>
-          <w:sz w:val="22"/>
-          <w:szCs w:val="22"/>
-          <w:lang w:val="en-GB"/>
-        </w:rPr>
-        <w:t>as well as</w:t>
-      </w:r>
-      <w:r>
-        <w:rPr>
-          <w:sz w:val="22"/>
-          <w:szCs w:val="22"/>
-          <w:lang w:val="en-GB"/>
-        </w:rPr>
-        <w:t xml:space="preserve"> how various rendering modes can be adapted</w:t>
-      </w:r>
-      <w:r>
-        <w:rPr>
-          <w:sz w:val="22"/>
-          <w:szCs w:val="22"/>
-          <w:lang w:val="en-GB"/>
-        </w:rPr>
-        <w:t>.</w:t>
+        <w:t>Below the combo boxes to specifiy the values that define the polygon mode, a button is displayed in line 10 to add the polygon mode to the state set. If the button is pressed, the code block between lines 11 to 14 will be executed. T</w:t>
+      </w:r>
+      <w:r>
+        <w:rPr>
+          <w:sz w:val="22"/>
+          <w:szCs w:val="22"/>
+          <w:lang w:val="en-GB"/>
+        </w:rPr>
+        <w:t xml:space="preserve">o apply the polygon mode to a state set, the osg::PolygonMode class needs to be used. It is derived from the osg::StateAttribute class, which is described in section </w:t>
+      </w:r>
+      <w:r>
+        <w:rPr>
+          <w:sz w:val="22"/>
+          <w:szCs w:val="22"/>
+          <w:lang w:val="en-GB"/>
+        </w:rPr>
+        <w:fldChar w:fldCharType="begin"/>
+      </w:r>
+      <w:r>
+        <w:rPr>
+          <w:sz w:val="22"/>
+          <w:szCs w:val="22"/>
+          <w:lang w:val="en-GB"/>
+        </w:rPr>
+        <w:instrText xml:space="preserve"> REF _Ref61261812 \r \h </w:instrText>
+      </w:r>
+      <w:r>
+        <w:rPr>
+          <w:sz w:val="22"/>
+          <w:szCs w:val="22"/>
+          <w:lang w:val="en-GB"/>
+        </w:rPr>
+      </w:r>
+      <w:r>
+        <w:rPr>
+          <w:sz w:val="22"/>
+          <w:szCs w:val="22"/>
+          <w:lang w:val="en-GB"/>
+        </w:rPr>
+        <w:fldChar w:fldCharType="separate"/>
+      </w:r>
+      <w:r>
+        <w:rPr>
+          <w:sz w:val="22"/>
+          <w:szCs w:val="22"/>
+          <w:lang w:val="en-GB"/>
+        </w:rPr>
+        <w:t>3.6</w:t>
+      </w:r>
+      <w:r>
+        <w:rPr>
+          <w:sz w:val="22"/>
+          <w:szCs w:val="22"/>
+          <w:lang w:val="en-GB"/>
+        </w:rPr>
+        <w:fldChar w:fldCharType="end"/>
+      </w:r>
+      <w:r>
+        <w:rPr>
+          <w:sz w:val="22"/>
+          <w:szCs w:val="22"/>
+          <w:lang w:val="en-GB"/>
+        </w:rPr>
+        <w:t xml:space="preserve">. A instance of it is created in line 11. By calling the setMode() method in line 12, the mode selected in the combo boxes by the user, will be applied to the osg::PolygonMode state attribute. The mode that is set here, is not the mode that is described in section </w:t>
+      </w:r>
+      <w:r>
+        <w:rPr>
+          <w:sz w:val="22"/>
+          <w:szCs w:val="22"/>
+          <w:lang w:val="en-GB"/>
+        </w:rPr>
+        <w:fldChar w:fldCharType="begin"/>
+      </w:r>
+      <w:r>
+        <w:rPr>
+          <w:sz w:val="22"/>
+          <w:szCs w:val="22"/>
+          <w:lang w:val="en-GB"/>
+        </w:rPr>
+        <w:instrText xml:space="preserve"> REF _Ref61261984 \r \h </w:instrText>
+      </w:r>
+      <w:r>
+        <w:rPr>
+          <w:sz w:val="22"/>
+          <w:szCs w:val="22"/>
+          <w:lang w:val="en-GB"/>
+        </w:rPr>
+      </w:r>
+      <w:r>
+        <w:rPr>
+          <w:sz w:val="22"/>
+          <w:szCs w:val="22"/>
+          <w:lang w:val="en-GB"/>
+        </w:rPr>
+        <w:fldChar w:fldCharType="separate"/>
+      </w:r>
+      <w:r>
+        <w:rPr>
+          <w:sz w:val="22"/>
+          <w:szCs w:val="22"/>
+          <w:lang w:val="en-GB"/>
+        </w:rPr>
+        <w:t>3.6</w:t>
+      </w:r>
+      <w:r>
+        <w:rPr>
+          <w:sz w:val="22"/>
+          <w:szCs w:val="22"/>
+          <w:lang w:val="en-GB"/>
+        </w:rPr>
+        <w:fldChar w:fldCharType="end"/>
+      </w:r>
+      <w:r>
+        <w:rPr>
+          <w:sz w:val="22"/>
+          <w:szCs w:val="22"/>
+          <w:lang w:val="en-GB"/>
+        </w:rPr>
+        <w:t xml:space="preserve">. It only affects the attribute of the state set. After the configuration of the osg::PolygonMode instance, it is added to the state set of the selected node in line 13 with the call of the setAttribute( ) method of the StateSet object. The flags are used as second parameter.  </w:t>
       </w:r>
     </w:p>
     <w:p>
@@ -20556,6 +20502,150 @@
           <w:lang w:val="en-GB"/>
         </w:rPr>
       </w:pPr>
+      <w:r>
+        <w:rPr>
+          <w:sz w:val="22"/>
+          <w:szCs w:val="22"/>
+          <w:lang w:val="en-GB"/>
+        </w:rPr>
+        <w:t>T</w:t>
+      </w:r>
+      <w:r>
+        <w:rPr>
+          <w:sz w:val="22"/>
+          <w:szCs w:val="22"/>
+          <w:lang w:val="en-GB"/>
+        </w:rPr>
+        <w:t xml:space="preserve">he </w:t>
+      </w:r>
+      <w:r>
+        <w:rPr>
+          <w:sz w:val="22"/>
+          <w:szCs w:val="22"/>
+          <w:lang w:val="en-GB"/>
+        </w:rPr>
+        <w:t>explanation</w:t>
+      </w:r>
+      <w:r>
+        <w:rPr>
+          <w:sz w:val="22"/>
+          <w:szCs w:val="22"/>
+          <w:lang w:val="en-GB"/>
+        </w:rPr>
+        <w:t xml:space="preserve"> of the displayStateSetOption(</w:t>
+      </w:r>
+      <w:r>
+        <w:rPr>
+          <w:sz w:val="22"/>
+          <w:szCs w:val="22"/>
+          <w:lang w:val="en-GB"/>
+        </w:rPr>
+        <w:t> </w:t>
+      </w:r>
+      <w:r>
+        <w:rPr>
+          <w:sz w:val="22"/>
+          <w:szCs w:val="22"/>
+          <w:lang w:val="en-GB"/>
+        </w:rPr>
+        <w:t xml:space="preserve">) methods of </w:t>
+      </w:r>
+      <w:r>
+        <w:rPr>
+          <w:sz w:val="22"/>
+          <w:szCs w:val="22"/>
+          <w:lang w:val="en-GB"/>
+        </w:rPr>
+        <w:t>further</w:t>
+      </w:r>
+      <w:r>
+        <w:rPr>
+          <w:sz w:val="22"/>
+          <w:szCs w:val="22"/>
+          <w:lang w:val="en-GB"/>
+        </w:rPr>
+        <w:t xml:space="preserve"> classes would exceed the scope of this </w:t>
+      </w:r>
+      <w:r>
+        <w:rPr>
+          <w:sz w:val="22"/>
+          <w:szCs w:val="22"/>
+          <w:lang w:val="en-GB"/>
+        </w:rPr>
+        <w:t xml:space="preserve">report. </w:t>
+      </w:r>
+      <w:r>
+        <w:rPr>
+          <w:sz w:val="22"/>
+          <w:szCs w:val="22"/>
+          <w:lang w:val="en-GB"/>
+        </w:rPr>
+        <w:t xml:space="preserve"> </w:t>
+      </w:r>
+      <w:r>
+        <w:rPr>
+          <w:sz w:val="22"/>
+          <w:szCs w:val="22"/>
+          <w:lang w:val="en-GB"/>
+        </w:rPr>
+        <w:t>The calls within the respective classes of the source code of the Playground project shows how</w:t>
+      </w:r>
+      <w:r>
+        <w:rPr>
+          <w:sz w:val="22"/>
+          <w:szCs w:val="22"/>
+          <w:lang w:val="en-GB"/>
+        </w:rPr>
+        <w:t xml:space="preserve"> StateAttribute</w:t>
+      </w:r>
+      <w:r>
+        <w:rPr>
+          <w:sz w:val="22"/>
+          <w:szCs w:val="22"/>
+          <w:lang w:val="en-GB"/>
+        </w:rPr>
+        <w:t xml:space="preserve"> </w:t>
+      </w:r>
+      <w:r>
+        <w:rPr>
+          <w:sz w:val="22"/>
+          <w:szCs w:val="22"/>
+          <w:lang w:val="en-GB"/>
+        </w:rPr>
+        <w:t>objects</w:t>
+      </w:r>
+      <w:r>
+        <w:rPr>
+          <w:sz w:val="22"/>
+          <w:szCs w:val="22"/>
+          <w:lang w:val="en-GB"/>
+        </w:rPr>
+        <w:t xml:space="preserve"> can be read out </w:t>
+      </w:r>
+      <w:r>
+        <w:rPr>
+          <w:sz w:val="22"/>
+          <w:szCs w:val="22"/>
+          <w:lang w:val="en-GB"/>
+        </w:rPr>
+        <w:t>as well as</w:t>
+      </w:r>
+      <w:r>
+        <w:rPr>
+          <w:sz w:val="22"/>
+          <w:szCs w:val="22"/>
+          <w:lang w:val="en-GB"/>
+        </w:rPr>
+        <w:t xml:space="preserve"> how various rendering modes can be adapted</w:t>
+      </w:r>
+      <w:r>
+        <w:rPr>
+          <w:sz w:val="22"/>
+          <w:szCs w:val="22"/>
+          <w:lang w:val="en-GB"/>
+        </w:rPr>
+        <w:t>.</w:t>
+      </w:r>
     </w:p>
     <w:p>
       <w:pPr>
@@ -20564,9 +20654,9 @@
           <w:lang w:val="en-GB"/>
         </w:rPr>
       </w:pPr>
-      <w:bookmarkStart w:id="56" w:name="_Ref61210608"/>
-      <w:bookmarkStart w:id="57" w:name="_Ref61255158"/>
-      <w:bookmarkStart w:id="58" w:name="_Toc61262398"/>
+      <w:bookmarkStart w:id="57" w:name="_Ref61210608"/>
+      <w:bookmarkStart w:id="58" w:name="_Ref61255158"/>
+      <w:bookmarkStart w:id="59" w:name="_Toc61262398"/>
       <w:r>
         <w:rPr>
           <w:lang w:val="en-GB"/>
@@ -20591,9 +20681,9 @@
         </w:rPr>
         <w:t>OpenSceneGraph</w:t>
       </w:r>
-      <w:bookmarkEnd w:id="56"/>
       <w:bookmarkEnd w:id="57"/>
       <w:bookmarkEnd w:id="58"/>
+      <w:bookmarkEnd w:id="59"/>
     </w:p>
     <w:p>
       <w:pPr>
@@ -20980,6 +21070,7 @@
             <w:docPart w:val="DefaultPlaceholder_-1854013440"/>
           </w:placeholder>
         </w:sdtPr>
+        <w:sdtEndPr/>
         <w:sdtContent>
           <w:r>
             <w:rPr>
@@ -21347,6 +21438,7 @@
             <w:docPart w:val="DefaultPlaceholder_-1854013440"/>
           </w:placeholder>
         </w:sdtPr>
+        <w:sdtEndPr/>
         <w:sdtContent>
           <w:r>
             <w:rPr>
@@ -21408,12 +21500,12 @@
       <w:pPr>
         <w:pStyle w:val="berschrift1"/>
       </w:pPr>
-      <w:bookmarkStart w:id="59" w:name="_Toc61262399"/>
+      <w:bookmarkStart w:id="60" w:name="_Toc61262399"/>
       <w:r>
         <w:lastRenderedPageBreak/>
         <w:t>Conclusion</w:t>
       </w:r>
-      <w:bookmarkEnd w:id="59"/>
+      <w:bookmarkEnd w:id="60"/>
     </w:p>
     <w:p>
       <w:pPr>
@@ -21815,6 +21907,7 @@
             <w:docPart w:val="DefaultPlaceholder_-1854013440"/>
           </w:placeholder>
         </w:sdtPr>
+        <w:sdtEndPr/>
         <w:sdtContent>
           <w:r>
             <w:rPr>
@@ -21973,6 +22066,7 @@
             <w:docPart w:val="DefaultPlaceholder_-1854013440"/>
           </w:placeholder>
         </w:sdtPr>
+        <w:sdtEndPr/>
         <w:sdtContent>
           <w:r>
             <w:rPr>
@@ -22524,6 +22618,7 @@
             <w:docPart w:val="DefaultPlaceholder_-1854013440"/>
           </w:placeholder>
         </w:sdtPr>
+        <w:sdtEndPr/>
         <w:sdtContent>
           <w:r>
             <w:rPr>
@@ -22791,6 +22886,7 @@
           <w:docPart w:val="DefaultPlaceholder_-1854013440"/>
         </w:placeholder>
       </w:sdtPr>
+      <w:sdtEndPr/>
       <w:sdtContent>
         <w:p>
           <w:pPr>
@@ -22808,14 +22904,14 @@
           <w:r>
             <w:fldChar w:fldCharType="separate"/>
           </w:r>
-          <w:bookmarkStart w:id="60" w:name="_Toc61262400"/>
+          <w:bookmarkStart w:id="61" w:name="_Toc61262400"/>
           <w:r>
             <w:rPr>
               <w:rStyle w:val="berschrift1Zchn"/>
             </w:rPr>
             <w:t>References</w:t>
           </w:r>
-          <w:bookmarkEnd w:id="60"/>
+          <w:bookmarkEnd w:id="61"/>
         </w:p>
         <w:p>
           <w:pPr>
@@ -22827,11 +22923,11 @@
           <w:r>
             <w:tab/>
           </w:r>
-          <w:bookmarkStart w:id="61" w:name="_CTVL0019c182b83660b4ca5b4fa0e06d0a8e52c"/>
+          <w:bookmarkStart w:id="62" w:name="_CTVL0019c182b83660b4ca5b4fa0e06d0a8e52c"/>
           <w:r>
             <w:t>OpenSceneGraph,</w:t>
           </w:r>
-          <w:bookmarkEnd w:id="61"/>
+          <w:bookmarkEnd w:id="62"/>
           <w:r>
             <w:t xml:space="preserve"> </w:t>
           </w:r>
@@ -22855,11 +22951,11 @@
           <w:r>
             <w:tab/>
           </w:r>
-          <w:bookmarkStart w:id="62" w:name="_CTVL001bd592ac00736475784a63e86a9d87d76"/>
+          <w:bookmarkStart w:id="63" w:name="_CTVL001bd592ac00736475784a63e86a9d87d76"/>
           <w:r>
             <w:t>R. Wang and X. Qian,</w:t>
           </w:r>
-          <w:bookmarkEnd w:id="62"/>
+          <w:bookmarkEnd w:id="63"/>
           <w:r>
             <w:t xml:space="preserve"> </w:t>
           </w:r>
@@ -22883,11 +22979,11 @@
           <w:r>
             <w:tab/>
           </w:r>
-          <w:bookmarkStart w:id="63" w:name="_CTVL00143ac730565be492096b0aa336e367c7e"/>
+          <w:bookmarkStart w:id="64" w:name="_CTVL00143ac730565be492096b0aa336e367c7e"/>
           <w:r>
             <w:t>R. Wang and X. Qian,</w:t>
           </w:r>
-          <w:bookmarkEnd w:id="63"/>
+          <w:bookmarkEnd w:id="64"/>
           <w:r>
             <w:t xml:space="preserve"> </w:t>
           </w:r>
@@ -22911,11 +23007,11 @@
           <w:r>
             <w:tab/>
           </w:r>
-          <w:bookmarkStart w:id="64" w:name="_CTVL00141eb3a0f0b084735a2faeb2853671f2d"/>
+          <w:bookmarkStart w:id="65" w:name="_CTVL00141eb3a0f0b084735a2faeb2853671f2d"/>
           <w:r>
             <w:t>OpenSceneGraph,</w:t>
           </w:r>
-          <w:bookmarkEnd w:id="64"/>
+          <w:bookmarkEnd w:id="65"/>
           <w:r>
             <w:t xml:space="preserve"> </w:t>
           </w:r>
@@ -22939,11 +23035,11 @@
           <w:r>
             <w:tab/>
           </w:r>
-          <w:bookmarkStart w:id="65" w:name="_CTVL001fd6a0878a0b04e04a27fde2d9239c7a7"/>
+          <w:bookmarkStart w:id="66" w:name="_CTVL001fd6a0878a0b04e04a27fde2d9239c7a7"/>
           <w:r>
             <w:t>R. Wang and X. Qian,</w:t>
           </w:r>
-          <w:bookmarkEnd w:id="65"/>
+          <w:bookmarkEnd w:id="66"/>
           <w:r>
             <w:t xml:space="preserve"> </w:t>
           </w:r>
@@ -22967,11 +23063,11 @@
           <w:r>
             <w:tab/>
           </w:r>
-          <w:bookmarkStart w:id="66" w:name="_CTVL00181ecf58ad20c4c628180e99d620343cd"/>
+          <w:bookmarkStart w:id="67" w:name="_CTVL00181ecf58ad20c4c628180e99d620343cd"/>
           <w:r>
             <w:t>Quinn Radich and Michael Satran,</w:t>
           </w:r>
-          <w:bookmarkEnd w:id="66"/>
+          <w:bookmarkEnd w:id="67"/>
           <w:r>
             <w:t xml:space="preserve"> </w:t>
           </w:r>
@@ -22995,11 +23091,11 @@
           <w:r>
             <w:tab/>
           </w:r>
-          <w:bookmarkStart w:id="67" w:name="_CTVL0013103a759093741e29f492247d82291fe"/>
+          <w:bookmarkStart w:id="68" w:name="_CTVL0013103a759093741e29f492247d82291fe"/>
           <w:r>
             <w:t>R. Wang and X. Qian,</w:t>
           </w:r>
-          <w:bookmarkEnd w:id="67"/>
+          <w:bookmarkEnd w:id="68"/>
           <w:r>
             <w:t xml:space="preserve"> </w:t>
           </w:r>
@@ -23023,11 +23119,11 @@
           <w:r>
             <w:tab/>
           </w:r>
-          <w:bookmarkStart w:id="68" w:name="_CTVL0011bbfec1029d24a4797f41051d624f4a3"/>
+          <w:bookmarkStart w:id="69" w:name="_CTVL0011bbfec1029d24a4797f41051d624f4a3"/>
           <w:r>
             <w:t>R. Wang and X. Qian,</w:t>
           </w:r>
-          <w:bookmarkEnd w:id="68"/>
+          <w:bookmarkEnd w:id="69"/>
           <w:r>
             <w:t xml:space="preserve"> </w:t>
           </w:r>
@@ -23051,11 +23147,11 @@
           <w:r>
             <w:tab/>
           </w:r>
-          <w:bookmarkStart w:id="69" w:name="_CTVL0014197824c459445c7ad9814bddbfbee9c"/>
+          <w:bookmarkStart w:id="70" w:name="_CTVL0014197824c459445c7ad9814bddbfbee9c"/>
           <w:r>
             <w:t>R. Wang and X. Qian,</w:t>
           </w:r>
-          <w:bookmarkEnd w:id="69"/>
+          <w:bookmarkEnd w:id="70"/>
           <w:r>
             <w:t xml:space="preserve"> </w:t>
           </w:r>
@@ -23079,11 +23175,11 @@
           <w:r>
             <w:tab/>
           </w:r>
-          <w:bookmarkStart w:id="70" w:name="_CTVL0015c99f98dd8a3427a9dfb03895ca2b459"/>
+          <w:bookmarkStart w:id="71" w:name="_CTVL0015c99f98dd8a3427a9dfb03895ca2b459"/>
           <w:r>
             <w:t>OpenSceneGraph,</w:t>
           </w:r>
-          <w:bookmarkEnd w:id="70"/>
+          <w:bookmarkEnd w:id="71"/>
           <w:r>
             <w:t xml:space="preserve"> </w:t>
           </w:r>
@@ -23107,11 +23203,11 @@
           <w:r>
             <w:tab/>
           </w:r>
-          <w:bookmarkStart w:id="71" w:name="_CTVL001d4c643cc2ec44bfcb2cd49ee476ef711"/>
+          <w:bookmarkStart w:id="72" w:name="_CTVL001d4c643cc2ec44bfcb2cd49ee476ef711"/>
           <w:r>
             <w:t>OBJEXX Engineering,</w:t>
           </w:r>
-          <w:bookmarkEnd w:id="71"/>
+          <w:bookmarkEnd w:id="72"/>
           <w:r>
             <w:t xml:space="preserve"> </w:t>
           </w:r>
@@ -23135,11 +23231,11 @@
           <w:r>
             <w:tab/>
           </w:r>
-          <w:bookmarkStart w:id="72" w:name="_CTVL00189717284cbd644d59524169a2b9e3a96"/>
+          <w:bookmarkStart w:id="73" w:name="_CTVL00189717284cbd644d59524169a2b9e3a96"/>
           <w:r>
             <w:t>OpenSceneGraph,</w:t>
           </w:r>
-          <w:bookmarkEnd w:id="72"/>
+          <w:bookmarkEnd w:id="73"/>
           <w:r>
             <w:t xml:space="preserve"> </w:t>
           </w:r>
@@ -23163,11 +23259,11 @@
           <w:r>
             <w:tab/>
           </w:r>
-          <w:bookmarkStart w:id="73" w:name="_CTVL00165b0963a9cfe4fbcb4ddd1e67c39a0f3"/>
+          <w:bookmarkStart w:id="74" w:name="_CTVL00165b0963a9cfe4fbcb4ddd1e67c39a0f3"/>
           <w:r>
             <w:t>R. Wang and X. Qian,</w:t>
           </w:r>
-          <w:bookmarkEnd w:id="73"/>
+          <w:bookmarkEnd w:id="74"/>
           <w:r>
             <w:t xml:space="preserve"> </w:t>
           </w:r>
@@ -23191,11 +23287,11 @@
           <w:r>
             <w:tab/>
           </w:r>
-          <w:bookmarkStart w:id="74" w:name="_CTVL0010504dc8cae164c46834796a64220a519"/>
+          <w:bookmarkStart w:id="75" w:name="_CTVL0010504dc8cae164c46834796a64220a519"/>
           <w:r>
             <w:t>OpenSceneGraph,</w:t>
           </w:r>
-          <w:bookmarkEnd w:id="74"/>
+          <w:bookmarkEnd w:id="75"/>
           <w:r>
             <w:t xml:space="preserve"> </w:t>
           </w:r>
@@ -23219,11 +23315,11 @@
           <w:r>
             <w:tab/>
           </w:r>
-          <w:bookmarkStart w:id="75" w:name="_CTVL00103f70f2862e2452794484c9974b80689"/>
+          <w:bookmarkStart w:id="76" w:name="_CTVL00103f70f2862e2452794484c9974b80689"/>
           <w:r>
             <w:t>R. Wang and X. Qian,</w:t>
           </w:r>
-          <w:bookmarkEnd w:id="75"/>
+          <w:bookmarkEnd w:id="76"/>
           <w:r>
             <w:t xml:space="preserve"> </w:t>
           </w:r>
@@ -23247,11 +23343,11 @@
           <w:r>
             <w:tab/>
           </w:r>
-          <w:bookmarkStart w:id="76" w:name="_CTVL001e6ceb9fc042a4b3fbace516fc5547450"/>
+          <w:bookmarkStart w:id="77" w:name="_CTVL001e6ceb9fc042a4b3fbace516fc5547450"/>
           <w:r>
             <w:t>R. Wang and X. Qian,</w:t>
           </w:r>
-          <w:bookmarkEnd w:id="76"/>
+          <w:bookmarkEnd w:id="77"/>
           <w:r>
             <w:t xml:space="preserve"> </w:t>
           </w:r>
@@ -23279,11 +23375,11 @@
           <w:r>
             <w:tab/>
           </w:r>
-          <w:bookmarkStart w:id="77" w:name="_CTVL001c9793864c8694afd969b1a50d71b77f9"/>
+          <w:bookmarkStart w:id="78" w:name="_CTVL001c9793864c8694afd969b1a50d71b77f9"/>
           <w:r>
             <w:t>R. Wang and X. Qian,</w:t>
           </w:r>
-          <w:bookmarkEnd w:id="77"/>
+          <w:bookmarkEnd w:id="78"/>
           <w:r>
             <w:t xml:space="preserve"> </w:t>
           </w:r>
@@ -23307,11 +23403,11 @@
           <w:r>
             <w:tab/>
           </w:r>
-          <w:bookmarkStart w:id="78" w:name="_CTVL001f764a90d71d340189f9df74e5796ddc4"/>
+          <w:bookmarkStart w:id="79" w:name="_CTVL001f764a90d71d340189f9df74e5796ddc4"/>
           <w:r>
             <w:t>R. Wang and X. Qian,</w:t>
           </w:r>
-          <w:bookmarkEnd w:id="78"/>
+          <w:bookmarkEnd w:id="79"/>
           <w:r>
             <w:t xml:space="preserve"> </w:t>
           </w:r>
@@ -23335,11 +23431,11 @@
           <w:r>
             <w:tab/>
           </w:r>
-          <w:bookmarkStart w:id="79" w:name="_CTVL0012ba54abfb04f4a2f932badf966d2dfaa"/>
+          <w:bookmarkStart w:id="80" w:name="_CTVL0012ba54abfb04f4a2f932badf966d2dfaa"/>
           <w:r>
             <w:t>R. Wang and X. Qian,</w:t>
           </w:r>
-          <w:bookmarkEnd w:id="79"/>
+          <w:bookmarkEnd w:id="80"/>
           <w:r>
             <w:t xml:space="preserve"> </w:t>
           </w:r>
@@ -23363,11 +23459,11 @@
           <w:r>
             <w:tab/>
           </w:r>
-          <w:bookmarkStart w:id="80" w:name="_CTVL0016ce0483e0a89409ab5466e3685aacb78"/>
+          <w:bookmarkStart w:id="81" w:name="_CTVL0016ce0483e0a89409ab5466e3685aacb78"/>
           <w:r>
             <w:t>R. Wang and X. Qian,</w:t>
           </w:r>
-          <w:bookmarkEnd w:id="80"/>
+          <w:bookmarkEnd w:id="81"/>
           <w:r>
             <w:t xml:space="preserve"> </w:t>
           </w:r>
@@ -23391,11 +23487,11 @@
           <w:r>
             <w:tab/>
           </w:r>
-          <w:bookmarkStart w:id="81" w:name="_CTVL00125ca2a31a160420aaee4fe4d64e2d111"/>
+          <w:bookmarkStart w:id="82" w:name="_CTVL00125ca2a31a160420aaee4fe4d64e2d111"/>
           <w:r>
             <w:t>R. Wang and X. Qian,</w:t>
           </w:r>
-          <w:bookmarkEnd w:id="81"/>
+          <w:bookmarkEnd w:id="82"/>
           <w:r>
             <w:t xml:space="preserve"> </w:t>
           </w:r>
@@ -23419,11 +23515,11 @@
           <w:r>
             <w:tab/>
           </w:r>
-          <w:bookmarkStart w:id="82" w:name="_CTVL00155ae7d76b0804950af61db1be83f2c5c"/>
+          <w:bookmarkStart w:id="83" w:name="_CTVL00155ae7d76b0804950af61db1be83f2c5c"/>
           <w:r>
             <w:t>R. Wang and X. Qian,</w:t>
           </w:r>
-          <w:bookmarkEnd w:id="82"/>
+          <w:bookmarkEnd w:id="83"/>
           <w:r>
             <w:t xml:space="preserve"> </w:t>
           </w:r>
@@ -23447,11 +23543,11 @@
           <w:r>
             <w:tab/>
           </w:r>
-          <w:bookmarkStart w:id="83" w:name="_CTVL001bc6d84d0a9e2428ca5a131a7450e7c32"/>
+          <w:bookmarkStart w:id="84" w:name="_CTVL001bc6d84d0a9e2428ca5a131a7450e7c32"/>
           <w:r>
             <w:t>R. Wang and X. Qian,</w:t>
           </w:r>
-          <w:bookmarkEnd w:id="83"/>
+          <w:bookmarkEnd w:id="84"/>
           <w:r>
             <w:t xml:space="preserve"> </w:t>
           </w:r>
@@ -23475,11 +23571,11 @@
           <w:r>
             <w:tab/>
           </w:r>
-          <w:bookmarkStart w:id="84" w:name="_CTVL00140cc81927cf04ca58952619f8214e82c"/>
+          <w:bookmarkStart w:id="85" w:name="_CTVL00140cc81927cf04ca58952619f8214e82c"/>
           <w:r>
             <w:t>R. Wang and X. Qian,</w:t>
           </w:r>
-          <w:bookmarkEnd w:id="84"/>
+          <w:bookmarkEnd w:id="85"/>
           <w:r>
             <w:t xml:space="preserve"> </w:t>
           </w:r>
@@ -23503,11 +23599,11 @@
           <w:r>
             <w:tab/>
           </w:r>
-          <w:bookmarkStart w:id="85" w:name="_CTVL001f4371db92ff841b29d2001fc62d8087d"/>
+          <w:bookmarkStart w:id="86" w:name="_CTVL001f4371db92ff841b29d2001fc62d8087d"/>
           <w:r>
             <w:t>R. Wang and X. Qian,</w:t>
           </w:r>
-          <w:bookmarkEnd w:id="85"/>
+          <w:bookmarkEnd w:id="86"/>
           <w:r>
             <w:t xml:space="preserve"> </w:t>
           </w:r>
@@ -23531,11 +23627,11 @@
           <w:r>
             <w:tab/>
           </w:r>
-          <w:bookmarkStart w:id="86" w:name="_CTVL001b1a928fe0b1c483187e2b3f39dc1e667"/>
+          <w:bookmarkStart w:id="87" w:name="_CTVL001b1a928fe0b1c483187e2b3f39dc1e667"/>
           <w:r>
             <w:t>R. Wang and X. Qian,</w:t>
           </w:r>
-          <w:bookmarkEnd w:id="86"/>
+          <w:bookmarkEnd w:id="87"/>
           <w:r>
             <w:t xml:space="preserve"> </w:t>
           </w:r>
@@ -23559,11 +23655,11 @@
           <w:r>
             <w:tab/>
           </w:r>
-          <w:bookmarkStart w:id="87" w:name="_CTVL0019ed0bc14cc5a42bd957f00284feb1591"/>
+          <w:bookmarkStart w:id="88" w:name="_CTVL0019ed0bc14cc5a42bd957f00284feb1591"/>
           <w:r>
             <w:t>R. Wang and X. Qian,</w:t>
           </w:r>
-          <w:bookmarkEnd w:id="87"/>
+          <w:bookmarkEnd w:id="88"/>
           <w:r>
             <w:t xml:space="preserve"> </w:t>
           </w:r>
@@ -23587,11 +23683,11 @@
           <w:r>
             <w:tab/>
           </w:r>
-          <w:bookmarkStart w:id="88" w:name="_CTVL001270ed0d541f24a099a9335129450adc3"/>
+          <w:bookmarkStart w:id="89" w:name="_CTVL001270ed0d541f24a099a9335129450adc3"/>
           <w:r>
             <w:t>Alexey Galitsyn,</w:t>
           </w:r>
-          <w:bookmarkEnd w:id="88"/>
+          <w:bookmarkEnd w:id="89"/>
           <w:r>
             <w:t xml:space="preserve"> </w:t>
           </w:r>
@@ -23615,11 +23711,11 @@
           <w:r>
             <w:tab/>
           </w:r>
-          <w:bookmarkStart w:id="89" w:name="_CTVL0014cdd9a70f26248e2ba260e218c0a3d26"/>
+          <w:bookmarkStart w:id="90" w:name="_CTVL0014cdd9a70f26248e2ba260e218c0a3d26"/>
           <w:r>
             <w:t>R. Wang and X. Qian,</w:t>
           </w:r>
-          <w:bookmarkEnd w:id="89"/>
+          <w:bookmarkEnd w:id="90"/>
           <w:r>
             <w:t xml:space="preserve"> </w:t>
           </w:r>
@@ -23644,11 +23740,11 @@
           <w:r>
             <w:tab/>
           </w:r>
-          <w:bookmarkStart w:id="90" w:name="_CTVL0015aed551599ca4e61a73f35bfbef627ba"/>
+          <w:bookmarkStart w:id="91" w:name="_CTVL0015aed551599ca4e61a73f35bfbef627ba"/>
           <w:r>
             <w:t>OpenSceneGraph,</w:t>
           </w:r>
-          <w:bookmarkEnd w:id="90"/>
+          <w:bookmarkEnd w:id="91"/>
           <w:r>
             <w:t xml:space="preserve"> </w:t>
           </w:r>
@@ -23672,11 +23768,11 @@
           <w:r>
             <w:tab/>
           </w:r>
-          <w:bookmarkStart w:id="91" w:name="_CTVL001a76e1d20c1294d8aa870937e51fce389"/>
+          <w:bookmarkStart w:id="92" w:name="_CTVL001a76e1d20c1294d8aa870937e51fce389"/>
           <w:r>
             <w:t>Wikipedia - The Free Encyclopedia,</w:t>
           </w:r>
-          <w:bookmarkEnd w:id="91"/>
+          <w:bookmarkEnd w:id="92"/>
           <w:r>
             <w:t xml:space="preserve"> </w:t>
           </w:r>
@@ -23700,11 +23796,11 @@
           <w:r>
             <w:tab/>
           </w:r>
-          <w:bookmarkStart w:id="92" w:name="_CTVL001a032833388e84491805962624a7c1bfb"/>
+          <w:bookmarkStart w:id="93" w:name="_CTVL001a032833388e84491805962624a7c1bfb"/>
           <w:r>
             <w:t>Tom Forsyth,</w:t>
           </w:r>
-          <w:bookmarkEnd w:id="92"/>
+          <w:bookmarkEnd w:id="93"/>
           <w:r>
             <w:t xml:space="preserve"> </w:t>
           </w:r>
@@ -23728,11 +23824,11 @@
           <w:r>
             <w:tab/>
           </w:r>
-          <w:bookmarkStart w:id="93" w:name="_CTVL001de3d359b8cea4479abd144692e9cde07"/>
+          <w:bookmarkStart w:id="94" w:name="_CTVL001de3d359b8cea4479abd144692e9cde07"/>
           <w:r>
             <w:t>R. Wang and X. Qian,</w:t>
           </w:r>
-          <w:bookmarkEnd w:id="93"/>
+          <w:bookmarkEnd w:id="94"/>
           <w:r>
             <w:t xml:space="preserve"> </w:t>
           </w:r>
@@ -23778,7 +23874,7 @@
           <w:lang w:val="en-GB"/>
         </w:rPr>
       </w:pPr>
-      <w:bookmarkStart w:id="94" w:name="_Toc61262401"/>
+      <w:bookmarkStart w:id="95" w:name="_Toc61262401"/>
       <w:r>
         <w:rPr>
           <w:lang w:val="en-GB"/>
@@ -23804,7 +23900,7 @@
         </w:rPr>
         <w:t xml:space="preserve"> Image of all OpenSceneGraph Libraries</w:t>
       </w:r>
-      <w:bookmarkEnd w:id="94"/>
+      <w:bookmarkEnd w:id="95"/>
     </w:p>
     <w:p>
       <w:pPr>
@@ -23869,9 +23965,9 @@
           <w:lang w:val="en-GB"/>
         </w:rPr>
       </w:pPr>
-      <w:bookmarkStart w:id="95" w:name="_Ref61209589"/>
-      <w:bookmarkStart w:id="96" w:name="_Toc61176410"/>
-      <w:bookmarkStart w:id="97" w:name="_Ref61209581"/>
+      <w:bookmarkStart w:id="96" w:name="_Ref61209589"/>
+      <w:bookmarkStart w:id="97" w:name="_Toc61176410"/>
+      <w:bookmarkStart w:id="98" w:name="_Ref61209581"/>
       <w:r>
         <w:rPr>
           <w:sz w:val="20"/>
@@ -23918,7 +24014,7 @@
         </w:rPr>
         <w:fldChar w:fldCharType="end"/>
       </w:r>
-      <w:bookmarkEnd w:id="95"/>
+      <w:bookmarkEnd w:id="96"/>
       <w:r>
         <w:rPr>
           <w:sz w:val="20"/>
@@ -23927,8 +24023,8 @@
         </w:rPr>
         <w:t>: List of al libraries provided by OpenSceneGraph (Version 3.6.5)</w:t>
       </w:r>
-      <w:bookmarkEnd w:id="96"/>
       <w:bookmarkEnd w:id="97"/>
+      <w:bookmarkEnd w:id="98"/>
     </w:p>
     <w:p>
       <w:pPr>
@@ -23964,8 +24060,8 @@
           <w:lang w:val="en-GB"/>
         </w:rPr>
       </w:pPr>
-      <w:bookmarkStart w:id="98" w:name="_Ref61126265"/>
-      <w:bookmarkStart w:id="99" w:name="_Toc61262402"/>
+      <w:bookmarkStart w:id="99" w:name="_Ref61126265"/>
+      <w:bookmarkStart w:id="100" w:name="_Toc61262402"/>
       <w:r>
         <w:rPr>
           <w:lang w:val="en-GB"/>
@@ -23997,8 +24093,8 @@
         </w:rPr>
         <w:t>“Hello World” Project</w:t>
       </w:r>
-      <w:bookmarkEnd w:id="98"/>
       <w:bookmarkEnd w:id="99"/>
+      <w:bookmarkEnd w:id="100"/>
     </w:p>
     <w:p>
       <w:pPr>
@@ -24064,8 +24160,8 @@
           <w:lang w:val="en-GB"/>
         </w:rPr>
       </w:pPr>
-      <w:bookmarkStart w:id="100" w:name="_Ref61256272"/>
-      <w:bookmarkStart w:id="101" w:name="_Toc61176411"/>
+      <w:bookmarkStart w:id="101" w:name="_Ref61256272"/>
+      <w:bookmarkStart w:id="102" w:name="_Toc61176411"/>
       <w:r>
         <w:rPr>
           <w:sz w:val="20"/>
@@ -24112,7 +24208,7 @@
         </w:rPr>
         <w:fldChar w:fldCharType="end"/>
       </w:r>
-      <w:bookmarkEnd w:id="100"/>
+      <w:bookmarkEnd w:id="101"/>
       <w:r>
         <w:rPr>
           <w:sz w:val="20"/>
@@ -24121,7 +24217,7 @@
         </w:rPr>
         <w:t>: Screenshot of the "Hello World" Project</w:t>
       </w:r>
-      <w:bookmarkEnd w:id="101"/>
+      <w:bookmarkEnd w:id="102"/>
     </w:p>
     <w:p>
       <w:pPr>
@@ -24150,10 +24246,10 @@
           <w:lang w:val="en-GB"/>
         </w:rPr>
       </w:pPr>
-      <w:bookmarkStart w:id="102" w:name="_Ref61257244"/>
-      <w:bookmarkStart w:id="103" w:name="_Ref61257292"/>
-      <w:bookmarkStart w:id="104" w:name="_Ref61257963"/>
-      <w:bookmarkStart w:id="105" w:name="_Toc61262403"/>
+      <w:bookmarkStart w:id="103" w:name="_Ref61257244"/>
+      <w:bookmarkStart w:id="104" w:name="_Ref61257292"/>
+      <w:bookmarkStart w:id="105" w:name="_Ref61257963"/>
+      <w:bookmarkStart w:id="106" w:name="_Toc61262403"/>
       <w:r>
         <w:rPr>
           <w:lang w:val="en-GB"/>
@@ -24173,10 +24269,10 @@
         </w:rPr>
         <w:t xml:space="preserve"> Screenshots of the Playground Project</w:t>
       </w:r>
-      <w:bookmarkEnd w:id="102"/>
       <w:bookmarkEnd w:id="103"/>
       <w:bookmarkEnd w:id="104"/>
       <w:bookmarkEnd w:id="105"/>
+      <w:bookmarkEnd w:id="106"/>
     </w:p>
     <w:p>
       <w:pPr>
@@ -24253,7 +24349,7 @@
           <w:szCs w:val="22"/>
         </w:rPr>
       </w:pPr>
-      <w:bookmarkStart w:id="106" w:name="_Toc61176412"/>
+      <w:bookmarkStart w:id="107" w:name="_Toc61176412"/>
       <w:r>
         <w:rPr>
           <w:sz w:val="22"/>
@@ -24304,7 +24400,7 @@
         </w:rPr>
         <w:t>: Closed editor</w:t>
       </w:r>
-      <w:bookmarkEnd w:id="106"/>
+      <w:bookmarkEnd w:id="107"/>
     </w:p>
     <w:p>
       <w:pPr>
@@ -24390,7 +24486,7 @@
           <w:lang w:val="en-GB"/>
         </w:rPr>
       </w:pPr>
-      <w:bookmarkStart w:id="107" w:name="_Toc61176413"/>
+      <w:bookmarkStart w:id="108" w:name="_Toc61176413"/>
       <w:r>
         <w:rPr>
           <w:sz w:val="22"/>
@@ -24441,7 +24537,7 @@
         </w:rPr>
         <w:t>: Opened editor</w:t>
       </w:r>
-      <w:bookmarkEnd w:id="107"/>
+      <w:bookmarkEnd w:id="108"/>
     </w:p>
     <w:p>
       <w:pPr>
@@ -24519,8 +24615,8 @@
           <w:szCs w:val="22"/>
         </w:rPr>
       </w:pPr>
-      <w:bookmarkStart w:id="108" w:name="_Ref61210084"/>
-      <w:bookmarkStart w:id="109" w:name="_Toc61176414"/>
+      <w:bookmarkStart w:id="109" w:name="_Ref61210084"/>
+      <w:bookmarkStart w:id="110" w:name="_Toc61176414"/>
       <w:r>
         <w:rPr>
           <w:sz w:val="22"/>
@@ -24564,7 +24660,7 @@
         </w:rPr>
         <w:fldChar w:fldCharType="end"/>
       </w:r>
-      <w:bookmarkEnd w:id="108"/>
+      <w:bookmarkEnd w:id="109"/>
       <w:r>
         <w:rPr>
           <w:sz w:val="22"/>
@@ -24572,7 +24668,7 @@
         </w:rPr>
         <w:t>: Opened tree view</w:t>
       </w:r>
-      <w:bookmarkEnd w:id="109"/>
+      <w:bookmarkEnd w:id="110"/>
     </w:p>
     <w:p>
       <w:pPr>
@@ -24656,8 +24752,8 @@
           <w:szCs w:val="22"/>
         </w:rPr>
       </w:pPr>
-      <w:bookmarkStart w:id="110" w:name="_Ref61210096"/>
-      <w:bookmarkStart w:id="111" w:name="_Toc61176415"/>
+      <w:bookmarkStart w:id="111" w:name="_Ref61210096"/>
+      <w:bookmarkStart w:id="112" w:name="_Toc61176415"/>
       <w:r>
         <w:rPr>
           <w:sz w:val="22"/>
@@ -24701,7 +24797,7 @@
         </w:rPr>
         <w:fldChar w:fldCharType="end"/>
       </w:r>
-      <w:bookmarkEnd w:id="110"/>
+      <w:bookmarkEnd w:id="111"/>
       <w:r>
         <w:rPr>
           <w:sz w:val="22"/>
@@ -24709,7 +24805,7 @@
         </w:rPr>
         <w:t>: Group node selected</w:t>
       </w:r>
-      <w:bookmarkEnd w:id="111"/>
+      <w:bookmarkEnd w:id="112"/>
     </w:p>
     <w:p>
       <w:pPr>
@@ -24786,7 +24882,7 @@
           <w:szCs w:val="22"/>
         </w:rPr>
       </w:pPr>
-      <w:bookmarkStart w:id="112" w:name="_Toc61176416"/>
+      <w:bookmarkStart w:id="113" w:name="_Toc61176416"/>
       <w:r>
         <w:rPr>
           <w:sz w:val="22"/>
@@ -24837,7 +24933,7 @@
         </w:rPr>
         <w:t>: Geode node selected</w:t>
       </w:r>
-      <w:bookmarkEnd w:id="112"/>
+      <w:bookmarkEnd w:id="113"/>
     </w:p>
     <w:p>
       <w:pPr>
@@ -24920,7 +25016,7 @@
           <w:szCs w:val="22"/>
         </w:rPr>
       </w:pPr>
-      <w:bookmarkStart w:id="113" w:name="_Toc61176417"/>
+      <w:bookmarkStart w:id="114" w:name="_Toc61176417"/>
       <w:r>
         <w:rPr>
           <w:sz w:val="22"/>
@@ -24971,7 +25067,7 @@
         </w:rPr>
         <w:t>: Sphere added</w:t>
       </w:r>
-      <w:bookmarkEnd w:id="113"/>
+      <w:bookmarkEnd w:id="114"/>
     </w:p>
     <w:p>
       <w:pPr>
@@ -25048,7 +25144,7 @@
           <w:lang w:val="en-GB"/>
         </w:rPr>
       </w:pPr>
-      <w:bookmarkStart w:id="114" w:name="_Toc61176418"/>
+      <w:bookmarkStart w:id="115" w:name="_Toc61176418"/>
       <w:r>
         <w:rPr>
           <w:sz w:val="22"/>
@@ -25103,7 +25199,7 @@
         </w:rPr>
         <w:t>: "Add Node from File" option opened</w:t>
       </w:r>
-      <w:bookmarkEnd w:id="114"/>
+      <w:bookmarkEnd w:id="115"/>
     </w:p>
     <w:p>
       <w:pPr>
@@ -25188,7 +25284,7 @@
           <w:lang w:val="en-GB"/>
         </w:rPr>
       </w:pPr>
-      <w:bookmarkStart w:id="115" w:name="_Toc61176419"/>
+      <w:bookmarkStart w:id="116" w:name="_Toc61176419"/>
       <w:r>
         <w:rPr>
           <w:sz w:val="22"/>
@@ -25259,7 +25355,7 @@
         </w:rPr>
         <w:t>cessna.osg file added to the scene graph</w:t>
       </w:r>
-      <w:bookmarkEnd w:id="115"/>
+      <w:bookmarkEnd w:id="116"/>
     </w:p>
     <w:p>
       <w:pPr>
@@ -25336,7 +25432,7 @@
           <w:lang w:val="en-GB"/>
         </w:rPr>
       </w:pPr>
-      <w:bookmarkStart w:id="116" w:name="_Toc61176420"/>
+      <w:bookmarkStart w:id="117" w:name="_Toc61176420"/>
       <w:r>
         <w:rPr>
           <w:sz w:val="22"/>
@@ -25407,7 +25503,7 @@
         </w:rPr>
         <w:t xml:space="preserve"> cessna.osg and censsafire.osg as child nodes</w:t>
       </w:r>
-      <w:bookmarkEnd w:id="116"/>
+      <w:bookmarkEnd w:id="117"/>
     </w:p>
     <w:p>
       <w:pPr>
@@ -25492,7 +25588,7 @@
           <w:lang w:val="en-GB"/>
         </w:rPr>
       </w:pPr>
-      <w:bookmarkStart w:id="117" w:name="_Toc61176421"/>
+      <w:bookmarkStart w:id="118" w:name="_Toc61176421"/>
       <w:r>
         <w:rPr>
           <w:sz w:val="22"/>
@@ -25563,7 +25659,7 @@
         </w:rPr>
         <w:t xml:space="preserve"> cessna.osg and censsafire.osg as child nodes, while cessna.osg group is toggled to off</w:t>
       </w:r>
-      <w:bookmarkEnd w:id="117"/>
+      <w:bookmarkEnd w:id="118"/>
     </w:p>
     <w:p>
       <w:pPr>
@@ -25641,7 +25737,7 @@
           <w:lang w:val="en-GB"/>
         </w:rPr>
       </w:pPr>
-      <w:bookmarkStart w:id="118" w:name="_Toc61176422"/>
+      <w:bookmarkStart w:id="119" w:name="_Toc61176422"/>
       <w:r>
         <w:rPr>
           <w:sz w:val="22"/>
@@ -25776,7 +25872,7 @@
         </w:rPr>
         <w:t xml:space="preserve"> 50</w:t>
       </w:r>
-      <w:bookmarkEnd w:id="118"/>
+      <w:bookmarkEnd w:id="119"/>
     </w:p>
     <w:p>
       <w:pPr>
@@ -25860,7 +25956,7 @@
           <w:lang w:val="en-GB"/>
         </w:rPr>
       </w:pPr>
-      <w:bookmarkStart w:id="119" w:name="_Toc61176423"/>
+      <w:bookmarkStart w:id="120" w:name="_Toc61176423"/>
       <w:r>
         <w:rPr>
           <w:sz w:val="22"/>
@@ -25995,7 +26091,7 @@
         </w:rPr>
         <w:t xml:space="preserve"> 50</w:t>
       </w:r>
-      <w:bookmarkEnd w:id="119"/>
+      <w:bookmarkEnd w:id="120"/>
     </w:p>
     <w:p>
       <w:pPr>
@@ -26073,7 +26169,7 @@
           <w:lang w:val="en-GB"/>
         </w:rPr>
       </w:pPr>
-      <w:bookmarkStart w:id="120" w:name="_Toc61176424"/>
+      <w:bookmarkStart w:id="121" w:name="_Toc61176424"/>
       <w:r>
         <w:rPr>
           <w:sz w:val="22"/>
@@ -26160,7 +26256,7 @@
         </w:rPr>
         <w:t xml:space="preserve"> selected and "Adjust State" option opened</w:t>
       </w:r>
-      <w:bookmarkEnd w:id="120"/>
+      <w:bookmarkEnd w:id="121"/>
     </w:p>
     <w:p>
       <w:pPr>
@@ -26244,7 +26340,7 @@
           <w:lang w:val="en-GB"/>
         </w:rPr>
       </w:pPr>
-      <w:bookmarkStart w:id="121" w:name="_Toc61176425"/>
+      <w:bookmarkStart w:id="122" w:name="_Toc61176425"/>
       <w:r>
         <w:rPr>
           <w:sz w:val="22"/>
@@ -26321,6 +26417,7 @@
             <w:docPart w:val="DefaultPlaceholder_-1854013440"/>
           </w:placeholder>
         </w:sdtPr>
+        <w:sdtEndPr/>
         <w:sdtContent>
           <w:r>
             <w:rPr>
@@ -26386,7 +26483,7 @@
         </w:rPr>
         <w:t xml:space="preserve"> displayed in the editor</w:t>
       </w:r>
-      <w:bookmarkEnd w:id="121"/>
+      <w:bookmarkEnd w:id="122"/>
     </w:p>
     <w:sectPr>
       <w:footerReference w:type="default" r:id="rId37"/>
@@ -30688,7 +30785,9 @@
     <w:rsid w:val="004E5EF7"/>
     <w:rsid w:val="00550546"/>
     <w:rsid w:val="00884219"/>
+    <w:rsid w:val="00A22A4C"/>
     <w:rsid w:val="00A41EEA"/>
+    <w:rsid w:val="00D46B2F"/>
     <w:rsid w:val="00DF7698"/>
     <w:rsid w:val="00EE1719"/>
   </w:rsids>
@@ -31437,7 +31536,7 @@
 </file>
 
 <file path=customXml/itemProps1.xml><?xml version="1.0" encoding="utf-8"?>
-<ds:datastoreItem xmlns:ds="http://schemas.openxmlformats.org/officeDocument/2006/customXml" ds:itemID="{05813D19-BC96-4C1E-A25F-D59D7061DA09}">
+<ds:datastoreItem xmlns:ds="http://schemas.openxmlformats.org/officeDocument/2006/customXml" ds:itemID="{04131988-D92D-4AC8-87FD-DC4126F2F58B}">
   <ds:schemaRefs>
     <ds:schemaRef ds:uri="http://schemas.openxmlformats.org/officeDocument/2006/bibliography"/>
   </ds:schemaRefs>
